--- a/P7_03_Plan_Implementation.docx
+++ b/P7_03_Plan_Implementation.docx
@@ -336,7 +336,7 @@
           <w:szCs w:val="32"/>
           <w:lang w:val="en-GB"/>
         </w:rPr>
-        <w:t>03/02/2022</w:t>
+        <w:t>04/02/2022</w:t>
       </w:r>
       <w:r>
         <w:rPr>
@@ -913,7 +913,7 @@
               <w:rPr>
                 <w:noProof/>
               </w:rPr>
-              <w:t>03/02/2022</w:t>
+              <w:t>04/02/2022</w:t>
             </w:r>
             <w:r>
               <w:fldChar w:fldCharType="end"/>
@@ -1005,14 +1005,27 @@
       <w:r>
         <w:t xml:space="preserve">Tableau </w:t>
       </w:r>
-      <w:fldSimple w:instr=" SEQ Tableau \* ARABIC ">
-        <w:r>
-          <w:rPr>
-            <w:noProof/>
-          </w:rPr>
-          <w:t>1</w:t>
-        </w:r>
-      </w:fldSimple>
+      <w:r>
+        <w:fldChar w:fldCharType="begin"/>
+      </w:r>
+      <w:r>
+        <w:instrText xml:space="preserve"> SEQ Tableau \* ARABIC </w:instrText>
+      </w:r>
+      <w:r>
+        <w:fldChar w:fldCharType="separate"/>
+      </w:r>
+      <w:r>
+        <w:rPr>
+          <w:noProof/>
+        </w:rPr>
+        <w:t>1</w:t>
+      </w:r>
+      <w:r>
+        <w:rPr>
+          <w:noProof/>
+        </w:rPr>
+        <w:fldChar w:fldCharType="end"/>
+      </w:r>
       <w:r>
         <w:t> :</w:t>
       </w:r>
@@ -1047,6 +1060,106 @@
       <w:pPr>
         <w:jc w:val="both"/>
       </w:pPr>
+      <w:r>
+        <w:t>L'objectif d</w:t>
+      </w:r>
+      <w:r>
+        <w:t>e ce</w:t>
+      </w:r>
+      <w:r>
+        <w:t xml:space="preserve"> plan </w:t>
+      </w:r>
+      <w:r>
+        <w:t xml:space="preserve">d’implémentation </w:t>
+      </w:r>
+      <w:r>
+        <w:t xml:space="preserve">et de migration est de communiquer comment </w:t>
+      </w:r>
+      <w:r>
+        <w:t xml:space="preserve">la migration du </w:t>
+      </w:r>
+      <w:r>
+        <w:t>projet sera déployée</w:t>
+      </w:r>
+      <w:r>
+        <w:t xml:space="preserve"> et </w:t>
+      </w:r>
+      <w:r>
+        <w:t xml:space="preserve">mise en service. </w:t>
+      </w:r>
+    </w:p>
+    <w:p>
+      <w:pPr>
+        <w:jc w:val="both"/>
+      </w:pPr>
+      <w:r>
+        <w:t xml:space="preserve">Le document </w:t>
+      </w:r>
+      <w:r>
+        <w:t>s'assure</w:t>
+      </w:r>
+      <w:r>
+        <w:t xml:space="preserve"> </w:t>
+      </w:r>
+      <w:r>
+        <w:t xml:space="preserve">que toutes les parties prenantes connaissent les détails, les exigences et les responsabilités impliquées dans la réussite de ce projet et la migration </w:t>
+      </w:r>
+      <w:r>
+        <w:t>de l’architecture</w:t>
+      </w:r>
+      <w:r>
+        <w:t xml:space="preserve"> vers le </w:t>
+      </w:r>
+      <w:r>
+        <w:t xml:space="preserve">nouvel environnement </w:t>
+      </w:r>
+      <w:r>
+        <w:t xml:space="preserve">opérationnel. </w:t>
+      </w:r>
+    </w:p>
+    <w:p>
+      <w:pPr>
+        <w:jc w:val="both"/>
+      </w:pPr>
+      <w:r>
+        <w:t>Toute modification demandée à ce plan doit</w:t>
+      </w:r>
+      <w:r>
+        <w:t xml:space="preserve"> </w:t>
+      </w:r>
+      <w:r>
+        <w:t>être exam</w:t>
+      </w:r>
+      <w:r>
+        <w:t>in</w:t>
+      </w:r>
+      <w:r>
+        <w:t>ée</w:t>
+      </w:r>
+      <w:r>
+        <w:t xml:space="preserve"> </w:t>
+      </w:r>
+      <w:r>
+        <w:t>et appro</w:t>
+      </w:r>
+      <w:r>
+        <w:t>uv</w:t>
+      </w:r>
+      <w:r>
+        <w:t>ée</w:t>
+      </w:r>
+      <w:r>
+        <w:t xml:space="preserve"> par l’ensemble des parties </w:t>
+      </w:r>
+      <w:r>
+        <w:t xml:space="preserve">avant </w:t>
+      </w:r>
+      <w:r>
+        <w:t>le démarrage de l’implémentation</w:t>
+      </w:r>
+      <w:r>
+        <w:t>.</w:t>
+      </w:r>
       <w:r>
         <w:br w:type="page"/>
       </w:r>
@@ -1134,13 +1247,13 @@
         </w:rPr>
         <w:fldChar w:fldCharType="separate"/>
       </w:r>
-      <w:hyperlink w:anchor="_Toc94798092" w:history="1">
+      <w:hyperlink w:anchor="_Toc94876043" w:history="1">
         <w:r>
           <w:rPr>
             <w:rStyle w:val="Lienhypertexte"/>
             <w:noProof/>
           </w:rPr>
-          <w:t>Titre</w:t>
+          <w:t>STRATEGIE D’IMPLEMENTATION</w:t>
         </w:r>
         <w:r>
           <w:rPr>
@@ -1161,7 +1274,7 @@
             <w:noProof/>
             <w:webHidden/>
           </w:rPr>
-          <w:instrText xml:space="preserve"> PAGEREF _Toc94798092 \h </w:instrText>
+          <w:instrText xml:space="preserve"> PAGEREF _Toc94876043 \h </w:instrText>
         </w:r>
         <w:r>
           <w:rPr>
@@ -1182,6 +1295,366 @@
             <w:webHidden/>
           </w:rPr>
           <w:t>4</w:t>
+        </w:r>
+        <w:r>
+          <w:rPr>
+            <w:noProof/>
+            <w:webHidden/>
+          </w:rPr>
+          <w:fldChar w:fldCharType="end"/>
+        </w:r>
+      </w:hyperlink>
+    </w:p>
+    <w:p>
+      <w:pPr>
+        <w:pStyle w:val="TM2"/>
+        <w:tabs>
+          <w:tab w:val="right" w:leader="dot" w:pos="9350"/>
+        </w:tabs>
+        <w:rPr>
+          <w:rFonts w:eastAsiaTheme="minorEastAsia" w:cstheme="minorBidi"/>
+          <w:smallCaps w:val="0"/>
+          <w:noProof/>
+          <w:sz w:val="22"/>
+          <w:szCs w:val="22"/>
+        </w:rPr>
+      </w:pPr>
+      <w:hyperlink w:anchor="_Toc94876044" w:history="1">
+        <w:r>
+          <w:rPr>
+            <w:rStyle w:val="Lienhypertexte"/>
+            <w:noProof/>
+          </w:rPr>
+          <w:t>Objectif</w:t>
+        </w:r>
+        <w:r>
+          <w:rPr>
+            <w:noProof/>
+            <w:webHidden/>
+          </w:rPr>
+          <w:tab/>
+        </w:r>
+        <w:r>
+          <w:rPr>
+            <w:noProof/>
+            <w:webHidden/>
+          </w:rPr>
+          <w:fldChar w:fldCharType="begin"/>
+        </w:r>
+        <w:r>
+          <w:rPr>
+            <w:noProof/>
+            <w:webHidden/>
+          </w:rPr>
+          <w:instrText xml:space="preserve"> PAGEREF _Toc94876044 \h </w:instrText>
+        </w:r>
+        <w:r>
+          <w:rPr>
+            <w:noProof/>
+            <w:webHidden/>
+          </w:rPr>
+        </w:r>
+        <w:r>
+          <w:rPr>
+            <w:noProof/>
+            <w:webHidden/>
+          </w:rPr>
+          <w:fldChar w:fldCharType="separate"/>
+        </w:r>
+        <w:r>
+          <w:rPr>
+            <w:noProof/>
+            <w:webHidden/>
+          </w:rPr>
+          <w:t>4</w:t>
+        </w:r>
+        <w:r>
+          <w:rPr>
+            <w:noProof/>
+            <w:webHidden/>
+          </w:rPr>
+          <w:fldChar w:fldCharType="end"/>
+        </w:r>
+      </w:hyperlink>
+    </w:p>
+    <w:p>
+      <w:pPr>
+        <w:pStyle w:val="TM2"/>
+        <w:tabs>
+          <w:tab w:val="right" w:leader="dot" w:pos="9350"/>
+        </w:tabs>
+        <w:rPr>
+          <w:rFonts w:eastAsiaTheme="minorEastAsia" w:cstheme="minorBidi"/>
+          <w:smallCaps w:val="0"/>
+          <w:noProof/>
+          <w:sz w:val="22"/>
+          <w:szCs w:val="22"/>
+        </w:rPr>
+      </w:pPr>
+      <w:hyperlink w:anchor="_Toc94876045" w:history="1">
+        <w:r>
+          <w:rPr>
+            <w:rStyle w:val="Lienhypertexte"/>
+            <w:noProof/>
+          </w:rPr>
+          <w:t>Parties prenantes</w:t>
+        </w:r>
+        <w:r>
+          <w:rPr>
+            <w:noProof/>
+            <w:webHidden/>
+          </w:rPr>
+          <w:tab/>
+        </w:r>
+        <w:r>
+          <w:rPr>
+            <w:noProof/>
+            <w:webHidden/>
+          </w:rPr>
+          <w:fldChar w:fldCharType="begin"/>
+        </w:r>
+        <w:r>
+          <w:rPr>
+            <w:noProof/>
+            <w:webHidden/>
+          </w:rPr>
+          <w:instrText xml:space="preserve"> PAGEREF _Toc94876045 \h </w:instrText>
+        </w:r>
+        <w:r>
+          <w:rPr>
+            <w:noProof/>
+            <w:webHidden/>
+          </w:rPr>
+        </w:r>
+        <w:r>
+          <w:rPr>
+            <w:noProof/>
+            <w:webHidden/>
+          </w:rPr>
+          <w:fldChar w:fldCharType="separate"/>
+        </w:r>
+        <w:r>
+          <w:rPr>
+            <w:noProof/>
+            <w:webHidden/>
+          </w:rPr>
+          <w:t>4</w:t>
+        </w:r>
+        <w:r>
+          <w:rPr>
+            <w:noProof/>
+            <w:webHidden/>
+          </w:rPr>
+          <w:fldChar w:fldCharType="end"/>
+        </w:r>
+      </w:hyperlink>
+    </w:p>
+    <w:p>
+      <w:pPr>
+        <w:pStyle w:val="TM2"/>
+        <w:tabs>
+          <w:tab w:val="right" w:leader="dot" w:pos="9350"/>
+        </w:tabs>
+        <w:rPr>
+          <w:rFonts w:eastAsiaTheme="minorEastAsia" w:cstheme="minorBidi"/>
+          <w:smallCaps w:val="0"/>
+          <w:noProof/>
+          <w:sz w:val="22"/>
+          <w:szCs w:val="22"/>
+        </w:rPr>
+      </w:pPr>
+      <w:hyperlink w:anchor="_Toc94876046" w:history="1">
+        <w:r>
+          <w:rPr>
+            <w:rStyle w:val="Lienhypertexte"/>
+            <w:noProof/>
+          </w:rPr>
+          <w:t>Stratégie générale</w:t>
+        </w:r>
+        <w:r>
+          <w:rPr>
+            <w:noProof/>
+            <w:webHidden/>
+          </w:rPr>
+          <w:tab/>
+        </w:r>
+        <w:r>
+          <w:rPr>
+            <w:noProof/>
+            <w:webHidden/>
+          </w:rPr>
+          <w:fldChar w:fldCharType="begin"/>
+        </w:r>
+        <w:r>
+          <w:rPr>
+            <w:noProof/>
+            <w:webHidden/>
+          </w:rPr>
+          <w:instrText xml:space="preserve"> PAGEREF _Toc94876046 \h </w:instrText>
+        </w:r>
+        <w:r>
+          <w:rPr>
+            <w:noProof/>
+            <w:webHidden/>
+          </w:rPr>
+        </w:r>
+        <w:r>
+          <w:rPr>
+            <w:noProof/>
+            <w:webHidden/>
+          </w:rPr>
+          <w:fldChar w:fldCharType="separate"/>
+        </w:r>
+        <w:r>
+          <w:rPr>
+            <w:noProof/>
+            <w:webHidden/>
+          </w:rPr>
+          <w:t>5</w:t>
+        </w:r>
+        <w:r>
+          <w:rPr>
+            <w:noProof/>
+            <w:webHidden/>
+          </w:rPr>
+          <w:fldChar w:fldCharType="end"/>
+        </w:r>
+      </w:hyperlink>
+    </w:p>
+    <w:p>
+      <w:pPr>
+        <w:pStyle w:val="TM2"/>
+        <w:tabs>
+          <w:tab w:val="right" w:leader="dot" w:pos="9350"/>
+        </w:tabs>
+        <w:rPr>
+          <w:rFonts w:eastAsiaTheme="minorEastAsia" w:cstheme="minorBidi"/>
+          <w:smallCaps w:val="0"/>
+          <w:noProof/>
+          <w:sz w:val="22"/>
+          <w:szCs w:val="22"/>
+        </w:rPr>
+      </w:pPr>
+      <w:hyperlink w:anchor="_Toc94876047" w:history="1">
+        <w:r>
+          <w:rPr>
+            <w:rStyle w:val="Lienhypertexte"/>
+            <w:noProof/>
+          </w:rPr>
+          <w:t>Impacts de la migration</w:t>
+        </w:r>
+        <w:r>
+          <w:rPr>
+            <w:noProof/>
+            <w:webHidden/>
+          </w:rPr>
+          <w:tab/>
+        </w:r>
+        <w:r>
+          <w:rPr>
+            <w:noProof/>
+            <w:webHidden/>
+          </w:rPr>
+          <w:fldChar w:fldCharType="begin"/>
+        </w:r>
+        <w:r>
+          <w:rPr>
+            <w:noProof/>
+            <w:webHidden/>
+          </w:rPr>
+          <w:instrText xml:space="preserve"> PAGEREF _Toc94876047 \h </w:instrText>
+        </w:r>
+        <w:r>
+          <w:rPr>
+            <w:noProof/>
+            <w:webHidden/>
+          </w:rPr>
+        </w:r>
+        <w:r>
+          <w:rPr>
+            <w:noProof/>
+            <w:webHidden/>
+          </w:rPr>
+          <w:fldChar w:fldCharType="separate"/>
+        </w:r>
+        <w:r>
+          <w:rPr>
+            <w:noProof/>
+            <w:webHidden/>
+          </w:rPr>
+          <w:t>5</w:t>
+        </w:r>
+        <w:r>
+          <w:rPr>
+            <w:noProof/>
+            <w:webHidden/>
+          </w:rPr>
+          <w:fldChar w:fldCharType="end"/>
+        </w:r>
+      </w:hyperlink>
+    </w:p>
+    <w:p>
+      <w:pPr>
+        <w:pStyle w:val="TM2"/>
+        <w:tabs>
+          <w:tab w:val="right" w:leader="dot" w:pos="9350"/>
+        </w:tabs>
+        <w:rPr>
+          <w:rFonts w:eastAsiaTheme="minorEastAsia" w:cstheme="minorBidi"/>
+          <w:smallCaps w:val="0"/>
+          <w:noProof/>
+          <w:sz w:val="22"/>
+          <w:szCs w:val="22"/>
+        </w:rPr>
+      </w:pPr>
+      <w:hyperlink w:anchor="_Toc94876048" w:history="1">
+        <w:r>
+          <w:rPr>
+            <w:rStyle w:val="Lienhypertexte"/>
+            <w:noProof/>
+          </w:rPr>
+          <w:t>Conditions requises pour la mise en œuvre</w:t>
+        </w:r>
+        <w:r>
+          <w:rPr>
+            <w:noProof/>
+            <w:webHidden/>
+          </w:rPr>
+          <w:tab/>
+        </w:r>
+        <w:r>
+          <w:rPr>
+            <w:noProof/>
+            <w:webHidden/>
+          </w:rPr>
+          <w:fldChar w:fldCharType="begin"/>
+        </w:r>
+        <w:r>
+          <w:rPr>
+            <w:noProof/>
+            <w:webHidden/>
+          </w:rPr>
+          <w:instrText xml:space="preserve"> PAGEREF _Toc94876048 \h </w:instrText>
+        </w:r>
+        <w:r>
+          <w:rPr>
+            <w:noProof/>
+            <w:webHidden/>
+          </w:rPr>
+        </w:r>
+        <w:r>
+          <w:rPr>
+            <w:noProof/>
+            <w:webHidden/>
+          </w:rPr>
+          <w:fldChar w:fldCharType="separate"/>
+        </w:r>
+        <w:r>
+          <w:rPr>
+            <w:noProof/>
+            <w:webHidden/>
+          </w:rPr>
+          <w:t>5</w:t>
         </w:r>
         <w:r>
           <w:rPr>
@@ -1208,13 +1681,13 @@
           <w:szCs w:val="22"/>
         </w:rPr>
       </w:pPr>
-      <w:hyperlink w:anchor="_Toc94798093" w:history="1">
+      <w:hyperlink w:anchor="_Toc94876049" w:history="1">
         <w:r>
           <w:rPr>
             <w:rStyle w:val="Lienhypertexte"/>
             <w:noProof/>
           </w:rPr>
-          <w:t>TABLES DES RÉFÉRENCES</w:t>
+          <w:t>PORTEE DE LA MIGRATION</w:t>
         </w:r>
         <w:r>
           <w:rPr>
@@ -1235,7 +1708,7 @@
             <w:noProof/>
             <w:webHidden/>
           </w:rPr>
-          <w:instrText xml:space="preserve"> PAGEREF _Toc94798093 \h </w:instrText>
+          <w:instrText xml:space="preserve"> PAGEREF _Toc94876049 \h </w:instrText>
         </w:r>
         <w:r>
           <w:rPr>
@@ -1255,7 +1728,81 @@
             <w:noProof/>
             <w:webHidden/>
           </w:rPr>
-          <w:t>5</w:t>
+          <w:t>6</w:t>
+        </w:r>
+        <w:r>
+          <w:rPr>
+            <w:noProof/>
+            <w:webHidden/>
+          </w:rPr>
+          <w:fldChar w:fldCharType="end"/>
+        </w:r>
+      </w:hyperlink>
+    </w:p>
+    <w:p>
+      <w:pPr>
+        <w:pStyle w:val="TM1"/>
+        <w:tabs>
+          <w:tab w:val="right" w:leader="dot" w:pos="9350"/>
+        </w:tabs>
+        <w:rPr>
+          <w:rFonts w:eastAsiaTheme="minorEastAsia" w:cstheme="minorBidi"/>
+          <w:b w:val="0"/>
+          <w:bCs w:val="0"/>
+          <w:caps w:val="0"/>
+          <w:noProof/>
+          <w:sz w:val="22"/>
+          <w:szCs w:val="22"/>
+        </w:rPr>
+      </w:pPr>
+      <w:hyperlink w:anchor="_Toc94876050" w:history="1">
+        <w:r>
+          <w:rPr>
+            <w:rStyle w:val="Lienhypertexte"/>
+            <w:noProof/>
+          </w:rPr>
+          <w:t>LOTS DE TRAVAUX</w:t>
+        </w:r>
+        <w:r>
+          <w:rPr>
+            <w:noProof/>
+            <w:webHidden/>
+          </w:rPr>
+          <w:tab/>
+        </w:r>
+        <w:r>
+          <w:rPr>
+            <w:noProof/>
+            <w:webHidden/>
+          </w:rPr>
+          <w:fldChar w:fldCharType="begin"/>
+        </w:r>
+        <w:r>
+          <w:rPr>
+            <w:noProof/>
+            <w:webHidden/>
+          </w:rPr>
+          <w:instrText xml:space="preserve"> PAGEREF _Toc94876050 \h </w:instrText>
+        </w:r>
+        <w:r>
+          <w:rPr>
+            <w:noProof/>
+            <w:webHidden/>
+          </w:rPr>
+        </w:r>
+        <w:r>
+          <w:rPr>
+            <w:noProof/>
+            <w:webHidden/>
+          </w:rPr>
+          <w:fldChar w:fldCharType="separate"/>
+        </w:r>
+        <w:r>
+          <w:rPr>
+            <w:noProof/>
+            <w:webHidden/>
+          </w:rPr>
+          <w:t>7</w:t>
         </w:r>
         <w:r>
           <w:rPr>
@@ -1280,13 +1827,13 @@
           <w:szCs w:val="22"/>
         </w:rPr>
       </w:pPr>
-      <w:hyperlink w:anchor="_Toc94798094" w:history="1">
+      <w:hyperlink w:anchor="_Toc94876051" w:history="1">
         <w:r>
           <w:rPr>
             <w:rStyle w:val="Lienhypertexte"/>
             <w:noProof/>
           </w:rPr>
-          <w:t>Figures</w:t>
+          <w:t>LOT 1 : Déploiement / configuration de l’infrastructure</w:t>
         </w:r>
         <w:r>
           <w:rPr>
@@ -1307,7 +1854,7 @@
             <w:noProof/>
             <w:webHidden/>
           </w:rPr>
-          <w:instrText xml:space="preserve"> PAGEREF _Toc94798094 \h </w:instrText>
+          <w:instrText xml:space="preserve"> PAGEREF _Toc94876051 \h </w:instrText>
         </w:r>
         <w:r>
           <w:rPr>
@@ -1327,7 +1874,7 @@
             <w:noProof/>
             <w:webHidden/>
           </w:rPr>
-          <w:t>5</w:t>
+          <w:t>7</w:t>
         </w:r>
         <w:r>
           <w:rPr>
@@ -1352,12 +1899,1026 @@
           <w:szCs w:val="22"/>
         </w:rPr>
       </w:pPr>
-      <w:hyperlink w:anchor="_Toc94798095" w:history="1">
+      <w:hyperlink w:anchor="_Toc94876052" w:history="1">
         <w:r>
           <w:rPr>
             <w:rStyle w:val="Lienhypertexte"/>
             <w:noProof/>
           </w:rPr>
+          <w:t>LOT 2 : Déploiement des applicatifs</w:t>
+        </w:r>
+        <w:r>
+          <w:rPr>
+            <w:noProof/>
+            <w:webHidden/>
+          </w:rPr>
+          <w:tab/>
+        </w:r>
+        <w:r>
+          <w:rPr>
+            <w:noProof/>
+            <w:webHidden/>
+          </w:rPr>
+          <w:fldChar w:fldCharType="begin"/>
+        </w:r>
+        <w:r>
+          <w:rPr>
+            <w:noProof/>
+            <w:webHidden/>
+          </w:rPr>
+          <w:instrText xml:space="preserve"> PAGEREF _Toc94876052 \h </w:instrText>
+        </w:r>
+        <w:r>
+          <w:rPr>
+            <w:noProof/>
+            <w:webHidden/>
+          </w:rPr>
+        </w:r>
+        <w:r>
+          <w:rPr>
+            <w:noProof/>
+            <w:webHidden/>
+          </w:rPr>
+          <w:fldChar w:fldCharType="separate"/>
+        </w:r>
+        <w:r>
+          <w:rPr>
+            <w:noProof/>
+            <w:webHidden/>
+          </w:rPr>
+          <w:t>7</w:t>
+        </w:r>
+        <w:r>
+          <w:rPr>
+            <w:noProof/>
+            <w:webHidden/>
+          </w:rPr>
+          <w:fldChar w:fldCharType="end"/>
+        </w:r>
+      </w:hyperlink>
+    </w:p>
+    <w:p>
+      <w:pPr>
+        <w:pStyle w:val="TM2"/>
+        <w:tabs>
+          <w:tab w:val="right" w:leader="dot" w:pos="9350"/>
+        </w:tabs>
+        <w:rPr>
+          <w:rFonts w:eastAsiaTheme="minorEastAsia" w:cstheme="minorBidi"/>
+          <w:smallCaps w:val="0"/>
+          <w:noProof/>
+          <w:sz w:val="22"/>
+          <w:szCs w:val="22"/>
+        </w:rPr>
+      </w:pPr>
+      <w:hyperlink w:anchor="_Toc94876053" w:history="1">
+        <w:r>
+          <w:rPr>
+            <w:rStyle w:val="Lienhypertexte"/>
+            <w:noProof/>
+          </w:rPr>
+          <w:t>LOT 3 : Préparation de la migration des données</w:t>
+        </w:r>
+        <w:r>
+          <w:rPr>
+            <w:noProof/>
+            <w:webHidden/>
+          </w:rPr>
+          <w:tab/>
+        </w:r>
+        <w:r>
+          <w:rPr>
+            <w:noProof/>
+            <w:webHidden/>
+          </w:rPr>
+          <w:fldChar w:fldCharType="begin"/>
+        </w:r>
+        <w:r>
+          <w:rPr>
+            <w:noProof/>
+            <w:webHidden/>
+          </w:rPr>
+          <w:instrText xml:space="preserve"> PAGEREF _Toc94876053 \h </w:instrText>
+        </w:r>
+        <w:r>
+          <w:rPr>
+            <w:noProof/>
+            <w:webHidden/>
+          </w:rPr>
+        </w:r>
+        <w:r>
+          <w:rPr>
+            <w:noProof/>
+            <w:webHidden/>
+          </w:rPr>
+          <w:fldChar w:fldCharType="separate"/>
+        </w:r>
+        <w:r>
+          <w:rPr>
+            <w:noProof/>
+            <w:webHidden/>
+          </w:rPr>
+          <w:t>7</w:t>
+        </w:r>
+        <w:r>
+          <w:rPr>
+            <w:noProof/>
+            <w:webHidden/>
+          </w:rPr>
+          <w:fldChar w:fldCharType="end"/>
+        </w:r>
+      </w:hyperlink>
+    </w:p>
+    <w:p>
+      <w:pPr>
+        <w:pStyle w:val="TM2"/>
+        <w:tabs>
+          <w:tab w:val="right" w:leader="dot" w:pos="9350"/>
+        </w:tabs>
+        <w:rPr>
+          <w:rFonts w:eastAsiaTheme="minorEastAsia" w:cstheme="minorBidi"/>
+          <w:smallCaps w:val="0"/>
+          <w:noProof/>
+          <w:sz w:val="22"/>
+          <w:szCs w:val="22"/>
+        </w:rPr>
+      </w:pPr>
+      <w:hyperlink w:anchor="_Toc94876054" w:history="1">
+        <w:r>
+          <w:rPr>
+            <w:rStyle w:val="Lienhypertexte"/>
+            <w:noProof/>
+          </w:rPr>
+          <w:t>LOT 4 : Bascule à blanc</w:t>
+        </w:r>
+        <w:r>
+          <w:rPr>
+            <w:noProof/>
+            <w:webHidden/>
+          </w:rPr>
+          <w:tab/>
+        </w:r>
+        <w:r>
+          <w:rPr>
+            <w:noProof/>
+            <w:webHidden/>
+          </w:rPr>
+          <w:fldChar w:fldCharType="begin"/>
+        </w:r>
+        <w:r>
+          <w:rPr>
+            <w:noProof/>
+            <w:webHidden/>
+          </w:rPr>
+          <w:instrText xml:space="preserve"> PAGEREF _Toc94876054 \h </w:instrText>
+        </w:r>
+        <w:r>
+          <w:rPr>
+            <w:noProof/>
+            <w:webHidden/>
+          </w:rPr>
+        </w:r>
+        <w:r>
+          <w:rPr>
+            <w:noProof/>
+            <w:webHidden/>
+          </w:rPr>
+          <w:fldChar w:fldCharType="separate"/>
+        </w:r>
+        <w:r>
+          <w:rPr>
+            <w:noProof/>
+            <w:webHidden/>
+          </w:rPr>
+          <w:t>7</w:t>
+        </w:r>
+        <w:r>
+          <w:rPr>
+            <w:noProof/>
+            <w:webHidden/>
+          </w:rPr>
+          <w:fldChar w:fldCharType="end"/>
+        </w:r>
+      </w:hyperlink>
+    </w:p>
+    <w:p>
+      <w:pPr>
+        <w:pStyle w:val="TM2"/>
+        <w:tabs>
+          <w:tab w:val="right" w:leader="dot" w:pos="9350"/>
+        </w:tabs>
+        <w:rPr>
+          <w:rFonts w:eastAsiaTheme="minorEastAsia" w:cstheme="minorBidi"/>
+          <w:smallCaps w:val="0"/>
+          <w:noProof/>
+          <w:sz w:val="22"/>
+          <w:szCs w:val="22"/>
+        </w:rPr>
+      </w:pPr>
+      <w:hyperlink w:anchor="_Toc94876055" w:history="1">
+        <w:r>
+          <w:rPr>
+            <w:rStyle w:val="Lienhypertexte"/>
+            <w:noProof/>
+          </w:rPr>
+          <w:t>LOT 5 : Audit de sécurité</w:t>
+        </w:r>
+        <w:r>
+          <w:rPr>
+            <w:noProof/>
+            <w:webHidden/>
+          </w:rPr>
+          <w:tab/>
+        </w:r>
+        <w:r>
+          <w:rPr>
+            <w:noProof/>
+            <w:webHidden/>
+          </w:rPr>
+          <w:fldChar w:fldCharType="begin"/>
+        </w:r>
+        <w:r>
+          <w:rPr>
+            <w:noProof/>
+            <w:webHidden/>
+          </w:rPr>
+          <w:instrText xml:space="preserve"> PAGEREF _Toc94876055 \h </w:instrText>
+        </w:r>
+        <w:r>
+          <w:rPr>
+            <w:noProof/>
+            <w:webHidden/>
+          </w:rPr>
+        </w:r>
+        <w:r>
+          <w:rPr>
+            <w:noProof/>
+            <w:webHidden/>
+          </w:rPr>
+          <w:fldChar w:fldCharType="separate"/>
+        </w:r>
+        <w:r>
+          <w:rPr>
+            <w:noProof/>
+            <w:webHidden/>
+          </w:rPr>
+          <w:t>7</w:t>
+        </w:r>
+        <w:r>
+          <w:rPr>
+            <w:noProof/>
+            <w:webHidden/>
+          </w:rPr>
+          <w:fldChar w:fldCharType="end"/>
+        </w:r>
+      </w:hyperlink>
+    </w:p>
+    <w:p>
+      <w:pPr>
+        <w:pStyle w:val="TM2"/>
+        <w:tabs>
+          <w:tab w:val="right" w:leader="dot" w:pos="9350"/>
+        </w:tabs>
+        <w:rPr>
+          <w:rFonts w:eastAsiaTheme="minorEastAsia" w:cstheme="minorBidi"/>
+          <w:smallCaps w:val="0"/>
+          <w:noProof/>
+          <w:sz w:val="22"/>
+          <w:szCs w:val="22"/>
+        </w:rPr>
+      </w:pPr>
+      <w:hyperlink w:anchor="_Toc94876056" w:history="1">
+        <w:r>
+          <w:rPr>
+            <w:rStyle w:val="Lienhypertexte"/>
+            <w:noProof/>
+          </w:rPr>
+          <w:t>LOT 6 : Formation des utilisateurs</w:t>
+        </w:r>
+        <w:r>
+          <w:rPr>
+            <w:noProof/>
+            <w:webHidden/>
+          </w:rPr>
+          <w:tab/>
+        </w:r>
+        <w:r>
+          <w:rPr>
+            <w:noProof/>
+            <w:webHidden/>
+          </w:rPr>
+          <w:fldChar w:fldCharType="begin"/>
+        </w:r>
+        <w:r>
+          <w:rPr>
+            <w:noProof/>
+            <w:webHidden/>
+          </w:rPr>
+          <w:instrText xml:space="preserve"> PAGEREF _Toc94876056 \h </w:instrText>
+        </w:r>
+        <w:r>
+          <w:rPr>
+            <w:noProof/>
+            <w:webHidden/>
+          </w:rPr>
+        </w:r>
+        <w:r>
+          <w:rPr>
+            <w:noProof/>
+            <w:webHidden/>
+          </w:rPr>
+          <w:fldChar w:fldCharType="separate"/>
+        </w:r>
+        <w:r>
+          <w:rPr>
+            <w:noProof/>
+            <w:webHidden/>
+          </w:rPr>
+          <w:t>7</w:t>
+        </w:r>
+        <w:r>
+          <w:rPr>
+            <w:noProof/>
+            <w:webHidden/>
+          </w:rPr>
+          <w:fldChar w:fldCharType="end"/>
+        </w:r>
+      </w:hyperlink>
+    </w:p>
+    <w:p>
+      <w:pPr>
+        <w:pStyle w:val="TM2"/>
+        <w:tabs>
+          <w:tab w:val="right" w:leader="dot" w:pos="9350"/>
+        </w:tabs>
+        <w:rPr>
+          <w:rFonts w:eastAsiaTheme="minorEastAsia" w:cstheme="minorBidi"/>
+          <w:smallCaps w:val="0"/>
+          <w:noProof/>
+          <w:sz w:val="22"/>
+          <w:szCs w:val="22"/>
+        </w:rPr>
+      </w:pPr>
+      <w:hyperlink w:anchor="_Toc94876057" w:history="1">
+        <w:r>
+          <w:rPr>
+            <w:rStyle w:val="Lienhypertexte"/>
+            <w:noProof/>
+          </w:rPr>
+          <w:t>LOT 7 : Migration effective des données</w:t>
+        </w:r>
+        <w:r>
+          <w:rPr>
+            <w:noProof/>
+            <w:webHidden/>
+          </w:rPr>
+          <w:tab/>
+        </w:r>
+        <w:r>
+          <w:rPr>
+            <w:noProof/>
+            <w:webHidden/>
+          </w:rPr>
+          <w:fldChar w:fldCharType="begin"/>
+        </w:r>
+        <w:r>
+          <w:rPr>
+            <w:noProof/>
+            <w:webHidden/>
+          </w:rPr>
+          <w:instrText xml:space="preserve"> PAGEREF _Toc94876057 \h </w:instrText>
+        </w:r>
+        <w:r>
+          <w:rPr>
+            <w:noProof/>
+            <w:webHidden/>
+          </w:rPr>
+        </w:r>
+        <w:r>
+          <w:rPr>
+            <w:noProof/>
+            <w:webHidden/>
+          </w:rPr>
+          <w:fldChar w:fldCharType="separate"/>
+        </w:r>
+        <w:r>
+          <w:rPr>
+            <w:noProof/>
+            <w:webHidden/>
+          </w:rPr>
+          <w:t>7</w:t>
+        </w:r>
+        <w:r>
+          <w:rPr>
+            <w:noProof/>
+            <w:webHidden/>
+          </w:rPr>
+          <w:fldChar w:fldCharType="end"/>
+        </w:r>
+      </w:hyperlink>
+    </w:p>
+    <w:p>
+      <w:pPr>
+        <w:pStyle w:val="TM2"/>
+        <w:tabs>
+          <w:tab w:val="right" w:leader="dot" w:pos="9350"/>
+        </w:tabs>
+        <w:rPr>
+          <w:rFonts w:eastAsiaTheme="minorEastAsia" w:cstheme="minorBidi"/>
+          <w:smallCaps w:val="0"/>
+          <w:noProof/>
+          <w:sz w:val="22"/>
+          <w:szCs w:val="22"/>
+        </w:rPr>
+      </w:pPr>
+      <w:hyperlink w:anchor="_Toc94876058" w:history="1">
+        <w:r>
+          <w:rPr>
+            <w:rStyle w:val="Lienhypertexte"/>
+            <w:noProof/>
+          </w:rPr>
+          <w:t>LOT 8 : Vérification post-implémentation</w:t>
+        </w:r>
+        <w:r>
+          <w:rPr>
+            <w:noProof/>
+            <w:webHidden/>
+          </w:rPr>
+          <w:tab/>
+        </w:r>
+        <w:r>
+          <w:rPr>
+            <w:noProof/>
+            <w:webHidden/>
+          </w:rPr>
+          <w:fldChar w:fldCharType="begin"/>
+        </w:r>
+        <w:r>
+          <w:rPr>
+            <w:noProof/>
+            <w:webHidden/>
+          </w:rPr>
+          <w:instrText xml:space="preserve"> PAGEREF _Toc94876058 \h </w:instrText>
+        </w:r>
+        <w:r>
+          <w:rPr>
+            <w:noProof/>
+            <w:webHidden/>
+          </w:rPr>
+        </w:r>
+        <w:r>
+          <w:rPr>
+            <w:noProof/>
+            <w:webHidden/>
+          </w:rPr>
+          <w:fldChar w:fldCharType="separate"/>
+        </w:r>
+        <w:r>
+          <w:rPr>
+            <w:noProof/>
+            <w:webHidden/>
+          </w:rPr>
+          <w:t>7</w:t>
+        </w:r>
+        <w:r>
+          <w:rPr>
+            <w:noProof/>
+            <w:webHidden/>
+          </w:rPr>
+          <w:fldChar w:fldCharType="end"/>
+        </w:r>
+      </w:hyperlink>
+    </w:p>
+    <w:p>
+      <w:pPr>
+        <w:pStyle w:val="TM2"/>
+        <w:tabs>
+          <w:tab w:val="right" w:leader="dot" w:pos="9350"/>
+        </w:tabs>
+        <w:rPr>
+          <w:rFonts w:eastAsiaTheme="minorEastAsia" w:cstheme="minorBidi"/>
+          <w:smallCaps w:val="0"/>
+          <w:noProof/>
+          <w:sz w:val="22"/>
+          <w:szCs w:val="22"/>
+        </w:rPr>
+      </w:pPr>
+      <w:hyperlink w:anchor="_Toc94876059" w:history="1">
+        <w:r>
+          <w:rPr>
+            <w:rStyle w:val="Lienhypertexte"/>
+            <w:noProof/>
+          </w:rPr>
+          <w:t>LOT 9 : Décommissionnement de l’ancienne plateforme</w:t>
+        </w:r>
+        <w:r>
+          <w:rPr>
+            <w:noProof/>
+            <w:webHidden/>
+          </w:rPr>
+          <w:tab/>
+        </w:r>
+        <w:r>
+          <w:rPr>
+            <w:noProof/>
+            <w:webHidden/>
+          </w:rPr>
+          <w:fldChar w:fldCharType="begin"/>
+        </w:r>
+        <w:r>
+          <w:rPr>
+            <w:noProof/>
+            <w:webHidden/>
+          </w:rPr>
+          <w:instrText xml:space="preserve"> PAGEREF _Toc94876059 \h </w:instrText>
+        </w:r>
+        <w:r>
+          <w:rPr>
+            <w:noProof/>
+            <w:webHidden/>
+          </w:rPr>
+        </w:r>
+        <w:r>
+          <w:rPr>
+            <w:noProof/>
+            <w:webHidden/>
+          </w:rPr>
+          <w:fldChar w:fldCharType="separate"/>
+        </w:r>
+        <w:r>
+          <w:rPr>
+            <w:noProof/>
+            <w:webHidden/>
+          </w:rPr>
+          <w:t>7</w:t>
+        </w:r>
+        <w:r>
+          <w:rPr>
+            <w:noProof/>
+            <w:webHidden/>
+          </w:rPr>
+          <w:fldChar w:fldCharType="end"/>
+        </w:r>
+      </w:hyperlink>
+    </w:p>
+    <w:p>
+      <w:pPr>
+        <w:pStyle w:val="TM1"/>
+        <w:tabs>
+          <w:tab w:val="right" w:leader="dot" w:pos="9350"/>
+        </w:tabs>
+        <w:rPr>
+          <w:rFonts w:eastAsiaTheme="minorEastAsia" w:cstheme="minorBidi"/>
+          <w:b w:val="0"/>
+          <w:bCs w:val="0"/>
+          <w:caps w:val="0"/>
+          <w:noProof/>
+          <w:sz w:val="22"/>
+          <w:szCs w:val="22"/>
+        </w:rPr>
+      </w:pPr>
+      <w:hyperlink w:anchor="_Toc94876060" w:history="1">
+        <w:r>
+          <w:rPr>
+            <w:rStyle w:val="Lienhypertexte"/>
+            <w:noProof/>
+          </w:rPr>
+          <w:t>MACRO-PLANNING</w:t>
+        </w:r>
+        <w:r>
+          <w:rPr>
+            <w:noProof/>
+            <w:webHidden/>
+          </w:rPr>
+          <w:tab/>
+        </w:r>
+        <w:r>
+          <w:rPr>
+            <w:noProof/>
+            <w:webHidden/>
+          </w:rPr>
+          <w:fldChar w:fldCharType="begin"/>
+        </w:r>
+        <w:r>
+          <w:rPr>
+            <w:noProof/>
+            <w:webHidden/>
+          </w:rPr>
+          <w:instrText xml:space="preserve"> PAGEREF _Toc94876060 \h </w:instrText>
+        </w:r>
+        <w:r>
+          <w:rPr>
+            <w:noProof/>
+            <w:webHidden/>
+          </w:rPr>
+        </w:r>
+        <w:r>
+          <w:rPr>
+            <w:noProof/>
+            <w:webHidden/>
+          </w:rPr>
+          <w:fldChar w:fldCharType="separate"/>
+        </w:r>
+        <w:r>
+          <w:rPr>
+            <w:noProof/>
+            <w:webHidden/>
+          </w:rPr>
+          <w:t>8</w:t>
+        </w:r>
+        <w:r>
+          <w:rPr>
+            <w:noProof/>
+            <w:webHidden/>
+          </w:rPr>
+          <w:fldChar w:fldCharType="end"/>
+        </w:r>
+      </w:hyperlink>
+    </w:p>
+    <w:p>
+      <w:pPr>
+        <w:pStyle w:val="TM1"/>
+        <w:tabs>
+          <w:tab w:val="right" w:leader="dot" w:pos="9350"/>
+        </w:tabs>
+        <w:rPr>
+          <w:rFonts w:eastAsiaTheme="minorEastAsia" w:cstheme="minorBidi"/>
+          <w:b w:val="0"/>
+          <w:bCs w:val="0"/>
+          <w:caps w:val="0"/>
+          <w:noProof/>
+          <w:sz w:val="22"/>
+          <w:szCs w:val="22"/>
+        </w:rPr>
+      </w:pPr>
+      <w:hyperlink w:anchor="_Toc94876061" w:history="1">
+        <w:r>
+          <w:rPr>
+            <w:rStyle w:val="Lienhypertexte"/>
+            <w:noProof/>
+          </w:rPr>
+          <w:t>APPROBATIONS</w:t>
+        </w:r>
+        <w:r>
+          <w:rPr>
+            <w:noProof/>
+            <w:webHidden/>
+          </w:rPr>
+          <w:tab/>
+        </w:r>
+        <w:r>
+          <w:rPr>
+            <w:noProof/>
+            <w:webHidden/>
+          </w:rPr>
+          <w:fldChar w:fldCharType="begin"/>
+        </w:r>
+        <w:r>
+          <w:rPr>
+            <w:noProof/>
+            <w:webHidden/>
+          </w:rPr>
+          <w:instrText xml:space="preserve"> PAGEREF _Toc94876061 \h </w:instrText>
+        </w:r>
+        <w:r>
+          <w:rPr>
+            <w:noProof/>
+            <w:webHidden/>
+          </w:rPr>
+        </w:r>
+        <w:r>
+          <w:rPr>
+            <w:noProof/>
+            <w:webHidden/>
+          </w:rPr>
+          <w:fldChar w:fldCharType="separate"/>
+        </w:r>
+        <w:r>
+          <w:rPr>
+            <w:noProof/>
+            <w:webHidden/>
+          </w:rPr>
+          <w:t>9</w:t>
+        </w:r>
+        <w:r>
+          <w:rPr>
+            <w:noProof/>
+            <w:webHidden/>
+          </w:rPr>
+          <w:fldChar w:fldCharType="end"/>
+        </w:r>
+      </w:hyperlink>
+    </w:p>
+    <w:p>
+      <w:pPr>
+        <w:pStyle w:val="TM2"/>
+        <w:tabs>
+          <w:tab w:val="right" w:leader="dot" w:pos="9350"/>
+        </w:tabs>
+        <w:rPr>
+          <w:rFonts w:eastAsiaTheme="minorEastAsia" w:cstheme="minorBidi"/>
+          <w:smallCaps w:val="0"/>
+          <w:noProof/>
+          <w:sz w:val="22"/>
+          <w:szCs w:val="22"/>
+        </w:rPr>
+      </w:pPr>
+      <w:hyperlink w:anchor="_Toc94876062" w:history="1">
+        <w:r>
+          <w:rPr>
+            <w:rStyle w:val="Lienhypertexte"/>
+            <w:noProof/>
+          </w:rPr>
+          <w:t>Processus de révision du plan d’implémentation</w:t>
+        </w:r>
+        <w:r>
+          <w:rPr>
+            <w:noProof/>
+            <w:webHidden/>
+          </w:rPr>
+          <w:tab/>
+        </w:r>
+        <w:r>
+          <w:rPr>
+            <w:noProof/>
+            <w:webHidden/>
+          </w:rPr>
+          <w:fldChar w:fldCharType="begin"/>
+        </w:r>
+        <w:r>
+          <w:rPr>
+            <w:noProof/>
+            <w:webHidden/>
+          </w:rPr>
+          <w:instrText xml:space="preserve"> PAGEREF _Toc94876062 \h </w:instrText>
+        </w:r>
+        <w:r>
+          <w:rPr>
+            <w:noProof/>
+            <w:webHidden/>
+          </w:rPr>
+        </w:r>
+        <w:r>
+          <w:rPr>
+            <w:noProof/>
+            <w:webHidden/>
+          </w:rPr>
+          <w:fldChar w:fldCharType="separate"/>
+        </w:r>
+        <w:r>
+          <w:rPr>
+            <w:noProof/>
+            <w:webHidden/>
+          </w:rPr>
+          <w:t>9</w:t>
+        </w:r>
+        <w:r>
+          <w:rPr>
+            <w:noProof/>
+            <w:webHidden/>
+          </w:rPr>
+          <w:fldChar w:fldCharType="end"/>
+        </w:r>
+      </w:hyperlink>
+    </w:p>
+    <w:p>
+      <w:pPr>
+        <w:pStyle w:val="TM2"/>
+        <w:tabs>
+          <w:tab w:val="right" w:leader="dot" w:pos="9350"/>
+        </w:tabs>
+        <w:rPr>
+          <w:rFonts w:eastAsiaTheme="minorEastAsia" w:cstheme="minorBidi"/>
+          <w:smallCaps w:val="0"/>
+          <w:noProof/>
+          <w:sz w:val="22"/>
+          <w:szCs w:val="22"/>
+        </w:rPr>
+      </w:pPr>
+      <w:hyperlink w:anchor="_Toc94876063" w:history="1">
+        <w:r>
+          <w:rPr>
+            <w:rStyle w:val="Lienhypertexte"/>
+            <w:noProof/>
+          </w:rPr>
+          <w:t>Approbation du document</w:t>
+        </w:r>
+        <w:r>
+          <w:rPr>
+            <w:noProof/>
+            <w:webHidden/>
+          </w:rPr>
+          <w:tab/>
+        </w:r>
+        <w:r>
+          <w:rPr>
+            <w:noProof/>
+            <w:webHidden/>
+          </w:rPr>
+          <w:fldChar w:fldCharType="begin"/>
+        </w:r>
+        <w:r>
+          <w:rPr>
+            <w:noProof/>
+            <w:webHidden/>
+          </w:rPr>
+          <w:instrText xml:space="preserve"> PAGEREF _Toc94876063 \h </w:instrText>
+        </w:r>
+        <w:r>
+          <w:rPr>
+            <w:noProof/>
+            <w:webHidden/>
+          </w:rPr>
+        </w:r>
+        <w:r>
+          <w:rPr>
+            <w:noProof/>
+            <w:webHidden/>
+          </w:rPr>
+          <w:fldChar w:fldCharType="separate"/>
+        </w:r>
+        <w:r>
+          <w:rPr>
+            <w:noProof/>
+            <w:webHidden/>
+          </w:rPr>
+          <w:t>9</w:t>
+        </w:r>
+        <w:r>
+          <w:rPr>
+            <w:noProof/>
+            <w:webHidden/>
+          </w:rPr>
+          <w:fldChar w:fldCharType="end"/>
+        </w:r>
+      </w:hyperlink>
+    </w:p>
+    <w:p>
+      <w:pPr>
+        <w:pStyle w:val="TM1"/>
+        <w:tabs>
+          <w:tab w:val="right" w:leader="dot" w:pos="9350"/>
+        </w:tabs>
+        <w:rPr>
+          <w:rFonts w:eastAsiaTheme="minorEastAsia" w:cstheme="minorBidi"/>
+          <w:b w:val="0"/>
+          <w:bCs w:val="0"/>
+          <w:caps w:val="0"/>
+          <w:noProof/>
+          <w:sz w:val="22"/>
+          <w:szCs w:val="22"/>
+        </w:rPr>
+      </w:pPr>
+      <w:hyperlink w:anchor="_Toc94876064" w:history="1">
+        <w:r>
+          <w:rPr>
+            <w:rStyle w:val="Lienhypertexte"/>
+            <w:noProof/>
+          </w:rPr>
+          <w:t>TABLES DES RÉFÉRENCES</w:t>
+        </w:r>
+        <w:r>
+          <w:rPr>
+            <w:noProof/>
+            <w:webHidden/>
+          </w:rPr>
+          <w:tab/>
+        </w:r>
+        <w:r>
+          <w:rPr>
+            <w:noProof/>
+            <w:webHidden/>
+          </w:rPr>
+          <w:fldChar w:fldCharType="begin"/>
+        </w:r>
+        <w:r>
+          <w:rPr>
+            <w:noProof/>
+            <w:webHidden/>
+          </w:rPr>
+          <w:instrText xml:space="preserve"> PAGEREF _Toc94876064 \h </w:instrText>
+        </w:r>
+        <w:r>
+          <w:rPr>
+            <w:noProof/>
+            <w:webHidden/>
+          </w:rPr>
+        </w:r>
+        <w:r>
+          <w:rPr>
+            <w:noProof/>
+            <w:webHidden/>
+          </w:rPr>
+          <w:fldChar w:fldCharType="separate"/>
+        </w:r>
+        <w:r>
+          <w:rPr>
+            <w:noProof/>
+            <w:webHidden/>
+          </w:rPr>
+          <w:t>10</w:t>
+        </w:r>
+        <w:r>
+          <w:rPr>
+            <w:noProof/>
+            <w:webHidden/>
+          </w:rPr>
+          <w:fldChar w:fldCharType="end"/>
+        </w:r>
+      </w:hyperlink>
+    </w:p>
+    <w:p>
+      <w:pPr>
+        <w:pStyle w:val="TM2"/>
+        <w:tabs>
+          <w:tab w:val="right" w:leader="dot" w:pos="9350"/>
+        </w:tabs>
+        <w:rPr>
+          <w:rFonts w:eastAsiaTheme="minorEastAsia" w:cstheme="minorBidi"/>
+          <w:smallCaps w:val="0"/>
+          <w:noProof/>
+          <w:sz w:val="22"/>
+          <w:szCs w:val="22"/>
+        </w:rPr>
+      </w:pPr>
+      <w:hyperlink w:anchor="_Toc94876065" w:history="1">
+        <w:r>
+          <w:rPr>
+            <w:rStyle w:val="Lienhypertexte"/>
+            <w:noProof/>
+          </w:rPr>
+          <w:t>Figures</w:t>
+        </w:r>
+        <w:r>
+          <w:rPr>
+            <w:noProof/>
+            <w:webHidden/>
+          </w:rPr>
+          <w:tab/>
+        </w:r>
+        <w:r>
+          <w:rPr>
+            <w:noProof/>
+            <w:webHidden/>
+          </w:rPr>
+          <w:fldChar w:fldCharType="begin"/>
+        </w:r>
+        <w:r>
+          <w:rPr>
+            <w:noProof/>
+            <w:webHidden/>
+          </w:rPr>
+          <w:instrText xml:space="preserve"> PAGEREF _Toc94876065 \h </w:instrText>
+        </w:r>
+        <w:r>
+          <w:rPr>
+            <w:noProof/>
+            <w:webHidden/>
+          </w:rPr>
+        </w:r>
+        <w:r>
+          <w:rPr>
+            <w:noProof/>
+            <w:webHidden/>
+          </w:rPr>
+          <w:fldChar w:fldCharType="separate"/>
+        </w:r>
+        <w:r>
+          <w:rPr>
+            <w:noProof/>
+            <w:webHidden/>
+          </w:rPr>
+          <w:t>10</w:t>
+        </w:r>
+        <w:r>
+          <w:rPr>
+            <w:noProof/>
+            <w:webHidden/>
+          </w:rPr>
+          <w:fldChar w:fldCharType="end"/>
+        </w:r>
+      </w:hyperlink>
+    </w:p>
+    <w:p>
+      <w:pPr>
+        <w:pStyle w:val="TM2"/>
+        <w:tabs>
+          <w:tab w:val="right" w:leader="dot" w:pos="9350"/>
+        </w:tabs>
+        <w:rPr>
+          <w:rFonts w:eastAsiaTheme="minorEastAsia" w:cstheme="minorBidi"/>
+          <w:smallCaps w:val="0"/>
+          <w:noProof/>
+          <w:sz w:val="22"/>
+          <w:szCs w:val="22"/>
+        </w:rPr>
+      </w:pPr>
+      <w:hyperlink w:anchor="_Toc94876066" w:history="1">
+        <w:r>
+          <w:rPr>
+            <w:rStyle w:val="Lienhypertexte"/>
+            <w:noProof/>
+          </w:rPr>
           <w:t>Tableaux</w:t>
         </w:r>
         <w:r>
@@ -1379,7 +2940,7 @@
             <w:noProof/>
             <w:webHidden/>
           </w:rPr>
-          <w:instrText xml:space="preserve"> PAGEREF _Toc94798095 \h </w:instrText>
+          <w:instrText xml:space="preserve"> PAGEREF _Toc94876066 \h </w:instrText>
         </w:r>
         <w:r>
           <w:rPr>
@@ -1399,7 +2960,7 @@
             <w:noProof/>
             <w:webHidden/>
           </w:rPr>
-          <w:t>5</w:t>
+          <w:t>10</w:t>
         </w:r>
         <w:r>
           <w:rPr>
@@ -1443,13 +3004,2296 @@
         <w:pStyle w:val="Titre1"/>
       </w:pPr>
       <w:bookmarkStart w:id="7" w:name="_Toc78113519"/>
-      <w:bookmarkStart w:id="8" w:name="_Toc94798092"/>
+      <w:bookmarkStart w:id="8" w:name="_Toc94876043"/>
       <w:r>
         <w:lastRenderedPageBreak/>
-        <w:t>Titre</w:t>
+        <w:t>STRATEGIE D’IMPLEMENTATION</w:t>
       </w:r>
       <w:bookmarkEnd w:id="8"/>
     </w:p>
+    <w:p>
+      <w:pPr>
+        <w:pStyle w:val="Titre2"/>
+      </w:pPr>
+      <w:bookmarkStart w:id="9" w:name="_Toc94876044"/>
+      <w:r>
+        <w:t>Objectif</w:t>
+      </w:r>
+      <w:bookmarkEnd w:id="9"/>
+    </w:p>
+    <w:p>
+      <w:pPr>
+        <w:jc w:val="both"/>
+      </w:pPr>
+      <w:r>
+        <w:t>L’objectif de cette migration vers l’architecture cible (déjà développée) est de s’assurer que le nouveaux système fournisse parfaitement les services attendus, dans les conditions de performances exigées, et que les données de l’ancien système soient correctement reprises</w:t>
+      </w:r>
+      <w:r>
+        <w:t xml:space="preserve"> pour y être intégré</w:t>
+      </w:r>
+      <w:r>
+        <w:t>.</w:t>
+      </w:r>
+      <w:r>
+        <w:t xml:space="preserve"> </w:t>
+      </w:r>
+      <w:r>
+        <w:t>Une attention particulière sera apporté</w:t>
+      </w:r>
+      <w:r>
+        <w:t>e</w:t>
+      </w:r>
+      <w:r>
+        <w:t> </w:t>
+      </w:r>
+      <w:r>
+        <w:t>sur ce point</w:t>
+      </w:r>
+      <w:r>
+        <w:t>.</w:t>
+      </w:r>
+      <w:r>
+        <w:t xml:space="preserve"> </w:t>
+      </w:r>
+      <w:r>
+        <w:t xml:space="preserve"> </w:t>
+      </w:r>
+    </w:p>
+    <w:p>
+      <w:pPr>
+        <w:jc w:val="both"/>
+      </w:pPr>
+      <w:r>
+        <w:t>Les collaborateurs devront être capable de maintenir leur activé dans les conditions d’exploitation habituelles sans coupure de service.</w:t>
+      </w:r>
+    </w:p>
+    <w:p>
+      <w:pPr>
+        <w:pStyle w:val="Titre2"/>
+        <w:spacing w:before="480"/>
+      </w:pPr>
+      <w:bookmarkStart w:id="10" w:name="_Toc94876045"/>
+      <w:r>
+        <w:t>Parties prenantes</w:t>
+      </w:r>
+      <w:bookmarkEnd w:id="10"/>
+    </w:p>
+    <w:p>
+      <w:pPr>
+        <w:jc w:val="both"/>
+      </w:pPr>
+      <w:r>
+        <w:t>Le tableau ci-après rappel les parties prenantes de ce projet</w:t>
+      </w:r>
+      <w:r>
+        <w:t xml:space="preserve"> de migration, leur rôle et leur </w:t>
+      </w:r>
+      <w:r>
+        <w:t>responsabilité</w:t>
+      </w:r>
+      <w:r>
+        <w:t>.</w:t>
+      </w:r>
+    </w:p>
+    <w:tbl>
+      <w:tblPr>
+        <w:tblW w:w="11057" w:type="dxa"/>
+        <w:tblInd w:w="-856" w:type="dxa"/>
+        <w:tblCellMar>
+          <w:top w:w="68" w:type="dxa"/>
+          <w:left w:w="70" w:type="dxa"/>
+          <w:bottom w:w="68" w:type="dxa"/>
+          <w:right w:w="227" w:type="dxa"/>
+        </w:tblCellMar>
+        <w:tblLook w:val="04A0" w:firstRow="1" w:lastRow="0" w:firstColumn="1" w:lastColumn="0" w:noHBand="0" w:noVBand="1"/>
+      </w:tblPr>
+      <w:tblGrid>
+        <w:gridCol w:w="2174"/>
+        <w:gridCol w:w="3408"/>
+        <w:gridCol w:w="5475"/>
+      </w:tblGrid>
+      <w:tr>
+        <w:trPr>
+          <w:trHeight w:val="510"/>
+        </w:trPr>
+        <w:tc>
+          <w:tcPr>
+            <w:tcW w:w="0" w:type="auto"/>
+            <w:tcBorders>
+              <w:top w:val="single" w:sz="4" w:space="0" w:color="auto"/>
+              <w:left w:val="single" w:sz="4" w:space="0" w:color="auto"/>
+              <w:bottom w:val="single" w:sz="8" w:space="0" w:color="auto"/>
+            </w:tcBorders>
+            <w:shd w:val="clear" w:color="000000" w:fill="8EA9DB"/>
+            <w:vAlign w:val="center"/>
+            <w:hideMark/>
+          </w:tcPr>
+          <w:p>
+            <w:pPr>
+              <w:spacing w:after="0" w:line="240" w:lineRule="auto"/>
+              <w:rPr>
+                <w:rFonts w:ascii="Calibri" w:eastAsia="Times New Roman" w:hAnsi="Calibri" w:cs="Calibri"/>
+                <w:b/>
+                <w:bCs/>
+                <w:color w:val="000000"/>
+              </w:rPr>
+            </w:pPr>
+            <w:r>
+              <w:rPr>
+                <w:rFonts w:ascii="Calibri" w:eastAsia="Times New Roman" w:hAnsi="Calibri" w:cs="Calibri"/>
+                <w:b/>
+                <w:bCs/>
+                <w:color w:val="000000"/>
+              </w:rPr>
+              <w:t>Parties prenantes</w:t>
+            </w:r>
+          </w:p>
+        </w:tc>
+        <w:tc>
+          <w:tcPr>
+            <w:tcW w:w="3408" w:type="dxa"/>
+            <w:tcBorders>
+              <w:top w:val="single" w:sz="4" w:space="0" w:color="auto"/>
+              <w:bottom w:val="single" w:sz="8" w:space="0" w:color="auto"/>
+            </w:tcBorders>
+            <w:shd w:val="clear" w:color="000000" w:fill="8EA9DB"/>
+            <w:vAlign w:val="center"/>
+          </w:tcPr>
+          <w:p>
+            <w:pPr>
+              <w:spacing w:after="0" w:line="240" w:lineRule="auto"/>
+              <w:rPr>
+                <w:rFonts w:ascii="Calibri" w:eastAsia="Times New Roman" w:hAnsi="Calibri" w:cs="Calibri"/>
+                <w:b/>
+                <w:bCs/>
+                <w:color w:val="000000"/>
+              </w:rPr>
+            </w:pPr>
+            <w:r>
+              <w:rPr>
+                <w:rFonts w:ascii="Calibri" w:eastAsia="Times New Roman" w:hAnsi="Calibri" w:cs="Calibri"/>
+                <w:b/>
+                <w:bCs/>
+                <w:color w:val="000000"/>
+              </w:rPr>
+              <w:t>Rôle</w:t>
+            </w:r>
+          </w:p>
+        </w:tc>
+        <w:tc>
+          <w:tcPr>
+            <w:tcW w:w="5475" w:type="dxa"/>
+            <w:tcBorders>
+              <w:top w:val="single" w:sz="4" w:space="0" w:color="auto"/>
+              <w:bottom w:val="single" w:sz="8" w:space="0" w:color="auto"/>
+              <w:right w:val="single" w:sz="4" w:space="0" w:color="auto"/>
+            </w:tcBorders>
+            <w:shd w:val="clear" w:color="000000" w:fill="8EA9DB"/>
+            <w:vAlign w:val="center"/>
+          </w:tcPr>
+          <w:p>
+            <w:pPr>
+              <w:spacing w:after="0" w:line="240" w:lineRule="auto"/>
+              <w:rPr>
+                <w:rFonts w:ascii="Calibri" w:eastAsia="Times New Roman" w:hAnsi="Calibri" w:cs="Calibri"/>
+                <w:b/>
+                <w:bCs/>
+                <w:color w:val="000000"/>
+              </w:rPr>
+            </w:pPr>
+            <w:r>
+              <w:rPr>
+                <w:rFonts w:ascii="Calibri" w:eastAsia="Times New Roman" w:hAnsi="Calibri" w:cs="Calibri"/>
+                <w:b/>
+                <w:bCs/>
+                <w:color w:val="000000"/>
+              </w:rPr>
+              <w:t>Responsabilité</w:t>
+            </w:r>
+            <w:r>
+              <w:rPr>
+                <w:rFonts w:ascii="Calibri" w:eastAsia="Times New Roman" w:hAnsi="Calibri" w:cs="Calibri"/>
+                <w:b/>
+                <w:bCs/>
+                <w:color w:val="000000"/>
+              </w:rPr>
+              <w:t xml:space="preserve"> dans le projet de migration</w:t>
+            </w:r>
+          </w:p>
+        </w:tc>
+      </w:tr>
+      <w:tr>
+        <w:trPr>
+          <w:trHeight w:val="680"/>
+        </w:trPr>
+        <w:tc>
+          <w:tcPr>
+            <w:tcW w:w="0" w:type="auto"/>
+            <w:tcBorders>
+              <w:top w:val="nil"/>
+              <w:left w:val="single" w:sz="4" w:space="0" w:color="auto"/>
+              <w:bottom w:val="single" w:sz="8" w:space="0" w:color="auto"/>
+              <w:right w:val="nil"/>
+            </w:tcBorders>
+            <w:shd w:val="clear" w:color="auto" w:fill="auto"/>
+            <w:vAlign w:val="center"/>
+          </w:tcPr>
+          <w:p>
+            <w:pPr>
+              <w:spacing w:after="0" w:line="240" w:lineRule="auto"/>
+              <w:rPr>
+                <w:b/>
+                <w:bCs/>
+              </w:rPr>
+            </w:pPr>
+            <w:r>
+              <w:rPr>
+                <w:rFonts w:ascii="Calibri" w:hAnsi="Calibri" w:cs="Calibri"/>
+                <w:b/>
+                <w:bCs/>
+                <w:color w:val="000000"/>
+                <w:lang w:val="en-US"/>
+              </w:rPr>
+              <w:t xml:space="preserve">Steve LAMBORT </w:t>
+            </w:r>
+          </w:p>
+        </w:tc>
+        <w:tc>
+          <w:tcPr>
+            <w:tcW w:w="3408" w:type="dxa"/>
+            <w:tcBorders>
+              <w:top w:val="single" w:sz="8" w:space="0" w:color="auto"/>
+              <w:bottom w:val="single" w:sz="8" w:space="0" w:color="auto"/>
+            </w:tcBorders>
+            <w:vAlign w:val="center"/>
+          </w:tcPr>
+          <w:p>
+            <w:pPr>
+              <w:spacing w:after="0"/>
+            </w:pPr>
+            <w:r>
+              <w:t>CEO</w:t>
+            </w:r>
+          </w:p>
+        </w:tc>
+        <w:tc>
+          <w:tcPr>
+            <w:tcW w:w="5475" w:type="dxa"/>
+            <w:tcBorders>
+              <w:top w:val="single" w:sz="8" w:space="0" w:color="auto"/>
+              <w:bottom w:val="single" w:sz="8" w:space="0" w:color="auto"/>
+              <w:right w:val="single" w:sz="4" w:space="0" w:color="auto"/>
+            </w:tcBorders>
+            <w:vAlign w:val="center"/>
+          </w:tcPr>
+          <w:p>
+            <w:pPr>
+              <w:spacing w:after="0" w:line="240" w:lineRule="auto"/>
+              <w:jc w:val="both"/>
+            </w:pPr>
+            <w:r>
+              <w:t>Responsabilité</w:t>
+            </w:r>
+            <w:r>
+              <w:t xml:space="preserve"> juridique et financière.</w:t>
+            </w:r>
+            <w:r>
+              <w:t xml:space="preserve"> Suivi des budgets et des délais.</w:t>
+            </w:r>
+            <w:r>
+              <w:t xml:space="preserve"> </w:t>
+            </w:r>
+          </w:p>
+        </w:tc>
+      </w:tr>
+      <w:tr>
+        <w:trPr>
+          <w:trHeight w:val="680"/>
+        </w:trPr>
+        <w:tc>
+          <w:tcPr>
+            <w:tcW w:w="0" w:type="auto"/>
+            <w:tcBorders>
+              <w:top w:val="nil"/>
+              <w:left w:val="single" w:sz="4" w:space="0" w:color="auto"/>
+              <w:bottom w:val="single" w:sz="8" w:space="0" w:color="auto"/>
+              <w:right w:val="nil"/>
+            </w:tcBorders>
+            <w:shd w:val="clear" w:color="auto" w:fill="auto"/>
+            <w:vAlign w:val="center"/>
+          </w:tcPr>
+          <w:p>
+            <w:pPr>
+              <w:spacing w:after="0" w:line="240" w:lineRule="auto"/>
+              <w:rPr>
+                <w:b/>
+                <w:bCs/>
+              </w:rPr>
+            </w:pPr>
+            <w:r>
+              <w:rPr>
+                <w:rFonts w:ascii="Calibri" w:hAnsi="Calibri" w:cs="Calibri"/>
+                <w:b/>
+                <w:bCs/>
+                <w:color w:val="000000"/>
+                <w:lang w:val="en-US"/>
+              </w:rPr>
+              <w:t xml:space="preserve">Alain DEPLANC </w:t>
+            </w:r>
+          </w:p>
+        </w:tc>
+        <w:tc>
+          <w:tcPr>
+            <w:tcW w:w="3408" w:type="dxa"/>
+            <w:tcBorders>
+              <w:top w:val="single" w:sz="8" w:space="0" w:color="auto"/>
+              <w:bottom w:val="single" w:sz="8" w:space="0" w:color="auto"/>
+            </w:tcBorders>
+            <w:vAlign w:val="center"/>
+          </w:tcPr>
+          <w:p>
+            <w:pPr>
+              <w:spacing w:after="0"/>
+            </w:pPr>
+            <w:r>
+              <w:t>Responsable Informatique</w:t>
+            </w:r>
+          </w:p>
+        </w:tc>
+        <w:tc>
+          <w:tcPr>
+            <w:tcW w:w="5475" w:type="dxa"/>
+            <w:tcBorders>
+              <w:top w:val="single" w:sz="8" w:space="0" w:color="auto"/>
+              <w:bottom w:val="single" w:sz="8" w:space="0" w:color="auto"/>
+              <w:right w:val="single" w:sz="4" w:space="0" w:color="auto"/>
+            </w:tcBorders>
+            <w:vAlign w:val="center"/>
+          </w:tcPr>
+          <w:p>
+            <w:pPr>
+              <w:spacing w:after="0" w:line="240" w:lineRule="auto"/>
+              <w:jc w:val="both"/>
+            </w:pPr>
+            <w:r>
+              <w:t>Maintien</w:t>
+            </w:r>
+            <w:r>
+              <w:t xml:space="preserve"> du système actuel en condition opérationnel. Expertise sur le système actuel.</w:t>
+            </w:r>
+          </w:p>
+        </w:tc>
+      </w:tr>
+      <w:tr>
+        <w:trPr>
+          <w:trHeight w:val="680"/>
+        </w:trPr>
+        <w:tc>
+          <w:tcPr>
+            <w:tcW w:w="0" w:type="auto"/>
+            <w:tcBorders>
+              <w:top w:val="nil"/>
+              <w:left w:val="single" w:sz="4" w:space="0" w:color="auto"/>
+              <w:bottom w:val="single" w:sz="8" w:space="0" w:color="auto"/>
+              <w:right w:val="nil"/>
+            </w:tcBorders>
+            <w:shd w:val="clear" w:color="auto" w:fill="auto"/>
+            <w:vAlign w:val="center"/>
+          </w:tcPr>
+          <w:p>
+            <w:pPr>
+              <w:spacing w:after="0" w:line="240" w:lineRule="auto"/>
+              <w:rPr>
+                <w:b/>
+                <w:bCs/>
+              </w:rPr>
+            </w:pPr>
+            <w:r>
+              <w:rPr>
+                <w:rFonts w:ascii="Calibri" w:hAnsi="Calibri" w:cs="Calibri"/>
+                <w:b/>
+                <w:bCs/>
+                <w:color w:val="000000"/>
+                <w:lang w:val="en-US"/>
+              </w:rPr>
+              <w:t>David EVAN</w:t>
+            </w:r>
+          </w:p>
+        </w:tc>
+        <w:tc>
+          <w:tcPr>
+            <w:tcW w:w="3408" w:type="dxa"/>
+            <w:tcBorders>
+              <w:top w:val="single" w:sz="8" w:space="0" w:color="auto"/>
+              <w:bottom w:val="single" w:sz="8" w:space="0" w:color="auto"/>
+            </w:tcBorders>
+            <w:vAlign w:val="center"/>
+          </w:tcPr>
+          <w:p>
+            <w:pPr>
+              <w:spacing w:after="0"/>
+            </w:pPr>
+            <w:r>
+              <w:t>Architecte logiciel</w:t>
+            </w:r>
+          </w:p>
+        </w:tc>
+        <w:tc>
+          <w:tcPr>
+            <w:tcW w:w="5475" w:type="dxa"/>
+            <w:tcBorders>
+              <w:top w:val="single" w:sz="8" w:space="0" w:color="auto"/>
+              <w:bottom w:val="single" w:sz="8" w:space="0" w:color="auto"/>
+              <w:right w:val="single" w:sz="4" w:space="0" w:color="auto"/>
+            </w:tcBorders>
+            <w:vAlign w:val="center"/>
+          </w:tcPr>
+          <w:p>
+            <w:pPr>
+              <w:spacing w:after="0" w:line="240" w:lineRule="auto"/>
+              <w:jc w:val="both"/>
+            </w:pPr>
+            <w:r>
+              <w:t>Définition du plan de migration. Identification des lots de travaux et réalisation de la roadmap.</w:t>
+            </w:r>
+            <w:r>
+              <w:t xml:space="preserve"> Contrôle de la conformité. </w:t>
+            </w:r>
+            <w:r>
+              <w:t>Contrôle du suivi</w:t>
+            </w:r>
+            <w:r>
+              <w:t xml:space="preserve"> de l’implémentation.</w:t>
+            </w:r>
+          </w:p>
+        </w:tc>
+      </w:tr>
+      <w:tr>
+        <w:trPr>
+          <w:trHeight w:val="680"/>
+        </w:trPr>
+        <w:tc>
+          <w:tcPr>
+            <w:tcW w:w="0" w:type="auto"/>
+            <w:tcBorders>
+              <w:top w:val="nil"/>
+              <w:left w:val="single" w:sz="4" w:space="0" w:color="auto"/>
+              <w:bottom w:val="single" w:sz="8" w:space="0" w:color="auto"/>
+              <w:right w:val="nil"/>
+            </w:tcBorders>
+            <w:shd w:val="clear" w:color="auto" w:fill="auto"/>
+            <w:vAlign w:val="center"/>
+          </w:tcPr>
+          <w:p>
+            <w:pPr>
+              <w:spacing w:after="0" w:line="240" w:lineRule="auto"/>
+              <w:rPr>
+                <w:b/>
+                <w:bCs/>
+              </w:rPr>
+            </w:pPr>
+            <w:r>
+              <w:rPr>
+                <w:rFonts w:ascii="Calibri" w:hAnsi="Calibri" w:cs="Calibri"/>
+                <w:b/>
+                <w:bCs/>
+                <w:color w:val="000000"/>
+                <w:lang w:val="en-US"/>
+              </w:rPr>
+              <w:t xml:space="preserve">Chef </w:t>
+            </w:r>
+            <w:proofErr w:type="spellStart"/>
+            <w:r>
+              <w:rPr>
+                <w:rFonts w:ascii="Calibri" w:hAnsi="Calibri" w:cs="Calibri"/>
+                <w:b/>
+                <w:bCs/>
+                <w:color w:val="000000"/>
+                <w:lang w:val="en-US"/>
+              </w:rPr>
+              <w:t>d’équipe</w:t>
+            </w:r>
+            <w:proofErr w:type="spellEnd"/>
+          </w:p>
+        </w:tc>
+        <w:tc>
+          <w:tcPr>
+            <w:tcW w:w="3408" w:type="dxa"/>
+            <w:tcBorders>
+              <w:top w:val="single" w:sz="8" w:space="0" w:color="auto"/>
+              <w:bottom w:val="single" w:sz="8" w:space="0" w:color="auto"/>
+            </w:tcBorders>
+            <w:vAlign w:val="center"/>
+          </w:tcPr>
+          <w:p>
+            <w:pPr>
+              <w:spacing w:after="0"/>
+            </w:pPr>
+            <w:r>
+              <w:t>Chef d’équipe « maintenance »</w:t>
+            </w:r>
+          </w:p>
+        </w:tc>
+        <w:tc>
+          <w:tcPr>
+            <w:tcW w:w="5475" w:type="dxa"/>
+            <w:tcBorders>
+              <w:top w:val="single" w:sz="8" w:space="0" w:color="auto"/>
+              <w:bottom w:val="single" w:sz="8" w:space="0" w:color="auto"/>
+              <w:right w:val="single" w:sz="4" w:space="0" w:color="auto"/>
+            </w:tcBorders>
+            <w:vAlign w:val="center"/>
+          </w:tcPr>
+          <w:p>
+            <w:pPr>
+              <w:spacing w:after="0" w:line="240" w:lineRule="auto"/>
+              <w:jc w:val="both"/>
+            </w:pPr>
+            <w:r>
+              <w:t>Maintien</w:t>
+            </w:r>
+            <w:r>
+              <w:t xml:space="preserve"> de l’activé, formation des collaborateurs</w:t>
+            </w:r>
+            <w:r>
+              <w:t xml:space="preserve">, </w:t>
+            </w:r>
+            <w:r>
+              <w:t>expertise</w:t>
+            </w:r>
+            <w:r>
+              <w:t xml:space="preserve"> métier.</w:t>
+            </w:r>
+          </w:p>
+        </w:tc>
+      </w:tr>
+      <w:tr>
+        <w:trPr>
+          <w:trHeight w:val="680"/>
+        </w:trPr>
+        <w:tc>
+          <w:tcPr>
+            <w:tcW w:w="0" w:type="auto"/>
+            <w:tcBorders>
+              <w:top w:val="nil"/>
+              <w:left w:val="single" w:sz="4" w:space="0" w:color="auto"/>
+              <w:bottom w:val="single" w:sz="8" w:space="0" w:color="auto"/>
+              <w:right w:val="nil"/>
+            </w:tcBorders>
+            <w:shd w:val="clear" w:color="auto" w:fill="auto"/>
+            <w:vAlign w:val="center"/>
+          </w:tcPr>
+          <w:p>
+            <w:pPr>
+              <w:spacing w:after="0" w:line="240" w:lineRule="auto"/>
+              <w:rPr>
+                <w:b/>
+                <w:bCs/>
+              </w:rPr>
+            </w:pPr>
+            <w:proofErr w:type="spellStart"/>
+            <w:r>
+              <w:rPr>
+                <w:rFonts w:ascii="Calibri" w:hAnsi="Calibri" w:cs="Calibri"/>
+                <w:b/>
+                <w:bCs/>
+                <w:color w:val="000000"/>
+                <w:spacing w:val="-1"/>
+                <w:lang w:val="en-US"/>
+              </w:rPr>
+              <w:t>Techniciens</w:t>
+            </w:r>
+            <w:proofErr w:type="spellEnd"/>
+          </w:p>
+        </w:tc>
+        <w:tc>
+          <w:tcPr>
+            <w:tcW w:w="3408" w:type="dxa"/>
+            <w:tcBorders>
+              <w:top w:val="single" w:sz="8" w:space="0" w:color="auto"/>
+              <w:bottom w:val="single" w:sz="8" w:space="0" w:color="auto"/>
+            </w:tcBorders>
+            <w:vAlign w:val="center"/>
+          </w:tcPr>
+          <w:p>
+            <w:pPr>
+              <w:spacing w:after="0" w:line="240" w:lineRule="auto"/>
+            </w:pPr>
+            <w:r>
+              <w:t>Techniciens de maintenance en aéronautique</w:t>
+            </w:r>
+          </w:p>
+        </w:tc>
+        <w:tc>
+          <w:tcPr>
+            <w:tcW w:w="5475" w:type="dxa"/>
+            <w:tcBorders>
+              <w:top w:val="single" w:sz="8" w:space="0" w:color="auto"/>
+              <w:bottom w:val="single" w:sz="8" w:space="0" w:color="auto"/>
+              <w:right w:val="single" w:sz="4" w:space="0" w:color="auto"/>
+            </w:tcBorders>
+            <w:vAlign w:val="center"/>
+          </w:tcPr>
+          <w:p>
+            <w:pPr>
+              <w:spacing w:after="0" w:line="240" w:lineRule="auto"/>
+              <w:jc w:val="both"/>
+            </w:pPr>
+            <w:r>
+              <w:t>Maintien</w:t>
+            </w:r>
+            <w:r>
+              <w:t xml:space="preserve"> de l’activé, adaptation </w:t>
+            </w:r>
+            <w:r>
+              <w:t>aux nouveaux outils, expertise métier.</w:t>
+            </w:r>
+          </w:p>
+        </w:tc>
+      </w:tr>
+      <w:tr>
+        <w:trPr>
+          <w:trHeight w:val="680"/>
+        </w:trPr>
+        <w:tc>
+          <w:tcPr>
+            <w:tcW w:w="0" w:type="auto"/>
+            <w:tcBorders>
+              <w:top w:val="nil"/>
+              <w:left w:val="single" w:sz="4" w:space="0" w:color="auto"/>
+              <w:bottom w:val="single" w:sz="8" w:space="0" w:color="auto"/>
+              <w:right w:val="nil"/>
+            </w:tcBorders>
+            <w:shd w:val="clear" w:color="auto" w:fill="auto"/>
+            <w:vAlign w:val="center"/>
+          </w:tcPr>
+          <w:p>
+            <w:pPr>
+              <w:spacing w:after="0" w:line="240" w:lineRule="auto"/>
+              <w:rPr>
+                <w:b/>
+                <w:bCs/>
+              </w:rPr>
+            </w:pPr>
+            <w:r>
+              <w:rPr>
+                <w:rFonts w:ascii="Calibri" w:hAnsi="Calibri" w:cs="Calibri"/>
+                <w:b/>
+                <w:bCs/>
+                <w:color w:val="000000"/>
+                <w:lang w:val="en-US"/>
+              </w:rPr>
+              <w:t xml:space="preserve">Cabinet IT </w:t>
+            </w:r>
+            <w:r>
+              <w:rPr>
+                <w:rFonts w:ascii="Calibri" w:hAnsi="Calibri" w:cs="Calibri"/>
+                <w:b/>
+                <w:bCs/>
+                <w:color w:val="000000"/>
+                <w:lang w:val="en-US"/>
+              </w:rPr>
+              <w:t>(</w:t>
+            </w:r>
+            <w:proofErr w:type="spellStart"/>
+            <w:r>
+              <w:rPr>
+                <w:rFonts w:ascii="Calibri" w:hAnsi="Calibri" w:cs="Calibri"/>
+                <w:b/>
+                <w:bCs/>
+                <w:color w:val="000000"/>
+                <w:lang w:val="en-US"/>
+              </w:rPr>
+              <w:t>externe</w:t>
+            </w:r>
+            <w:proofErr w:type="spellEnd"/>
+            <w:r>
+              <w:rPr>
+                <w:rFonts w:ascii="Calibri" w:hAnsi="Calibri" w:cs="Calibri"/>
+                <w:b/>
+                <w:bCs/>
+                <w:color w:val="000000"/>
+                <w:lang w:val="en-US"/>
+              </w:rPr>
+              <w:t>)</w:t>
+            </w:r>
+          </w:p>
+        </w:tc>
+        <w:tc>
+          <w:tcPr>
+            <w:tcW w:w="3408" w:type="dxa"/>
+            <w:tcBorders>
+              <w:top w:val="single" w:sz="8" w:space="0" w:color="auto"/>
+              <w:bottom w:val="single" w:sz="8" w:space="0" w:color="auto"/>
+            </w:tcBorders>
+            <w:vAlign w:val="center"/>
+          </w:tcPr>
+          <w:p>
+            <w:pPr>
+              <w:spacing w:after="0" w:line="240" w:lineRule="auto"/>
+            </w:pPr>
+            <w:r>
+              <w:t>ESN spécialisé en développement et intégration de progiciel</w:t>
+            </w:r>
+          </w:p>
+        </w:tc>
+        <w:tc>
+          <w:tcPr>
+            <w:tcW w:w="5475" w:type="dxa"/>
+            <w:tcBorders>
+              <w:top w:val="single" w:sz="8" w:space="0" w:color="auto"/>
+              <w:bottom w:val="single" w:sz="8" w:space="0" w:color="auto"/>
+              <w:right w:val="single" w:sz="4" w:space="0" w:color="auto"/>
+            </w:tcBorders>
+            <w:vAlign w:val="center"/>
+          </w:tcPr>
+          <w:p>
+            <w:pPr>
+              <w:keepNext/>
+              <w:spacing w:after="0" w:line="240" w:lineRule="auto"/>
+              <w:jc w:val="both"/>
+            </w:pPr>
+            <w:r>
+              <w:t>Déploiement des applicatifs, migration effective des données dans les nouveaux système.</w:t>
+            </w:r>
+          </w:p>
+        </w:tc>
+      </w:tr>
+    </w:tbl>
+    <w:p>
+      <w:pPr>
+        <w:pStyle w:val="Lgende"/>
+      </w:pPr>
+      <w:r>
+        <w:t xml:space="preserve">Tableau </w:t>
+      </w:r>
+      <w:r>
+        <w:fldChar w:fldCharType="begin"/>
+      </w:r>
+      <w:r>
+        <w:instrText xml:space="preserve"> SEQ Tableau \* ARABIC </w:instrText>
+      </w:r>
+      <w:r>
+        <w:fldChar w:fldCharType="separate"/>
+      </w:r>
+      <w:r>
+        <w:rPr>
+          <w:noProof/>
+        </w:rPr>
+        <w:t>2</w:t>
+      </w:r>
+      <w:r>
+        <w:fldChar w:fldCharType="end"/>
+      </w:r>
+      <w:r>
+        <w:t xml:space="preserve"> : Parties prenantes, rôle et responsabilité dans le projet de migration</w:t>
+      </w:r>
+    </w:p>
+    <w:p/>
+    <w:p>
+      <w:pPr>
+        <w:rPr>
+          <w:rFonts w:ascii="Open Sans" w:eastAsia="Georgia" w:hAnsi="Open Sans" w:cs="Open Sans"/>
+          <w:b/>
+          <w:sz w:val="30"/>
+          <w:szCs w:val="30"/>
+        </w:rPr>
+      </w:pPr>
+      <w:r>
+        <w:br w:type="page"/>
+      </w:r>
+    </w:p>
+    <w:p>
+      <w:pPr>
+        <w:pStyle w:val="Titre2"/>
+      </w:pPr>
+      <w:bookmarkStart w:id="11" w:name="_Toc94876046"/>
+      <w:r>
+        <w:lastRenderedPageBreak/>
+        <w:t>Stratégie générale</w:t>
+      </w:r>
+      <w:bookmarkEnd w:id="11"/>
+    </w:p>
+    <w:p>
+      <w:pPr>
+        <w:jc w:val="both"/>
+      </w:pPr>
+      <w:r>
+        <w:t>La stratégie générale de migration est relativement classique et vise à fournir un résultat optimal, conforme aux attentes</w:t>
+      </w:r>
+      <w:r>
+        <w:t xml:space="preserve"> et</w:t>
+      </w:r>
+      <w:r>
+        <w:t xml:space="preserve"> aux exigences de qualité</w:t>
+      </w:r>
+      <w:r>
+        <w:t xml:space="preserve">, </w:t>
+      </w:r>
+      <w:r>
+        <w:t>de sécurité</w:t>
+      </w:r>
+      <w:r>
+        <w:t>,</w:t>
+      </w:r>
+      <w:r>
+        <w:t xml:space="preserve"> </w:t>
+      </w:r>
+      <w:r>
+        <w:t xml:space="preserve">fonctionnelles, </w:t>
+      </w:r>
+      <w:r>
+        <w:t>et réglementaires.</w:t>
+      </w:r>
+    </w:p>
+    <w:p>
+      <w:pPr>
+        <w:jc w:val="both"/>
+      </w:pPr>
+      <w:r>
+        <w:t xml:space="preserve">Elle peut être résumée par les points suivant : </w:t>
+      </w:r>
+    </w:p>
+    <w:p>
+      <w:pPr>
+        <w:pStyle w:val="Paragraphedeliste"/>
+        <w:numPr>
+          <w:ilvl w:val="0"/>
+          <w:numId w:val="40"/>
+        </w:numPr>
+        <w:jc w:val="both"/>
+      </w:pPr>
+      <w:r>
+        <w:t>Déploiement / configuration de la nouvelle plateforme technique (cloud)</w:t>
+      </w:r>
+      <w:r>
+        <w:t>,</w:t>
+      </w:r>
+    </w:p>
+    <w:p>
+      <w:pPr>
+        <w:pStyle w:val="Paragraphedeliste"/>
+        <w:numPr>
+          <w:ilvl w:val="0"/>
+          <w:numId w:val="40"/>
+        </w:numPr>
+        <w:jc w:val="both"/>
+      </w:pPr>
+      <w:r>
+        <w:t xml:space="preserve">Déploiement des nouveaux applicatifs </w:t>
+      </w:r>
+      <w:r>
+        <w:t>sur la plateforme technique</w:t>
+      </w:r>
+      <w:r>
+        <w:t>,</w:t>
+      </w:r>
+    </w:p>
+    <w:p>
+      <w:pPr>
+        <w:pStyle w:val="Paragraphedeliste"/>
+        <w:numPr>
+          <w:ilvl w:val="0"/>
+          <w:numId w:val="40"/>
+        </w:numPr>
+        <w:jc w:val="both"/>
+      </w:pPr>
+      <w:r>
+        <w:t>Préparation de la migration des données</w:t>
+      </w:r>
+      <w:r>
+        <w:t xml:space="preserve">,  </w:t>
+      </w:r>
+    </w:p>
+    <w:p>
+      <w:pPr>
+        <w:pStyle w:val="Paragraphedeliste"/>
+        <w:numPr>
+          <w:ilvl w:val="0"/>
+          <w:numId w:val="40"/>
+        </w:numPr>
+        <w:jc w:val="both"/>
+      </w:pPr>
+      <w:r>
+        <w:t>Bascule à blanc (test de migration sur un environnement sécurisé + contrôle de la conformité)</w:t>
+      </w:r>
+    </w:p>
+    <w:p>
+      <w:pPr>
+        <w:pStyle w:val="Paragraphedeliste"/>
+        <w:numPr>
+          <w:ilvl w:val="0"/>
+          <w:numId w:val="40"/>
+        </w:numPr>
+        <w:jc w:val="both"/>
+      </w:pPr>
+      <w:r>
+        <w:t>Audit de sécurité du nouveau système</w:t>
+      </w:r>
+    </w:p>
+    <w:p>
+      <w:pPr>
+        <w:pStyle w:val="Paragraphedeliste"/>
+        <w:numPr>
+          <w:ilvl w:val="0"/>
+          <w:numId w:val="40"/>
+        </w:numPr>
+        <w:jc w:val="both"/>
+      </w:pPr>
+      <w:r>
+        <w:t>Formation des utilisateurs (pour être en pleine capacité opérationnelle dès la mise à disposition finale).</w:t>
+      </w:r>
+    </w:p>
+    <w:p>
+      <w:pPr>
+        <w:pStyle w:val="Paragraphedeliste"/>
+        <w:numPr>
+          <w:ilvl w:val="0"/>
+          <w:numId w:val="40"/>
+        </w:numPr>
+        <w:jc w:val="both"/>
+      </w:pPr>
+      <w:r>
+        <w:t>Migration réelle des données sur la nouvelle plateforme.</w:t>
+      </w:r>
+    </w:p>
+    <w:p>
+      <w:pPr>
+        <w:pStyle w:val="Paragraphedeliste"/>
+        <w:numPr>
+          <w:ilvl w:val="0"/>
+          <w:numId w:val="40"/>
+        </w:numPr>
+        <w:jc w:val="both"/>
+      </w:pPr>
+      <w:r>
+        <w:t>Contrôle post-implémentation.</w:t>
+      </w:r>
+    </w:p>
+    <w:p>
+      <w:pPr>
+        <w:pStyle w:val="Paragraphedeliste"/>
+        <w:numPr>
+          <w:ilvl w:val="0"/>
+          <w:numId w:val="40"/>
+        </w:numPr>
+        <w:jc w:val="both"/>
+      </w:pPr>
+      <w:r>
+        <w:t xml:space="preserve">Décommissionnement de l’ancienne plateforme / libération des ressources </w:t>
+      </w:r>
+    </w:p>
+    <w:p>
+      <w:pPr>
+        <w:jc w:val="both"/>
+      </w:pPr>
+      <w:r>
+        <w:t>La migration intégrera un plan de « back-up » pouvant être activé au cours du processus de migration réelle et visant à rétablir les services sur l’ancienne plateforme en cas d’échec</w:t>
+      </w:r>
+      <w:r>
+        <w:t xml:space="preserve"> ou de non-conformité décelée.</w:t>
+      </w:r>
+    </w:p>
+    <w:p>
+      <w:pPr>
+        <w:pStyle w:val="Titre2"/>
+        <w:spacing w:before="360"/>
+      </w:pPr>
+      <w:bookmarkStart w:id="12" w:name="_Toc94876047"/>
+      <w:r>
+        <w:t>Impacts</w:t>
+      </w:r>
+      <w:r>
+        <w:t xml:space="preserve"> de la migration</w:t>
+      </w:r>
+      <w:bookmarkEnd w:id="12"/>
+    </w:p>
+    <w:p>
+      <w:pPr>
+        <w:jc w:val="both"/>
+      </w:pPr>
+      <w:r>
+        <w:t xml:space="preserve">Les impacts de la migration sont principalement d’ordre fonctionnels. La nouvelle plateforme fourni un ensemble de service, d’outils et de méthodologie de travail qui diffère de l’ancienne. L’adaptation des </w:t>
+      </w:r>
+      <w:r>
+        <w:t>utilisateurs</w:t>
+      </w:r>
+      <w:r>
+        <w:t xml:space="preserve"> (client, fournisseurs et collaborateurs) à ces nouveaux outils et process est à </w:t>
+      </w:r>
+      <w:r>
+        <w:t>prendre</w:t>
+      </w:r>
+      <w:r>
+        <w:t xml:space="preserve"> en </w:t>
+      </w:r>
+      <w:r>
+        <w:t>compte</w:t>
+      </w:r>
+      <w:r>
+        <w:t xml:space="preserve"> dans la stratégie de migration. </w:t>
+      </w:r>
+    </w:p>
+    <w:p>
+      <w:pPr>
+        <w:jc w:val="both"/>
+      </w:pPr>
+      <w:r>
+        <w:t xml:space="preserve">De nombreux outils seront rendu obsolète une fois la migration effective et devront être </w:t>
+      </w:r>
+      <w:r>
+        <w:t>décommissionné</w:t>
+      </w:r>
+      <w:r>
+        <w:t xml:space="preserve"> </w:t>
+      </w:r>
+      <w:r>
+        <w:t xml:space="preserve">afin de libérer les ressources et </w:t>
+      </w:r>
+      <w:r>
+        <w:t xml:space="preserve">de </w:t>
+      </w:r>
+      <w:r>
+        <w:t>s’assurer qu’aucune DCP n’est encore présente.</w:t>
+      </w:r>
+    </w:p>
+    <w:p>
+      <w:pPr>
+        <w:jc w:val="both"/>
+      </w:pPr>
+      <w:r>
+        <w:t>Aucune perte de données n’est prévue au</w:t>
+      </w:r>
+      <w:r>
+        <w:t xml:space="preserve"> </w:t>
+      </w:r>
+      <w:r>
+        <w:t>cours de cette migration.</w:t>
+      </w:r>
+    </w:p>
+    <w:p>
+      <w:pPr>
+        <w:pStyle w:val="Titre2"/>
+        <w:spacing w:before="360"/>
+      </w:pPr>
+      <w:bookmarkStart w:id="13" w:name="_Toc94876048"/>
+      <w:r>
+        <w:t>Conditions requises pour la mise en œuvre</w:t>
+      </w:r>
+      <w:bookmarkEnd w:id="13"/>
+    </w:p>
+    <w:p>
+      <w:r>
+        <w:t xml:space="preserve">La mise en œuvre effective du plan d’implémentation nécessite plusieurs conditions requise qui devront être vérifiée avant démarrage : </w:t>
+      </w:r>
+    </w:p>
+    <w:p>
+      <w:pPr>
+        <w:pStyle w:val="Paragraphedeliste"/>
+        <w:numPr>
+          <w:ilvl w:val="0"/>
+          <w:numId w:val="40"/>
+        </w:numPr>
+      </w:pPr>
+      <w:r>
+        <w:t xml:space="preserve">Disponibilités des budgets, </w:t>
+      </w:r>
+    </w:p>
+    <w:p>
+      <w:pPr>
+        <w:pStyle w:val="Paragraphedeliste"/>
+        <w:numPr>
+          <w:ilvl w:val="0"/>
+          <w:numId w:val="40"/>
+        </w:numPr>
+      </w:pPr>
+      <w:r>
+        <w:t>Validation de la roadmap et d</w:t>
+      </w:r>
+      <w:r>
+        <w:t xml:space="preserve">isponibilité </w:t>
+      </w:r>
+      <w:r>
+        <w:t>des parties prenantes,</w:t>
+      </w:r>
+    </w:p>
+    <w:p>
+      <w:pPr>
+        <w:pStyle w:val="Paragraphedeliste"/>
+        <w:numPr>
+          <w:ilvl w:val="0"/>
+          <w:numId w:val="40"/>
+        </w:numPr>
+      </w:pPr>
+      <w:r>
+        <w:t>Contrôle de la conformité de la nouvelle architecture,</w:t>
+      </w:r>
+    </w:p>
+    <w:p>
+      <w:pPr>
+        <w:pStyle w:val="Paragraphedeliste"/>
+        <w:numPr>
+          <w:ilvl w:val="0"/>
+          <w:numId w:val="40"/>
+        </w:numPr>
+      </w:pPr>
+      <w:r>
+        <w:t>Approbation</w:t>
+      </w:r>
+      <w:r>
+        <w:t xml:space="preserve"> du plan d’implémentation et des lots de travaux désignés.</w:t>
+      </w:r>
+      <w:r>
+        <w:t xml:space="preserve"> </w:t>
+      </w:r>
+      <w:r>
+        <w:br w:type="page"/>
+      </w:r>
+    </w:p>
+    <w:p>
+      <w:pPr>
+        <w:pStyle w:val="Titre1"/>
+      </w:pPr>
+      <w:bookmarkStart w:id="14" w:name="_Toc94876049"/>
+      <w:r>
+        <w:lastRenderedPageBreak/>
+        <w:t>PORTEE DE LA MIGRATION</w:t>
+      </w:r>
+      <w:bookmarkEnd w:id="14"/>
+    </w:p>
+    <w:p>
+      <w:r>
+        <w:t xml:space="preserve">Vue </w:t>
+      </w:r>
+      <w:r>
+        <w:t xml:space="preserve">succincte </w:t>
+      </w:r>
+      <w:r>
+        <w:t xml:space="preserve">de l’ancienne architecture + </w:t>
+      </w:r>
+      <w:r>
+        <w:t xml:space="preserve">de la </w:t>
+      </w:r>
+      <w:r>
+        <w:t xml:space="preserve">nouvelle </w:t>
+      </w:r>
+      <w:r>
+        <w:t xml:space="preserve">archi </w:t>
+      </w:r>
+      <w:r>
+        <w:t>+ identification des</w:t>
+      </w:r>
+      <w:r>
+        <w:t xml:space="preserve"> </w:t>
+      </w:r>
+      <w:r>
+        <w:t>applicatifs</w:t>
+      </w:r>
+      <w:r>
+        <w:t>, des données et de la</w:t>
+      </w:r>
+      <w:r>
+        <w:t xml:space="preserve"> </w:t>
+      </w:r>
+      <w:r>
+        <w:t>structure</w:t>
+      </w:r>
+      <w:r>
+        <w:t xml:space="preserve"> de</w:t>
+      </w:r>
+      <w:r>
+        <w:t xml:space="preserve"> </w:t>
+      </w:r>
+      <w:proofErr w:type="gramStart"/>
+      <w:r>
+        <w:t>la</w:t>
+      </w:r>
+      <w:r>
+        <w:t xml:space="preserve"> </w:t>
+      </w:r>
+      <w:r>
+        <w:t xml:space="preserve"> plateforme</w:t>
+      </w:r>
+      <w:proofErr w:type="gramEnd"/>
+      <w:r>
+        <w:t xml:space="preserve"> technique</w:t>
+      </w:r>
+      <w:r>
+        <w:t>.</w:t>
+      </w:r>
+      <w:r>
+        <w:br w:type="page"/>
+      </w:r>
+    </w:p>
+    <w:p>
+      <w:pPr>
+        <w:pStyle w:val="Titre1"/>
+      </w:pPr>
+      <w:bookmarkStart w:id="15" w:name="_Toc94876050"/>
+      <w:r>
+        <w:lastRenderedPageBreak/>
+        <w:t>LOTS DE TRAVAUX</w:t>
+      </w:r>
+      <w:bookmarkEnd w:id="15"/>
+    </w:p>
+    <w:p>
+      <w:pPr>
+        <w:pStyle w:val="Titre2"/>
+      </w:pPr>
+      <w:bookmarkStart w:id="16" w:name="_Toc94876051"/>
+      <w:r>
+        <w:t xml:space="preserve">LOT 1 : Déploiement </w:t>
+      </w:r>
+      <w:r>
+        <w:t xml:space="preserve">/ </w:t>
+      </w:r>
+      <w:r>
+        <w:t xml:space="preserve">configuration </w:t>
+      </w:r>
+      <w:r>
+        <w:t>de l’infrastructure</w:t>
+      </w:r>
+      <w:bookmarkEnd w:id="16"/>
+    </w:p>
+    <w:p/>
+    <w:p>
+      <w:r>
+        <w:t xml:space="preserve">Responsable + partie prenantes + objectif / contraintes + identification du </w:t>
+      </w:r>
+      <w:proofErr w:type="spellStart"/>
+      <w:r>
+        <w:t>backlog</w:t>
+      </w:r>
+      <w:proofErr w:type="spellEnd"/>
+      <w:r>
+        <w:t xml:space="preserve"> pour chaque lot de travaux</w:t>
+      </w:r>
+    </w:p>
+    <w:p/>
+    <w:p>
+      <w:pPr>
+        <w:pStyle w:val="Titre2"/>
+      </w:pPr>
+      <w:bookmarkStart w:id="17" w:name="_Toc94876052"/>
+      <w:r>
+        <w:t xml:space="preserve">LOT </w:t>
+      </w:r>
+      <w:r>
+        <w:t>2</w:t>
+      </w:r>
+      <w:r>
+        <w:t xml:space="preserve"> : </w:t>
+      </w:r>
+      <w:r>
+        <w:t>Déploiement</w:t>
+      </w:r>
+      <w:r>
+        <w:t xml:space="preserve"> des applicatifs</w:t>
+      </w:r>
+      <w:bookmarkEnd w:id="17"/>
+    </w:p>
+    <w:p>
+      <w:pPr>
+        <w:pStyle w:val="Titre2"/>
+      </w:pPr>
+      <w:bookmarkStart w:id="18" w:name="_Toc94876053"/>
+      <w:r>
+        <w:t xml:space="preserve">LOT </w:t>
+      </w:r>
+      <w:r>
+        <w:t>3</w:t>
+      </w:r>
+      <w:r>
+        <w:t xml:space="preserve"> : </w:t>
+      </w:r>
+      <w:r>
+        <w:t>Préparation de la m</w:t>
+      </w:r>
+      <w:r>
+        <w:t>igration des données</w:t>
+      </w:r>
+      <w:bookmarkEnd w:id="18"/>
+    </w:p>
+    <w:p/>
+    <w:p>
+      <w:r>
+        <w:t>Inventaire et a</w:t>
+      </w:r>
+      <w:r>
+        <w:t xml:space="preserve">nalyse des données à importer / exporter, </w:t>
+      </w:r>
+      <w:r>
+        <w:t>Rédaction</w:t>
+      </w:r>
+      <w:r>
+        <w:t xml:space="preserve"> des </w:t>
+      </w:r>
+      <w:r>
+        <w:t>scripts, Test</w:t>
+      </w:r>
+      <w:r>
+        <w:t xml:space="preserve"> </w:t>
+      </w:r>
+      <w:r>
+        <w:t>de l’</w:t>
+      </w:r>
+      <w:r>
+        <w:t>exportation, Qualification</w:t>
+      </w:r>
+    </w:p>
+    <w:p>
+      <w:pPr>
+        <w:pStyle w:val="Titre2"/>
+      </w:pPr>
+      <w:bookmarkStart w:id="19" w:name="_Toc94876054"/>
+      <w:r>
+        <w:t xml:space="preserve">LOT </w:t>
+      </w:r>
+      <w:r>
+        <w:t>4</w:t>
+      </w:r>
+      <w:r>
+        <w:t> : Bascule à blanc</w:t>
+      </w:r>
+      <w:bookmarkEnd w:id="19"/>
+    </w:p>
+    <w:p>
+      <w:pPr>
+        <w:pStyle w:val="Titre2"/>
+      </w:pPr>
+      <w:bookmarkStart w:id="20" w:name="_Toc94876055"/>
+      <w:r>
+        <w:t xml:space="preserve">LOT </w:t>
+      </w:r>
+      <w:r>
+        <w:t>5</w:t>
+      </w:r>
+      <w:r>
+        <w:t> : Audit de sécurité</w:t>
+      </w:r>
+      <w:bookmarkEnd w:id="20"/>
+    </w:p>
+    <w:p>
+      <w:pPr>
+        <w:pStyle w:val="Titre2"/>
+      </w:pPr>
+      <w:bookmarkStart w:id="21" w:name="_Toc94876056"/>
+      <w:r>
+        <w:t xml:space="preserve">LOT </w:t>
+      </w:r>
+      <w:r>
+        <w:t>6</w:t>
+      </w:r>
+      <w:r>
+        <w:t xml:space="preserve"> : </w:t>
+      </w:r>
+      <w:r>
+        <w:t>Formation des utilisateurs</w:t>
+      </w:r>
+      <w:bookmarkEnd w:id="21"/>
+    </w:p>
+    <w:p>
+      <w:pPr>
+        <w:pStyle w:val="Titre2"/>
+      </w:pPr>
+      <w:bookmarkStart w:id="22" w:name="_Toc94876057"/>
+      <w:r>
+        <w:t xml:space="preserve">LOT </w:t>
+      </w:r>
+      <w:r>
+        <w:t>7</w:t>
+      </w:r>
+      <w:r>
+        <w:t> : Migration effective des données</w:t>
+      </w:r>
+      <w:bookmarkEnd w:id="22"/>
+    </w:p>
+    <w:p>
+      <w:pPr>
+        <w:pStyle w:val="Titre2"/>
+      </w:pPr>
+      <w:bookmarkStart w:id="23" w:name="_Toc94876058"/>
+      <w:r>
+        <w:t xml:space="preserve">LOT </w:t>
+      </w:r>
+      <w:r>
+        <w:t>8</w:t>
+      </w:r>
+      <w:r>
+        <w:t xml:space="preserve"> : </w:t>
+      </w:r>
+      <w:r>
+        <w:t>Vérification post-implémentation</w:t>
+      </w:r>
+      <w:bookmarkEnd w:id="23"/>
+    </w:p>
+    <w:p>
+      <w:pPr>
+        <w:pStyle w:val="Titre2"/>
+      </w:pPr>
+      <w:bookmarkStart w:id="24" w:name="_Toc94876059"/>
+      <w:r>
+        <w:t xml:space="preserve">LOT 9 : </w:t>
+      </w:r>
+      <w:r>
+        <w:t>Décommissionnement</w:t>
+      </w:r>
+      <w:r>
+        <w:t xml:space="preserve"> de l’ancienne plateforme</w:t>
+      </w:r>
+      <w:bookmarkEnd w:id="24"/>
+    </w:p>
+    <w:p>
+      <w:r>
+        <w:t>RGPD</w:t>
+      </w:r>
+    </w:p>
+    <w:p>
+      <w:pPr>
+        <w:pStyle w:val="Titre2"/>
+      </w:pPr>
+      <w:r>
+        <w:br w:type="page"/>
+      </w:r>
+    </w:p>
+    <w:p>
+      <w:pPr>
+        <w:pStyle w:val="Titre1"/>
+      </w:pPr>
+      <w:bookmarkStart w:id="25" w:name="_Toc94876060"/>
+      <w:r>
+        <w:lastRenderedPageBreak/>
+        <w:t>MACRO-PLANNING</w:t>
+      </w:r>
+      <w:bookmarkEnd w:id="25"/>
+    </w:p>
+    <w:p>
+      <w:r>
+        <w:t>Présentation « simple » du planning de migration</w:t>
+      </w:r>
+      <w:r>
+        <w:br w:type="page"/>
+      </w:r>
+    </w:p>
+    <w:p>
+      <w:pPr>
+        <w:pStyle w:val="Titre1"/>
+      </w:pPr>
+      <w:bookmarkStart w:id="26" w:name="_Toc92432236"/>
+      <w:bookmarkStart w:id="27" w:name="_Toc92557077"/>
+      <w:bookmarkStart w:id="28" w:name="_Toc94876061"/>
+      <w:r>
+        <w:lastRenderedPageBreak/>
+        <w:t>APPROBATIONS</w:t>
+      </w:r>
+      <w:bookmarkEnd w:id="26"/>
+      <w:bookmarkEnd w:id="27"/>
+      <w:bookmarkEnd w:id="28"/>
+    </w:p>
+    <w:p>
+      <w:pPr>
+        <w:pStyle w:val="Titre2"/>
+      </w:pPr>
+      <w:bookmarkStart w:id="29" w:name="_Toc94876062"/>
+      <w:r>
+        <w:t>Processus de révision</w:t>
+      </w:r>
+      <w:r>
+        <w:t xml:space="preserve"> du plan d’implémentation</w:t>
+      </w:r>
+      <w:bookmarkEnd w:id="29"/>
+    </w:p>
+    <w:p>
+      <w:pPr>
+        <w:jc w:val="both"/>
+      </w:pPr>
+      <w:r>
+        <w:t xml:space="preserve">En cas </w:t>
+      </w:r>
+      <w:r>
+        <w:t xml:space="preserve">de nécessité d’une révision de </w:t>
+      </w:r>
+      <w:r>
+        <w:t>ce plan d’implémentation, un</w:t>
+      </w:r>
+      <w:r>
+        <w:t xml:space="preserve">e nouvelle version sera formalisée par l’architecte logiciel après </w:t>
+      </w:r>
+      <w:r>
+        <w:t>recueil</w:t>
+      </w:r>
+      <w:r>
+        <w:t xml:space="preserve"> des besoins.</w:t>
+      </w:r>
+    </w:p>
+    <w:p>
+      <w:pPr>
+        <w:jc w:val="both"/>
+      </w:pPr>
+      <w:r>
+        <w:t>La révision sera placée en « Draft » jusqu’à la tenue d’une réunion extraordinaire d’un comité de relecture devant accueillir l’ensemble des parties prenantes.</w:t>
+      </w:r>
+      <w:r>
+        <w:t xml:space="preserve"> La réunion devra aborder précisément les impacts de chaque changement et aboutir à une acceptation à l’unanimité des participants.</w:t>
+      </w:r>
+    </w:p>
+    <w:p>
+      <w:pPr>
+        <w:jc w:val="both"/>
+      </w:pPr>
+      <w:r>
+        <w:t xml:space="preserve">En cas d’impossibilité d’aboutir à une acceptation, une nouvelle version sera de nouveau </w:t>
+      </w:r>
+      <w:r>
+        <w:t>formalisée</w:t>
+      </w:r>
+      <w:r>
+        <w:t xml:space="preserve"> en tenant comptes des </w:t>
+      </w:r>
+      <w:r>
+        <w:t>différentes remarque</w:t>
+      </w:r>
+      <w:r>
+        <w:t xml:space="preserve"> et le processus de révision recommencera.</w:t>
+      </w:r>
+    </w:p>
+    <w:p>
+      <w:pPr>
+        <w:jc w:val="both"/>
+        <w:rPr>
+          <w:b/>
+          <w:bCs/>
+          <w:color w:val="C0504D" w:themeColor="accent2"/>
+        </w:rPr>
+      </w:pPr>
+      <w:r>
+        <w:rPr>
+          <w:b/>
+          <w:bCs/>
+          <w:color w:val="C0504D" w:themeColor="accent2"/>
+        </w:rPr>
+        <w:t>Le processus de révision n’est pas suspensif. Chaque partie prenante et tenue de respecter ses engagements jusqu’à l’approbation totale de la nouvelle version</w:t>
+      </w:r>
+      <w:r>
+        <w:rPr>
+          <w:b/>
+          <w:bCs/>
+          <w:color w:val="C0504D" w:themeColor="accent2"/>
+        </w:rPr>
+        <w:t xml:space="preserve"> du document</w:t>
+      </w:r>
+      <w:r>
+        <w:rPr>
+          <w:b/>
+          <w:bCs/>
+          <w:color w:val="C0504D" w:themeColor="accent2"/>
+        </w:rPr>
+        <w:t xml:space="preserve">. </w:t>
+      </w:r>
+    </w:p>
+    <w:p>
+      <w:pPr>
+        <w:pStyle w:val="Titre2"/>
+        <w:spacing w:before="360"/>
+      </w:pPr>
+      <w:bookmarkStart w:id="30" w:name="_Toc94876063"/>
+      <w:r>
+        <w:t>Approbation du document</w:t>
+      </w:r>
+      <w:bookmarkEnd w:id="30"/>
+    </w:p>
+    <w:p>
+      <w:r>
+        <w:t>Le tableau ci-après liste toutes les parties prenantes ayant approuvé ce document.</w:t>
+      </w:r>
+      <w:r>
+        <w:t xml:space="preserve"> Cette approbation vaut acceptation sans réserve et définitive du plan tel que décrit.</w:t>
+      </w:r>
+    </w:p>
+    <w:tbl>
+      <w:tblPr>
+        <w:tblW w:w="10627" w:type="dxa"/>
+        <w:tblInd w:w="-426" w:type="dxa"/>
+        <w:tblLayout w:type="fixed"/>
+        <w:tblCellMar>
+          <w:top w:w="68" w:type="dxa"/>
+          <w:left w:w="70" w:type="dxa"/>
+          <w:bottom w:w="68" w:type="dxa"/>
+          <w:right w:w="227" w:type="dxa"/>
+        </w:tblCellMar>
+        <w:tblLook w:val="04A0" w:firstRow="1" w:lastRow="0" w:firstColumn="1" w:lastColumn="0" w:noHBand="0" w:noVBand="1"/>
+      </w:tblPr>
+      <w:tblGrid>
+        <w:gridCol w:w="2406"/>
+        <w:gridCol w:w="2801"/>
+        <w:gridCol w:w="3152"/>
+        <w:gridCol w:w="2268"/>
+      </w:tblGrid>
+      <w:tr>
+        <w:trPr>
+          <w:trHeight w:val="510"/>
+        </w:trPr>
+        <w:tc>
+          <w:tcPr>
+            <w:tcW w:w="2406" w:type="dxa"/>
+            <w:tcBorders>
+              <w:top w:val="single" w:sz="4" w:space="0" w:color="auto"/>
+              <w:left w:val="single" w:sz="4" w:space="0" w:color="auto"/>
+              <w:bottom w:val="single" w:sz="8" w:space="0" w:color="auto"/>
+              <w:right w:val="nil"/>
+            </w:tcBorders>
+            <w:shd w:val="clear" w:color="auto" w:fill="8EA9DB"/>
+            <w:vAlign w:val="center"/>
+          </w:tcPr>
+          <w:p>
+            <w:pPr>
+              <w:spacing w:after="0" w:line="240" w:lineRule="auto"/>
+              <w:jc w:val="center"/>
+              <w:rPr>
+                <w:rFonts w:ascii="Calibri" w:eastAsia="Times New Roman" w:hAnsi="Calibri" w:cs="Calibri"/>
+                <w:b/>
+                <w:bCs/>
+                <w:color w:val="000000"/>
+              </w:rPr>
+            </w:pPr>
+            <w:r>
+              <w:rPr>
+                <w:rFonts w:ascii="Calibri" w:eastAsia="Times New Roman" w:hAnsi="Calibri" w:cs="Calibri"/>
+                <w:b/>
+                <w:bCs/>
+                <w:color w:val="000000"/>
+              </w:rPr>
+              <w:t>Nom</w:t>
+            </w:r>
+          </w:p>
+        </w:tc>
+        <w:tc>
+          <w:tcPr>
+            <w:tcW w:w="2801" w:type="dxa"/>
+            <w:tcBorders>
+              <w:top w:val="single" w:sz="4" w:space="0" w:color="auto"/>
+              <w:left w:val="nil"/>
+              <w:bottom w:val="single" w:sz="8" w:space="0" w:color="auto"/>
+            </w:tcBorders>
+            <w:shd w:val="clear" w:color="auto" w:fill="8EA9DB"/>
+            <w:vAlign w:val="center"/>
+            <w:hideMark/>
+          </w:tcPr>
+          <w:p>
+            <w:pPr>
+              <w:spacing w:after="0" w:line="240" w:lineRule="auto"/>
+              <w:jc w:val="center"/>
+              <w:rPr>
+                <w:rFonts w:ascii="Calibri" w:eastAsia="Times New Roman" w:hAnsi="Calibri" w:cs="Calibri"/>
+                <w:b/>
+                <w:bCs/>
+                <w:color w:val="000000"/>
+              </w:rPr>
+            </w:pPr>
+            <w:r>
+              <w:rPr>
+                <w:rFonts w:ascii="Calibri" w:eastAsia="Times New Roman" w:hAnsi="Calibri" w:cs="Calibri"/>
+                <w:b/>
+                <w:bCs/>
+                <w:color w:val="000000"/>
+              </w:rPr>
+              <w:t>Poste</w:t>
+            </w:r>
+          </w:p>
+        </w:tc>
+        <w:tc>
+          <w:tcPr>
+            <w:tcW w:w="3152" w:type="dxa"/>
+            <w:tcBorders>
+              <w:top w:val="single" w:sz="4" w:space="0" w:color="auto"/>
+              <w:left w:val="nil"/>
+              <w:bottom w:val="single" w:sz="8" w:space="0" w:color="auto"/>
+              <w:right w:val="nil"/>
+            </w:tcBorders>
+            <w:shd w:val="clear" w:color="auto" w:fill="8EA9DB"/>
+            <w:vAlign w:val="center"/>
+          </w:tcPr>
+          <w:p>
+            <w:pPr>
+              <w:spacing w:after="0" w:line="240" w:lineRule="auto"/>
+              <w:jc w:val="center"/>
+              <w:rPr>
+                <w:rFonts w:ascii="Calibri" w:eastAsia="Times New Roman" w:hAnsi="Calibri" w:cs="Calibri"/>
+                <w:b/>
+                <w:bCs/>
+                <w:color w:val="000000"/>
+              </w:rPr>
+            </w:pPr>
+            <w:r>
+              <w:rPr>
+                <w:rFonts w:ascii="Calibri" w:eastAsia="Times New Roman" w:hAnsi="Calibri" w:cs="Calibri"/>
+                <w:b/>
+                <w:bCs/>
+                <w:color w:val="000000"/>
+              </w:rPr>
+              <w:t>Signature</w:t>
+            </w:r>
+          </w:p>
+        </w:tc>
+        <w:tc>
+          <w:tcPr>
+            <w:tcW w:w="2268" w:type="dxa"/>
+            <w:tcBorders>
+              <w:top w:val="single" w:sz="4" w:space="0" w:color="auto"/>
+              <w:left w:val="nil"/>
+              <w:bottom w:val="single" w:sz="8" w:space="0" w:color="auto"/>
+              <w:right w:val="single" w:sz="4" w:space="0" w:color="auto"/>
+            </w:tcBorders>
+            <w:shd w:val="clear" w:color="auto" w:fill="8EA9DB"/>
+            <w:vAlign w:val="center"/>
+          </w:tcPr>
+          <w:p>
+            <w:pPr>
+              <w:spacing w:after="0" w:line="240" w:lineRule="auto"/>
+              <w:jc w:val="center"/>
+              <w:rPr>
+                <w:rFonts w:ascii="Calibri" w:eastAsia="Times New Roman" w:hAnsi="Calibri" w:cs="Calibri"/>
+                <w:b/>
+                <w:bCs/>
+                <w:color w:val="000000"/>
+              </w:rPr>
+            </w:pPr>
+            <w:r>
+              <w:rPr>
+                <w:rFonts w:ascii="Calibri" w:eastAsia="Times New Roman" w:hAnsi="Calibri" w:cs="Calibri"/>
+                <w:b/>
+                <w:bCs/>
+                <w:color w:val="000000"/>
+              </w:rPr>
+              <w:t>Date</w:t>
+            </w:r>
+          </w:p>
+        </w:tc>
+      </w:tr>
+      <w:tr>
+        <w:trPr>
+          <w:trHeight w:val="964"/>
+        </w:trPr>
+        <w:tc>
+          <w:tcPr>
+            <w:tcW w:w="2406" w:type="dxa"/>
+            <w:tcBorders>
+              <w:top w:val="single" w:sz="4" w:space="0" w:color="auto"/>
+              <w:left w:val="single" w:sz="4" w:space="0" w:color="auto"/>
+              <w:bottom w:val="single" w:sz="4" w:space="0" w:color="auto"/>
+            </w:tcBorders>
+            <w:vAlign w:val="center"/>
+          </w:tcPr>
+          <w:p>
+            <w:pPr>
+              <w:spacing w:after="0"/>
+              <w:rPr>
+                <w:b/>
+                <w:bCs/>
+                <w:sz w:val="24"/>
+                <w:szCs w:val="24"/>
+                <w:lang w:val="en-GB"/>
+              </w:rPr>
+            </w:pPr>
+            <w:r>
+              <w:rPr>
+                <w:b/>
+                <w:bCs/>
+                <w:sz w:val="24"/>
+                <w:szCs w:val="24"/>
+              </w:rPr>
+              <w:t>David EVAN</w:t>
+            </w:r>
+          </w:p>
+        </w:tc>
+        <w:tc>
+          <w:tcPr>
+            <w:tcW w:w="2801" w:type="dxa"/>
+            <w:tcBorders>
+              <w:top w:val="single" w:sz="4" w:space="0" w:color="auto"/>
+              <w:bottom w:val="single" w:sz="4" w:space="0" w:color="auto"/>
+            </w:tcBorders>
+            <w:shd w:val="clear" w:color="auto" w:fill="auto"/>
+            <w:vAlign w:val="center"/>
+          </w:tcPr>
+          <w:p>
+            <w:pPr>
+              <w:spacing w:after="0" w:line="240" w:lineRule="auto"/>
+              <w:rPr>
+                <w:lang w:val="en-GB"/>
+              </w:rPr>
+            </w:pPr>
+            <w:r>
+              <w:t>Architecte Logiciel</w:t>
+            </w:r>
+          </w:p>
+        </w:tc>
+        <w:tc>
+          <w:tcPr>
+            <w:tcW w:w="3152" w:type="dxa"/>
+            <w:tcBorders>
+              <w:top w:val="single" w:sz="4" w:space="0" w:color="auto"/>
+              <w:bottom w:val="single" w:sz="4" w:space="0" w:color="auto"/>
+              <w:right w:val="nil"/>
+            </w:tcBorders>
+            <w:vAlign w:val="center"/>
+          </w:tcPr>
+          <w:p>
+            <w:pPr>
+              <w:spacing w:after="0" w:line="240" w:lineRule="auto"/>
+            </w:pPr>
+            <w:r>
+              <w:rPr>
+                <w:rFonts w:ascii="Vladimir Script" w:hAnsi="Vladimir Script"/>
+                <w:sz w:val="44"/>
+                <w:szCs w:val="44"/>
+              </w:rPr>
+              <w:t xml:space="preserve">David </w:t>
+            </w:r>
+            <w:proofErr w:type="spellStart"/>
+            <w:r>
+              <w:rPr>
+                <w:rFonts w:ascii="Vladimir Script" w:hAnsi="Vladimir Script"/>
+                <w:sz w:val="44"/>
+                <w:szCs w:val="44"/>
+              </w:rPr>
+              <w:t>Evan</w:t>
+            </w:r>
+            <w:proofErr w:type="spellEnd"/>
+          </w:p>
+        </w:tc>
+        <w:tc>
+          <w:tcPr>
+            <w:tcW w:w="2268" w:type="dxa"/>
+            <w:tcBorders>
+              <w:top w:val="single" w:sz="4" w:space="0" w:color="auto"/>
+              <w:left w:val="nil"/>
+              <w:bottom w:val="single" w:sz="4" w:space="0" w:color="auto"/>
+              <w:right w:val="single" w:sz="4" w:space="0" w:color="auto"/>
+            </w:tcBorders>
+            <w:vAlign w:val="center"/>
+          </w:tcPr>
+          <w:p>
+            <w:pPr>
+              <w:spacing w:after="0" w:line="240" w:lineRule="auto"/>
+            </w:pPr>
+            <w:r>
+              <w:fldChar w:fldCharType="begin"/>
+            </w:r>
+            <w:r>
+              <w:instrText xml:space="preserve"> TIME \@ "dd/MM/yyyy" </w:instrText>
+            </w:r>
+            <w:r>
+              <w:fldChar w:fldCharType="separate"/>
+            </w:r>
+            <w:r>
+              <w:rPr>
+                <w:noProof/>
+              </w:rPr>
+              <w:t>04/02/2022</w:t>
+            </w:r>
+            <w:r>
+              <w:fldChar w:fldCharType="end"/>
+            </w:r>
+          </w:p>
+        </w:tc>
+      </w:tr>
+      <w:tr>
+        <w:trPr>
+          <w:trHeight w:val="964"/>
+        </w:trPr>
+        <w:tc>
+          <w:tcPr>
+            <w:tcW w:w="2406" w:type="dxa"/>
+            <w:tcBorders>
+              <w:top w:val="single" w:sz="4" w:space="0" w:color="auto"/>
+              <w:left w:val="single" w:sz="4" w:space="0" w:color="auto"/>
+              <w:bottom w:val="single" w:sz="4" w:space="0" w:color="auto"/>
+            </w:tcBorders>
+            <w:vAlign w:val="center"/>
+          </w:tcPr>
+          <w:p>
+            <w:pPr>
+              <w:spacing w:after="0"/>
+              <w:rPr>
+                <w:b/>
+                <w:bCs/>
+                <w:sz w:val="24"/>
+                <w:szCs w:val="24"/>
+                <w:lang w:val="en-GB"/>
+              </w:rPr>
+            </w:pPr>
+            <w:r>
+              <w:rPr>
+                <w:b/>
+                <w:bCs/>
+                <w:sz w:val="24"/>
+                <w:szCs w:val="24"/>
+                <w:lang w:val="en-GB"/>
+              </w:rPr>
+              <w:t xml:space="preserve">Steve </w:t>
+            </w:r>
+            <w:r>
+              <w:rPr>
+                <w:b/>
+                <w:bCs/>
+                <w:sz w:val="24"/>
+                <w:szCs w:val="24"/>
+                <w:lang w:val="en-GB"/>
+              </w:rPr>
+              <w:t>LAMBORT</w:t>
+            </w:r>
+          </w:p>
+        </w:tc>
+        <w:tc>
+          <w:tcPr>
+            <w:tcW w:w="2801" w:type="dxa"/>
+            <w:tcBorders>
+              <w:top w:val="single" w:sz="4" w:space="0" w:color="auto"/>
+              <w:bottom w:val="single" w:sz="4" w:space="0" w:color="auto"/>
+            </w:tcBorders>
+            <w:shd w:val="clear" w:color="auto" w:fill="auto"/>
+            <w:vAlign w:val="center"/>
+          </w:tcPr>
+          <w:p>
+            <w:pPr>
+              <w:spacing w:after="0" w:line="240" w:lineRule="auto"/>
+            </w:pPr>
+            <w:r>
+              <w:t>CEO</w:t>
+            </w:r>
+          </w:p>
+        </w:tc>
+        <w:tc>
+          <w:tcPr>
+            <w:tcW w:w="3152" w:type="dxa"/>
+            <w:tcBorders>
+              <w:top w:val="single" w:sz="4" w:space="0" w:color="auto"/>
+              <w:bottom w:val="single" w:sz="4" w:space="0" w:color="auto"/>
+              <w:right w:val="nil"/>
+            </w:tcBorders>
+            <w:vAlign w:val="center"/>
+          </w:tcPr>
+          <w:p>
+            <w:pPr>
+              <w:spacing w:after="0" w:line="240" w:lineRule="auto"/>
+              <w:rPr>
+                <w:i/>
+                <w:iCs/>
+              </w:rPr>
+            </w:pPr>
+            <w:r>
+              <w:rPr>
+                <w:i/>
+                <w:iCs/>
+              </w:rPr>
+              <w:t>[En attente]</w:t>
+            </w:r>
+          </w:p>
+        </w:tc>
+        <w:tc>
+          <w:tcPr>
+            <w:tcW w:w="2268" w:type="dxa"/>
+            <w:tcBorders>
+              <w:top w:val="single" w:sz="4" w:space="0" w:color="auto"/>
+              <w:left w:val="nil"/>
+              <w:bottom w:val="single" w:sz="4" w:space="0" w:color="auto"/>
+              <w:right w:val="single" w:sz="4" w:space="0" w:color="auto"/>
+            </w:tcBorders>
+            <w:vAlign w:val="center"/>
+          </w:tcPr>
+          <w:p>
+            <w:pPr>
+              <w:spacing w:after="0" w:line="240" w:lineRule="auto"/>
+              <w:rPr>
+                <w:i/>
+                <w:iCs/>
+              </w:rPr>
+            </w:pPr>
+            <w:r>
+              <w:rPr>
+                <w:i/>
+                <w:iCs/>
+              </w:rPr>
+              <w:t>[En attente]</w:t>
+            </w:r>
+          </w:p>
+        </w:tc>
+      </w:tr>
+      <w:tr>
+        <w:trPr>
+          <w:trHeight w:val="776"/>
+        </w:trPr>
+        <w:tc>
+          <w:tcPr>
+            <w:tcW w:w="2406" w:type="dxa"/>
+            <w:tcBorders>
+              <w:top w:val="single" w:sz="4" w:space="0" w:color="auto"/>
+              <w:left w:val="single" w:sz="4" w:space="0" w:color="auto"/>
+              <w:bottom w:val="single" w:sz="4" w:space="0" w:color="auto"/>
+            </w:tcBorders>
+            <w:vAlign w:val="center"/>
+          </w:tcPr>
+          <w:p>
+            <w:pPr>
+              <w:spacing w:after="0"/>
+              <w:rPr>
+                <w:b/>
+                <w:bCs/>
+                <w:sz w:val="24"/>
+                <w:szCs w:val="24"/>
+              </w:rPr>
+            </w:pPr>
+            <w:r>
+              <w:rPr>
+                <w:b/>
+                <w:bCs/>
+                <w:sz w:val="24"/>
+                <w:szCs w:val="24"/>
+              </w:rPr>
+              <w:t>Alain DEPLANC</w:t>
+            </w:r>
+          </w:p>
+        </w:tc>
+        <w:tc>
+          <w:tcPr>
+            <w:tcW w:w="2801" w:type="dxa"/>
+            <w:tcBorders>
+              <w:top w:val="single" w:sz="4" w:space="0" w:color="auto"/>
+              <w:bottom w:val="single" w:sz="4" w:space="0" w:color="auto"/>
+            </w:tcBorders>
+            <w:shd w:val="clear" w:color="auto" w:fill="auto"/>
+            <w:vAlign w:val="center"/>
+          </w:tcPr>
+          <w:p>
+            <w:pPr>
+              <w:spacing w:after="0" w:line="240" w:lineRule="auto"/>
+            </w:pPr>
+            <w:r>
+              <w:t>Responsable SI</w:t>
+            </w:r>
+          </w:p>
+        </w:tc>
+        <w:tc>
+          <w:tcPr>
+            <w:tcW w:w="3152" w:type="dxa"/>
+            <w:tcBorders>
+              <w:top w:val="single" w:sz="4" w:space="0" w:color="auto"/>
+              <w:bottom w:val="single" w:sz="4" w:space="0" w:color="auto"/>
+              <w:right w:val="nil"/>
+            </w:tcBorders>
+            <w:vAlign w:val="center"/>
+          </w:tcPr>
+          <w:p>
+            <w:pPr>
+              <w:spacing w:after="0" w:line="240" w:lineRule="auto"/>
+            </w:pPr>
+            <w:r>
+              <w:rPr>
+                <w:i/>
+                <w:iCs/>
+              </w:rPr>
+              <w:t>[En attente]</w:t>
+            </w:r>
+          </w:p>
+        </w:tc>
+        <w:tc>
+          <w:tcPr>
+            <w:tcW w:w="2268" w:type="dxa"/>
+            <w:tcBorders>
+              <w:top w:val="single" w:sz="4" w:space="0" w:color="auto"/>
+              <w:left w:val="nil"/>
+              <w:bottom w:val="single" w:sz="4" w:space="0" w:color="auto"/>
+              <w:right w:val="single" w:sz="4" w:space="0" w:color="auto"/>
+            </w:tcBorders>
+            <w:vAlign w:val="center"/>
+          </w:tcPr>
+          <w:p>
+            <w:pPr>
+              <w:keepNext/>
+              <w:spacing w:after="0" w:line="240" w:lineRule="auto"/>
+            </w:pPr>
+            <w:r>
+              <w:rPr>
+                <w:i/>
+                <w:iCs/>
+              </w:rPr>
+              <w:t>[En attente]</w:t>
+            </w:r>
+          </w:p>
+        </w:tc>
+      </w:tr>
+      <w:tr>
+        <w:trPr>
+          <w:trHeight w:val="776"/>
+        </w:trPr>
+        <w:tc>
+          <w:tcPr>
+            <w:tcW w:w="2406" w:type="dxa"/>
+            <w:tcBorders>
+              <w:top w:val="single" w:sz="4" w:space="0" w:color="auto"/>
+              <w:left w:val="single" w:sz="4" w:space="0" w:color="auto"/>
+              <w:bottom w:val="single" w:sz="4" w:space="0" w:color="auto"/>
+            </w:tcBorders>
+            <w:vAlign w:val="center"/>
+          </w:tcPr>
+          <w:p>
+            <w:pPr>
+              <w:spacing w:after="0"/>
+              <w:rPr>
+                <w:b/>
+                <w:bCs/>
+                <w:sz w:val="24"/>
+                <w:szCs w:val="24"/>
+              </w:rPr>
+            </w:pPr>
+          </w:p>
+        </w:tc>
+        <w:tc>
+          <w:tcPr>
+            <w:tcW w:w="2801" w:type="dxa"/>
+            <w:tcBorders>
+              <w:top w:val="single" w:sz="4" w:space="0" w:color="auto"/>
+              <w:bottom w:val="single" w:sz="4" w:space="0" w:color="auto"/>
+            </w:tcBorders>
+            <w:shd w:val="clear" w:color="auto" w:fill="auto"/>
+            <w:vAlign w:val="center"/>
+          </w:tcPr>
+          <w:p>
+            <w:pPr>
+              <w:spacing w:after="0" w:line="240" w:lineRule="auto"/>
+            </w:pPr>
+          </w:p>
+        </w:tc>
+        <w:tc>
+          <w:tcPr>
+            <w:tcW w:w="3152" w:type="dxa"/>
+            <w:tcBorders>
+              <w:top w:val="single" w:sz="4" w:space="0" w:color="auto"/>
+              <w:bottom w:val="single" w:sz="4" w:space="0" w:color="auto"/>
+              <w:right w:val="nil"/>
+            </w:tcBorders>
+            <w:vAlign w:val="center"/>
+          </w:tcPr>
+          <w:p>
+            <w:pPr>
+              <w:spacing w:after="0" w:line="240" w:lineRule="auto"/>
+              <w:rPr>
+                <w:i/>
+                <w:iCs/>
+              </w:rPr>
+            </w:pPr>
+          </w:p>
+        </w:tc>
+        <w:tc>
+          <w:tcPr>
+            <w:tcW w:w="2268" w:type="dxa"/>
+            <w:tcBorders>
+              <w:top w:val="single" w:sz="4" w:space="0" w:color="auto"/>
+              <w:left w:val="nil"/>
+              <w:bottom w:val="single" w:sz="4" w:space="0" w:color="auto"/>
+              <w:right w:val="single" w:sz="4" w:space="0" w:color="auto"/>
+            </w:tcBorders>
+            <w:vAlign w:val="center"/>
+          </w:tcPr>
+          <w:p>
+            <w:pPr>
+              <w:keepNext/>
+              <w:spacing w:after="0" w:line="240" w:lineRule="auto"/>
+              <w:rPr>
+                <w:i/>
+                <w:iCs/>
+              </w:rPr>
+            </w:pPr>
+          </w:p>
+        </w:tc>
+      </w:tr>
+      <w:tr>
+        <w:trPr>
+          <w:trHeight w:val="776"/>
+        </w:trPr>
+        <w:tc>
+          <w:tcPr>
+            <w:tcW w:w="2406" w:type="dxa"/>
+            <w:tcBorders>
+              <w:top w:val="single" w:sz="4" w:space="0" w:color="auto"/>
+              <w:left w:val="single" w:sz="4" w:space="0" w:color="auto"/>
+              <w:bottom w:val="single" w:sz="4" w:space="0" w:color="auto"/>
+            </w:tcBorders>
+            <w:vAlign w:val="center"/>
+          </w:tcPr>
+          <w:p>
+            <w:pPr>
+              <w:spacing w:after="0"/>
+              <w:rPr>
+                <w:b/>
+                <w:bCs/>
+                <w:sz w:val="24"/>
+                <w:szCs w:val="24"/>
+              </w:rPr>
+            </w:pPr>
+          </w:p>
+        </w:tc>
+        <w:tc>
+          <w:tcPr>
+            <w:tcW w:w="2801" w:type="dxa"/>
+            <w:tcBorders>
+              <w:top w:val="single" w:sz="4" w:space="0" w:color="auto"/>
+              <w:bottom w:val="single" w:sz="4" w:space="0" w:color="auto"/>
+            </w:tcBorders>
+            <w:shd w:val="clear" w:color="auto" w:fill="auto"/>
+            <w:vAlign w:val="center"/>
+          </w:tcPr>
+          <w:p>
+            <w:pPr>
+              <w:spacing w:after="0" w:line="240" w:lineRule="auto"/>
+            </w:pPr>
+          </w:p>
+        </w:tc>
+        <w:tc>
+          <w:tcPr>
+            <w:tcW w:w="3152" w:type="dxa"/>
+            <w:tcBorders>
+              <w:top w:val="single" w:sz="4" w:space="0" w:color="auto"/>
+              <w:bottom w:val="single" w:sz="4" w:space="0" w:color="auto"/>
+              <w:right w:val="nil"/>
+            </w:tcBorders>
+            <w:vAlign w:val="center"/>
+          </w:tcPr>
+          <w:p>
+            <w:pPr>
+              <w:spacing w:after="0" w:line="240" w:lineRule="auto"/>
+              <w:rPr>
+                <w:i/>
+                <w:iCs/>
+              </w:rPr>
+            </w:pPr>
+          </w:p>
+        </w:tc>
+        <w:tc>
+          <w:tcPr>
+            <w:tcW w:w="2268" w:type="dxa"/>
+            <w:tcBorders>
+              <w:top w:val="single" w:sz="4" w:space="0" w:color="auto"/>
+              <w:left w:val="nil"/>
+              <w:bottom w:val="single" w:sz="4" w:space="0" w:color="auto"/>
+              <w:right w:val="single" w:sz="4" w:space="0" w:color="auto"/>
+            </w:tcBorders>
+            <w:vAlign w:val="center"/>
+          </w:tcPr>
+          <w:p>
+            <w:pPr>
+              <w:keepNext/>
+              <w:spacing w:after="0" w:line="240" w:lineRule="auto"/>
+              <w:rPr>
+                <w:i/>
+                <w:iCs/>
+              </w:rPr>
+            </w:pPr>
+          </w:p>
+        </w:tc>
+      </w:tr>
+    </w:tbl>
     <w:p>
       <w:pPr>
         <w:rPr>
@@ -1468,47 +5312,62 @@
       <w:pPr>
         <w:pStyle w:val="Titre1"/>
       </w:pPr>
-      <w:bookmarkStart w:id="9" w:name="_Toc94798093"/>
+      <w:bookmarkStart w:id="31" w:name="_Toc94876064"/>
       <w:r>
         <w:lastRenderedPageBreak/>
         <w:t>TABLES DES RÉFÉRENCES</w:t>
       </w:r>
-      <w:bookmarkEnd w:id="9"/>
+      <w:bookmarkEnd w:id="31"/>
     </w:p>
     <w:p>
       <w:pPr>
         <w:pStyle w:val="Titre2"/>
       </w:pPr>
-      <w:bookmarkStart w:id="10" w:name="_Toc78113520"/>
-      <w:bookmarkStart w:id="11" w:name="_Toc94798094"/>
+      <w:bookmarkStart w:id="32" w:name="_Toc78113520"/>
+      <w:bookmarkStart w:id="33" w:name="_Toc94876065"/>
       <w:bookmarkEnd w:id="7"/>
       <w:r>
         <w:t>Figures</w:t>
       </w:r>
-      <w:bookmarkEnd w:id="11"/>
+      <w:bookmarkEnd w:id="33"/>
     </w:p>
     <w:p>
-      <w:fldSimple w:instr=" TOC \h \z \c &quot;Figure&quot; ">
-        <w:r>
-          <w:rPr>
-            <w:b/>
-            <w:bCs/>
-            <w:noProof/>
-          </w:rPr>
-          <w:t>Aucune entrée de table d'illustration n'a été trouvée.</w:t>
-        </w:r>
-      </w:fldSimple>
+      <w:r>
+        <w:fldChar w:fldCharType="begin"/>
+      </w:r>
+      <w:r>
+        <w:instrText xml:space="preserve"> TOC \h \z \c "Figure" </w:instrText>
+      </w:r>
+      <w:r>
+        <w:fldChar w:fldCharType="separate"/>
+      </w:r>
+      <w:r>
+        <w:rPr>
+          <w:b/>
+          <w:bCs/>
+          <w:noProof/>
+        </w:rPr>
+        <w:t>Aucune entrée de table d'illustration n'a été trouvée.</w:t>
+      </w:r>
+      <w:r>
+        <w:rPr>
+          <w:b/>
+          <w:bCs/>
+          <w:noProof/>
+        </w:rPr>
+        <w:fldChar w:fldCharType="end"/>
+      </w:r>
     </w:p>
     <w:p>
       <w:pPr>
         <w:pStyle w:val="Titre2"/>
       </w:pPr>
-      <w:bookmarkStart w:id="12" w:name="_Toc94798095"/>
+      <w:bookmarkStart w:id="34" w:name="_Toc94876066"/>
       <w:r>
         <w:t>Tableaux</w:t>
       </w:r>
-      <w:bookmarkEnd w:id="10"/>
-      <w:bookmarkEnd w:id="12"/>
+      <w:bookmarkEnd w:id="32"/>
+      <w:bookmarkEnd w:id="34"/>
     </w:p>
     <w:p>
       <w:pPr>
@@ -1749,7 +5608,6 @@
       </w:rPr>
       <w:t xml:space="preserve">de </w:t>
     </w:r>
-    <w:proofErr w:type="spellStart"/>
     <w:r>
       <w:rPr>
         <w:rFonts w:ascii="Calibri" w:hAnsi="Calibri" w:cs="Calibri"/>
@@ -1783,7 +5641,6 @@
       </w:rPr>
       <w:t>chitecture</w:t>
     </w:r>
-    <w:proofErr w:type="spellEnd"/>
     <w:r>
       <w:rPr>
         <w:rFonts w:ascii="Calibri" w:hAnsi="Calibri" w:cs="Calibri"/>
@@ -1954,9 +5811,9 @@
         </mc:Choice>
         <mc:Fallback>
           <w:pict>
-            <v:group w14:anchorId="30742CFA" id="Groupe 150" o:spid="_x0000_s1032" style="position:absolute;margin-left:433pt;margin-top:0;width:34.4pt;height:56.45pt;z-index:251658240" coordorigin="51275,34215" coordsize="4368,7169" o:gfxdata="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">
-              <v:group id="Groupe 5" o:spid="_x0000_s1033" style="position:absolute;left:51275;top:34215;width:4369;height:7169" coordorigin="1743,14699" coordsize="688,1129" o:gfxdata="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">
-                <v:rect id="Rectangle 6" o:spid="_x0000_s1034" style="position:absolute;left:1743;top:14699;width:675;height:1125;visibility:visible;mso-wrap-style:square;v-text-anchor:middle" o:gfxdata="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" filled="f" stroked="f">
+            <v:group w14:anchorId="30742CFA" id="Groupe 150" o:spid="_x0000_s1031" style="position:absolute;margin-left:433pt;margin-top:0;width:34.4pt;height:56.45pt;z-index:251658240" coordorigin="51275,34215" coordsize="4368,7169" o:gfxdata="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">
+              <v:group id="Groupe 5" o:spid="_x0000_s1032" style="position:absolute;left:51275;top:34215;width:4369;height:7169" coordorigin="1743,14699" coordsize="688,1129" o:gfxdata="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">
+                <v:rect id="Rectangle 6" o:spid="_x0000_s1033" style="position:absolute;left:1743;top:14699;width:675;height:1125;visibility:visible;mso-wrap-style:square;v-text-anchor:middle" o:gfxdata="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" filled="f" stroked="f">
                   <v:textbox inset="2.53958mm,2.53958mm,2.53958mm,2.53958mm">
                     <w:txbxContent>
                       <w:p>
@@ -1972,8 +5829,8 @@
                   <v:path arrowok="t" fillok="f" o:connecttype="none"/>
                   <o:lock v:ext="edit" shapetype="t"/>
                 </v:shapetype>
-                <v:shape id="Connecteur droit avec flèche 7" o:spid="_x0000_s1035" type="#_x0000_t32" style="position:absolute;left:2111;top:15387;width:0;height:441;rotation:180;visibility:visible;mso-wrap-style:square" o:connectortype="straight" o:gfxdata="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" strokecolor="#7f7f7f"/>
-                <v:rect id="Rectangle 8" o:spid="_x0000_s1036" style="position:absolute;left:1743;top:14699;width:688;height:688;visibility:visible;mso-wrap-style:square;v-text-anchor:middle" o:gfxdata="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" filled="f" strokecolor="#7f7f7f">
+                <v:shape id="Connecteur droit avec flèche 7" o:spid="_x0000_s1034" type="#_x0000_t32" style="position:absolute;left:2111;top:15387;width:0;height:441;rotation:180;visibility:visible;mso-wrap-style:square" o:connectortype="straight" o:gfxdata="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" strokecolor="#7f7f7f"/>
+                <v:rect id="Rectangle 8" o:spid="_x0000_s1035" style="position:absolute;left:1743;top:14699;width:688;height:688;visibility:visible;mso-wrap-style:square;v-text-anchor:middle" o:gfxdata="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" filled="f" strokecolor="#7f7f7f">
                   <v:stroke startarrowwidth="narrow" startarrowlength="short" endarrowwidth="narrow" endarrowlength="short"/>
                   <v:textbox inset="2.53958mm,1.2694mm,2.53958mm,1.2694mm">
                     <w:txbxContent>
@@ -2144,16 +6001,7 @@
         <w:sz w:val="20"/>
         <w:szCs w:val="20"/>
       </w:rPr>
-      <w:t>–</w:t>
-    </w:r>
-    <w:r>
-      <w:rPr>
-        <w:rFonts w:ascii="Open Sans" w:eastAsia="Open Sans" w:hAnsi="Open Sans" w:cs="Open Sans"/>
-        <w:color w:val="000000"/>
-        <w:sz w:val="20"/>
-        <w:szCs w:val="20"/>
-      </w:rPr>
-      <w:t>Plan d’implémentation</w:t>
+      <w:t>–Plan d’implémentation</w:t>
     </w:r>
     <w:r>
       <w:rPr>
@@ -2255,7 +6103,7 @@
       <w:rPr>
         <w:noProof/>
       </w:rPr>
-      <w:t>03/02/2022</w:t>
+      <w:t>04/02/2022</w:t>
     </w:r>
     <w:r>
       <w:fldChar w:fldCharType="end"/>
@@ -5387,6 +9235,118 @@
     </w:lvl>
   </w:abstractNum>
   <w:abstractNum w:abstractNumId="27" w15:restartNumberingAfterBreak="0">
+    <w:nsid w:val="5416099D"/>
+    <w:multiLevelType w:val="hybridMultilevel"/>
+    <w:tmpl w:val="D5EC632C"/>
+    <w:lvl w:ilvl="0" w:tplc="942CF7AA">
+      <w:numFmt w:val="bullet"/>
+      <w:lvlText w:val="-"/>
+      <w:lvlJc w:val="left"/>
+      <w:pPr>
+        <w:ind w:left="720" w:hanging="360"/>
+      </w:pPr>
+      <w:rPr>
+        <w:rFonts w:ascii="Calibri" w:eastAsia="Calibri" w:hAnsi="Calibri" w:cs="Calibri" w:hint="default"/>
+      </w:rPr>
+    </w:lvl>
+    <w:lvl w:ilvl="1" w:tplc="040C0003" w:tentative="1">
+      <w:start w:val="1"/>
+      <w:numFmt w:val="bullet"/>
+      <w:lvlText w:val="o"/>
+      <w:lvlJc w:val="left"/>
+      <w:pPr>
+        <w:ind w:left="1440" w:hanging="360"/>
+      </w:pPr>
+      <w:rPr>
+        <w:rFonts w:ascii="Courier New" w:hAnsi="Courier New" w:cs="Courier New" w:hint="default"/>
+      </w:rPr>
+    </w:lvl>
+    <w:lvl w:ilvl="2" w:tplc="040C0005" w:tentative="1">
+      <w:start w:val="1"/>
+      <w:numFmt w:val="bullet"/>
+      <w:lvlText w:val=""/>
+      <w:lvlJc w:val="left"/>
+      <w:pPr>
+        <w:ind w:left="2160" w:hanging="360"/>
+      </w:pPr>
+      <w:rPr>
+        <w:rFonts w:ascii="Wingdings" w:hAnsi="Wingdings" w:hint="default"/>
+      </w:rPr>
+    </w:lvl>
+    <w:lvl w:ilvl="3" w:tplc="040C0001" w:tentative="1">
+      <w:start w:val="1"/>
+      <w:numFmt w:val="bullet"/>
+      <w:lvlText w:val=""/>
+      <w:lvlJc w:val="left"/>
+      <w:pPr>
+        <w:ind w:left="2880" w:hanging="360"/>
+      </w:pPr>
+      <w:rPr>
+        <w:rFonts w:ascii="Symbol" w:hAnsi="Symbol" w:hint="default"/>
+      </w:rPr>
+    </w:lvl>
+    <w:lvl w:ilvl="4" w:tplc="040C0003" w:tentative="1">
+      <w:start w:val="1"/>
+      <w:numFmt w:val="bullet"/>
+      <w:lvlText w:val="o"/>
+      <w:lvlJc w:val="left"/>
+      <w:pPr>
+        <w:ind w:left="3600" w:hanging="360"/>
+      </w:pPr>
+      <w:rPr>
+        <w:rFonts w:ascii="Courier New" w:hAnsi="Courier New" w:cs="Courier New" w:hint="default"/>
+      </w:rPr>
+    </w:lvl>
+    <w:lvl w:ilvl="5" w:tplc="040C0005" w:tentative="1">
+      <w:start w:val="1"/>
+      <w:numFmt w:val="bullet"/>
+      <w:lvlText w:val=""/>
+      <w:lvlJc w:val="left"/>
+      <w:pPr>
+        <w:ind w:left="4320" w:hanging="360"/>
+      </w:pPr>
+      <w:rPr>
+        <w:rFonts w:ascii="Wingdings" w:hAnsi="Wingdings" w:hint="default"/>
+      </w:rPr>
+    </w:lvl>
+    <w:lvl w:ilvl="6" w:tplc="040C0001" w:tentative="1">
+      <w:start w:val="1"/>
+      <w:numFmt w:val="bullet"/>
+      <w:lvlText w:val=""/>
+      <w:lvlJc w:val="left"/>
+      <w:pPr>
+        <w:ind w:left="5040" w:hanging="360"/>
+      </w:pPr>
+      <w:rPr>
+        <w:rFonts w:ascii="Symbol" w:hAnsi="Symbol" w:hint="default"/>
+      </w:rPr>
+    </w:lvl>
+    <w:lvl w:ilvl="7" w:tplc="040C0003" w:tentative="1">
+      <w:start w:val="1"/>
+      <w:numFmt w:val="bullet"/>
+      <w:lvlText w:val="o"/>
+      <w:lvlJc w:val="left"/>
+      <w:pPr>
+        <w:ind w:left="5760" w:hanging="360"/>
+      </w:pPr>
+      <w:rPr>
+        <w:rFonts w:ascii="Courier New" w:hAnsi="Courier New" w:cs="Courier New" w:hint="default"/>
+      </w:rPr>
+    </w:lvl>
+    <w:lvl w:ilvl="8" w:tplc="040C0005" w:tentative="1">
+      <w:start w:val="1"/>
+      <w:numFmt w:val="bullet"/>
+      <w:lvlText w:val=""/>
+      <w:lvlJc w:val="left"/>
+      <w:pPr>
+        <w:ind w:left="6480" w:hanging="360"/>
+      </w:pPr>
+      <w:rPr>
+        <w:rFonts w:ascii="Wingdings" w:hAnsi="Wingdings" w:hint="default"/>
+      </w:rPr>
+    </w:lvl>
+  </w:abstractNum>
+  <w:abstractNum w:abstractNumId="28" w15:restartNumberingAfterBreak="0">
     <w:nsid w:val="589F1C20"/>
     <w:multiLevelType w:val="multilevel"/>
     <w:tmpl w:val="3BBC2F64"/>
@@ -5499,7 +9459,7 @@
       </w:rPr>
     </w:lvl>
   </w:abstractNum>
-  <w:abstractNum w:abstractNumId="28" w15:restartNumberingAfterBreak="0">
+  <w:abstractNum w:abstractNumId="29" w15:restartNumberingAfterBreak="0">
     <w:nsid w:val="58BB407A"/>
     <w:multiLevelType w:val="hybridMultilevel"/>
     <w:tmpl w:val="84A41C86"/>
@@ -5612,7 +9572,7 @@
       </w:rPr>
     </w:lvl>
   </w:abstractNum>
-  <w:abstractNum w:abstractNumId="29" w15:restartNumberingAfterBreak="0">
+  <w:abstractNum w:abstractNumId="30" w15:restartNumberingAfterBreak="0">
     <w:nsid w:val="5BD413A1"/>
     <w:multiLevelType w:val="multilevel"/>
     <w:tmpl w:val="90662D4E"/>
@@ -5725,7 +9685,7 @@
       </w:rPr>
     </w:lvl>
   </w:abstractNum>
-  <w:abstractNum w:abstractNumId="30" w15:restartNumberingAfterBreak="0">
+  <w:abstractNum w:abstractNumId="31" w15:restartNumberingAfterBreak="0">
     <w:nsid w:val="5DF43187"/>
     <w:multiLevelType w:val="hybridMultilevel"/>
     <w:tmpl w:val="9A3C64E2"/>
@@ -5838,7 +9798,7 @@
       </w:rPr>
     </w:lvl>
   </w:abstractNum>
-  <w:abstractNum w:abstractNumId="31" w15:restartNumberingAfterBreak="0">
+  <w:abstractNum w:abstractNumId="32" w15:restartNumberingAfterBreak="0">
     <w:nsid w:val="5E756F28"/>
     <w:multiLevelType w:val="multilevel"/>
     <w:tmpl w:val="550C1E8A"/>
@@ -5951,7 +9911,7 @@
       </w:rPr>
     </w:lvl>
   </w:abstractNum>
-  <w:abstractNum w:abstractNumId="32" w15:restartNumberingAfterBreak="0">
+  <w:abstractNum w:abstractNumId="33" w15:restartNumberingAfterBreak="0">
     <w:nsid w:val="62FB1365"/>
     <w:multiLevelType w:val="multilevel"/>
     <w:tmpl w:val="593A79FC"/>
@@ -6064,7 +10024,7 @@
       </w:rPr>
     </w:lvl>
   </w:abstractNum>
-  <w:abstractNum w:abstractNumId="33" w15:restartNumberingAfterBreak="0">
+  <w:abstractNum w:abstractNumId="34" w15:restartNumberingAfterBreak="0">
     <w:nsid w:val="657802C8"/>
     <w:multiLevelType w:val="hybridMultilevel"/>
     <w:tmpl w:val="ACB2C8B4"/>
@@ -6177,7 +10137,7 @@
       </w:rPr>
     </w:lvl>
   </w:abstractNum>
-  <w:abstractNum w:abstractNumId="34" w15:restartNumberingAfterBreak="0">
+  <w:abstractNum w:abstractNumId="35" w15:restartNumberingAfterBreak="0">
     <w:nsid w:val="70B75A9C"/>
     <w:multiLevelType w:val="hybridMultilevel"/>
     <w:tmpl w:val="6ED8BAEC"/>
@@ -6289,7 +10249,7 @@
       </w:rPr>
     </w:lvl>
   </w:abstractNum>
-  <w:abstractNum w:abstractNumId="35" w15:restartNumberingAfterBreak="0">
+  <w:abstractNum w:abstractNumId="36" w15:restartNumberingAfterBreak="0">
     <w:nsid w:val="735319B7"/>
     <w:multiLevelType w:val="multilevel"/>
     <w:tmpl w:val="7E1C98D2"/>
@@ -6438,7 +10398,7 @@
       </w:rPr>
     </w:lvl>
   </w:abstractNum>
-  <w:abstractNum w:abstractNumId="36" w15:restartNumberingAfterBreak="0">
+  <w:abstractNum w:abstractNumId="37" w15:restartNumberingAfterBreak="0">
     <w:nsid w:val="75F178A9"/>
     <w:multiLevelType w:val="hybridMultilevel"/>
     <w:tmpl w:val="7BD06536"/>
@@ -6551,7 +10511,7 @@
       </w:rPr>
     </w:lvl>
   </w:abstractNum>
-  <w:abstractNum w:abstractNumId="37" w15:restartNumberingAfterBreak="0">
+  <w:abstractNum w:abstractNumId="38" w15:restartNumberingAfterBreak="0">
     <w:nsid w:val="7754195A"/>
     <w:multiLevelType w:val="multilevel"/>
     <w:tmpl w:val="71149C3C"/>
@@ -6665,7 +10625,7 @@
       </w:rPr>
     </w:lvl>
   </w:abstractNum>
-  <w:abstractNum w:abstractNumId="38" w15:restartNumberingAfterBreak="0">
+  <w:abstractNum w:abstractNumId="39" w15:restartNumberingAfterBreak="0">
     <w:nsid w:val="7F0F35D9"/>
     <w:multiLevelType w:val="multilevel"/>
     <w:tmpl w:val="2AB24CAC"/>
@@ -6779,7 +10739,7 @@
     </w:lvl>
   </w:abstractNum>
   <w:num w:numId="1">
-    <w:abstractNumId w:val="29"/>
+    <w:abstractNumId w:val="30"/>
   </w:num>
   <w:num w:numId="2">
     <w:abstractNumId w:val="24"/>
@@ -6794,7 +10754,7 @@
     <w:abstractNumId w:val="9"/>
   </w:num>
   <w:num w:numId="6">
-    <w:abstractNumId w:val="32"/>
+    <w:abstractNumId w:val="33"/>
   </w:num>
   <w:num w:numId="7">
     <w:abstractNumId w:val="15"/>
@@ -6806,7 +10766,7 @@
     <w:abstractNumId w:val="10"/>
   </w:num>
   <w:num w:numId="10">
-    <w:abstractNumId w:val="27"/>
+    <w:abstractNumId w:val="28"/>
   </w:num>
   <w:num w:numId="11">
     <w:abstractNumId w:val="19"/>
@@ -6815,13 +10775,13 @@
     <w:abstractNumId w:val="23"/>
   </w:num>
   <w:num w:numId="13">
-    <w:abstractNumId w:val="31"/>
+    <w:abstractNumId w:val="32"/>
   </w:num>
   <w:num w:numId="14">
-    <w:abstractNumId w:val="38"/>
+    <w:abstractNumId w:val="39"/>
   </w:num>
   <w:num w:numId="15">
-    <w:abstractNumId w:val="37"/>
+    <w:abstractNumId w:val="38"/>
   </w:num>
   <w:num w:numId="16">
     <w:abstractNumId w:val="12"/>
@@ -6848,19 +10808,19 @@
     <w:abstractNumId w:val="8"/>
   </w:num>
   <w:num w:numId="24">
-    <w:abstractNumId w:val="33"/>
+    <w:abstractNumId w:val="34"/>
   </w:num>
   <w:num w:numId="25">
     <w:abstractNumId w:val="18"/>
   </w:num>
   <w:num w:numId="26">
-    <w:abstractNumId w:val="34"/>
+    <w:abstractNumId w:val="35"/>
   </w:num>
   <w:num w:numId="27">
     <w:abstractNumId w:val="14"/>
   </w:num>
   <w:num w:numId="28">
-    <w:abstractNumId w:val="30"/>
+    <w:abstractNumId w:val="31"/>
   </w:num>
   <w:num w:numId="29">
     <w:abstractNumId w:val="7"/>
@@ -6869,10 +10829,10 @@
     <w:abstractNumId w:val="2"/>
   </w:num>
   <w:num w:numId="31">
-    <w:abstractNumId w:val="28"/>
+    <w:abstractNumId w:val="29"/>
   </w:num>
   <w:num w:numId="32">
-    <w:abstractNumId w:val="35"/>
+    <w:abstractNumId w:val="36"/>
   </w:num>
   <w:num w:numId="33">
     <w:abstractNumId w:val="6"/>
@@ -6887,13 +10847,16 @@
     <w:abstractNumId w:val="11"/>
   </w:num>
   <w:num w:numId="37">
-    <w:abstractNumId w:val="36"/>
+    <w:abstractNumId w:val="37"/>
   </w:num>
   <w:num w:numId="38">
     <w:abstractNumId w:val="13"/>
   </w:num>
   <w:num w:numId="39">
     <w:abstractNumId w:val="0"/>
+  </w:num>
+  <w:num w:numId="40">
+    <w:abstractNumId w:val="27"/>
   </w:num>
 </w:numbering>
 </file>
@@ -8912,28 +12875,28 @@
 </file>
 
 <file path=customXml/item1.xml><?xml version="1.0" encoding="utf-8"?>
+<b:Sources xmlns:b="http://schemas.openxmlformats.org/officeDocument/2006/bibliography" xmlns="http://schemas.openxmlformats.org/officeDocument/2006/bibliography" SelectedStyle="\APASixthEditionOfficeOnline.xsl" StyleName="APA" Version="6"/>
+</file>
+
+<file path=customXml/item2.xml><?xml version="1.0" encoding="utf-8"?>
 <go:gDocsCustomXmlDataStorage xmlns:go="http://customooxmlschemas.google.com/" xmlns:r="http://schemas.openxmlformats.org/officeDocument/2006/relationships">
   <go:docsCustomData xmlns:go="http://customooxmlschemas.google.com/" roundtripDataSignature="AMtx7mj8bvlXyk6gfbrLwJXO/FvWiC9Yig==">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</go:docsCustomData>
 </go:gDocsCustomXmlDataStorage>
 </file>
 
-<file path=customXml/item2.xml><?xml version="1.0" encoding="utf-8"?>
-<b:Sources xmlns:b="http://schemas.openxmlformats.org/officeDocument/2006/bibliography" xmlns="http://schemas.openxmlformats.org/officeDocument/2006/bibliography" SelectedStyle="\APASixthEditionOfficeOnline.xsl" StyleName="APA" Version="6"/>
+<file path=customXml/itemProps1.xml><?xml version="1.0" encoding="utf-8"?>
+<ds:datastoreItem xmlns:ds="http://schemas.openxmlformats.org/officeDocument/2006/customXml" ds:itemID="{4B096B17-6408-4466-8E14-340F741101A8}">
+  <ds:schemaRefs>
+    <ds:schemaRef ds:uri="http://schemas.openxmlformats.org/officeDocument/2006/bibliography"/>
+  </ds:schemaRefs>
+</ds:datastoreItem>
 </file>
 
-<file path=customXml/itemProps1.xml><?xml version="1.0" encoding="utf-8"?>
+<file path=customXml/itemProps2.xml><?xml version="1.0" encoding="utf-8"?>
 <ds:datastoreItem xmlns:ds="http://schemas.openxmlformats.org/officeDocument/2006/customXml" ds:itemID="{11111111-1234-1234-1234-123412341234}">
   <ds:schemaRefs>
     <ds:schemaRef ds:uri="http://customooxmlschemas.google.com/"/>
     <ds:schemaRef ds:uri="http://schemas.openxmlformats.org/officeDocument/2006/relationships"/>
   </ds:schemaRefs>
 </ds:datastoreItem>
-</file>
-
-<file path=customXml/itemProps2.xml><?xml version="1.0" encoding="utf-8"?>
-<ds:datastoreItem xmlns:ds="http://schemas.openxmlformats.org/officeDocument/2006/customXml" ds:itemID="{4B096B17-6408-4466-8E14-340F741101A8}">
-  <ds:schemaRefs>
-    <ds:schemaRef ds:uri="http://schemas.openxmlformats.org/officeDocument/2006/bibliography"/>
-  </ds:schemaRefs>
-</ds:datastoreItem>
 </file>
--- a/P7_03_Plan_Implementation.docx
+++ b/P7_03_Plan_Implementation.docx
@@ -1,6 +1,6 @@
 
 <file path=word/document.xml><?xml version="1.0" encoding="utf-8"?>
-<w:document xmlns:wpc="http://schemas.microsoft.com/office/word/2010/wordprocessingCanvas" xmlns:cx="http://schemas.microsoft.com/office/drawing/2014/chartex" xmlns:cx1="http://schemas.microsoft.com/office/drawing/2015/9/8/chartex" xmlns:cx2="http://schemas.microsoft.com/office/drawing/2015/10/21/chartex" xmlns:cx3="http://schemas.microsoft.com/office/drawing/2016/5/9/chartex" xmlns:cx4="http://schemas.microsoft.com/office/drawing/2016/5/10/chartex" xmlns:cx5="http://schemas.microsoft.com/office/drawing/2016/5/11/chartex" xmlns:cx6="http://schemas.microsoft.com/office/drawing/2016/5/12/chartex" xmlns:cx7="http://schemas.microsoft.com/office/drawing/2016/5/13/chartex" xmlns:cx8="http://schemas.microsoft.com/office/drawing/2016/5/14/chartex" xmlns:mc="http://schemas.openxmlformats.org/markup-compatibility/2006" xmlns:aink="http://schemas.microsoft.com/office/drawing/2016/ink" xmlns:am3d="http://schemas.microsoft.com/office/drawing/2017/model3d" xmlns:o="urn:schemas-microsoft-com:office:office" xmlns:r="http://schemas.openxmlformats.org/officeDocument/2006/relationships" xmlns:m="http://schemas.openxmlformats.org/officeDocument/2006/math" xmlns:v="urn:schemas-microsoft-com:vml" xmlns:wp14="http://schemas.microsoft.com/office/word/2010/wordprocessingDrawing" xmlns:wp="http://schemas.openxmlformats.org/drawingml/2006/wordprocessingDrawing" xmlns:w10="urn:schemas-microsoft-com:office:word" xmlns:w="http://schemas.openxmlformats.org/wordprocessingml/2006/main" xmlns:w14="http://schemas.microsoft.com/office/word/2010/wordml" xmlns:w15="http://schemas.microsoft.com/office/word/2012/wordml" xmlns:w16cex="http://schemas.microsoft.com/office/word/2018/wordml/cex" xmlns:w16cid="http://schemas.microsoft.com/office/word/2016/wordml/cid" xmlns:w16="http://schemas.microsoft.com/office/word/2018/wordml" xmlns:w16sdtdh="http://schemas.microsoft.com/office/word/2020/wordml/sdtdatahash" xmlns:w16se="http://schemas.microsoft.com/office/word/2015/wordml/symex" xmlns:wpg="http://schemas.microsoft.com/office/word/2010/wordprocessingGroup" xmlns:wpi="http://schemas.microsoft.com/office/word/2010/wordprocessingInk" xmlns:wne="http://schemas.microsoft.com/office/word/2006/wordml" xmlns:wps="http://schemas.microsoft.com/office/word/2010/wordprocessingShape" mc:Ignorable="w14 w15 w16se w16cid w16 w16cex w16sdtdh wp14">
+<w:document xmlns:wpc="http://schemas.microsoft.com/office/word/2010/wordprocessingCanvas" xmlns:cx="http://schemas.microsoft.com/office/drawing/2014/chartex" xmlns:cx1="http://schemas.microsoft.com/office/drawing/2015/9/8/chartex" xmlns:cx2="http://schemas.microsoft.com/office/drawing/2015/10/21/chartex" xmlns:cx3="http://schemas.microsoft.com/office/drawing/2016/5/9/chartex" xmlns:cx4="http://schemas.microsoft.com/office/drawing/2016/5/10/chartex" xmlns:cx5="http://schemas.microsoft.com/office/drawing/2016/5/11/chartex" xmlns:cx6="http://schemas.microsoft.com/office/drawing/2016/5/12/chartex" xmlns:cx7="http://schemas.microsoft.com/office/drawing/2016/5/13/chartex" xmlns:cx8="http://schemas.microsoft.com/office/drawing/2016/5/14/chartex" xmlns:mc="http://schemas.openxmlformats.org/markup-compatibility/2006" xmlns:aink="http://schemas.microsoft.com/office/drawing/2016/ink" xmlns:am3d="http://schemas.microsoft.com/office/drawing/2017/model3d" xmlns:o="urn:schemas-microsoft-com:office:office" xmlns:r="http://schemas.openxmlformats.org/officeDocument/2006/relationships" xmlns:m="http://schemas.openxmlformats.org/officeDocument/2006/math" xmlns:v="urn:schemas-microsoft-com:vml" xmlns:wp14="http://schemas.microsoft.com/office/word/2010/wordprocessingDrawing" xmlns:wp="http://schemas.openxmlformats.org/drawingml/2006/wordprocessingDrawing" xmlns:w10="urn:schemas-microsoft-com:office:word" xmlns:w="http://schemas.openxmlformats.org/wordprocessingml/2006/main" xmlns:w14="http://schemas.microsoft.com/office/word/2010/wordml" xmlns:w15="http://schemas.microsoft.com/office/word/2012/wordml" xmlns:w16cid="http://schemas.microsoft.com/office/word/2016/wordml/cid" xmlns:w16se="http://schemas.microsoft.com/office/word/2015/wordml/symex" xmlns:wpg="http://schemas.microsoft.com/office/word/2010/wordprocessingGroup" xmlns:wpi="http://schemas.microsoft.com/office/word/2010/wordprocessingInk" xmlns:wne="http://schemas.microsoft.com/office/word/2006/wordml" xmlns:wps="http://schemas.microsoft.com/office/word/2010/wordprocessingShape" mc:Ignorable="w14 w15 w16se w16cid wp14">
   <w:body>
     <w:p/>
     <w:p/>
@@ -336,7 +336,7 @@
           <w:szCs w:val="32"/>
           <w:lang w:val="en-GB"/>
         </w:rPr>
-        <w:t>04/02/2022</w:t>
+        <w:t>06/02/2022</w:t>
       </w:r>
       <w:r>
         <w:rPr>
@@ -548,7 +548,7 @@
           </mc:Choice>
           <mc:Fallback>
             <w:pict>
-              <v:group w14:anchorId="5F840980" id="Groupe 151" o:spid="_x0000_s1026" style="position:absolute;left:0;text-align:left;margin-left:-.75pt;margin-top:0;width:625.75pt;height:110.25pt;z-index:251658240;mso-position-horizontal-relative:page;mso-position-vertical:top;mso-position-vertical-relative:page" coordorigin="13723,30799" coordsize="79472,14001" o:gfxdata="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">
+              <v:group w14:anchorId="5F840980" id="Groupe 151" o:spid="_x0000_s1026" style="position:absolute;left:0;text-align:left;margin-left:-.75pt;margin-top:0;width:625.75pt;height:110.25pt;z-index:251658240;mso-position-horizontal-relative:page;mso-position-vertical:top;mso-position-vertical-relative:page" coordorigin="13723,30799" coordsize="79472,14001" o:gfxdata="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">
                 <v:group id="Groupe 1" o:spid="_x0000_s1027" style="position:absolute;left:13723;top:30799;width:79473;height:14001" coordorigin="" coordsize="73152,12161" o:gfxdata="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">
                   <v:rect id="Rectangle 2" o:spid="_x0000_s1028" style="position:absolute;width:73152;height:12161;visibility:visible;mso-wrap-style:square;v-text-anchor:middle" o:gfxdata="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" filled="f" stroked="f">
                     <v:textbox inset="2.53958mm,2.53958mm,2.53958mm,2.53958mm">
@@ -913,7 +913,7 @@
               <w:rPr>
                 <w:noProof/>
               </w:rPr>
-              <w:t>04/02/2022</w:t>
+              <w:t>06/02/2022</w:t>
             </w:r>
             <w:r>
               <w:fldChar w:fldCharType="end"/>
@@ -1061,31 +1061,7 @@
         <w:jc w:val="both"/>
       </w:pPr>
       <w:r>
-        <w:t>L'objectif d</w:t>
-      </w:r>
-      <w:r>
-        <w:t>e ce</w:t>
-      </w:r>
-      <w:r>
-        <w:t xml:space="preserve"> plan </w:t>
-      </w:r>
-      <w:r>
-        <w:t xml:space="preserve">d’implémentation </w:t>
-      </w:r>
-      <w:r>
-        <w:t xml:space="preserve">et de migration est de communiquer comment </w:t>
-      </w:r>
-      <w:r>
-        <w:t xml:space="preserve">la migration du </w:t>
-      </w:r>
-      <w:r>
-        <w:t>projet sera déployée</w:t>
-      </w:r>
-      <w:r>
-        <w:t xml:space="preserve"> et </w:t>
-      </w:r>
-      <w:r>
-        <w:t xml:space="preserve">mise en service. </w:t>
+        <w:t xml:space="preserve">L'objectif de ce plan d’implémentation et de migration est de communiquer comment la migration du projet sera déployée et mise en service. </w:t>
       </w:r>
     </w:p>
     <w:p>
@@ -1093,16 +1069,7 @@
         <w:jc w:val="both"/>
       </w:pPr>
       <w:r>
-        <w:t xml:space="preserve">Le document </w:t>
-      </w:r>
-      <w:r>
-        <w:t>s'assure</w:t>
-      </w:r>
-      <w:r>
-        <w:t xml:space="preserve"> </w:t>
-      </w:r>
-      <w:r>
-        <w:t xml:space="preserve">que toutes les parties prenantes connaissent les détails, les exigences et les responsabilités impliquées dans la réussite de ce projet et la migration </w:t>
+        <w:t xml:space="preserve">Le document s'assure que toutes les parties prenantes connaissent les détails, les exigences et les responsabilités impliquées dans la réussite de ce projet et la migration </w:t>
       </w:r>
       <w:r>
         <w:t>de l’architecture</w:t>
@@ -3003,13 +2970,13 @@
       <w:pPr>
         <w:pStyle w:val="Titre1"/>
       </w:pPr>
-      <w:bookmarkStart w:id="7" w:name="_Toc78113519"/>
-      <w:bookmarkStart w:id="8" w:name="_Toc94876043"/>
+      <w:bookmarkStart w:id="7" w:name="_Toc94876043"/>
+      <w:bookmarkStart w:id="8" w:name="_Toc78113519"/>
       <w:r>
         <w:lastRenderedPageBreak/>
         <w:t>STRATEGIE D’IMPLEMENTATION</w:t>
       </w:r>
-      <w:bookmarkEnd w:id="8"/>
+      <w:bookmarkEnd w:id="7"/>
     </w:p>
     <w:p>
       <w:pPr>
@@ -3035,19 +3002,13 @@
         <w:t>.</w:t>
       </w:r>
       <w:r>
-        <w:t xml:space="preserve"> </w:t>
-      </w:r>
-      <w:r>
-        <w:t>Une attention particulière sera apporté</w:t>
+        <w:t xml:space="preserve"> Une attention particulière sera apporté</w:t>
       </w:r>
       <w:r>
         <w:t>e</w:t>
       </w:r>
       <w:r>
-        <w:t> </w:t>
-      </w:r>
-      <w:r>
-        <w:t>sur ce point</w:t>
+        <w:t> sur ce point</w:t>
       </w:r>
       <w:r>
         <w:t>.</w:t>
@@ -4108,13 +4069,7 @@
         </w:numPr>
       </w:pPr>
       <w:r>
-        <w:t>Validation de la roadmap et d</w:t>
-      </w:r>
-      <w:r>
-        <w:t xml:space="preserve">isponibilité </w:t>
-      </w:r>
-      <w:r>
-        <w:t>des parties prenantes,</w:t>
+        <w:t>Validation de la roadmap et disponibilité des parties prenantes,</w:t>
       </w:r>
     </w:p>
     <w:p>
@@ -4187,10 +4142,7 @@
         <w:t xml:space="preserve"> </w:t>
       </w:r>
       <w:r>
-        <w:t>applicatifs</w:t>
-      </w:r>
-      <w:r>
-        <w:t>, des données et de la</w:t>
+        <w:t>applicatifs, des données et de la</w:t>
       </w:r>
       <w:r>
         <w:t xml:space="preserve"> </w:t>
@@ -4255,121 +4207,161 @@
       </w:r>
       <w:bookmarkEnd w:id="16"/>
     </w:p>
-    <w:p/>
     <w:p>
       <w:r>
-        <w:t xml:space="preserve">Responsable + partie prenantes + objectif / contraintes + identification du </w:t>
-      </w:r>
+        <w:t xml:space="preserve">Responsable du lot : </w:t>
+      </w:r>
+    </w:p>
+    <w:p>
+      <w:r>
+        <w:t>Parties Prenantes :</w:t>
+      </w:r>
+      <w:bookmarkStart w:id="17" w:name="_GoBack"/>
+      <w:bookmarkEnd w:id="17"/>
+      <w:r>
+        <w:t xml:space="preserve"> </w:t>
+      </w:r>
+    </w:p>
+    <w:p>
+      <w:r>
+        <w:t>Objectif</w:t>
+      </w:r>
+      <w:r>
+        <w:t>s</w:t>
+      </w:r>
+      <w:r>
+        <w:t xml:space="preserve"> :  </w:t>
+      </w:r>
+    </w:p>
+    <w:p>
+      <w:r>
+        <w:t xml:space="preserve">Contraintes : </w:t>
+      </w:r>
+    </w:p>
+    <w:p>
+      <w:r>
+        <w:t xml:space="preserve">Point de vigilances : </w:t>
+      </w:r>
+    </w:p>
+    <w:p>
       <w:proofErr w:type="spellStart"/>
       <w:r>
-        <w:t>backlog</w:t>
+        <w:t>Backlog</w:t>
       </w:r>
       <w:proofErr w:type="spellEnd"/>
-      <w:r>
-        <w:t xml:space="preserve"> pour chaque lot de travaux</w:t>
-      </w:r>
+    </w:p>
+    <w:p>
+      <w:pPr>
+        <w:rPr>
+          <w:rFonts w:ascii="Open Sans" w:eastAsia="Georgia" w:hAnsi="Open Sans" w:cs="Open Sans"/>
+          <w:b/>
+          <w:sz w:val="30"/>
+          <w:szCs w:val="30"/>
+        </w:rPr>
+      </w:pPr>
+      <w:bookmarkStart w:id="18" w:name="_Toc94876052"/>
+      <w:r>
+        <w:br w:type="page"/>
+      </w:r>
+    </w:p>
+    <w:p>
+      <w:pPr>
+        <w:pStyle w:val="Titre2"/>
+      </w:pPr>
+      <w:r>
+        <w:lastRenderedPageBreak/>
+        <w:t xml:space="preserve">LOT </w:t>
+      </w:r>
+      <w:r>
+        <w:t>2</w:t>
+      </w:r>
+      <w:r>
+        <w:t xml:space="preserve"> : </w:t>
+      </w:r>
+      <w:r>
+        <w:t>Déploiement</w:t>
+      </w:r>
+      <w:r>
+        <w:t xml:space="preserve"> des applicatifs</w:t>
+      </w:r>
+      <w:bookmarkEnd w:id="18"/>
+    </w:p>
+    <w:p>
+      <w:pPr>
+        <w:rPr>
+          <w:rFonts w:ascii="Open Sans" w:eastAsia="Georgia" w:hAnsi="Open Sans" w:cs="Open Sans"/>
+          <w:b/>
+          <w:sz w:val="30"/>
+          <w:szCs w:val="30"/>
+        </w:rPr>
+      </w:pPr>
+      <w:bookmarkStart w:id="19" w:name="_Toc94876053"/>
+      <w:r>
+        <w:br w:type="page"/>
+      </w:r>
+    </w:p>
+    <w:p>
+      <w:pPr>
+        <w:pStyle w:val="Titre2"/>
+      </w:pPr>
+      <w:r>
+        <w:lastRenderedPageBreak/>
+        <w:t xml:space="preserve">LOT </w:t>
+      </w:r>
+      <w:r>
+        <w:t>3</w:t>
+      </w:r>
+      <w:r>
+        <w:t xml:space="preserve"> : </w:t>
+      </w:r>
+      <w:r>
+        <w:t>Préparation de la m</w:t>
+      </w:r>
+      <w:r>
+        <w:t>igration des données</w:t>
+      </w:r>
+      <w:bookmarkEnd w:id="19"/>
     </w:p>
     <w:p/>
     <w:p>
-      <w:pPr>
-        <w:pStyle w:val="Titre2"/>
-      </w:pPr>
-      <w:bookmarkStart w:id="17" w:name="_Toc94876052"/>
-      <w:r>
-        <w:t xml:space="preserve">LOT </w:t>
-      </w:r>
-      <w:r>
-        <w:t>2</w:t>
-      </w:r>
-      <w:r>
-        <w:t xml:space="preserve"> : </w:t>
-      </w:r>
-      <w:r>
-        <w:t>Déploiement</w:t>
-      </w:r>
-      <w:r>
-        <w:t xml:space="preserve"> des applicatifs</w:t>
-      </w:r>
-      <w:bookmarkEnd w:id="17"/>
+      <w:r>
+        <w:t>Inventaire et a</w:t>
+      </w:r>
+      <w:r>
+        <w:t xml:space="preserve">nalyse des données à importer / exporter, </w:t>
+      </w:r>
+      <w:r>
+        <w:t>Rédaction</w:t>
+      </w:r>
+      <w:r>
+        <w:t xml:space="preserve"> des </w:t>
+      </w:r>
+      <w:r>
+        <w:t>scripts, Test</w:t>
+      </w:r>
+      <w:r>
+        <w:t xml:space="preserve"> </w:t>
+      </w:r>
+      <w:r>
+        <w:t>de l’</w:t>
+      </w:r>
+      <w:r>
+        <w:t>exportation, Qualification</w:t>
+      </w:r>
     </w:p>
     <w:p>
       <w:pPr>
         <w:pStyle w:val="Titre2"/>
       </w:pPr>
-      <w:bookmarkStart w:id="18" w:name="_Toc94876053"/>
+      <w:bookmarkStart w:id="20" w:name="_Toc94876054"/>
       <w:r>
         <w:t xml:space="preserve">LOT </w:t>
       </w:r>
       <w:r>
-        <w:t>3</w:t>
-      </w:r>
-      <w:r>
-        <w:t xml:space="preserve"> : </w:t>
-      </w:r>
-      <w:r>
-        <w:t>Préparation de la m</w:t>
-      </w:r>
-      <w:r>
-        <w:t>igration des données</w:t>
-      </w:r>
-      <w:bookmarkEnd w:id="18"/>
-    </w:p>
-    <w:p/>
-    <w:p>
-      <w:r>
-        <w:t>Inventaire et a</w:t>
-      </w:r>
-      <w:r>
-        <w:t xml:space="preserve">nalyse des données à importer / exporter, </w:t>
-      </w:r>
-      <w:r>
-        <w:t>Rédaction</w:t>
-      </w:r>
-      <w:r>
-        <w:t xml:space="preserve"> des </w:t>
-      </w:r>
-      <w:r>
-        <w:t>scripts, Test</w:t>
-      </w:r>
-      <w:r>
-        <w:t xml:space="preserve"> </w:t>
-      </w:r>
-      <w:r>
-        <w:t>de l’</w:t>
-      </w:r>
-      <w:r>
-        <w:t>exportation, Qualification</w:t>
-      </w:r>
-    </w:p>
-    <w:p>
-      <w:pPr>
-        <w:pStyle w:val="Titre2"/>
-      </w:pPr>
-      <w:bookmarkStart w:id="19" w:name="_Toc94876054"/>
-      <w:r>
-        <w:t xml:space="preserve">LOT </w:t>
-      </w:r>
-      <w:r>
         <w:t>4</w:t>
       </w:r>
       <w:r>
         <w:t> : Bascule à blanc</w:t>
-      </w:r>
-      <w:bookmarkEnd w:id="19"/>
-    </w:p>
-    <w:p>
-      <w:pPr>
-        <w:pStyle w:val="Titre2"/>
-      </w:pPr>
-      <w:bookmarkStart w:id="20" w:name="_Toc94876055"/>
-      <w:r>
-        <w:t xml:space="preserve">LOT </w:t>
-      </w:r>
-      <w:r>
-        <w:t>5</w:t>
-      </w:r>
-      <w:r>
-        <w:t> : Audit de sécurité</w:t>
       </w:r>
       <w:bookmarkEnd w:id="20"/>
     </w:p>
@@ -4377,18 +4369,15 @@
       <w:pPr>
         <w:pStyle w:val="Titre2"/>
       </w:pPr>
-      <w:bookmarkStart w:id="21" w:name="_Toc94876056"/>
+      <w:bookmarkStart w:id="21" w:name="_Toc94876055"/>
       <w:r>
         <w:t xml:space="preserve">LOT </w:t>
       </w:r>
       <w:r>
-        <w:t>6</w:t>
-      </w:r>
-      <w:r>
-        <w:t xml:space="preserve"> : </w:t>
-      </w:r>
-      <w:r>
-        <w:t>Formation des utilisateurs</w:t>
+        <w:t>5</w:t>
+      </w:r>
+      <w:r>
+        <w:t> : Audit de sécurité</w:t>
       </w:r>
       <w:bookmarkEnd w:id="21"/>
     </w:p>
@@ -4396,15 +4385,18 @@
       <w:pPr>
         <w:pStyle w:val="Titre2"/>
       </w:pPr>
-      <w:bookmarkStart w:id="22" w:name="_Toc94876057"/>
+      <w:bookmarkStart w:id="22" w:name="_Toc94876056"/>
       <w:r>
         <w:t xml:space="preserve">LOT </w:t>
       </w:r>
       <w:r>
-        <w:t>7</w:t>
-      </w:r>
-      <w:r>
-        <w:t> : Migration effective des données</w:t>
+        <w:t>6</w:t>
+      </w:r>
+      <w:r>
+        <w:t xml:space="preserve"> : </w:t>
+      </w:r>
+      <w:r>
+        <w:t>Formation des utilisateurs</w:t>
       </w:r>
       <w:bookmarkEnd w:id="22"/>
     </w:p>
@@ -4412,18 +4404,15 @@
       <w:pPr>
         <w:pStyle w:val="Titre2"/>
       </w:pPr>
-      <w:bookmarkStart w:id="23" w:name="_Toc94876058"/>
+      <w:bookmarkStart w:id="23" w:name="_Toc94876057"/>
       <w:r>
         <w:t xml:space="preserve">LOT </w:t>
       </w:r>
       <w:r>
-        <w:t>8</w:t>
-      </w:r>
-      <w:r>
-        <w:t xml:space="preserve"> : </w:t>
-      </w:r>
-      <w:r>
-        <w:t>Vérification post-implémentation</w:t>
+        <w:t>7</w:t>
+      </w:r>
+      <w:r>
+        <w:t> : Migration effective des données</w:t>
       </w:r>
       <w:bookmarkEnd w:id="23"/>
     </w:p>
@@ -4431,77 +4420,96 @@
       <w:pPr>
         <w:pStyle w:val="Titre2"/>
       </w:pPr>
-      <w:bookmarkStart w:id="24" w:name="_Toc94876059"/>
-      <w:r>
-        <w:t xml:space="preserve">LOT 9 : </w:t>
-      </w:r>
-      <w:r>
-        <w:t>Décommissionnement</w:t>
-      </w:r>
-      <w:r>
-        <w:t xml:space="preserve"> de l’ancienne plateforme</w:t>
+      <w:bookmarkStart w:id="24" w:name="_Toc94876058"/>
+      <w:r>
+        <w:t xml:space="preserve">LOT </w:t>
+      </w:r>
+      <w:r>
+        <w:t>8</w:t>
+      </w:r>
+      <w:r>
+        <w:t xml:space="preserve"> : </w:t>
+      </w:r>
+      <w:r>
+        <w:t>Vérification post-implémentation</w:t>
       </w:r>
       <w:bookmarkEnd w:id="24"/>
     </w:p>
     <w:p>
-      <w:r>
-        <w:t>RGPD</w:t>
-      </w:r>
-    </w:p>
-    <w:p>
       <w:pPr>
         <w:pStyle w:val="Titre2"/>
       </w:pPr>
-      <w:r>
-        <w:br w:type="page"/>
-      </w:r>
-    </w:p>
-    <w:p>
-      <w:pPr>
-        <w:pStyle w:val="Titre1"/>
-      </w:pPr>
-      <w:bookmarkStart w:id="25" w:name="_Toc94876060"/>
-      <w:r>
-        <w:lastRenderedPageBreak/>
-        <w:t>MACRO-PLANNING</w:t>
+      <w:bookmarkStart w:id="25" w:name="_Toc94876059"/>
+      <w:r>
+        <w:t xml:space="preserve">LOT 9 : </w:t>
+      </w:r>
+      <w:r>
+        <w:t>Décommissionnement</w:t>
+      </w:r>
+      <w:r>
+        <w:t xml:space="preserve"> de l’ancienne plateforme</w:t>
       </w:r>
       <w:bookmarkEnd w:id="25"/>
     </w:p>
     <w:p>
       <w:r>
-        <w:t>Présentation « simple » du planning de migration</w:t>
-      </w:r>
-      <w:r>
-        <w:br w:type="page"/>
+        <w:t>RGPD</w:t>
       </w:r>
     </w:p>
     <w:p>
       <w:pPr>
+        <w:pStyle w:val="Titre2"/>
+      </w:pPr>
+      <w:r>
+        <w:br w:type="page"/>
+      </w:r>
+    </w:p>
+    <w:p>
+      <w:pPr>
         <w:pStyle w:val="Titre1"/>
       </w:pPr>
-      <w:bookmarkStart w:id="26" w:name="_Toc92432236"/>
-      <w:bookmarkStart w:id="27" w:name="_Toc92557077"/>
-      <w:bookmarkStart w:id="28" w:name="_Toc94876061"/>
+      <w:bookmarkStart w:id="26" w:name="_Toc94876060"/>
+      <w:r>
+        <w:lastRenderedPageBreak/>
+        <w:t>MACRO-PLANNING</w:t>
+      </w:r>
+      <w:bookmarkEnd w:id="26"/>
+    </w:p>
+    <w:p>
+      <w:r>
+        <w:t>Présentation « simple » du planning de migration</w:t>
+      </w:r>
+      <w:r>
+        <w:br w:type="page"/>
+      </w:r>
+    </w:p>
+    <w:p>
+      <w:pPr>
+        <w:pStyle w:val="Titre1"/>
+      </w:pPr>
+      <w:bookmarkStart w:id="27" w:name="_Toc92432236"/>
+      <w:bookmarkStart w:id="28" w:name="_Toc92557077"/>
+      <w:bookmarkStart w:id="29" w:name="_Toc94876061"/>
       <w:r>
         <w:lastRenderedPageBreak/>
         <w:t>APPROBATIONS</w:t>
       </w:r>
-      <w:bookmarkEnd w:id="26"/>
       <w:bookmarkEnd w:id="27"/>
       <w:bookmarkEnd w:id="28"/>
+      <w:bookmarkEnd w:id="29"/>
     </w:p>
     <w:p>
       <w:pPr>
         <w:pStyle w:val="Titre2"/>
       </w:pPr>
-      <w:bookmarkStart w:id="29" w:name="_Toc94876062"/>
+      <w:bookmarkStart w:id="30" w:name="_Toc94876062"/>
       <w:r>
         <w:t>Processus de révision</w:t>
       </w:r>
       <w:r>
         <w:t xml:space="preserve"> du plan d’implémentation</w:t>
       </w:r>
-      <w:bookmarkEnd w:id="29"/>
+      <w:bookmarkEnd w:id="30"/>
     </w:p>
     <w:p>
       <w:pPr>
@@ -4596,11 +4604,11 @@
         <w:pStyle w:val="Titre2"/>
         <w:spacing w:before="360"/>
       </w:pPr>
-      <w:bookmarkStart w:id="30" w:name="_Toc94876063"/>
+      <w:bookmarkStart w:id="31" w:name="_Toc94876063"/>
       <w:r>
         <w:t>Approbation du document</w:t>
       </w:r>
-      <w:bookmarkEnd w:id="30"/>
+      <w:bookmarkEnd w:id="31"/>
     </w:p>
     <w:p>
       <w:r>
@@ -4890,7 +4898,7 @@
               <w:rPr>
                 <w:noProof/>
               </w:rPr>
-              <w:t>04/02/2022</w:t>
+              <w:t>06/02/2022</w:t>
             </w:r>
             <w:r>
               <w:fldChar w:fldCharType="end"/>
@@ -5312,20 +5320,20 @@
       <w:pPr>
         <w:pStyle w:val="Titre1"/>
       </w:pPr>
-      <w:bookmarkStart w:id="31" w:name="_Toc94876064"/>
+      <w:bookmarkStart w:id="32" w:name="_Toc94876064"/>
       <w:r>
         <w:lastRenderedPageBreak/>
         <w:t>TABLES DES RÉFÉRENCES</w:t>
       </w:r>
-      <w:bookmarkEnd w:id="31"/>
+      <w:bookmarkEnd w:id="32"/>
     </w:p>
     <w:p>
       <w:pPr>
         <w:pStyle w:val="Titre2"/>
       </w:pPr>
-      <w:bookmarkStart w:id="32" w:name="_Toc78113520"/>
       <w:bookmarkStart w:id="33" w:name="_Toc94876065"/>
-      <w:bookmarkEnd w:id="7"/>
+      <w:bookmarkStart w:id="34" w:name="_Toc78113520"/>
+      <w:bookmarkEnd w:id="8"/>
       <w:r>
         <w:t>Figures</w:t>
       </w:r>
@@ -5362,12 +5370,12 @@
       <w:pPr>
         <w:pStyle w:val="Titre2"/>
       </w:pPr>
-      <w:bookmarkStart w:id="34" w:name="_Toc94876066"/>
+      <w:bookmarkStart w:id="35" w:name="_Toc94876066"/>
       <w:r>
         <w:t>Tableaux</w:t>
       </w:r>
-      <w:bookmarkEnd w:id="32"/>
       <w:bookmarkEnd w:id="34"/>
+      <w:bookmarkEnd w:id="35"/>
     </w:p>
     <w:p>
       <w:pPr>
@@ -5472,7 +5480,7 @@
 </file>
 
 <file path=word/endnotes.xml><?xml version="1.0" encoding="utf-8"?>
-<w:endnotes xmlns:wpc="http://schemas.microsoft.com/office/word/2010/wordprocessingCanvas" xmlns:cx="http://schemas.microsoft.com/office/drawing/2014/chartex" xmlns:cx1="http://schemas.microsoft.com/office/drawing/2015/9/8/chartex" xmlns:cx2="http://schemas.microsoft.com/office/drawing/2015/10/21/chartex" xmlns:cx3="http://schemas.microsoft.com/office/drawing/2016/5/9/chartex" xmlns:cx4="http://schemas.microsoft.com/office/drawing/2016/5/10/chartex" xmlns:cx5="http://schemas.microsoft.com/office/drawing/2016/5/11/chartex" xmlns:cx6="http://schemas.microsoft.com/office/drawing/2016/5/12/chartex" xmlns:cx7="http://schemas.microsoft.com/office/drawing/2016/5/13/chartex" xmlns:cx8="http://schemas.microsoft.com/office/drawing/2016/5/14/chartex" xmlns:mc="http://schemas.openxmlformats.org/markup-compatibility/2006" xmlns:aink="http://schemas.microsoft.com/office/drawing/2016/ink" xmlns:am3d="http://schemas.microsoft.com/office/drawing/2017/model3d" xmlns:o="urn:schemas-microsoft-com:office:office" xmlns:r="http://schemas.openxmlformats.org/officeDocument/2006/relationships" xmlns:m="http://schemas.openxmlformats.org/officeDocument/2006/math" xmlns:v="urn:schemas-microsoft-com:vml" xmlns:wp14="http://schemas.microsoft.com/office/word/2010/wordprocessingDrawing" xmlns:wp="http://schemas.openxmlformats.org/drawingml/2006/wordprocessingDrawing" xmlns:w10="urn:schemas-microsoft-com:office:word" xmlns:w="http://schemas.openxmlformats.org/wordprocessingml/2006/main" xmlns:w14="http://schemas.microsoft.com/office/word/2010/wordml" xmlns:w15="http://schemas.microsoft.com/office/word/2012/wordml" xmlns:w16cex="http://schemas.microsoft.com/office/word/2018/wordml/cex" xmlns:w16cid="http://schemas.microsoft.com/office/word/2016/wordml/cid" xmlns:w16="http://schemas.microsoft.com/office/word/2018/wordml" xmlns:w16sdtdh="http://schemas.microsoft.com/office/word/2020/wordml/sdtdatahash" xmlns:w16se="http://schemas.microsoft.com/office/word/2015/wordml/symex" xmlns:wpg="http://schemas.microsoft.com/office/word/2010/wordprocessingGroup" xmlns:wpi="http://schemas.microsoft.com/office/word/2010/wordprocessingInk" xmlns:wne="http://schemas.microsoft.com/office/word/2006/wordml" xmlns:wps="http://schemas.microsoft.com/office/word/2010/wordprocessingShape" mc:Ignorable="w14 w15 w16se w16cid w16 w16cex w16sdtdh wp14">
+<w:endnotes xmlns:wpc="http://schemas.microsoft.com/office/word/2010/wordprocessingCanvas" xmlns:cx="http://schemas.microsoft.com/office/drawing/2014/chartex" xmlns:cx1="http://schemas.microsoft.com/office/drawing/2015/9/8/chartex" xmlns:cx2="http://schemas.microsoft.com/office/drawing/2015/10/21/chartex" xmlns:cx3="http://schemas.microsoft.com/office/drawing/2016/5/9/chartex" xmlns:cx4="http://schemas.microsoft.com/office/drawing/2016/5/10/chartex" xmlns:cx5="http://schemas.microsoft.com/office/drawing/2016/5/11/chartex" xmlns:cx6="http://schemas.microsoft.com/office/drawing/2016/5/12/chartex" xmlns:cx7="http://schemas.microsoft.com/office/drawing/2016/5/13/chartex" xmlns:cx8="http://schemas.microsoft.com/office/drawing/2016/5/14/chartex" xmlns:mc="http://schemas.openxmlformats.org/markup-compatibility/2006" xmlns:aink="http://schemas.microsoft.com/office/drawing/2016/ink" xmlns:am3d="http://schemas.microsoft.com/office/drawing/2017/model3d" xmlns:o="urn:schemas-microsoft-com:office:office" xmlns:r="http://schemas.openxmlformats.org/officeDocument/2006/relationships" xmlns:m="http://schemas.openxmlformats.org/officeDocument/2006/math" xmlns:v="urn:schemas-microsoft-com:vml" xmlns:wp14="http://schemas.microsoft.com/office/word/2010/wordprocessingDrawing" xmlns:wp="http://schemas.openxmlformats.org/drawingml/2006/wordprocessingDrawing" xmlns:w10="urn:schemas-microsoft-com:office:word" xmlns:w="http://schemas.openxmlformats.org/wordprocessingml/2006/main" xmlns:w14="http://schemas.microsoft.com/office/word/2010/wordml" xmlns:w15="http://schemas.microsoft.com/office/word/2012/wordml" xmlns:w16cid="http://schemas.microsoft.com/office/word/2016/wordml/cid" xmlns:w16se="http://schemas.microsoft.com/office/word/2015/wordml/symex" xmlns:wpg="http://schemas.microsoft.com/office/word/2010/wordprocessingGroup" xmlns:wpi="http://schemas.microsoft.com/office/word/2010/wordprocessingInk" xmlns:wne="http://schemas.microsoft.com/office/word/2006/wordml" xmlns:wps="http://schemas.microsoft.com/office/word/2010/wordprocessingShape" mc:Ignorable="w14 w15 w16se w16cid wp14">
   <w:endnote w:type="separator" w:id="-1">
     <w:p>
       <w:pPr>
@@ -5497,7 +5505,7 @@
 </file>
 
 <file path=word/footer1.xml><?xml version="1.0" encoding="utf-8"?>
-<w:ftr xmlns:wpc="http://schemas.microsoft.com/office/word/2010/wordprocessingCanvas" xmlns:cx="http://schemas.microsoft.com/office/drawing/2014/chartex" xmlns:cx1="http://schemas.microsoft.com/office/drawing/2015/9/8/chartex" xmlns:cx2="http://schemas.microsoft.com/office/drawing/2015/10/21/chartex" xmlns:cx3="http://schemas.microsoft.com/office/drawing/2016/5/9/chartex" xmlns:cx4="http://schemas.microsoft.com/office/drawing/2016/5/10/chartex" xmlns:cx5="http://schemas.microsoft.com/office/drawing/2016/5/11/chartex" xmlns:cx6="http://schemas.microsoft.com/office/drawing/2016/5/12/chartex" xmlns:cx7="http://schemas.microsoft.com/office/drawing/2016/5/13/chartex" xmlns:cx8="http://schemas.microsoft.com/office/drawing/2016/5/14/chartex" xmlns:mc="http://schemas.openxmlformats.org/markup-compatibility/2006" xmlns:aink="http://schemas.microsoft.com/office/drawing/2016/ink" xmlns:am3d="http://schemas.microsoft.com/office/drawing/2017/model3d" xmlns:o="urn:schemas-microsoft-com:office:office" xmlns:r="http://schemas.openxmlformats.org/officeDocument/2006/relationships" xmlns:m="http://schemas.openxmlformats.org/officeDocument/2006/math" xmlns:v="urn:schemas-microsoft-com:vml" xmlns:wp14="http://schemas.microsoft.com/office/word/2010/wordprocessingDrawing" xmlns:wp="http://schemas.openxmlformats.org/drawingml/2006/wordprocessingDrawing" xmlns:w10="urn:schemas-microsoft-com:office:word" xmlns:w="http://schemas.openxmlformats.org/wordprocessingml/2006/main" xmlns:w14="http://schemas.microsoft.com/office/word/2010/wordml" xmlns:w15="http://schemas.microsoft.com/office/word/2012/wordml" xmlns:w16cex="http://schemas.microsoft.com/office/word/2018/wordml/cex" xmlns:w16cid="http://schemas.microsoft.com/office/word/2016/wordml/cid" xmlns:w16="http://schemas.microsoft.com/office/word/2018/wordml" xmlns:w16sdtdh="http://schemas.microsoft.com/office/word/2020/wordml/sdtdatahash" xmlns:w16se="http://schemas.microsoft.com/office/word/2015/wordml/symex" xmlns:wpg="http://schemas.microsoft.com/office/word/2010/wordprocessingGroup" xmlns:wpi="http://schemas.microsoft.com/office/word/2010/wordprocessingInk" xmlns:wne="http://schemas.microsoft.com/office/word/2006/wordml" xmlns:wps="http://schemas.microsoft.com/office/word/2010/wordprocessingShape" mc:Ignorable="w14 w15 w16se w16cid w16 w16cex w16sdtdh wp14">
+<w:ftr xmlns:wpc="http://schemas.microsoft.com/office/word/2010/wordprocessingCanvas" xmlns:cx="http://schemas.microsoft.com/office/drawing/2014/chartex" xmlns:cx1="http://schemas.microsoft.com/office/drawing/2015/9/8/chartex" xmlns:cx2="http://schemas.microsoft.com/office/drawing/2015/10/21/chartex" xmlns:cx3="http://schemas.microsoft.com/office/drawing/2016/5/9/chartex" xmlns:cx4="http://schemas.microsoft.com/office/drawing/2016/5/10/chartex" xmlns:cx5="http://schemas.microsoft.com/office/drawing/2016/5/11/chartex" xmlns:cx6="http://schemas.microsoft.com/office/drawing/2016/5/12/chartex" xmlns:cx7="http://schemas.microsoft.com/office/drawing/2016/5/13/chartex" xmlns:cx8="http://schemas.microsoft.com/office/drawing/2016/5/14/chartex" xmlns:mc="http://schemas.openxmlformats.org/markup-compatibility/2006" xmlns:aink="http://schemas.microsoft.com/office/drawing/2016/ink" xmlns:am3d="http://schemas.microsoft.com/office/drawing/2017/model3d" xmlns:o="urn:schemas-microsoft-com:office:office" xmlns:r="http://schemas.openxmlformats.org/officeDocument/2006/relationships" xmlns:m="http://schemas.openxmlformats.org/officeDocument/2006/math" xmlns:v="urn:schemas-microsoft-com:vml" xmlns:wp14="http://schemas.microsoft.com/office/word/2010/wordprocessingDrawing" xmlns:wp="http://schemas.openxmlformats.org/drawingml/2006/wordprocessingDrawing" xmlns:w10="urn:schemas-microsoft-com:office:word" xmlns:w="http://schemas.openxmlformats.org/wordprocessingml/2006/main" xmlns:w14="http://schemas.microsoft.com/office/word/2010/wordml" xmlns:w15="http://schemas.microsoft.com/office/word/2012/wordml" xmlns:w16cid="http://schemas.microsoft.com/office/word/2016/wordml/cid" xmlns:w16se="http://schemas.microsoft.com/office/word/2015/wordml/symex" xmlns:wpg="http://schemas.microsoft.com/office/word/2010/wordprocessingGroup" xmlns:wpi="http://schemas.microsoft.com/office/word/2010/wordprocessingInk" xmlns:wne="http://schemas.microsoft.com/office/word/2006/wordml" xmlns:wps="http://schemas.microsoft.com/office/word/2010/wordprocessingShape" mc:Ignorable="w14 w15 w16se w16cid wp14">
   <w:p>
     <w:pPr>
       <w:pBdr>
@@ -5951,7 +5959,7 @@
 </file>
 
 <file path=word/footer2.xml><?xml version="1.0" encoding="utf-8"?>
-<w:ftr xmlns:wpc="http://schemas.microsoft.com/office/word/2010/wordprocessingCanvas" xmlns:cx="http://schemas.microsoft.com/office/drawing/2014/chartex" xmlns:cx1="http://schemas.microsoft.com/office/drawing/2015/9/8/chartex" xmlns:cx2="http://schemas.microsoft.com/office/drawing/2015/10/21/chartex" xmlns:cx3="http://schemas.microsoft.com/office/drawing/2016/5/9/chartex" xmlns:cx4="http://schemas.microsoft.com/office/drawing/2016/5/10/chartex" xmlns:cx5="http://schemas.microsoft.com/office/drawing/2016/5/11/chartex" xmlns:cx6="http://schemas.microsoft.com/office/drawing/2016/5/12/chartex" xmlns:cx7="http://schemas.microsoft.com/office/drawing/2016/5/13/chartex" xmlns:cx8="http://schemas.microsoft.com/office/drawing/2016/5/14/chartex" xmlns:mc="http://schemas.openxmlformats.org/markup-compatibility/2006" xmlns:aink="http://schemas.microsoft.com/office/drawing/2016/ink" xmlns:am3d="http://schemas.microsoft.com/office/drawing/2017/model3d" xmlns:o="urn:schemas-microsoft-com:office:office" xmlns:r="http://schemas.openxmlformats.org/officeDocument/2006/relationships" xmlns:m="http://schemas.openxmlformats.org/officeDocument/2006/math" xmlns:v="urn:schemas-microsoft-com:vml" xmlns:wp14="http://schemas.microsoft.com/office/word/2010/wordprocessingDrawing" xmlns:wp="http://schemas.openxmlformats.org/drawingml/2006/wordprocessingDrawing" xmlns:w10="urn:schemas-microsoft-com:office:word" xmlns:w="http://schemas.openxmlformats.org/wordprocessingml/2006/main" xmlns:w14="http://schemas.microsoft.com/office/word/2010/wordml" xmlns:w15="http://schemas.microsoft.com/office/word/2012/wordml" xmlns:w16cex="http://schemas.microsoft.com/office/word/2018/wordml/cex" xmlns:w16cid="http://schemas.microsoft.com/office/word/2016/wordml/cid" xmlns:w16="http://schemas.microsoft.com/office/word/2018/wordml" xmlns:w16sdtdh="http://schemas.microsoft.com/office/word/2020/wordml/sdtdatahash" xmlns:w16se="http://schemas.microsoft.com/office/word/2015/wordml/symex" xmlns:wpg="http://schemas.microsoft.com/office/word/2010/wordprocessingGroup" xmlns:wpi="http://schemas.microsoft.com/office/word/2010/wordprocessingInk" xmlns:wne="http://schemas.microsoft.com/office/word/2006/wordml" xmlns:wps="http://schemas.microsoft.com/office/word/2010/wordprocessingShape" mc:Ignorable="w14 w15 w16se w16cid w16 w16cex w16sdtdh wp14">
+<w:ftr xmlns:wpc="http://schemas.microsoft.com/office/word/2010/wordprocessingCanvas" xmlns:cx="http://schemas.microsoft.com/office/drawing/2014/chartex" xmlns:cx1="http://schemas.microsoft.com/office/drawing/2015/9/8/chartex" xmlns:cx2="http://schemas.microsoft.com/office/drawing/2015/10/21/chartex" xmlns:cx3="http://schemas.microsoft.com/office/drawing/2016/5/9/chartex" xmlns:cx4="http://schemas.microsoft.com/office/drawing/2016/5/10/chartex" xmlns:cx5="http://schemas.microsoft.com/office/drawing/2016/5/11/chartex" xmlns:cx6="http://schemas.microsoft.com/office/drawing/2016/5/12/chartex" xmlns:cx7="http://schemas.microsoft.com/office/drawing/2016/5/13/chartex" xmlns:cx8="http://schemas.microsoft.com/office/drawing/2016/5/14/chartex" xmlns:mc="http://schemas.openxmlformats.org/markup-compatibility/2006" xmlns:aink="http://schemas.microsoft.com/office/drawing/2016/ink" xmlns:am3d="http://schemas.microsoft.com/office/drawing/2017/model3d" xmlns:o="urn:schemas-microsoft-com:office:office" xmlns:r="http://schemas.openxmlformats.org/officeDocument/2006/relationships" xmlns:m="http://schemas.openxmlformats.org/officeDocument/2006/math" xmlns:v="urn:schemas-microsoft-com:vml" xmlns:wp14="http://schemas.microsoft.com/office/word/2010/wordprocessingDrawing" xmlns:wp="http://schemas.openxmlformats.org/drawingml/2006/wordprocessingDrawing" xmlns:w10="urn:schemas-microsoft-com:office:word" xmlns:w="http://schemas.openxmlformats.org/wordprocessingml/2006/main" xmlns:w14="http://schemas.microsoft.com/office/word/2010/wordml" xmlns:w15="http://schemas.microsoft.com/office/word/2012/wordml" xmlns:w16cid="http://schemas.microsoft.com/office/word/2016/wordml/cid" xmlns:w16se="http://schemas.microsoft.com/office/word/2015/wordml/symex" xmlns:wpg="http://schemas.microsoft.com/office/word/2010/wordprocessingGroup" xmlns:wpi="http://schemas.microsoft.com/office/word/2010/wordprocessingInk" xmlns:wne="http://schemas.microsoft.com/office/word/2006/wordml" xmlns:wps="http://schemas.microsoft.com/office/word/2010/wordprocessingShape" mc:Ignorable="w14 w15 w16se w16cid wp14">
   <w:p>
     <w:pPr>
       <w:pBdr>
@@ -6027,7 +6035,7 @@
 </file>
 
 <file path=word/footnotes.xml><?xml version="1.0" encoding="utf-8"?>
-<w:footnotes xmlns:wpc="http://schemas.microsoft.com/office/word/2010/wordprocessingCanvas" xmlns:cx="http://schemas.microsoft.com/office/drawing/2014/chartex" xmlns:cx1="http://schemas.microsoft.com/office/drawing/2015/9/8/chartex" xmlns:cx2="http://schemas.microsoft.com/office/drawing/2015/10/21/chartex" xmlns:cx3="http://schemas.microsoft.com/office/drawing/2016/5/9/chartex" xmlns:cx4="http://schemas.microsoft.com/office/drawing/2016/5/10/chartex" xmlns:cx5="http://schemas.microsoft.com/office/drawing/2016/5/11/chartex" xmlns:cx6="http://schemas.microsoft.com/office/drawing/2016/5/12/chartex" xmlns:cx7="http://schemas.microsoft.com/office/drawing/2016/5/13/chartex" xmlns:cx8="http://schemas.microsoft.com/office/drawing/2016/5/14/chartex" xmlns:mc="http://schemas.openxmlformats.org/markup-compatibility/2006" xmlns:aink="http://schemas.microsoft.com/office/drawing/2016/ink" xmlns:am3d="http://schemas.microsoft.com/office/drawing/2017/model3d" xmlns:o="urn:schemas-microsoft-com:office:office" xmlns:r="http://schemas.openxmlformats.org/officeDocument/2006/relationships" xmlns:m="http://schemas.openxmlformats.org/officeDocument/2006/math" xmlns:v="urn:schemas-microsoft-com:vml" xmlns:wp14="http://schemas.microsoft.com/office/word/2010/wordprocessingDrawing" xmlns:wp="http://schemas.openxmlformats.org/drawingml/2006/wordprocessingDrawing" xmlns:w10="urn:schemas-microsoft-com:office:word" xmlns:w="http://schemas.openxmlformats.org/wordprocessingml/2006/main" xmlns:w14="http://schemas.microsoft.com/office/word/2010/wordml" xmlns:w15="http://schemas.microsoft.com/office/word/2012/wordml" xmlns:w16cex="http://schemas.microsoft.com/office/word/2018/wordml/cex" xmlns:w16cid="http://schemas.microsoft.com/office/word/2016/wordml/cid" xmlns:w16="http://schemas.microsoft.com/office/word/2018/wordml" xmlns:w16sdtdh="http://schemas.microsoft.com/office/word/2020/wordml/sdtdatahash" xmlns:w16se="http://schemas.microsoft.com/office/word/2015/wordml/symex" xmlns:wpg="http://schemas.microsoft.com/office/word/2010/wordprocessingGroup" xmlns:wpi="http://schemas.microsoft.com/office/word/2010/wordprocessingInk" xmlns:wne="http://schemas.microsoft.com/office/word/2006/wordml" xmlns:wps="http://schemas.microsoft.com/office/word/2010/wordprocessingShape" mc:Ignorable="w14 w15 w16se w16cid w16 w16cex w16sdtdh wp14">
+<w:footnotes xmlns:wpc="http://schemas.microsoft.com/office/word/2010/wordprocessingCanvas" xmlns:cx="http://schemas.microsoft.com/office/drawing/2014/chartex" xmlns:cx1="http://schemas.microsoft.com/office/drawing/2015/9/8/chartex" xmlns:cx2="http://schemas.microsoft.com/office/drawing/2015/10/21/chartex" xmlns:cx3="http://schemas.microsoft.com/office/drawing/2016/5/9/chartex" xmlns:cx4="http://schemas.microsoft.com/office/drawing/2016/5/10/chartex" xmlns:cx5="http://schemas.microsoft.com/office/drawing/2016/5/11/chartex" xmlns:cx6="http://schemas.microsoft.com/office/drawing/2016/5/12/chartex" xmlns:cx7="http://schemas.microsoft.com/office/drawing/2016/5/13/chartex" xmlns:cx8="http://schemas.microsoft.com/office/drawing/2016/5/14/chartex" xmlns:mc="http://schemas.openxmlformats.org/markup-compatibility/2006" xmlns:aink="http://schemas.microsoft.com/office/drawing/2016/ink" xmlns:am3d="http://schemas.microsoft.com/office/drawing/2017/model3d" xmlns:o="urn:schemas-microsoft-com:office:office" xmlns:r="http://schemas.openxmlformats.org/officeDocument/2006/relationships" xmlns:m="http://schemas.openxmlformats.org/officeDocument/2006/math" xmlns:v="urn:schemas-microsoft-com:vml" xmlns:wp14="http://schemas.microsoft.com/office/word/2010/wordprocessingDrawing" xmlns:wp="http://schemas.openxmlformats.org/drawingml/2006/wordprocessingDrawing" xmlns:w10="urn:schemas-microsoft-com:office:word" xmlns:w="http://schemas.openxmlformats.org/wordprocessingml/2006/main" xmlns:w14="http://schemas.microsoft.com/office/word/2010/wordml" xmlns:w15="http://schemas.microsoft.com/office/word/2012/wordml" xmlns:w16cid="http://schemas.microsoft.com/office/word/2016/wordml/cid" xmlns:w16se="http://schemas.microsoft.com/office/word/2015/wordml/symex" xmlns:wpg="http://schemas.microsoft.com/office/word/2010/wordprocessingGroup" xmlns:wpi="http://schemas.microsoft.com/office/word/2010/wordprocessingInk" xmlns:wne="http://schemas.microsoft.com/office/word/2006/wordml" xmlns:wps="http://schemas.microsoft.com/office/word/2010/wordprocessingShape" mc:Ignorable="w14 w15 w16se w16cid wp14">
   <w:footnote w:type="separator" w:id="-1">
     <w:p>
       <w:pPr>
@@ -6052,7 +6060,7 @@
 </file>
 
 <file path=word/header1.xml><?xml version="1.0" encoding="utf-8"?>
-<w:hdr xmlns:wpc="http://schemas.microsoft.com/office/word/2010/wordprocessingCanvas" xmlns:cx="http://schemas.microsoft.com/office/drawing/2014/chartex" xmlns:cx1="http://schemas.microsoft.com/office/drawing/2015/9/8/chartex" xmlns:cx2="http://schemas.microsoft.com/office/drawing/2015/10/21/chartex" xmlns:cx3="http://schemas.microsoft.com/office/drawing/2016/5/9/chartex" xmlns:cx4="http://schemas.microsoft.com/office/drawing/2016/5/10/chartex" xmlns:cx5="http://schemas.microsoft.com/office/drawing/2016/5/11/chartex" xmlns:cx6="http://schemas.microsoft.com/office/drawing/2016/5/12/chartex" xmlns:cx7="http://schemas.microsoft.com/office/drawing/2016/5/13/chartex" xmlns:cx8="http://schemas.microsoft.com/office/drawing/2016/5/14/chartex" xmlns:mc="http://schemas.openxmlformats.org/markup-compatibility/2006" xmlns:aink="http://schemas.microsoft.com/office/drawing/2016/ink" xmlns:am3d="http://schemas.microsoft.com/office/drawing/2017/model3d" xmlns:o="urn:schemas-microsoft-com:office:office" xmlns:r="http://schemas.openxmlformats.org/officeDocument/2006/relationships" xmlns:m="http://schemas.openxmlformats.org/officeDocument/2006/math" xmlns:v="urn:schemas-microsoft-com:vml" xmlns:wp14="http://schemas.microsoft.com/office/word/2010/wordprocessingDrawing" xmlns:wp="http://schemas.openxmlformats.org/drawingml/2006/wordprocessingDrawing" xmlns:w10="urn:schemas-microsoft-com:office:word" xmlns:w="http://schemas.openxmlformats.org/wordprocessingml/2006/main" xmlns:w14="http://schemas.microsoft.com/office/word/2010/wordml" xmlns:w15="http://schemas.microsoft.com/office/word/2012/wordml" xmlns:w16cex="http://schemas.microsoft.com/office/word/2018/wordml/cex" xmlns:w16cid="http://schemas.microsoft.com/office/word/2016/wordml/cid" xmlns:w16="http://schemas.microsoft.com/office/word/2018/wordml" xmlns:w16sdtdh="http://schemas.microsoft.com/office/word/2020/wordml/sdtdatahash" xmlns:w16se="http://schemas.microsoft.com/office/word/2015/wordml/symex" xmlns:wpg="http://schemas.microsoft.com/office/word/2010/wordprocessingGroup" xmlns:wpi="http://schemas.microsoft.com/office/word/2010/wordprocessingInk" xmlns:wne="http://schemas.microsoft.com/office/word/2006/wordml" xmlns:wps="http://schemas.microsoft.com/office/word/2010/wordprocessingShape" mc:Ignorable="w14 w15 w16se w16cid w16 w16cex w16sdtdh wp14">
+<w:hdr xmlns:wpc="http://schemas.microsoft.com/office/word/2010/wordprocessingCanvas" xmlns:cx="http://schemas.microsoft.com/office/drawing/2014/chartex" xmlns:cx1="http://schemas.microsoft.com/office/drawing/2015/9/8/chartex" xmlns:cx2="http://schemas.microsoft.com/office/drawing/2015/10/21/chartex" xmlns:cx3="http://schemas.microsoft.com/office/drawing/2016/5/9/chartex" xmlns:cx4="http://schemas.microsoft.com/office/drawing/2016/5/10/chartex" xmlns:cx5="http://schemas.microsoft.com/office/drawing/2016/5/11/chartex" xmlns:cx6="http://schemas.microsoft.com/office/drawing/2016/5/12/chartex" xmlns:cx7="http://schemas.microsoft.com/office/drawing/2016/5/13/chartex" xmlns:cx8="http://schemas.microsoft.com/office/drawing/2016/5/14/chartex" xmlns:mc="http://schemas.openxmlformats.org/markup-compatibility/2006" xmlns:aink="http://schemas.microsoft.com/office/drawing/2016/ink" xmlns:am3d="http://schemas.microsoft.com/office/drawing/2017/model3d" xmlns:o="urn:schemas-microsoft-com:office:office" xmlns:r="http://schemas.openxmlformats.org/officeDocument/2006/relationships" xmlns:m="http://schemas.openxmlformats.org/officeDocument/2006/math" xmlns:v="urn:schemas-microsoft-com:vml" xmlns:wp14="http://schemas.microsoft.com/office/word/2010/wordprocessingDrawing" xmlns:wp="http://schemas.openxmlformats.org/drawingml/2006/wordprocessingDrawing" xmlns:w10="urn:schemas-microsoft-com:office:word" xmlns:w="http://schemas.openxmlformats.org/wordprocessingml/2006/main" xmlns:w14="http://schemas.microsoft.com/office/word/2010/wordml" xmlns:w15="http://schemas.microsoft.com/office/word/2012/wordml" xmlns:w16cid="http://schemas.microsoft.com/office/word/2016/wordml/cid" xmlns:w16se="http://schemas.microsoft.com/office/word/2015/wordml/symex" xmlns:wpg="http://schemas.microsoft.com/office/word/2010/wordprocessingGroup" xmlns:wpi="http://schemas.microsoft.com/office/word/2010/wordprocessingInk" xmlns:wne="http://schemas.microsoft.com/office/word/2006/wordml" xmlns:wps="http://schemas.microsoft.com/office/word/2010/wordprocessingShape" mc:Ignorable="w14 w15 w16se w16cid wp14">
   <w:p>
     <w:pPr>
       <w:pStyle w:val="En-tte"/>
@@ -6103,7 +6111,7 @@
       <w:rPr>
         <w:noProof/>
       </w:rPr>
-      <w:t>04/02/2022</w:t>
+      <w:t>06/02/2022</w:t>
     </w:r>
     <w:r>
       <w:fldChar w:fldCharType="end"/>
@@ -6113,7 +6121,7 @@
 </file>
 
 <file path=word/numbering.xml><?xml version="1.0" encoding="utf-8"?>
-<w:numbering xmlns:wpc="http://schemas.microsoft.com/office/word/2010/wordprocessingCanvas" xmlns:cx="http://schemas.microsoft.com/office/drawing/2014/chartex" xmlns:cx1="http://schemas.microsoft.com/office/drawing/2015/9/8/chartex" xmlns:cx2="http://schemas.microsoft.com/office/drawing/2015/10/21/chartex" xmlns:cx3="http://schemas.microsoft.com/office/drawing/2016/5/9/chartex" xmlns:cx4="http://schemas.microsoft.com/office/drawing/2016/5/10/chartex" xmlns:cx5="http://schemas.microsoft.com/office/drawing/2016/5/11/chartex" xmlns:cx6="http://schemas.microsoft.com/office/drawing/2016/5/12/chartex" xmlns:cx7="http://schemas.microsoft.com/office/drawing/2016/5/13/chartex" xmlns:cx8="http://schemas.microsoft.com/office/drawing/2016/5/14/chartex" xmlns:mc="http://schemas.openxmlformats.org/markup-compatibility/2006" xmlns:aink="http://schemas.microsoft.com/office/drawing/2016/ink" xmlns:am3d="http://schemas.microsoft.com/office/drawing/2017/model3d" xmlns:o="urn:schemas-microsoft-com:office:office" xmlns:r="http://schemas.openxmlformats.org/officeDocument/2006/relationships" xmlns:m="http://schemas.openxmlformats.org/officeDocument/2006/math" xmlns:v="urn:schemas-microsoft-com:vml" xmlns:wp14="http://schemas.microsoft.com/office/word/2010/wordprocessingDrawing" xmlns:wp="http://schemas.openxmlformats.org/drawingml/2006/wordprocessingDrawing" xmlns:w10="urn:schemas-microsoft-com:office:word" xmlns:w="http://schemas.openxmlformats.org/wordprocessingml/2006/main" xmlns:w14="http://schemas.microsoft.com/office/word/2010/wordml" xmlns:w15="http://schemas.microsoft.com/office/word/2012/wordml" xmlns:w16cex="http://schemas.microsoft.com/office/word/2018/wordml/cex" xmlns:w16cid="http://schemas.microsoft.com/office/word/2016/wordml/cid" xmlns:w16="http://schemas.microsoft.com/office/word/2018/wordml" xmlns:w16sdtdh="http://schemas.microsoft.com/office/word/2020/wordml/sdtdatahash" xmlns:w16se="http://schemas.microsoft.com/office/word/2015/wordml/symex" xmlns:wpg="http://schemas.microsoft.com/office/word/2010/wordprocessingGroup" xmlns:wpi="http://schemas.microsoft.com/office/word/2010/wordprocessingInk" xmlns:wne="http://schemas.microsoft.com/office/word/2006/wordml" xmlns:wps="http://schemas.microsoft.com/office/word/2010/wordprocessingShape" mc:Ignorable="w14 w15 w16se w16cid w16 w16cex w16sdtdh wp14">
+<w:numbering xmlns:wpc="http://schemas.microsoft.com/office/word/2010/wordprocessingCanvas" xmlns:cx="http://schemas.microsoft.com/office/drawing/2014/chartex" xmlns:cx1="http://schemas.microsoft.com/office/drawing/2015/9/8/chartex" xmlns:cx2="http://schemas.microsoft.com/office/drawing/2015/10/21/chartex" xmlns:cx3="http://schemas.microsoft.com/office/drawing/2016/5/9/chartex" xmlns:cx4="http://schemas.microsoft.com/office/drawing/2016/5/10/chartex" xmlns:cx5="http://schemas.microsoft.com/office/drawing/2016/5/11/chartex" xmlns:cx6="http://schemas.microsoft.com/office/drawing/2016/5/12/chartex" xmlns:cx7="http://schemas.microsoft.com/office/drawing/2016/5/13/chartex" xmlns:cx8="http://schemas.microsoft.com/office/drawing/2016/5/14/chartex" xmlns:mc="http://schemas.openxmlformats.org/markup-compatibility/2006" xmlns:aink="http://schemas.microsoft.com/office/drawing/2016/ink" xmlns:am3d="http://schemas.microsoft.com/office/drawing/2017/model3d" xmlns:o="urn:schemas-microsoft-com:office:office" xmlns:r="http://schemas.openxmlformats.org/officeDocument/2006/relationships" xmlns:m="http://schemas.openxmlformats.org/officeDocument/2006/math" xmlns:v="urn:schemas-microsoft-com:vml" xmlns:wp14="http://schemas.microsoft.com/office/word/2010/wordprocessingDrawing" xmlns:wp="http://schemas.openxmlformats.org/drawingml/2006/wordprocessingDrawing" xmlns:w10="urn:schemas-microsoft-com:office:word" xmlns:w="http://schemas.openxmlformats.org/wordprocessingml/2006/main" xmlns:w14="http://schemas.microsoft.com/office/word/2010/wordml" xmlns:w15="http://schemas.microsoft.com/office/word/2012/wordml" xmlns:w16cid="http://schemas.microsoft.com/office/word/2016/wordml/cid" xmlns:w16se="http://schemas.microsoft.com/office/word/2015/wordml/symex" xmlns:wpg="http://schemas.microsoft.com/office/word/2010/wordprocessingGroup" xmlns:wpi="http://schemas.microsoft.com/office/word/2010/wordprocessingInk" xmlns:wne="http://schemas.microsoft.com/office/word/2006/wordml" xmlns:wps="http://schemas.microsoft.com/office/word/2010/wordprocessingShape" mc:Ignorable="w14 w15 w16se w16cid wp14">
   <w:abstractNum w:abstractNumId="0" w15:restartNumberingAfterBreak="0">
     <w:nsid w:val="00A326A9"/>
     <w:multiLevelType w:val="hybridMultilevel"/>
@@ -10862,7 +10870,7 @@
 </file>
 
 <file path=word/styles.xml><?xml version="1.0" encoding="utf-8"?>
-<w:styles xmlns:mc="http://schemas.openxmlformats.org/markup-compatibility/2006" xmlns:r="http://schemas.openxmlformats.org/officeDocument/2006/relationships" xmlns:w="http://schemas.openxmlformats.org/wordprocessingml/2006/main" xmlns:w14="http://schemas.microsoft.com/office/word/2010/wordml" xmlns:w15="http://schemas.microsoft.com/office/word/2012/wordml" xmlns:w16cex="http://schemas.microsoft.com/office/word/2018/wordml/cex" xmlns:w16cid="http://schemas.microsoft.com/office/word/2016/wordml/cid" xmlns:w16="http://schemas.microsoft.com/office/word/2018/wordml" xmlns:w16sdtdh="http://schemas.microsoft.com/office/word/2020/wordml/sdtdatahash" xmlns:w16se="http://schemas.microsoft.com/office/word/2015/wordml/symex" mc:Ignorable="w14 w15 w16se w16cid w16 w16cex w16sdtdh">
+<w:styles xmlns:mc="http://schemas.openxmlformats.org/markup-compatibility/2006" xmlns:r="http://schemas.openxmlformats.org/officeDocument/2006/relationships" xmlns:w="http://schemas.openxmlformats.org/wordprocessingml/2006/main" xmlns:w14="http://schemas.microsoft.com/office/word/2010/wordml" xmlns:w15="http://schemas.microsoft.com/office/word/2012/wordml" xmlns:w16cid="http://schemas.microsoft.com/office/word/2016/wordml/cid" xmlns:w16se="http://schemas.microsoft.com/office/word/2015/wordml/symex" mc:Ignorable="w14 w15 w16se w16cid">
   <w:docDefaults>
     <w:rPrDefault>
       <w:rPr>
@@ -10878,7 +10886,7 @@
       </w:pPr>
     </w:pPrDefault>
   </w:docDefaults>
-  <w:latentStyles w:defLockedState="0" w:defUIPriority="99" w:defSemiHidden="0" w:defUnhideWhenUsed="0" w:defQFormat="0" w:count="376">
+  <w:latentStyles w:defLockedState="0" w:defUIPriority="99" w:defSemiHidden="0" w:defUnhideWhenUsed="0" w:defQFormat="0" w:count="375">
     <w:lsdException w:name="Normal" w:uiPriority="0" w:qFormat="1"/>
     <w:lsdException w:name="heading 1" w:uiPriority="9" w:qFormat="1"/>
     <w:lsdException w:name="heading 2" w:semiHidden="1" w:uiPriority="9" w:unhideWhenUsed="1" w:qFormat="1"/>
@@ -11254,7 +11262,6 @@
     <w:lsdException w:name="Smart Hyperlink" w:semiHidden="1" w:unhideWhenUsed="1"/>
     <w:lsdException w:name="Hashtag" w:semiHidden="1" w:unhideWhenUsed="1"/>
     <w:lsdException w:name="Unresolved Mention" w:semiHidden="1" w:unhideWhenUsed="1"/>
-    <w:lsdException w:name="Smart Link" w:semiHidden="1" w:unhideWhenUsed="1"/>
   </w:latentStyles>
   <w:style w:type="paragraph" w:default="1" w:styleId="Normal">
     <w:name w:val="Normal"/>
@@ -12875,28 +12882,28 @@
 </file>
 
 <file path=customXml/item1.xml><?xml version="1.0" encoding="utf-8"?>
-<b:Sources xmlns:b="http://schemas.openxmlformats.org/officeDocument/2006/bibliography" xmlns="http://schemas.openxmlformats.org/officeDocument/2006/bibliography" SelectedStyle="\APASixthEditionOfficeOnline.xsl" StyleName="APA" Version="6"/>
-</file>
-
-<file path=customXml/item2.xml><?xml version="1.0" encoding="utf-8"?>
 <go:gDocsCustomXmlDataStorage xmlns:go="http://customooxmlschemas.google.com/" xmlns:r="http://schemas.openxmlformats.org/officeDocument/2006/relationships">
   <go:docsCustomData xmlns:go="http://customooxmlschemas.google.com/" roundtripDataSignature="AMtx7mj8bvlXyk6gfbrLwJXO/FvWiC9Yig==">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</go:docsCustomData>
 </go:gDocsCustomXmlDataStorage>
 </file>
 
-<file path=customXml/itemProps1.xml><?xml version="1.0" encoding="utf-8"?>
-<ds:datastoreItem xmlns:ds="http://schemas.openxmlformats.org/officeDocument/2006/customXml" ds:itemID="{4B096B17-6408-4466-8E14-340F741101A8}">
-  <ds:schemaRefs>
-    <ds:schemaRef ds:uri="http://schemas.openxmlformats.org/officeDocument/2006/bibliography"/>
-  </ds:schemaRefs>
-</ds:datastoreItem>
+<file path=customXml/item2.xml><?xml version="1.0" encoding="utf-8"?>
+<b:Sources xmlns:b="http://schemas.openxmlformats.org/officeDocument/2006/bibliography" xmlns="http://schemas.openxmlformats.org/officeDocument/2006/bibliography" SelectedStyle="\APASixthEditionOfficeOnline.xsl" StyleName="APA" Version="6"/>
 </file>
 
-<file path=customXml/itemProps2.xml><?xml version="1.0" encoding="utf-8"?>
+<file path=customXml/itemProps1.xml><?xml version="1.0" encoding="utf-8"?>
 <ds:datastoreItem xmlns:ds="http://schemas.openxmlformats.org/officeDocument/2006/customXml" ds:itemID="{11111111-1234-1234-1234-123412341234}">
   <ds:schemaRefs>
     <ds:schemaRef ds:uri="http://customooxmlschemas.google.com/"/>
     <ds:schemaRef ds:uri="http://schemas.openxmlformats.org/officeDocument/2006/relationships"/>
   </ds:schemaRefs>
 </ds:datastoreItem>
+</file>
+
+<file path=customXml/itemProps2.xml><?xml version="1.0" encoding="utf-8"?>
+<ds:datastoreItem xmlns:ds="http://schemas.openxmlformats.org/officeDocument/2006/customXml" ds:itemID="{CCCD7E29-F19F-4909-87D1-9D0022867D69}">
+  <ds:schemaRefs>
+    <ds:schemaRef ds:uri="http://schemas.openxmlformats.org/officeDocument/2006/bibliography"/>
+  </ds:schemaRefs>
+</ds:datastoreItem>
 </file>
--- a/P7_03_Plan_Implementation.docx
+++ b/P7_03_Plan_Implementation.docx
@@ -336,7 +336,7 @@
           <w:szCs w:val="32"/>
           <w:lang w:val="en-GB"/>
         </w:rPr>
-        <w:t>17/02/2022</w:t>
+        <w:t>18/02/2022</w:t>
       </w:r>
       <w:r>
         <w:rPr>
@@ -913,7 +913,7 @@
               <w:rPr>
                 <w:noProof/>
               </w:rPr>
-              <w:t>17/02/2022</w:t>
+              <w:t>18/02/2022</w:t>
             </w:r>
             <w:r>
               <w:fldChar w:fldCharType="end"/>
@@ -1001,7 +1001,7 @@
         <w:pStyle w:val="Lgende"/>
       </w:pPr>
       <w:bookmarkStart w:id="5" w:name="_Toc89359855"/>
-      <w:bookmarkStart w:id="6" w:name="_Toc96025420"/>
+      <w:bookmarkStart w:id="6" w:name="_Toc96086929"/>
       <w:r>
         <w:t xml:space="preserve">Tableau </w:t>
       </w:r>
@@ -1126,6 +1126,22 @@
       </w:r>
       <w:r>
         <w:t>.</w:t>
+      </w:r>
+    </w:p>
+    <w:p>
+      <w:pPr>
+        <w:jc w:val="both"/>
+      </w:pPr>
+    </w:p>
+    <w:p>
+      <w:pPr>
+        <w:jc w:val="both"/>
+      </w:pPr>
+      <w:r>
+        <w:t>AJOUTER LES KPI (à chaque lot)</w:t>
+      </w:r>
+      <w:r>
+        <w:t xml:space="preserve"> + estimation de charge</w:t>
       </w:r>
       <w:r>
         <w:br w:type="page"/>
@@ -1217,7 +1233,7 @@
         </w:rPr>
         <w:fldChar w:fldCharType="separate"/>
       </w:r>
-      <w:hyperlink w:anchor="_Toc96009823" w:history="1">
+      <w:hyperlink w:anchor="_Toc96086897" w:history="1">
         <w:r>
           <w:rPr>
             <w:rStyle w:val="Lienhypertexte"/>
@@ -1244,7 +1260,7 @@
             <w:noProof/>
             <w:webHidden/>
           </w:rPr>
-          <w:instrText xml:space="preserve"> PAGEREF _Toc96009823 \h </w:instrText>
+          <w:instrText xml:space="preserve"> PAGEREF _Toc96086897 \h </w:instrText>
         </w:r>
         <w:r>
           <w:rPr>
@@ -1289,7 +1305,7 @@
           <w:szCs w:val="22"/>
         </w:rPr>
       </w:pPr>
-      <w:hyperlink w:anchor="_Toc96009824" w:history="1">
+      <w:hyperlink w:anchor="_Toc96086898" w:history="1">
         <w:r>
           <w:rPr>
             <w:rStyle w:val="Lienhypertexte"/>
@@ -1316,7 +1332,7 @@
             <w:noProof/>
             <w:webHidden/>
           </w:rPr>
-          <w:instrText xml:space="preserve"> PAGEREF _Toc96009824 \h </w:instrText>
+          <w:instrText xml:space="preserve"> PAGEREF _Toc96086898 \h </w:instrText>
         </w:r>
         <w:r>
           <w:rPr>
@@ -1361,7 +1377,7 @@
           <w:szCs w:val="22"/>
         </w:rPr>
       </w:pPr>
-      <w:hyperlink w:anchor="_Toc96009825" w:history="1">
+      <w:hyperlink w:anchor="_Toc96086899" w:history="1">
         <w:r>
           <w:rPr>
             <w:rStyle w:val="Lienhypertexte"/>
@@ -1388,7 +1404,7 @@
             <w:noProof/>
             <w:webHidden/>
           </w:rPr>
-          <w:instrText xml:space="preserve"> PAGEREF _Toc96009825 \h </w:instrText>
+          <w:instrText xml:space="preserve"> PAGEREF _Toc96086899 \h </w:instrText>
         </w:r>
         <w:r>
           <w:rPr>
@@ -1433,7 +1449,7 @@
           <w:szCs w:val="22"/>
         </w:rPr>
       </w:pPr>
-      <w:hyperlink w:anchor="_Toc96009826" w:history="1">
+      <w:hyperlink w:anchor="_Toc96086900" w:history="1">
         <w:r>
           <w:rPr>
             <w:rStyle w:val="Lienhypertexte"/>
@@ -1460,7 +1476,7 @@
             <w:noProof/>
             <w:webHidden/>
           </w:rPr>
-          <w:instrText xml:space="preserve"> PAGEREF _Toc96009826 \h </w:instrText>
+          <w:instrText xml:space="preserve"> PAGEREF _Toc96086900 \h </w:instrText>
         </w:r>
         <w:r>
           <w:rPr>
@@ -1505,7 +1521,7 @@
           <w:szCs w:val="22"/>
         </w:rPr>
       </w:pPr>
-      <w:hyperlink w:anchor="_Toc96009827" w:history="1">
+      <w:hyperlink w:anchor="_Toc96086901" w:history="1">
         <w:r>
           <w:rPr>
             <w:rStyle w:val="Lienhypertexte"/>
@@ -1532,7 +1548,7 @@
             <w:noProof/>
             <w:webHidden/>
           </w:rPr>
-          <w:instrText xml:space="preserve"> PAGEREF _Toc96009827 \h </w:instrText>
+          <w:instrText xml:space="preserve"> PAGEREF _Toc96086901 \h </w:instrText>
         </w:r>
         <w:r>
           <w:rPr>
@@ -1577,7 +1593,7 @@
           <w:szCs w:val="22"/>
         </w:rPr>
       </w:pPr>
-      <w:hyperlink w:anchor="_Toc96009828" w:history="1">
+      <w:hyperlink w:anchor="_Toc96086902" w:history="1">
         <w:r>
           <w:rPr>
             <w:rStyle w:val="Lienhypertexte"/>
@@ -1604,7 +1620,7 @@
             <w:noProof/>
             <w:webHidden/>
           </w:rPr>
-          <w:instrText xml:space="preserve"> PAGEREF _Toc96009828 \h </w:instrText>
+          <w:instrText xml:space="preserve"> PAGEREF _Toc96086902 \h </w:instrText>
         </w:r>
         <w:r>
           <w:rPr>
@@ -1649,7 +1665,7 @@
           <w:szCs w:val="22"/>
         </w:rPr>
       </w:pPr>
-      <w:hyperlink w:anchor="_Toc96009829" w:history="1">
+      <w:hyperlink w:anchor="_Toc96086903" w:history="1">
         <w:r>
           <w:rPr>
             <w:rStyle w:val="Lienhypertexte"/>
@@ -1676,7 +1692,7 @@
             <w:noProof/>
             <w:webHidden/>
           </w:rPr>
-          <w:instrText xml:space="preserve"> PAGEREF _Toc96009829 \h </w:instrText>
+          <w:instrText xml:space="preserve"> PAGEREF _Toc96086903 \h </w:instrText>
         </w:r>
         <w:r>
           <w:rPr>
@@ -1721,7 +1737,7 @@
           <w:szCs w:val="22"/>
         </w:rPr>
       </w:pPr>
-      <w:hyperlink w:anchor="_Toc96009830" w:history="1">
+      <w:hyperlink w:anchor="_Toc96086904" w:history="1">
         <w:r>
           <w:rPr>
             <w:rStyle w:val="Lienhypertexte"/>
@@ -1748,7 +1764,7 @@
             <w:noProof/>
             <w:webHidden/>
           </w:rPr>
-          <w:instrText xml:space="preserve"> PAGEREF _Toc96009830 \h </w:instrText>
+          <w:instrText xml:space="preserve"> PAGEREF _Toc96086904 \h </w:instrText>
         </w:r>
         <w:r>
           <w:rPr>
@@ -1793,7 +1809,7 @@
           <w:szCs w:val="22"/>
         </w:rPr>
       </w:pPr>
-      <w:hyperlink w:anchor="_Toc96009831" w:history="1">
+      <w:hyperlink w:anchor="_Toc96086905" w:history="1">
         <w:r>
           <w:rPr>
             <w:rStyle w:val="Lienhypertexte"/>
@@ -1820,7 +1836,7 @@
             <w:noProof/>
             <w:webHidden/>
           </w:rPr>
-          <w:instrText xml:space="preserve"> PAGEREF _Toc96009831 \h </w:instrText>
+          <w:instrText xml:space="preserve"> PAGEREF _Toc96086905 \h </w:instrText>
         </w:r>
         <w:r>
           <w:rPr>
@@ -1865,7 +1881,7 @@
           <w:szCs w:val="22"/>
         </w:rPr>
       </w:pPr>
-      <w:hyperlink w:anchor="_Toc96009832" w:history="1">
+      <w:hyperlink w:anchor="_Toc96086906" w:history="1">
         <w:r>
           <w:rPr>
             <w:rStyle w:val="Lienhypertexte"/>
@@ -1892,7 +1908,7 @@
             <w:noProof/>
             <w:webHidden/>
           </w:rPr>
-          <w:instrText xml:space="preserve"> PAGEREF _Toc96009832 \h </w:instrText>
+          <w:instrText xml:space="preserve"> PAGEREF _Toc96086906 \h </w:instrText>
         </w:r>
         <w:r>
           <w:rPr>
@@ -1939,7 +1955,7 @@
           <w:szCs w:val="22"/>
         </w:rPr>
       </w:pPr>
-      <w:hyperlink w:anchor="_Toc96009833" w:history="1">
+      <w:hyperlink w:anchor="_Toc96086907" w:history="1">
         <w:r>
           <w:rPr>
             <w:rStyle w:val="Lienhypertexte"/>
@@ -1966,7 +1982,7 @@
             <w:noProof/>
             <w:webHidden/>
           </w:rPr>
-          <w:instrText xml:space="preserve"> PAGEREF _Toc96009833 \h </w:instrText>
+          <w:instrText xml:space="preserve"> PAGEREF _Toc96086907 \h </w:instrText>
         </w:r>
         <w:r>
           <w:rPr>
@@ -2011,7 +2027,7 @@
           <w:szCs w:val="22"/>
         </w:rPr>
       </w:pPr>
-      <w:hyperlink w:anchor="_Toc96009834" w:history="1">
+      <w:hyperlink w:anchor="_Toc96086908" w:history="1">
         <w:r>
           <w:rPr>
             <w:rStyle w:val="Lienhypertexte"/>
@@ -2038,7 +2054,7 @@
             <w:noProof/>
             <w:webHidden/>
           </w:rPr>
-          <w:instrText xml:space="preserve"> PAGEREF _Toc96009834 \h </w:instrText>
+          <w:instrText xml:space="preserve"> PAGEREF _Toc96086908 \h </w:instrText>
         </w:r>
         <w:r>
           <w:rPr>
@@ -2083,7 +2099,7 @@
           <w:szCs w:val="22"/>
         </w:rPr>
       </w:pPr>
-      <w:hyperlink w:anchor="_Toc96009835" w:history="1">
+      <w:hyperlink w:anchor="_Toc96086909" w:history="1">
         <w:r>
           <w:rPr>
             <w:rStyle w:val="Lienhypertexte"/>
@@ -2110,7 +2126,7 @@
             <w:noProof/>
             <w:webHidden/>
           </w:rPr>
-          <w:instrText xml:space="preserve"> PAGEREF _Toc96009835 \h </w:instrText>
+          <w:instrText xml:space="preserve"> PAGEREF _Toc96086909 \h </w:instrText>
         </w:r>
         <w:r>
           <w:rPr>
@@ -2155,7 +2171,7 @@
           <w:szCs w:val="22"/>
         </w:rPr>
       </w:pPr>
-      <w:hyperlink w:anchor="_Toc96009836" w:history="1">
+      <w:hyperlink w:anchor="_Toc96086910" w:history="1">
         <w:r>
           <w:rPr>
             <w:rStyle w:val="Lienhypertexte"/>
@@ -2182,7 +2198,7 @@
             <w:noProof/>
             <w:webHidden/>
           </w:rPr>
-          <w:instrText xml:space="preserve"> PAGEREF _Toc96009836 \h </w:instrText>
+          <w:instrText xml:space="preserve"> PAGEREF _Toc96086910 \h </w:instrText>
         </w:r>
         <w:r>
           <w:rPr>
@@ -2229,7 +2245,7 @@
           <w:szCs w:val="22"/>
         </w:rPr>
       </w:pPr>
-      <w:hyperlink w:anchor="_Toc96009837" w:history="1">
+      <w:hyperlink w:anchor="_Toc96086911" w:history="1">
         <w:r>
           <w:rPr>
             <w:rStyle w:val="Lienhypertexte"/>
@@ -2256,7 +2272,7 @@
             <w:noProof/>
             <w:webHidden/>
           </w:rPr>
-          <w:instrText xml:space="preserve"> PAGEREF _Toc96009837 \h </w:instrText>
+          <w:instrText xml:space="preserve"> PAGEREF _Toc96086911 \h </w:instrText>
         </w:r>
         <w:r>
           <w:rPr>
@@ -2301,7 +2317,7 @@
           <w:szCs w:val="22"/>
         </w:rPr>
       </w:pPr>
-      <w:hyperlink w:anchor="_Toc96009838" w:history="1">
+      <w:hyperlink w:anchor="_Toc96086912" w:history="1">
         <w:r>
           <w:rPr>
             <w:rStyle w:val="Lienhypertexte"/>
@@ -2328,7 +2344,7 @@
             <w:noProof/>
             <w:webHidden/>
           </w:rPr>
-          <w:instrText xml:space="preserve"> PAGEREF _Toc96009838 \h </w:instrText>
+          <w:instrText xml:space="preserve"> PAGEREF _Toc96086912 \h </w:instrText>
         </w:r>
         <w:r>
           <w:rPr>
@@ -2373,7 +2389,7 @@
           <w:szCs w:val="22"/>
         </w:rPr>
       </w:pPr>
-      <w:hyperlink w:anchor="_Toc96009839" w:history="1">
+      <w:hyperlink w:anchor="_Toc96086913" w:history="1">
         <w:r>
           <w:rPr>
             <w:rStyle w:val="Lienhypertexte"/>
@@ -2400,7 +2416,7 @@
             <w:noProof/>
             <w:webHidden/>
           </w:rPr>
-          <w:instrText xml:space="preserve"> PAGEREF _Toc96009839 \h </w:instrText>
+          <w:instrText xml:space="preserve"> PAGEREF _Toc96086913 \h </w:instrText>
         </w:r>
         <w:r>
           <w:rPr>
@@ -2445,7 +2461,7 @@
           <w:szCs w:val="22"/>
         </w:rPr>
       </w:pPr>
-      <w:hyperlink w:anchor="_Toc96009840" w:history="1">
+      <w:hyperlink w:anchor="_Toc96086914" w:history="1">
         <w:r>
           <w:rPr>
             <w:rStyle w:val="Lienhypertexte"/>
@@ -2472,7 +2488,7 @@
             <w:noProof/>
             <w:webHidden/>
           </w:rPr>
-          <w:instrText xml:space="preserve"> PAGEREF _Toc96009840 \h </w:instrText>
+          <w:instrText xml:space="preserve"> PAGEREF _Toc96086914 \h </w:instrText>
         </w:r>
         <w:r>
           <w:rPr>
@@ -2517,7 +2533,7 @@
           <w:szCs w:val="22"/>
         </w:rPr>
       </w:pPr>
-      <w:hyperlink w:anchor="_Toc96009841" w:history="1">
+      <w:hyperlink w:anchor="_Toc96086915" w:history="1">
         <w:r>
           <w:rPr>
             <w:rStyle w:val="Lienhypertexte"/>
@@ -2544,7 +2560,7 @@
             <w:noProof/>
             <w:webHidden/>
           </w:rPr>
-          <w:instrText xml:space="preserve"> PAGEREF _Toc96009841 \h </w:instrText>
+          <w:instrText xml:space="preserve"> PAGEREF _Toc96086915 \h </w:instrText>
         </w:r>
         <w:r>
           <w:rPr>
@@ -2589,7 +2605,7 @@
           <w:szCs w:val="22"/>
         </w:rPr>
       </w:pPr>
-      <w:hyperlink w:anchor="_Toc96009842" w:history="1">
+      <w:hyperlink w:anchor="_Toc96086916" w:history="1">
         <w:r>
           <w:rPr>
             <w:rStyle w:val="Lienhypertexte"/>
@@ -2616,7 +2632,7 @@
             <w:noProof/>
             <w:webHidden/>
           </w:rPr>
-          <w:instrText xml:space="preserve"> PAGEREF _Toc96009842 \h </w:instrText>
+          <w:instrText xml:space="preserve"> PAGEREF _Toc96086916 \h </w:instrText>
         </w:r>
         <w:r>
           <w:rPr>
@@ -2661,7 +2677,7 @@
           <w:szCs w:val="22"/>
         </w:rPr>
       </w:pPr>
-      <w:hyperlink w:anchor="_Toc96009843" w:history="1">
+      <w:hyperlink w:anchor="_Toc96086917" w:history="1">
         <w:r>
           <w:rPr>
             <w:rStyle w:val="Lienhypertexte"/>
@@ -2688,7 +2704,7 @@
             <w:noProof/>
             <w:webHidden/>
           </w:rPr>
-          <w:instrText xml:space="preserve"> PAGEREF _Toc96009843 \h </w:instrText>
+          <w:instrText xml:space="preserve"> PAGEREF _Toc96086917 \h </w:instrText>
         </w:r>
         <w:r>
           <w:rPr>
@@ -2733,7 +2749,7 @@
           <w:szCs w:val="22"/>
         </w:rPr>
       </w:pPr>
-      <w:hyperlink w:anchor="_Toc96009844" w:history="1">
+      <w:hyperlink w:anchor="_Toc96086918" w:history="1">
         <w:r>
           <w:rPr>
             <w:rStyle w:val="Lienhypertexte"/>
@@ -2760,7 +2776,7 @@
             <w:noProof/>
             <w:webHidden/>
           </w:rPr>
-          <w:instrText xml:space="preserve"> PAGEREF _Toc96009844 \h </w:instrText>
+          <w:instrText xml:space="preserve"> PAGEREF _Toc96086918 \h </w:instrText>
         </w:r>
         <w:r>
           <w:rPr>
@@ -2805,7 +2821,7 @@
           <w:szCs w:val="22"/>
         </w:rPr>
       </w:pPr>
-      <w:hyperlink w:anchor="_Toc96009845" w:history="1">
+      <w:hyperlink w:anchor="_Toc96086919" w:history="1">
         <w:r>
           <w:rPr>
             <w:rStyle w:val="Lienhypertexte"/>
@@ -2832,7 +2848,7 @@
             <w:noProof/>
             <w:webHidden/>
           </w:rPr>
-          <w:instrText xml:space="preserve"> PAGEREF _Toc96009845 \h </w:instrText>
+          <w:instrText xml:space="preserve"> PAGEREF _Toc96086919 \h </w:instrText>
         </w:r>
         <w:r>
           <w:rPr>
@@ -2877,7 +2893,7 @@
           <w:szCs w:val="22"/>
         </w:rPr>
       </w:pPr>
-      <w:hyperlink w:anchor="_Toc96009846" w:history="1">
+      <w:hyperlink w:anchor="_Toc96086920" w:history="1">
         <w:r>
           <w:rPr>
             <w:rStyle w:val="Lienhypertexte"/>
@@ -2904,7 +2920,7 @@
             <w:noProof/>
             <w:webHidden/>
           </w:rPr>
-          <w:instrText xml:space="preserve"> PAGEREF _Toc96009846 \h </w:instrText>
+          <w:instrText xml:space="preserve"> PAGEREF _Toc96086920 \h </w:instrText>
         </w:r>
         <w:r>
           <w:rPr>
@@ -2925,6 +2941,78 @@
             <w:webHidden/>
           </w:rPr>
           <w:t>21</w:t>
+        </w:r>
+        <w:r>
+          <w:rPr>
+            <w:noProof/>
+            <w:webHidden/>
+          </w:rPr>
+          <w:fldChar w:fldCharType="end"/>
+        </w:r>
+      </w:hyperlink>
+    </w:p>
+    <w:p>
+      <w:pPr>
+        <w:pStyle w:val="TM2"/>
+        <w:tabs>
+          <w:tab w:val="right" w:leader="dot" w:pos="9350"/>
+        </w:tabs>
+        <w:rPr>
+          <w:rFonts w:eastAsiaTheme="minorEastAsia" w:cstheme="minorBidi"/>
+          <w:smallCaps w:val="0"/>
+          <w:noProof/>
+          <w:sz w:val="22"/>
+          <w:szCs w:val="22"/>
+        </w:rPr>
+      </w:pPr>
+      <w:hyperlink w:anchor="_Toc96086921" w:history="1">
+        <w:r>
+          <w:rPr>
+            <w:rStyle w:val="Lienhypertexte"/>
+            <w:noProof/>
+          </w:rPr>
+          <w:t>Indicateurs de suivi (KPI)</w:t>
+        </w:r>
+        <w:r>
+          <w:rPr>
+            <w:noProof/>
+            <w:webHidden/>
+          </w:rPr>
+          <w:tab/>
+        </w:r>
+        <w:r>
+          <w:rPr>
+            <w:noProof/>
+            <w:webHidden/>
+          </w:rPr>
+          <w:fldChar w:fldCharType="begin"/>
+        </w:r>
+        <w:r>
+          <w:rPr>
+            <w:noProof/>
+            <w:webHidden/>
+          </w:rPr>
+          <w:instrText xml:space="preserve"> PAGEREF _Toc96086921 \h </w:instrText>
+        </w:r>
+        <w:r>
+          <w:rPr>
+            <w:noProof/>
+            <w:webHidden/>
+          </w:rPr>
+        </w:r>
+        <w:r>
+          <w:rPr>
+            <w:noProof/>
+            <w:webHidden/>
+          </w:rPr>
+          <w:fldChar w:fldCharType="separate"/>
+        </w:r>
+        <w:r>
+          <w:rPr>
+            <w:noProof/>
+            <w:webHidden/>
+          </w:rPr>
+          <w:t>22</w:t>
         </w:r>
         <w:r>
           <w:rPr>
@@ -2951,7 +3039,7 @@
           <w:szCs w:val="22"/>
         </w:rPr>
       </w:pPr>
-      <w:hyperlink w:anchor="_Toc96009847" w:history="1">
+      <w:hyperlink w:anchor="_Toc96086922" w:history="1">
         <w:r>
           <w:rPr>
             <w:rStyle w:val="Lienhypertexte"/>
@@ -2978,7 +3066,7 @@
             <w:noProof/>
             <w:webHidden/>
           </w:rPr>
-          <w:instrText xml:space="preserve"> PAGEREF _Toc96009847 \h </w:instrText>
+          <w:instrText xml:space="preserve"> PAGEREF _Toc96086922 \h </w:instrText>
         </w:r>
         <w:r>
           <w:rPr>
@@ -2998,7 +3086,7 @@
             <w:noProof/>
             <w:webHidden/>
           </w:rPr>
-          <w:t>22</w:t>
+          <w:t>23</w:t>
         </w:r>
         <w:r>
           <w:rPr>
@@ -3025,7 +3113,7 @@
           <w:szCs w:val="22"/>
         </w:rPr>
       </w:pPr>
-      <w:hyperlink w:anchor="_Toc96009848" w:history="1">
+      <w:hyperlink w:anchor="_Toc96086923" w:history="1">
         <w:r>
           <w:rPr>
             <w:rStyle w:val="Lienhypertexte"/>
@@ -3052,7 +3140,7 @@
             <w:noProof/>
             <w:webHidden/>
           </w:rPr>
-          <w:instrText xml:space="preserve"> PAGEREF _Toc96009848 \h </w:instrText>
+          <w:instrText xml:space="preserve"> PAGEREF _Toc96086923 \h </w:instrText>
         </w:r>
         <w:r>
           <w:rPr>
@@ -3072,7 +3160,7 @@
             <w:noProof/>
             <w:webHidden/>
           </w:rPr>
-          <w:t>23</w:t>
+          <w:t>24</w:t>
         </w:r>
         <w:r>
           <w:rPr>
@@ -3097,7 +3185,7 @@
           <w:szCs w:val="22"/>
         </w:rPr>
       </w:pPr>
-      <w:hyperlink w:anchor="_Toc96009849" w:history="1">
+      <w:hyperlink w:anchor="_Toc96086924" w:history="1">
         <w:r>
           <w:rPr>
             <w:rStyle w:val="Lienhypertexte"/>
@@ -3124,7 +3212,7 @@
             <w:noProof/>
             <w:webHidden/>
           </w:rPr>
-          <w:instrText xml:space="preserve"> PAGEREF _Toc96009849 \h </w:instrText>
+          <w:instrText xml:space="preserve"> PAGEREF _Toc96086924 \h </w:instrText>
         </w:r>
         <w:r>
           <w:rPr>
@@ -3144,7 +3232,7 @@
             <w:noProof/>
             <w:webHidden/>
           </w:rPr>
-          <w:t>23</w:t>
+          <w:t>24</w:t>
         </w:r>
         <w:r>
           <w:rPr>
@@ -3169,7 +3257,7 @@
           <w:szCs w:val="22"/>
         </w:rPr>
       </w:pPr>
-      <w:hyperlink w:anchor="_Toc96009850" w:history="1">
+      <w:hyperlink w:anchor="_Toc96086925" w:history="1">
         <w:r>
           <w:rPr>
             <w:rStyle w:val="Lienhypertexte"/>
@@ -3196,7 +3284,7 @@
             <w:noProof/>
             <w:webHidden/>
           </w:rPr>
-          <w:instrText xml:space="preserve"> PAGEREF _Toc96009850 \h </w:instrText>
+          <w:instrText xml:space="preserve"> PAGEREF _Toc96086925 \h </w:instrText>
         </w:r>
         <w:r>
           <w:rPr>
@@ -3216,7 +3304,7 @@
             <w:noProof/>
             <w:webHidden/>
           </w:rPr>
-          <w:t>23</w:t>
+          <w:t>24</w:t>
         </w:r>
         <w:r>
           <w:rPr>
@@ -3243,7 +3331,7 @@
           <w:szCs w:val="22"/>
         </w:rPr>
       </w:pPr>
-      <w:hyperlink w:anchor="_Toc96009851" w:history="1">
+      <w:hyperlink w:anchor="_Toc96086926" w:history="1">
         <w:r>
           <w:rPr>
             <w:rStyle w:val="Lienhypertexte"/>
@@ -3270,7 +3358,7 @@
             <w:noProof/>
             <w:webHidden/>
           </w:rPr>
-          <w:instrText xml:space="preserve"> PAGEREF _Toc96009851 \h </w:instrText>
+          <w:instrText xml:space="preserve"> PAGEREF _Toc96086926 \h </w:instrText>
         </w:r>
         <w:r>
           <w:rPr>
@@ -3290,7 +3378,7 @@
             <w:noProof/>
             <w:webHidden/>
           </w:rPr>
-          <w:t>24</w:t>
+          <w:t>25</w:t>
         </w:r>
         <w:r>
           <w:rPr>
@@ -3315,7 +3403,7 @@
           <w:szCs w:val="22"/>
         </w:rPr>
       </w:pPr>
-      <w:hyperlink w:anchor="_Toc96009852" w:history="1">
+      <w:hyperlink w:anchor="_Toc96086927" w:history="1">
         <w:r>
           <w:rPr>
             <w:rStyle w:val="Lienhypertexte"/>
@@ -3342,7 +3430,7 @@
             <w:noProof/>
             <w:webHidden/>
           </w:rPr>
-          <w:instrText xml:space="preserve"> PAGEREF _Toc96009852 \h </w:instrText>
+          <w:instrText xml:space="preserve"> PAGEREF _Toc96086927 \h </w:instrText>
         </w:r>
         <w:r>
           <w:rPr>
@@ -3362,7 +3450,7 @@
             <w:noProof/>
             <w:webHidden/>
           </w:rPr>
-          <w:t>24</w:t>
+          <w:t>25</w:t>
         </w:r>
         <w:r>
           <w:rPr>
@@ -3387,7 +3475,7 @@
           <w:szCs w:val="22"/>
         </w:rPr>
       </w:pPr>
-      <w:hyperlink w:anchor="_Toc96009853" w:history="1">
+      <w:hyperlink w:anchor="_Toc96086928" w:history="1">
         <w:r>
           <w:rPr>
             <w:rStyle w:val="Lienhypertexte"/>
@@ -3414,7 +3502,7 @@
             <w:noProof/>
             <w:webHidden/>
           </w:rPr>
-          <w:instrText xml:space="preserve"> PAGEREF _Toc96009853 \h </w:instrText>
+          <w:instrText xml:space="preserve"> PAGEREF _Toc96086928 \h </w:instrText>
         </w:r>
         <w:r>
           <w:rPr>
@@ -3434,7 +3522,7 @@
             <w:noProof/>
             <w:webHidden/>
           </w:rPr>
-          <w:t>24</w:t>
+          <w:t>25</w:t>
         </w:r>
         <w:r>
           <w:rPr>
@@ -3498,19 +3586,19 @@
       <w:pPr>
         <w:pStyle w:val="Titre1"/>
       </w:pPr>
-      <w:bookmarkStart w:id="7" w:name="_Toc96009823"/>
-      <w:bookmarkStart w:id="8" w:name="_Toc78113519"/>
+      <w:bookmarkStart w:id="7" w:name="_Toc78113519"/>
+      <w:bookmarkStart w:id="8" w:name="_Toc96086897"/>
       <w:r>
         <w:lastRenderedPageBreak/>
         <w:t>STRATEGIE D’IMPLEMENTATION</w:t>
       </w:r>
-      <w:bookmarkEnd w:id="7"/>
+      <w:bookmarkEnd w:id="8"/>
     </w:p>
     <w:p>
       <w:pPr>
         <w:pStyle w:val="Titre2"/>
       </w:pPr>
-      <w:bookmarkStart w:id="9" w:name="_Toc96009824"/>
+      <w:bookmarkStart w:id="9" w:name="_Toc96086898"/>
       <w:r>
         <w:t>Objectif</w:t>
       </w:r>
@@ -3561,7 +3649,7 @@
         <w:pStyle w:val="Titre2"/>
         <w:spacing w:before="480"/>
       </w:pPr>
-      <w:bookmarkStart w:id="10" w:name="_Toc96009825"/>
+      <w:bookmarkStart w:id="10" w:name="_Toc96086899"/>
       <w:r>
         <w:t>Parties prenantes</w:t>
       </w:r>
@@ -4253,7 +4341,7 @@
       <w:pPr>
         <w:pStyle w:val="Lgende"/>
       </w:pPr>
-      <w:bookmarkStart w:id="11" w:name="_Toc96025421"/>
+      <w:bookmarkStart w:id="11" w:name="_Toc96086930"/>
       <w:r>
         <w:t xml:space="preserve">Tableau </w:t>
       </w:r>
@@ -4301,7 +4389,7 @@
       <w:pPr>
         <w:pStyle w:val="Titre2"/>
       </w:pPr>
-      <w:bookmarkStart w:id="12" w:name="_Toc96009826"/>
+      <w:bookmarkStart w:id="12" w:name="_Toc96086900"/>
       <w:r>
         <w:lastRenderedPageBreak/>
         <w:t>Stratégie générale</w:t>
@@ -4529,7 +4617,7 @@
         <w:pStyle w:val="Titre2"/>
         <w:spacing w:before="360"/>
       </w:pPr>
-      <w:bookmarkStart w:id="13" w:name="_Toc96009827"/>
+      <w:bookmarkStart w:id="13" w:name="_Toc96086901"/>
       <w:r>
         <w:t>Impacts</w:t>
       </w:r>
@@ -4606,7 +4694,7 @@
         <w:pStyle w:val="Titre2"/>
         <w:spacing w:before="360"/>
       </w:pPr>
-      <w:bookmarkStart w:id="14" w:name="_Toc96009828"/>
+      <w:bookmarkStart w:id="14" w:name="_Toc96086902"/>
       <w:r>
         <w:t>Conditions requises pour la mise en œuvre</w:t>
       </w:r>
@@ -4678,7 +4766,7 @@
       <w:pPr>
         <w:pStyle w:val="Titre2"/>
       </w:pPr>
-      <w:bookmarkStart w:id="15" w:name="_Toc96009829"/>
+      <w:bookmarkStart w:id="15" w:name="_Toc96086903"/>
       <w:r>
         <w:lastRenderedPageBreak/>
         <w:t>A</w:t>
@@ -4756,7 +4844,7 @@
         <w:pStyle w:val="Titre2"/>
         <w:spacing w:before="360"/>
       </w:pPr>
-      <w:bookmarkStart w:id="16" w:name="_Toc96009830"/>
+      <w:bookmarkStart w:id="16" w:name="_Toc96086904"/>
       <w:r>
         <w:t>Rôle du « responsable de lot »</w:t>
       </w:r>
@@ -4801,14 +4889,14 @@
         <w:pStyle w:val="Titre2"/>
         <w:spacing w:before="360"/>
       </w:pPr>
-      <w:bookmarkStart w:id="17" w:name="_Toc96009831"/>
-      <w:bookmarkStart w:id="18" w:name="_Hlk96009021"/>
+      <w:bookmarkStart w:id="17" w:name="_Hlk96009021"/>
+      <w:bookmarkStart w:id="18" w:name="_Toc96086905"/>
       <w:r>
         <w:t>Outillage</w:t>
       </w:r>
-      <w:bookmarkEnd w:id="17"/>
+      <w:bookmarkEnd w:id="18"/>
     </w:p>
-    <w:bookmarkEnd w:id="18"/>
+    <w:bookmarkEnd w:id="17"/>
     <w:p>
       <w:pPr>
         <w:jc w:val="both"/>
@@ -4945,7 +5033,7 @@
       <w:pPr>
         <w:pStyle w:val="Titre2"/>
       </w:pPr>
-      <w:bookmarkStart w:id="19" w:name="_Toc96009832"/>
+      <w:bookmarkStart w:id="19" w:name="_Toc96086906"/>
       <w:r>
         <w:lastRenderedPageBreak/>
         <w:t>Processus de communication</w:t>
@@ -5613,7 +5701,15 @@
               <w:spacing w:after="0"/>
             </w:pPr>
             <w:r>
-              <w:t>1 fois / lot de travail (a la fin)</w:t>
+              <w:t>1 fois / lot de travail (</w:t>
+            </w:r>
+            <w:proofErr w:type="spellStart"/>
+            <w:r>
+              <w:t>a</w:t>
+            </w:r>
+            <w:proofErr w:type="spellEnd"/>
+            <w:r>
+              <w:t xml:space="preserve"> la fin)</w:t>
             </w:r>
           </w:p>
         </w:tc>
@@ -5842,7 +5938,7 @@
           <w:docGrid w:linePitch="299"/>
         </w:sectPr>
       </w:pPr>
-      <w:bookmarkStart w:id="20" w:name="_Toc96025422"/>
+      <w:bookmarkStart w:id="20" w:name="_Toc96086931"/>
       <w:r>
         <w:t xml:space="preserve">Tableau </w:t>
       </w:r>
@@ -5876,7 +5972,7 @@
       <w:pPr>
         <w:pStyle w:val="Titre1"/>
       </w:pPr>
-      <w:bookmarkStart w:id="21" w:name="_Toc96009833"/>
+      <w:bookmarkStart w:id="21" w:name="_Toc96086907"/>
       <w:r>
         <w:lastRenderedPageBreak/>
         <w:t>PORT</w:t>
@@ -5893,7 +5989,7 @@
       <w:pPr>
         <w:pStyle w:val="Titre2"/>
       </w:pPr>
-      <w:bookmarkStart w:id="22" w:name="_Toc96009834"/>
+      <w:bookmarkStart w:id="22" w:name="_Toc96086908"/>
       <w:r>
         <w:t>Architecture</w:t>
       </w:r>
@@ -6054,7 +6150,7 @@
       <w:pPr>
         <w:pStyle w:val="Titre2"/>
       </w:pPr>
-      <w:bookmarkStart w:id="24" w:name="_Toc96009835"/>
+      <w:bookmarkStart w:id="24" w:name="_Toc96086909"/>
       <w:r>
         <w:lastRenderedPageBreak/>
         <w:t>Architecture</w:t>
@@ -6287,7 +6383,7 @@
       <w:pPr>
         <w:pStyle w:val="Titre2"/>
       </w:pPr>
-      <w:bookmarkStart w:id="26" w:name="_Toc96009836"/>
+      <w:bookmarkStart w:id="26" w:name="_Toc96086910"/>
       <w:r>
         <w:lastRenderedPageBreak/>
         <w:t>Inventaire des données</w:t>
@@ -7471,7 +7567,7 @@
       <w:pPr>
         <w:pStyle w:val="Lgende"/>
       </w:pPr>
-      <w:bookmarkStart w:id="27" w:name="_Toc96025423"/>
+      <w:bookmarkStart w:id="27" w:name="_Toc96086932"/>
       <w:r>
         <w:t xml:space="preserve">Tableau </w:t>
       </w:r>
@@ -8718,7 +8814,7 @@
       <w:pPr>
         <w:pStyle w:val="Lgende"/>
       </w:pPr>
-      <w:bookmarkStart w:id="28" w:name="_Toc96025424"/>
+      <w:bookmarkStart w:id="28" w:name="_Toc96086933"/>
       <w:r>
         <w:t xml:space="preserve">Tableau </w:t>
       </w:r>
@@ -8907,7 +9003,7 @@
       <w:pPr>
         <w:pStyle w:val="Titre1"/>
       </w:pPr>
-      <w:bookmarkStart w:id="29" w:name="_Toc96009837"/>
+      <w:bookmarkStart w:id="29" w:name="_Toc96086911"/>
       <w:r>
         <w:lastRenderedPageBreak/>
         <w:t>LOTS DE TRAVAUX</w:t>
@@ -8918,7 +9014,7 @@
       <w:pPr>
         <w:pStyle w:val="Titre2"/>
       </w:pPr>
-      <w:bookmarkStart w:id="30" w:name="_Toc96009838"/>
+      <w:bookmarkStart w:id="30" w:name="_Toc96086912"/>
       <w:r>
         <w:t xml:space="preserve">LOT 1 : Déploiement </w:t>
       </w:r>
@@ -9207,7 +9303,7 @@
     </w:p>
     <w:tbl>
       <w:tblPr>
-        <w:tblW w:w="11624" w:type="dxa"/>
+        <w:tblW w:w="11622" w:type="dxa"/>
         <w:tblInd w:w="-1139" w:type="dxa"/>
         <w:tblCellMar>
           <w:top w:w="68" w:type="dxa"/>
@@ -9219,7 +9315,8 @@
       </w:tblPr>
       <w:tblGrid>
         <w:gridCol w:w="850"/>
-        <w:gridCol w:w="6805"/>
+        <w:gridCol w:w="1134"/>
+        <w:gridCol w:w="5669"/>
         <w:gridCol w:w="1323"/>
         <w:gridCol w:w="1323"/>
         <w:gridCol w:w="1323"/>
@@ -9265,7 +9362,50 @@
         </w:tc>
         <w:tc>
           <w:tcPr>
-            <w:tcW w:w="6805" w:type="dxa"/>
+            <w:tcW w:w="1134" w:type="dxa"/>
+            <w:tcBorders>
+              <w:top w:val="single" w:sz="4" w:space="0" w:color="auto"/>
+              <w:left w:val="single" w:sz="4" w:space="0" w:color="auto"/>
+              <w:bottom w:val="single" w:sz="4" w:space="0" w:color="auto"/>
+              <w:right w:val="single" w:sz="4" w:space="0" w:color="auto"/>
+            </w:tcBorders>
+            <w:shd w:val="clear" w:color="000000" w:fill="8EA9DB"/>
+            <w:vAlign w:val="center"/>
+          </w:tcPr>
+          <w:p>
+            <w:pPr>
+              <w:spacing w:after="0" w:line="240" w:lineRule="auto"/>
+              <w:jc w:val="center"/>
+              <w:rPr>
+                <w:rFonts w:ascii="Calibri" w:eastAsia="Times New Roman" w:hAnsi="Calibri" w:cs="Calibri"/>
+                <w:b/>
+                <w:bCs/>
+                <w:color w:val="000000"/>
+              </w:rPr>
+            </w:pPr>
+            <w:r>
+              <w:rPr>
+                <w:rFonts w:ascii="Calibri" w:eastAsia="Times New Roman" w:hAnsi="Calibri" w:cs="Calibri"/>
+                <w:b/>
+                <w:bCs/>
+                <w:color w:val="000000"/>
+              </w:rPr>
+              <w:t>Ch</w:t>
+            </w:r>
+            <w:r>
+              <w:rPr>
+                <w:rFonts w:ascii="Calibri" w:eastAsia="Times New Roman" w:hAnsi="Calibri" w:cs="Calibri"/>
+                <w:b/>
+                <w:bCs/>
+                <w:color w:val="000000"/>
+              </w:rPr>
+              <w:t>arge (jrs/h)</w:t>
+            </w:r>
+          </w:p>
+        </w:tc>
+        <w:tc>
+          <w:tcPr>
+            <w:tcW w:w="5669" w:type="dxa"/>
             <w:tcBorders>
               <w:top w:val="single" w:sz="4" w:space="0" w:color="auto"/>
               <w:left w:val="single" w:sz="4" w:space="0" w:color="auto"/>
@@ -9447,20 +9587,44 @@
                 <w:b/>
                 <w:bCs/>
               </w:rPr>
-              <w:t>L1-</w:t>
-            </w:r>
-            <w:r>
-              <w:rPr>
-                <w:b/>
-                <w:bCs/>
-              </w:rPr>
-              <w:t>T1</w:t>
-            </w:r>
-          </w:p>
-        </w:tc>
-        <w:tc>
-          <w:tcPr>
-            <w:tcW w:w="6805" w:type="dxa"/>
+              <w:t>L1-T1</w:t>
+            </w:r>
+          </w:p>
+        </w:tc>
+        <w:tc>
+          <w:tcPr>
+            <w:tcW w:w="1134" w:type="dxa"/>
+            <w:tcBorders>
+              <w:top w:val="single" w:sz="4" w:space="0" w:color="auto"/>
+              <w:left w:val="single" w:sz="4" w:space="0" w:color="auto"/>
+              <w:bottom w:val="single" w:sz="8" w:space="0" w:color="auto"/>
+              <w:right w:val="single" w:sz="4" w:space="0" w:color="auto"/>
+            </w:tcBorders>
+            <w:vAlign w:val="center"/>
+          </w:tcPr>
+          <w:p>
+            <w:pPr>
+              <w:spacing w:after="0" w:line="240" w:lineRule="auto"/>
+              <w:jc w:val="center"/>
+              <w:rPr>
+                <w:rFonts w:cstheme="minorHAnsi"/>
+                <w:sz w:val="20"/>
+                <w:szCs w:val="20"/>
+              </w:rPr>
+            </w:pPr>
+            <w:r>
+              <w:rPr>
+                <w:rFonts w:cstheme="minorHAnsi"/>
+                <w:sz w:val="20"/>
+                <w:szCs w:val="20"/>
+              </w:rPr>
+              <w:t>1.5</w:t>
+            </w:r>
+          </w:p>
+        </w:tc>
+        <w:tc>
+          <w:tcPr>
+            <w:tcW w:w="5669" w:type="dxa"/>
             <w:tcBorders>
               <w:top w:val="single" w:sz="4" w:space="0" w:color="auto"/>
               <w:left w:val="single" w:sz="4" w:space="0" w:color="auto"/>
@@ -9668,20 +9832,44 @@
                 <w:b/>
                 <w:bCs/>
               </w:rPr>
-              <w:t>L1-</w:t>
-            </w:r>
-            <w:r>
-              <w:rPr>
-                <w:b/>
-                <w:bCs/>
-              </w:rPr>
-              <w:t>T2</w:t>
-            </w:r>
-          </w:p>
-        </w:tc>
-        <w:tc>
-          <w:tcPr>
-            <w:tcW w:w="6805" w:type="dxa"/>
+              <w:t>L1-T2</w:t>
+            </w:r>
+          </w:p>
+        </w:tc>
+        <w:tc>
+          <w:tcPr>
+            <w:tcW w:w="1134" w:type="dxa"/>
+            <w:tcBorders>
+              <w:top w:val="single" w:sz="8" w:space="0" w:color="auto"/>
+              <w:left w:val="single" w:sz="4" w:space="0" w:color="auto"/>
+              <w:bottom w:val="single" w:sz="8" w:space="0" w:color="auto"/>
+              <w:right w:val="single" w:sz="4" w:space="0" w:color="auto"/>
+            </w:tcBorders>
+            <w:vAlign w:val="center"/>
+          </w:tcPr>
+          <w:p>
+            <w:pPr>
+              <w:spacing w:after="0" w:line="240" w:lineRule="auto"/>
+              <w:jc w:val="center"/>
+              <w:rPr>
+                <w:rFonts w:cstheme="minorHAnsi"/>
+                <w:sz w:val="20"/>
+                <w:szCs w:val="20"/>
+              </w:rPr>
+            </w:pPr>
+            <w:r>
+              <w:rPr>
+                <w:rFonts w:cstheme="minorHAnsi"/>
+                <w:sz w:val="20"/>
+                <w:szCs w:val="20"/>
+              </w:rPr>
+              <w:t>0.5</w:t>
+            </w:r>
+          </w:p>
+        </w:tc>
+        <w:tc>
+          <w:tcPr>
+            <w:tcW w:w="5669" w:type="dxa"/>
             <w:tcBorders>
               <w:top w:val="single" w:sz="8" w:space="0" w:color="auto"/>
               <w:left w:val="single" w:sz="4" w:space="0" w:color="auto"/>
@@ -9834,20 +10022,13 @@
                 <w:b/>
                 <w:bCs/>
               </w:rPr>
-              <w:t>L1-</w:t>
-            </w:r>
-            <w:r>
-              <w:rPr>
-                <w:b/>
-                <w:bCs/>
-              </w:rPr>
-              <w:t>T3</w:t>
-            </w:r>
-          </w:p>
-        </w:tc>
-        <w:tc>
-          <w:tcPr>
-            <w:tcW w:w="6805" w:type="dxa"/>
+              <w:t>L1-T3</w:t>
+            </w:r>
+          </w:p>
+        </w:tc>
+        <w:tc>
+          <w:tcPr>
+            <w:tcW w:w="1134" w:type="dxa"/>
             <w:tcBorders>
               <w:top w:val="single" w:sz="8" w:space="0" w:color="auto"/>
               <w:left w:val="single" w:sz="4" w:space="0" w:color="auto"/>
@@ -9859,7 +10040,7 @@
           <w:p>
             <w:pPr>
               <w:spacing w:after="0" w:line="240" w:lineRule="auto"/>
-              <w:jc w:val="both"/>
+              <w:jc w:val="center"/>
               <w:rPr>
                 <w:rFonts w:cstheme="minorHAnsi"/>
                 <w:sz w:val="20"/>
@@ -9872,7 +10053,7 @@
                 <w:sz w:val="20"/>
                 <w:szCs w:val="20"/>
               </w:rPr>
-              <w:t xml:space="preserve">Déploiement des </w:t>
+              <w:t>3</w:t>
             </w:r>
             <w:r>
               <w:rPr>
@@ -9880,23 +10061,38 @@
                 <w:sz w:val="20"/>
                 <w:szCs w:val="20"/>
               </w:rPr>
-              <w:t>VM en</w:t>
-            </w:r>
-            <w:r>
+              <w:t>.0</w:t>
+            </w:r>
+          </w:p>
+        </w:tc>
+        <w:tc>
+          <w:tcPr>
+            <w:tcW w:w="5669" w:type="dxa"/>
+            <w:tcBorders>
+              <w:top w:val="single" w:sz="8" w:space="0" w:color="auto"/>
+              <w:left w:val="single" w:sz="4" w:space="0" w:color="auto"/>
+              <w:bottom w:val="single" w:sz="8" w:space="0" w:color="auto"/>
+              <w:right w:val="single" w:sz="4" w:space="0" w:color="auto"/>
+            </w:tcBorders>
+            <w:vAlign w:val="center"/>
+          </w:tcPr>
+          <w:p>
+            <w:pPr>
+              <w:spacing w:after="0" w:line="240" w:lineRule="auto"/>
+              <w:jc w:val="both"/>
               <w:rPr>
                 <w:rFonts w:cstheme="minorHAnsi"/>
                 <w:sz w:val="20"/>
                 <w:szCs w:val="20"/>
               </w:rPr>
-              <w:t xml:space="preserve"> SaaS et des BDD</w:t>
-            </w:r>
+            </w:pPr>
             <w:r>
               <w:rPr>
                 <w:rFonts w:cstheme="minorHAnsi"/>
                 <w:sz w:val="20"/>
                 <w:szCs w:val="20"/>
               </w:rPr>
-              <w:t xml:space="preserve"> sur la plateforme cloud.</w:t>
+              <w:t>Déploiement des VM en SaaS et des BDD sur la plateforme cloud.</w:t>
             </w:r>
           </w:p>
         </w:tc>
@@ -10016,20 +10212,13 @@
                 <w:b/>
                 <w:bCs/>
               </w:rPr>
-              <w:t>L1-</w:t>
-            </w:r>
-            <w:r>
-              <w:rPr>
-                <w:b/>
-                <w:bCs/>
-              </w:rPr>
-              <w:t>T4</w:t>
-            </w:r>
-          </w:p>
-        </w:tc>
-        <w:tc>
-          <w:tcPr>
-            <w:tcW w:w="6805" w:type="dxa"/>
+              <w:t>L1-T4</w:t>
+            </w:r>
+          </w:p>
+        </w:tc>
+        <w:tc>
+          <w:tcPr>
+            <w:tcW w:w="1134" w:type="dxa"/>
             <w:tcBorders>
               <w:top w:val="single" w:sz="8" w:space="0" w:color="auto"/>
               <w:left w:val="single" w:sz="4" w:space="0" w:color="auto"/>
@@ -10041,7 +10230,7 @@
           <w:p>
             <w:pPr>
               <w:spacing w:after="0" w:line="240" w:lineRule="auto"/>
-              <w:jc w:val="both"/>
+              <w:jc w:val="center"/>
               <w:rPr>
                 <w:rFonts w:cstheme="minorHAnsi"/>
                 <w:sz w:val="20"/>
@@ -10054,7 +10243,7 @@
                 <w:sz w:val="20"/>
                 <w:szCs w:val="20"/>
               </w:rPr>
-              <w:t>Construction d’un second environnement de recette</w:t>
+              <w:t>2</w:t>
             </w:r>
             <w:r>
               <w:rPr>
@@ -10062,7 +10251,38 @@
                 <w:sz w:val="20"/>
                 <w:szCs w:val="20"/>
               </w:rPr>
-              <w:t xml:space="preserve"> à l’image.</w:t>
+              <w:t>.0</w:t>
+            </w:r>
+          </w:p>
+        </w:tc>
+        <w:tc>
+          <w:tcPr>
+            <w:tcW w:w="5669" w:type="dxa"/>
+            <w:tcBorders>
+              <w:top w:val="single" w:sz="8" w:space="0" w:color="auto"/>
+              <w:left w:val="single" w:sz="4" w:space="0" w:color="auto"/>
+              <w:bottom w:val="single" w:sz="8" w:space="0" w:color="auto"/>
+              <w:right w:val="single" w:sz="4" w:space="0" w:color="auto"/>
+            </w:tcBorders>
+            <w:vAlign w:val="center"/>
+          </w:tcPr>
+          <w:p>
+            <w:pPr>
+              <w:spacing w:after="0" w:line="240" w:lineRule="auto"/>
+              <w:jc w:val="both"/>
+              <w:rPr>
+                <w:rFonts w:cstheme="minorHAnsi"/>
+                <w:sz w:val="20"/>
+                <w:szCs w:val="20"/>
+              </w:rPr>
+            </w:pPr>
+            <w:r>
+              <w:rPr>
+                <w:rFonts w:cstheme="minorHAnsi"/>
+                <w:sz w:val="20"/>
+                <w:szCs w:val="20"/>
+              </w:rPr>
+              <w:t>Construction d’un second environnement de recette à l’image.</w:t>
             </w:r>
           </w:p>
         </w:tc>
@@ -10182,20 +10402,60 @@
                 <w:b/>
                 <w:bCs/>
               </w:rPr>
-              <w:t>L1-</w:t>
-            </w:r>
-            <w:r>
-              <w:rPr>
-                <w:b/>
-                <w:bCs/>
-              </w:rPr>
-              <w:t>T5</w:t>
-            </w:r>
-          </w:p>
-        </w:tc>
-        <w:tc>
-          <w:tcPr>
-            <w:tcW w:w="6805" w:type="dxa"/>
+              <w:t>L1-T5</w:t>
+            </w:r>
+          </w:p>
+        </w:tc>
+        <w:tc>
+          <w:tcPr>
+            <w:tcW w:w="1134" w:type="dxa"/>
+            <w:tcBorders>
+              <w:top w:val="single" w:sz="8" w:space="0" w:color="auto"/>
+              <w:left w:val="single" w:sz="4" w:space="0" w:color="auto"/>
+              <w:bottom w:val="single" w:sz="8" w:space="0" w:color="auto"/>
+              <w:right w:val="single" w:sz="4" w:space="0" w:color="auto"/>
+            </w:tcBorders>
+            <w:vAlign w:val="center"/>
+          </w:tcPr>
+          <w:p>
+            <w:pPr>
+              <w:spacing w:after="0" w:line="240" w:lineRule="auto"/>
+              <w:jc w:val="center"/>
+              <w:rPr>
+                <w:rFonts w:cstheme="minorHAnsi"/>
+                <w:sz w:val="20"/>
+                <w:szCs w:val="20"/>
+              </w:rPr>
+            </w:pPr>
+            <w:r>
+              <w:rPr>
+                <w:rFonts w:cstheme="minorHAnsi"/>
+                <w:sz w:val="20"/>
+                <w:szCs w:val="20"/>
+              </w:rPr>
+              <w:t>2</w:t>
+            </w:r>
+            <w:r>
+              <w:rPr>
+                <w:rFonts w:cstheme="minorHAnsi"/>
+                <w:sz w:val="20"/>
+                <w:szCs w:val="20"/>
+              </w:rPr>
+              <w:t>.</w:t>
+            </w:r>
+            <w:r>
+              <w:rPr>
+                <w:rFonts w:cstheme="minorHAnsi"/>
+                <w:sz w:val="20"/>
+                <w:szCs w:val="20"/>
+              </w:rPr>
+              <w:t>0</w:t>
+            </w:r>
+          </w:p>
+        </w:tc>
+        <w:tc>
+          <w:tcPr>
+            <w:tcW w:w="5669" w:type="dxa"/>
             <w:tcBorders>
               <w:top w:val="single" w:sz="8" w:space="0" w:color="auto"/>
               <w:left w:val="single" w:sz="4" w:space="0" w:color="auto"/>
@@ -10340,20 +10600,52 @@
                 <w:b/>
                 <w:bCs/>
               </w:rPr>
-              <w:t>L1-</w:t>
-            </w:r>
-            <w:r>
-              <w:rPr>
-                <w:b/>
-                <w:bCs/>
-              </w:rPr>
-              <w:t>T6</w:t>
-            </w:r>
-          </w:p>
-        </w:tc>
-        <w:tc>
-          <w:tcPr>
-            <w:tcW w:w="6805" w:type="dxa"/>
+              <w:t>L1-T6</w:t>
+            </w:r>
+          </w:p>
+        </w:tc>
+        <w:tc>
+          <w:tcPr>
+            <w:tcW w:w="1134" w:type="dxa"/>
+            <w:tcBorders>
+              <w:top w:val="single" w:sz="8" w:space="0" w:color="auto"/>
+              <w:left w:val="single" w:sz="4" w:space="0" w:color="auto"/>
+              <w:bottom w:val="single" w:sz="8" w:space="0" w:color="auto"/>
+              <w:right w:val="single" w:sz="4" w:space="0" w:color="auto"/>
+            </w:tcBorders>
+            <w:vAlign w:val="center"/>
+          </w:tcPr>
+          <w:p>
+            <w:pPr>
+              <w:spacing w:after="0" w:line="240" w:lineRule="auto"/>
+              <w:jc w:val="center"/>
+              <w:rPr>
+                <w:rFonts w:cstheme="minorHAnsi"/>
+                <w:sz w:val="20"/>
+                <w:szCs w:val="20"/>
+              </w:rPr>
+            </w:pPr>
+            <w:r>
+              <w:rPr>
+                <w:rFonts w:cstheme="minorHAnsi"/>
+                <w:sz w:val="20"/>
+                <w:szCs w:val="20"/>
+              </w:rPr>
+              <w:t>3</w:t>
+            </w:r>
+            <w:r>
+              <w:rPr>
+                <w:rFonts w:cstheme="minorHAnsi"/>
+                <w:sz w:val="20"/>
+                <w:szCs w:val="20"/>
+              </w:rPr>
+              <w:t>.5</w:t>
+            </w:r>
+          </w:p>
+        </w:tc>
+        <w:tc>
+          <w:tcPr>
+            <w:tcW w:w="5669" w:type="dxa"/>
             <w:tcBorders>
               <w:top w:val="single" w:sz="8" w:space="0" w:color="auto"/>
               <w:left w:val="single" w:sz="4" w:space="0" w:color="auto"/>
@@ -10501,20 +10793,44 @@
                 <w:b/>
                 <w:bCs/>
               </w:rPr>
-              <w:t>L1-</w:t>
-            </w:r>
-            <w:r>
-              <w:rPr>
-                <w:b/>
-                <w:bCs/>
-              </w:rPr>
-              <w:t>T7</w:t>
-            </w:r>
-          </w:p>
-        </w:tc>
-        <w:tc>
-          <w:tcPr>
-            <w:tcW w:w="6805" w:type="dxa"/>
+              <w:t>L1-T7</w:t>
+            </w:r>
+          </w:p>
+        </w:tc>
+        <w:tc>
+          <w:tcPr>
+            <w:tcW w:w="1134" w:type="dxa"/>
+            <w:tcBorders>
+              <w:top w:val="single" w:sz="8" w:space="0" w:color="auto"/>
+              <w:left w:val="single" w:sz="4" w:space="0" w:color="auto"/>
+              <w:bottom w:val="single" w:sz="4" w:space="0" w:color="auto"/>
+              <w:right w:val="single" w:sz="4" w:space="0" w:color="auto"/>
+            </w:tcBorders>
+            <w:vAlign w:val="center"/>
+          </w:tcPr>
+          <w:p>
+            <w:pPr>
+              <w:spacing w:after="0" w:line="240" w:lineRule="auto"/>
+              <w:jc w:val="center"/>
+              <w:rPr>
+                <w:rFonts w:cstheme="minorHAnsi"/>
+                <w:sz w:val="20"/>
+                <w:szCs w:val="20"/>
+              </w:rPr>
+            </w:pPr>
+            <w:r>
+              <w:rPr>
+                <w:rFonts w:cstheme="minorHAnsi"/>
+                <w:sz w:val="20"/>
+                <w:szCs w:val="20"/>
+              </w:rPr>
+              <w:t>0.5</w:t>
+            </w:r>
+          </w:p>
+        </w:tc>
+        <w:tc>
+          <w:tcPr>
+            <w:tcW w:w="5669" w:type="dxa"/>
             <w:tcBorders>
               <w:top w:val="single" w:sz="8" w:space="0" w:color="auto"/>
               <w:left w:val="single" w:sz="4" w:space="0" w:color="auto"/>
@@ -10662,20 +10978,13 @@
                 <w:b/>
                 <w:bCs/>
               </w:rPr>
-              <w:t>L1-</w:t>
-            </w:r>
-            <w:r>
-              <w:rPr>
-                <w:b/>
-                <w:bCs/>
-              </w:rPr>
-              <w:t>T8</w:t>
-            </w:r>
-          </w:p>
-        </w:tc>
-        <w:tc>
-          <w:tcPr>
-            <w:tcW w:w="6805" w:type="dxa"/>
+              <w:t>L1-T8</w:t>
+            </w:r>
+          </w:p>
+        </w:tc>
+        <w:tc>
+          <w:tcPr>
+            <w:tcW w:w="1134" w:type="dxa"/>
             <w:tcBorders>
               <w:top w:val="single" w:sz="4" w:space="0" w:color="auto"/>
               <w:left w:val="single" w:sz="4" w:space="0" w:color="auto"/>
@@ -10687,7 +10996,7 @@
           <w:p>
             <w:pPr>
               <w:spacing w:after="0" w:line="240" w:lineRule="auto"/>
-              <w:jc w:val="both"/>
+              <w:jc w:val="center"/>
               <w:rPr>
                 <w:rFonts w:cstheme="minorHAnsi"/>
                 <w:sz w:val="20"/>
@@ -10700,13 +11009,21 @@
                 <w:sz w:val="20"/>
                 <w:szCs w:val="20"/>
               </w:rPr>
-              <w:t>Rédaction de la politique et des process de mise à jour.</w:t>
-            </w:r>
-          </w:p>
-        </w:tc>
-        <w:tc>
-          <w:tcPr>
-            <w:tcW w:w="1323" w:type="dxa"/>
+              <w:t>1.</w:t>
+            </w:r>
+            <w:r>
+              <w:rPr>
+                <w:rFonts w:cstheme="minorHAnsi"/>
+                <w:sz w:val="20"/>
+                <w:szCs w:val="20"/>
+              </w:rPr>
+              <w:t>5</w:t>
+            </w:r>
+          </w:p>
+        </w:tc>
+        <w:tc>
+          <w:tcPr>
+            <w:tcW w:w="5669" w:type="dxa"/>
             <w:tcBorders>
               <w:top w:val="single" w:sz="4" w:space="0" w:color="auto"/>
               <w:left w:val="single" w:sz="4" w:space="0" w:color="auto"/>
@@ -10717,6 +11034,37 @@
           </w:tcPr>
           <w:p>
             <w:pPr>
+              <w:spacing w:after="0" w:line="240" w:lineRule="auto"/>
+              <w:jc w:val="both"/>
+              <w:rPr>
+                <w:rFonts w:cstheme="minorHAnsi"/>
+                <w:sz w:val="20"/>
+                <w:szCs w:val="20"/>
+              </w:rPr>
+            </w:pPr>
+            <w:r>
+              <w:rPr>
+                <w:rFonts w:cstheme="minorHAnsi"/>
+                <w:sz w:val="20"/>
+                <w:szCs w:val="20"/>
+              </w:rPr>
+              <w:t>Rédaction de la politique et des process de mise à jour.</w:t>
+            </w:r>
+          </w:p>
+        </w:tc>
+        <w:tc>
+          <w:tcPr>
+            <w:tcW w:w="1323" w:type="dxa"/>
+            <w:tcBorders>
+              <w:top w:val="single" w:sz="4" w:space="0" w:color="auto"/>
+              <w:left w:val="single" w:sz="4" w:space="0" w:color="auto"/>
+              <w:bottom w:val="single" w:sz="4" w:space="0" w:color="auto"/>
+              <w:right w:val="single" w:sz="4" w:space="0" w:color="auto"/>
+            </w:tcBorders>
+            <w:vAlign w:val="center"/>
+          </w:tcPr>
+          <w:p>
+            <w:pPr>
               <w:keepNext/>
               <w:spacing w:after="0" w:line="240" w:lineRule="auto"/>
               <w:jc w:val="center"/>
@@ -10798,7 +11146,7 @@
       <w:pPr>
         <w:pStyle w:val="Lgende"/>
       </w:pPr>
-      <w:bookmarkStart w:id="31" w:name="_Toc96025425"/>
+      <w:bookmarkStart w:id="31" w:name="_Toc96086934"/>
       <w:r>
         <w:t xml:space="preserve">Tableau </w:t>
       </w:r>
@@ -10850,7 +11198,7 @@
       <w:pPr>
         <w:pStyle w:val="Titre2"/>
       </w:pPr>
-      <w:bookmarkStart w:id="32" w:name="_Toc96009839"/>
+      <w:bookmarkStart w:id="32" w:name="_Toc96086913"/>
       <w:r>
         <w:lastRenderedPageBreak/>
         <w:t xml:space="preserve">LOT </w:t>
@@ -11057,7 +11405,7 @@
     </w:p>
     <w:tbl>
       <w:tblPr>
-        <w:tblW w:w="11624" w:type="dxa"/>
+        <w:tblW w:w="11599" w:type="dxa"/>
         <w:tblInd w:w="-1139" w:type="dxa"/>
         <w:tblCellMar>
           <w:top w:w="68" w:type="dxa"/>
@@ -11068,11 +11416,12 @@
         <w:tblLook w:val="04A0" w:firstRow="1" w:lastRow="0" w:firstColumn="1" w:lastColumn="0" w:noHBand="0" w:noVBand="1"/>
       </w:tblPr>
       <w:tblGrid>
-        <w:gridCol w:w="850"/>
-        <w:gridCol w:w="6805"/>
-        <w:gridCol w:w="1323"/>
-        <w:gridCol w:w="1323"/>
-        <w:gridCol w:w="1323"/>
+        <w:gridCol w:w="847"/>
+        <w:gridCol w:w="1134"/>
+        <w:gridCol w:w="5669"/>
+        <w:gridCol w:w="1317"/>
+        <w:gridCol w:w="1317"/>
+        <w:gridCol w:w="1315"/>
       </w:tblGrid>
       <w:tr>
         <w:trPr>
@@ -11080,7 +11429,7 @@
         </w:trPr>
         <w:tc>
           <w:tcPr>
-            <w:tcW w:w="850" w:type="dxa"/>
+            <w:tcW w:w="847" w:type="dxa"/>
             <w:tcBorders>
               <w:top w:val="single" w:sz="4" w:space="0" w:color="auto"/>
               <w:left w:val="single" w:sz="4" w:space="0" w:color="auto"/>
@@ -11115,7 +11464,7 @@
         </w:tc>
         <w:tc>
           <w:tcPr>
-            <w:tcW w:w="6805" w:type="dxa"/>
+            <w:tcW w:w="1134" w:type="dxa"/>
             <w:tcBorders>
               <w:top w:val="single" w:sz="4" w:space="0" w:color="auto"/>
               <w:left w:val="single" w:sz="4" w:space="0" w:color="auto"/>
@@ -11128,6 +11477,7 @@
           <w:p>
             <w:pPr>
               <w:spacing w:after="0" w:line="240" w:lineRule="auto"/>
+              <w:jc w:val="center"/>
               <w:rPr>
                 <w:rFonts w:ascii="Calibri" w:eastAsia="Times New Roman" w:hAnsi="Calibri" w:cs="Calibri"/>
                 <w:b/>
@@ -11142,17 +11492,17 @@
                 <w:bCs/>
                 <w:color w:val="000000"/>
               </w:rPr>
-              <w:t>Tâche</w:t>
-            </w:r>
-          </w:p>
-        </w:tc>
-        <w:tc>
-          <w:tcPr>
-            <w:tcW w:w="1323" w:type="dxa"/>
+              <w:t>Charge (jrs/h)</w:t>
+            </w:r>
+          </w:p>
+        </w:tc>
+        <w:tc>
+          <w:tcPr>
+            <w:tcW w:w="5669" w:type="dxa"/>
             <w:tcBorders>
               <w:top w:val="single" w:sz="4" w:space="0" w:color="auto"/>
               <w:left w:val="single" w:sz="4" w:space="0" w:color="auto"/>
-              <w:bottom w:val="single" w:sz="8" w:space="0" w:color="auto"/>
+              <w:bottom w:val="single" w:sz="4" w:space="0" w:color="auto"/>
               <w:right w:val="single" w:sz="4" w:space="0" w:color="auto"/>
             </w:tcBorders>
             <w:shd w:val="clear" w:color="000000" w:fill="8EA9DB"/>
@@ -11161,6 +11511,39 @@
           <w:p>
             <w:pPr>
               <w:spacing w:after="0" w:line="240" w:lineRule="auto"/>
+              <w:rPr>
+                <w:rFonts w:ascii="Calibri" w:eastAsia="Times New Roman" w:hAnsi="Calibri" w:cs="Calibri"/>
+                <w:b/>
+                <w:bCs/>
+                <w:color w:val="000000"/>
+              </w:rPr>
+            </w:pPr>
+            <w:r>
+              <w:rPr>
+                <w:rFonts w:ascii="Calibri" w:eastAsia="Times New Roman" w:hAnsi="Calibri" w:cs="Calibri"/>
+                <w:b/>
+                <w:bCs/>
+                <w:color w:val="000000"/>
+              </w:rPr>
+              <w:t>Tâche</w:t>
+            </w:r>
+          </w:p>
+        </w:tc>
+        <w:tc>
+          <w:tcPr>
+            <w:tcW w:w="1317" w:type="dxa"/>
+            <w:tcBorders>
+              <w:top w:val="single" w:sz="4" w:space="0" w:color="auto"/>
+              <w:left w:val="single" w:sz="4" w:space="0" w:color="auto"/>
+              <w:bottom w:val="single" w:sz="8" w:space="0" w:color="auto"/>
+              <w:right w:val="single" w:sz="4" w:space="0" w:color="auto"/>
+            </w:tcBorders>
+            <w:shd w:val="clear" w:color="000000" w:fill="8EA9DB"/>
+            <w:vAlign w:val="center"/>
+          </w:tcPr>
+          <w:p>
+            <w:pPr>
+              <w:spacing w:after="0" w:line="240" w:lineRule="auto"/>
               <w:jc w:val="center"/>
               <w:rPr>
                 <w:rFonts w:ascii="Calibri" w:eastAsia="Times New Roman" w:hAnsi="Calibri" w:cs="Calibri"/>
@@ -11182,7 +11565,7 @@
         </w:tc>
         <w:tc>
           <w:tcPr>
-            <w:tcW w:w="1323" w:type="dxa"/>
+            <w:tcW w:w="1317" w:type="dxa"/>
             <w:tcBorders>
               <w:top w:val="single" w:sz="4" w:space="0" w:color="auto"/>
               <w:bottom w:val="single" w:sz="8" w:space="0" w:color="auto"/>
@@ -11215,7 +11598,7 @@
         </w:tc>
         <w:tc>
           <w:tcPr>
-            <w:tcW w:w="1323" w:type="dxa"/>
+            <w:tcW w:w="1315" w:type="dxa"/>
             <w:tcBorders>
               <w:top w:val="single" w:sz="4" w:space="0" w:color="auto"/>
               <w:bottom w:val="single" w:sz="8" w:space="0" w:color="auto"/>
@@ -11273,7 +11656,7 @@
         </w:trPr>
         <w:tc>
           <w:tcPr>
-            <w:tcW w:w="850" w:type="dxa"/>
+            <w:tcW w:w="847" w:type="dxa"/>
             <w:tcBorders>
               <w:top w:val="nil"/>
               <w:left w:val="single" w:sz="4" w:space="0" w:color="auto"/>
@@ -11297,27 +11680,13 @@
                 <w:b/>
                 <w:bCs/>
               </w:rPr>
-              <w:t>L</w:t>
-            </w:r>
-            <w:r>
-              <w:rPr>
-                <w:b/>
-                <w:bCs/>
-              </w:rPr>
-              <w:t>2</w:t>
-            </w:r>
-            <w:r>
-              <w:rPr>
-                <w:b/>
-                <w:bCs/>
-              </w:rPr>
-              <w:t>-T1</w:t>
-            </w:r>
-          </w:p>
-        </w:tc>
-        <w:tc>
-          <w:tcPr>
-            <w:tcW w:w="6805" w:type="dxa"/>
+              <w:t>L2-T1</w:t>
+            </w:r>
+          </w:p>
+        </w:tc>
+        <w:tc>
+          <w:tcPr>
+            <w:tcW w:w="1134" w:type="dxa"/>
             <w:tcBorders>
               <w:top w:val="single" w:sz="4" w:space="0" w:color="auto"/>
               <w:left w:val="single" w:sz="4" w:space="0" w:color="auto"/>
@@ -11329,7 +11698,7 @@
           <w:p>
             <w:pPr>
               <w:spacing w:after="0" w:line="240" w:lineRule="auto"/>
-              <w:jc w:val="both"/>
+              <w:jc w:val="center"/>
               <w:rPr>
                 <w:rFonts w:cstheme="minorHAnsi"/>
                 <w:sz w:val="20"/>
@@ -11342,23 +11711,38 @@
                 <w:sz w:val="20"/>
                 <w:szCs w:val="20"/>
               </w:rPr>
-              <w:t xml:space="preserve">Déploiement des applicatifs </w:t>
-            </w:r>
-            <w:r>
+              <w:t>1.0</w:t>
+            </w:r>
+          </w:p>
+        </w:tc>
+        <w:tc>
+          <w:tcPr>
+            <w:tcW w:w="5669" w:type="dxa"/>
+            <w:tcBorders>
+              <w:top w:val="single" w:sz="4" w:space="0" w:color="auto"/>
+              <w:left w:val="single" w:sz="4" w:space="0" w:color="auto"/>
+              <w:bottom w:val="single" w:sz="8" w:space="0" w:color="auto"/>
+              <w:right w:val="single" w:sz="4" w:space="0" w:color="auto"/>
+            </w:tcBorders>
+            <w:vAlign w:val="center"/>
+          </w:tcPr>
+          <w:p>
+            <w:pPr>
+              <w:spacing w:after="0" w:line="240" w:lineRule="auto"/>
+              <w:jc w:val="both"/>
               <w:rPr>
                 <w:rFonts w:cstheme="minorHAnsi"/>
                 <w:sz w:val="20"/>
                 <w:szCs w:val="20"/>
               </w:rPr>
-              <w:t xml:space="preserve">et des automatismes </w:t>
-            </w:r>
+            </w:pPr>
             <w:r>
               <w:rPr>
                 <w:rFonts w:cstheme="minorHAnsi"/>
                 <w:sz w:val="20"/>
                 <w:szCs w:val="20"/>
               </w:rPr>
-              <w:t xml:space="preserve">sur </w:t>
+              <w:t xml:space="preserve">Déploiement des applicatifs </w:t>
             </w:r>
             <w:r>
               <w:rPr>
@@ -11366,13 +11750,29 @@
                 <w:sz w:val="20"/>
                 <w:szCs w:val="20"/>
               </w:rPr>
+              <w:t xml:space="preserve">et des automatismes </w:t>
+            </w:r>
+            <w:r>
+              <w:rPr>
+                <w:rFonts w:cstheme="minorHAnsi"/>
+                <w:sz w:val="20"/>
+                <w:szCs w:val="20"/>
+              </w:rPr>
+              <w:t xml:space="preserve">sur </w:t>
+            </w:r>
+            <w:r>
+              <w:rPr>
+                <w:rFonts w:cstheme="minorHAnsi"/>
+                <w:sz w:val="20"/>
+                <w:szCs w:val="20"/>
+              </w:rPr>
               <w:t>les deux environnements (prod + recette).</w:t>
             </w:r>
           </w:p>
         </w:tc>
         <w:tc>
           <w:tcPr>
-            <w:tcW w:w="1323" w:type="dxa"/>
+            <w:tcW w:w="1317" w:type="dxa"/>
             <w:tcBorders>
               <w:top w:val="single" w:sz="8" w:space="0" w:color="auto"/>
               <w:left w:val="single" w:sz="4" w:space="0" w:color="auto"/>
@@ -11401,7 +11801,7 @@
         </w:tc>
         <w:tc>
           <w:tcPr>
-            <w:tcW w:w="1323" w:type="dxa"/>
+            <w:tcW w:w="1317" w:type="dxa"/>
             <w:tcBorders>
               <w:top w:val="single" w:sz="8" w:space="0" w:color="auto"/>
               <w:bottom w:val="single" w:sz="8" w:space="0" w:color="auto"/>
@@ -11429,7 +11829,7 @@
         </w:tc>
         <w:tc>
           <w:tcPr>
-            <w:tcW w:w="1323" w:type="dxa"/>
+            <w:tcW w:w="1315" w:type="dxa"/>
             <w:tcBorders>
               <w:top w:val="single" w:sz="8" w:space="0" w:color="auto"/>
               <w:bottom w:val="single" w:sz="8" w:space="0" w:color="auto"/>
@@ -11462,7 +11862,7 @@
         </w:trPr>
         <w:tc>
           <w:tcPr>
-            <w:tcW w:w="850" w:type="dxa"/>
+            <w:tcW w:w="847" w:type="dxa"/>
             <w:tcBorders>
               <w:top w:val="nil"/>
               <w:left w:val="single" w:sz="4" w:space="0" w:color="auto"/>
@@ -11486,27 +11886,13 @@
                 <w:b/>
                 <w:bCs/>
               </w:rPr>
-              <w:t>L</w:t>
-            </w:r>
-            <w:r>
-              <w:rPr>
-                <w:b/>
-                <w:bCs/>
-              </w:rPr>
-              <w:t>2</w:t>
-            </w:r>
-            <w:r>
-              <w:rPr>
-                <w:b/>
-                <w:bCs/>
-              </w:rPr>
-              <w:t>-T2</w:t>
-            </w:r>
-          </w:p>
-        </w:tc>
-        <w:tc>
-          <w:tcPr>
-            <w:tcW w:w="6805" w:type="dxa"/>
+              <w:t>L2-T2</w:t>
+            </w:r>
+          </w:p>
+        </w:tc>
+        <w:tc>
+          <w:tcPr>
+            <w:tcW w:w="1134" w:type="dxa"/>
             <w:tcBorders>
               <w:top w:val="single" w:sz="8" w:space="0" w:color="auto"/>
               <w:left w:val="single" w:sz="4" w:space="0" w:color="auto"/>
@@ -11518,7 +11904,7 @@
           <w:p>
             <w:pPr>
               <w:spacing w:after="0" w:line="240" w:lineRule="auto"/>
-              <w:jc w:val="both"/>
+              <w:jc w:val="center"/>
               <w:rPr>
                 <w:rFonts w:cstheme="minorHAnsi"/>
                 <w:sz w:val="20"/>
@@ -11531,7 +11917,7 @@
                 <w:sz w:val="20"/>
                 <w:szCs w:val="20"/>
               </w:rPr>
-              <w:t>Rédaction</w:t>
+              <w:t>3</w:t>
             </w:r>
             <w:r>
               <w:rPr>
@@ -11539,29 +11925,68 @@
                 <w:sz w:val="20"/>
                 <w:szCs w:val="20"/>
               </w:rPr>
-              <w:t xml:space="preserve"> de la</w:t>
-            </w:r>
-            <w:r>
+              <w:t>.5</w:t>
+            </w:r>
+          </w:p>
+        </w:tc>
+        <w:tc>
+          <w:tcPr>
+            <w:tcW w:w="5669" w:type="dxa"/>
+            <w:tcBorders>
+              <w:top w:val="single" w:sz="8" w:space="0" w:color="auto"/>
+              <w:left w:val="single" w:sz="4" w:space="0" w:color="auto"/>
+              <w:bottom w:val="single" w:sz="8" w:space="0" w:color="auto"/>
+              <w:right w:val="single" w:sz="4" w:space="0" w:color="auto"/>
+            </w:tcBorders>
+            <w:vAlign w:val="center"/>
+          </w:tcPr>
+          <w:p>
+            <w:pPr>
+              <w:spacing w:after="0" w:line="240" w:lineRule="auto"/>
+              <w:jc w:val="both"/>
               <w:rPr>
                 <w:rFonts w:cstheme="minorHAnsi"/>
                 <w:sz w:val="20"/>
                 <w:szCs w:val="20"/>
               </w:rPr>
-              <w:t xml:space="preserve"> documentation technique et fonctionnelle</w:t>
-            </w:r>
+            </w:pPr>
             <w:r>
               <w:rPr>
                 <w:rFonts w:cstheme="minorHAnsi"/>
                 <w:sz w:val="20"/>
                 <w:szCs w:val="20"/>
               </w:rPr>
+              <w:t>Rédaction</w:t>
+            </w:r>
+            <w:r>
+              <w:rPr>
+                <w:rFonts w:cstheme="minorHAnsi"/>
+                <w:sz w:val="20"/>
+                <w:szCs w:val="20"/>
+              </w:rPr>
+              <w:t xml:space="preserve"> de la</w:t>
+            </w:r>
+            <w:r>
+              <w:rPr>
+                <w:rFonts w:cstheme="minorHAnsi"/>
+                <w:sz w:val="20"/>
+                <w:szCs w:val="20"/>
+              </w:rPr>
+              <w:t xml:space="preserve"> documentation technique et fonctionnelle</w:t>
+            </w:r>
+            <w:r>
+              <w:rPr>
+                <w:rFonts w:cstheme="minorHAnsi"/>
+                <w:sz w:val="20"/>
+                <w:szCs w:val="20"/>
+              </w:rPr>
               <w:t>.</w:t>
             </w:r>
           </w:p>
         </w:tc>
         <w:tc>
           <w:tcPr>
-            <w:tcW w:w="1323" w:type="dxa"/>
+            <w:tcW w:w="1317" w:type="dxa"/>
             <w:tcBorders>
               <w:top w:val="single" w:sz="8" w:space="0" w:color="auto"/>
               <w:left w:val="single" w:sz="4" w:space="0" w:color="auto"/>
@@ -11590,7 +12015,7 @@
         </w:tc>
         <w:tc>
           <w:tcPr>
-            <w:tcW w:w="1323" w:type="dxa"/>
+            <w:tcW w:w="1317" w:type="dxa"/>
             <w:tcBorders>
               <w:top w:val="single" w:sz="8" w:space="0" w:color="auto"/>
               <w:bottom w:val="single" w:sz="8" w:space="0" w:color="auto"/>
@@ -11618,7 +12043,7 @@
         </w:tc>
         <w:tc>
           <w:tcPr>
-            <w:tcW w:w="1323" w:type="dxa"/>
+            <w:tcW w:w="1315" w:type="dxa"/>
             <w:tcBorders>
               <w:top w:val="single" w:sz="8" w:space="0" w:color="auto"/>
               <w:bottom w:val="single" w:sz="8" w:space="0" w:color="auto"/>
@@ -11651,7 +12076,7 @@
         </w:trPr>
         <w:tc>
           <w:tcPr>
-            <w:tcW w:w="850" w:type="dxa"/>
+            <w:tcW w:w="847" w:type="dxa"/>
             <w:tcBorders>
               <w:top w:val="nil"/>
               <w:left w:val="single" w:sz="4" w:space="0" w:color="auto"/>
@@ -11675,27 +12100,13 @@
                 <w:b/>
                 <w:bCs/>
               </w:rPr>
-              <w:t>L</w:t>
-            </w:r>
-            <w:r>
-              <w:rPr>
-                <w:b/>
-                <w:bCs/>
-              </w:rPr>
-              <w:t>2</w:t>
-            </w:r>
-            <w:r>
-              <w:rPr>
-                <w:b/>
-                <w:bCs/>
-              </w:rPr>
-              <w:t>-T3</w:t>
-            </w:r>
-          </w:p>
-        </w:tc>
-        <w:tc>
-          <w:tcPr>
-            <w:tcW w:w="6805" w:type="dxa"/>
+              <w:t>L2-T3</w:t>
+            </w:r>
+          </w:p>
+        </w:tc>
+        <w:tc>
+          <w:tcPr>
+            <w:tcW w:w="1134" w:type="dxa"/>
             <w:tcBorders>
               <w:top w:val="single" w:sz="8" w:space="0" w:color="auto"/>
               <w:left w:val="single" w:sz="4" w:space="0" w:color="auto"/>
@@ -11707,7 +12118,7 @@
           <w:p>
             <w:pPr>
               <w:spacing w:after="0" w:line="240" w:lineRule="auto"/>
-              <w:jc w:val="both"/>
+              <w:jc w:val="center"/>
               <w:rPr>
                 <w:rFonts w:cstheme="minorHAnsi"/>
                 <w:sz w:val="20"/>
@@ -11720,7 +12131,7 @@
                 <w:sz w:val="20"/>
                 <w:szCs w:val="20"/>
               </w:rPr>
-              <w:t xml:space="preserve">Construction du référentiel d’architecture </w:t>
+              <w:t>4</w:t>
             </w:r>
             <w:r>
               <w:rPr>
@@ -11728,23 +12139,38 @@
                 <w:sz w:val="20"/>
                 <w:szCs w:val="20"/>
               </w:rPr>
-              <w:t xml:space="preserve">et </w:t>
-            </w:r>
-            <w:r>
+              <w:t>.0</w:t>
+            </w:r>
+          </w:p>
+        </w:tc>
+        <w:tc>
+          <w:tcPr>
+            <w:tcW w:w="5669" w:type="dxa"/>
+            <w:tcBorders>
+              <w:top w:val="single" w:sz="8" w:space="0" w:color="auto"/>
+              <w:left w:val="single" w:sz="4" w:space="0" w:color="auto"/>
+              <w:bottom w:val="single" w:sz="8" w:space="0" w:color="auto"/>
+              <w:right w:val="single" w:sz="4" w:space="0" w:color="auto"/>
+            </w:tcBorders>
+            <w:vAlign w:val="center"/>
+          </w:tcPr>
+          <w:p>
+            <w:pPr>
+              <w:spacing w:after="0" w:line="240" w:lineRule="auto"/>
+              <w:jc w:val="both"/>
               <w:rPr>
                 <w:rFonts w:cstheme="minorHAnsi"/>
                 <w:sz w:val="20"/>
                 <w:szCs w:val="20"/>
               </w:rPr>
-              <w:t xml:space="preserve">modélisation des principaux process </w:t>
-            </w:r>
+            </w:pPr>
             <w:r>
               <w:rPr>
                 <w:rFonts w:cstheme="minorHAnsi"/>
                 <w:sz w:val="20"/>
                 <w:szCs w:val="20"/>
               </w:rPr>
-              <w:t xml:space="preserve">métier </w:t>
+              <w:t xml:space="preserve">Construction du référentiel d’architecture </w:t>
             </w:r>
             <w:r>
               <w:rPr>
@@ -11752,7 +12178,7 @@
                 <w:sz w:val="20"/>
                 <w:szCs w:val="20"/>
               </w:rPr>
-              <w:t>(</w:t>
+              <w:t xml:space="preserve">et </w:t>
             </w:r>
             <w:r>
               <w:rPr>
@@ -11760,7 +12186,7 @@
                 <w:sz w:val="20"/>
                 <w:szCs w:val="20"/>
               </w:rPr>
-              <w:t xml:space="preserve">via </w:t>
+              <w:t xml:space="preserve">modélisation des principaux process </w:t>
             </w:r>
             <w:r>
               <w:rPr>
@@ -11768,7 +12194,7 @@
                 <w:sz w:val="20"/>
                 <w:szCs w:val="20"/>
               </w:rPr>
-              <w:t>BPMN)</w:t>
+              <w:t xml:space="preserve">métier </w:t>
             </w:r>
             <w:r>
               <w:rPr>
@@ -11776,13 +12202,37 @@
                 <w:sz w:val="20"/>
                 <w:szCs w:val="20"/>
               </w:rPr>
+              <w:t>(</w:t>
+            </w:r>
+            <w:r>
+              <w:rPr>
+                <w:rFonts w:cstheme="minorHAnsi"/>
+                <w:sz w:val="20"/>
+                <w:szCs w:val="20"/>
+              </w:rPr>
+              <w:t xml:space="preserve">via </w:t>
+            </w:r>
+            <w:r>
+              <w:rPr>
+                <w:rFonts w:cstheme="minorHAnsi"/>
+                <w:sz w:val="20"/>
+                <w:szCs w:val="20"/>
+              </w:rPr>
+              <w:t>BPMN)</w:t>
+            </w:r>
+            <w:r>
+              <w:rPr>
+                <w:rFonts w:cstheme="minorHAnsi"/>
+                <w:sz w:val="20"/>
+                <w:szCs w:val="20"/>
+              </w:rPr>
               <w:t>.</w:t>
             </w:r>
           </w:p>
         </w:tc>
         <w:tc>
           <w:tcPr>
-            <w:tcW w:w="1323" w:type="dxa"/>
+            <w:tcW w:w="1317" w:type="dxa"/>
             <w:tcBorders>
               <w:top w:val="single" w:sz="8" w:space="0" w:color="auto"/>
               <w:left w:val="single" w:sz="4" w:space="0" w:color="auto"/>
@@ -11811,7 +12261,7 @@
         </w:tc>
         <w:tc>
           <w:tcPr>
-            <w:tcW w:w="1323" w:type="dxa"/>
+            <w:tcW w:w="1317" w:type="dxa"/>
             <w:tcBorders>
               <w:top w:val="single" w:sz="8" w:space="0" w:color="auto"/>
               <w:bottom w:val="single" w:sz="8" w:space="0" w:color="auto"/>
@@ -11839,7 +12289,7 @@
         </w:tc>
         <w:tc>
           <w:tcPr>
-            <w:tcW w:w="1323" w:type="dxa"/>
+            <w:tcW w:w="1315" w:type="dxa"/>
             <w:tcBorders>
               <w:top w:val="single" w:sz="8" w:space="0" w:color="auto"/>
               <w:bottom w:val="single" w:sz="8" w:space="0" w:color="auto"/>
@@ -11872,7 +12322,7 @@
         </w:trPr>
         <w:tc>
           <w:tcPr>
-            <w:tcW w:w="850" w:type="dxa"/>
+            <w:tcW w:w="847" w:type="dxa"/>
             <w:tcBorders>
               <w:top w:val="nil"/>
               <w:left w:val="single" w:sz="4" w:space="0" w:color="auto"/>
@@ -11896,27 +12346,13 @@
                 <w:b/>
                 <w:bCs/>
               </w:rPr>
-              <w:t>L</w:t>
-            </w:r>
-            <w:r>
-              <w:rPr>
-                <w:b/>
-                <w:bCs/>
-              </w:rPr>
-              <w:t>2</w:t>
-            </w:r>
-            <w:r>
-              <w:rPr>
-                <w:b/>
-                <w:bCs/>
-              </w:rPr>
-              <w:t>-T4</w:t>
-            </w:r>
-          </w:p>
-        </w:tc>
-        <w:tc>
-          <w:tcPr>
-            <w:tcW w:w="6805" w:type="dxa"/>
+              <w:t>L2-T4</w:t>
+            </w:r>
+          </w:p>
+        </w:tc>
+        <w:tc>
+          <w:tcPr>
+            <w:tcW w:w="1134" w:type="dxa"/>
             <w:tcBorders>
               <w:top w:val="single" w:sz="8" w:space="0" w:color="auto"/>
               <w:left w:val="single" w:sz="4" w:space="0" w:color="auto"/>
@@ -11928,7 +12364,7 @@
           <w:p>
             <w:pPr>
               <w:spacing w:after="0" w:line="240" w:lineRule="auto"/>
-              <w:jc w:val="both"/>
+              <w:jc w:val="center"/>
               <w:rPr>
                 <w:rFonts w:cstheme="minorHAnsi"/>
                 <w:sz w:val="20"/>
@@ -11941,7 +12377,7 @@
                 <w:sz w:val="20"/>
                 <w:szCs w:val="20"/>
               </w:rPr>
-              <w:t>Re-modélisation de l’architecture logiciel en utilisant des langages normalisés</w:t>
+              <w:t>2.</w:t>
             </w:r>
             <w:r>
               <w:rPr>
@@ -11949,25 +12385,38 @@
                 <w:sz w:val="20"/>
                 <w:szCs w:val="20"/>
               </w:rPr>
-              <w:t xml:space="preserve"> (</w:t>
-            </w:r>
-            <w:proofErr w:type="spellStart"/>
-            <w:r>
+              <w:t>5</w:t>
+            </w:r>
+          </w:p>
+        </w:tc>
+        <w:tc>
+          <w:tcPr>
+            <w:tcW w:w="5669" w:type="dxa"/>
+            <w:tcBorders>
+              <w:top w:val="single" w:sz="8" w:space="0" w:color="auto"/>
+              <w:left w:val="single" w:sz="4" w:space="0" w:color="auto"/>
+              <w:bottom w:val="single" w:sz="8" w:space="0" w:color="auto"/>
+              <w:right w:val="single" w:sz="4" w:space="0" w:color="auto"/>
+            </w:tcBorders>
+            <w:vAlign w:val="center"/>
+          </w:tcPr>
+          <w:p>
+            <w:pPr>
+              <w:spacing w:after="0" w:line="240" w:lineRule="auto"/>
+              <w:jc w:val="both"/>
               <w:rPr>
                 <w:rFonts w:cstheme="minorHAnsi"/>
                 <w:sz w:val="20"/>
                 <w:szCs w:val="20"/>
               </w:rPr>
-              <w:t>Archimate</w:t>
-            </w:r>
-            <w:proofErr w:type="spellEnd"/>
+            </w:pPr>
             <w:r>
               <w:rPr>
                 <w:rFonts w:cstheme="minorHAnsi"/>
                 <w:sz w:val="20"/>
                 <w:szCs w:val="20"/>
               </w:rPr>
-              <w:t>, UML</w:t>
+              <w:t>Re-modélisation de l’architecture logiciel en utilisant des langages normalisés</w:t>
             </w:r>
             <w:r>
               <w:rPr>
@@ -11975,29 +12424,31 @@
                 <w:sz w:val="20"/>
                 <w:szCs w:val="20"/>
               </w:rPr>
-              <w:t xml:space="preserve"> …</w:t>
-            </w:r>
+              <w:t xml:space="preserve"> (</w:t>
+            </w:r>
+            <w:proofErr w:type="spellStart"/>
             <w:r>
               <w:rPr>
                 <w:rFonts w:cstheme="minorHAnsi"/>
                 <w:sz w:val="20"/>
                 <w:szCs w:val="20"/>
               </w:rPr>
-              <w:t>)</w:t>
-            </w:r>
+              <w:t>Archimate</w:t>
+            </w:r>
+            <w:proofErr w:type="spellEnd"/>
             <w:r>
               <w:rPr>
                 <w:rFonts w:cstheme="minorHAnsi"/>
                 <w:sz w:val="20"/>
                 <w:szCs w:val="20"/>
               </w:rPr>
-              <w:t>.</w:t>
-            </w:r>
-          </w:p>
-        </w:tc>
-        <w:tc>
-          <w:tcPr>
-            <w:tcW w:w="1323" w:type="dxa"/>
+              <w:t>, UML …).</w:t>
+            </w:r>
+          </w:p>
+        </w:tc>
+        <w:tc>
+          <w:tcPr>
+            <w:tcW w:w="1317" w:type="dxa"/>
             <w:tcBorders>
               <w:top w:val="single" w:sz="8" w:space="0" w:color="auto"/>
               <w:left w:val="single" w:sz="4" w:space="0" w:color="auto"/>
@@ -12026,7 +12477,7 @@
         </w:tc>
         <w:tc>
           <w:tcPr>
-            <w:tcW w:w="1323" w:type="dxa"/>
+            <w:tcW w:w="1317" w:type="dxa"/>
             <w:tcBorders>
               <w:top w:val="single" w:sz="8" w:space="0" w:color="auto"/>
               <w:bottom w:val="single" w:sz="8" w:space="0" w:color="auto"/>
@@ -12054,7 +12505,7 @@
         </w:tc>
         <w:tc>
           <w:tcPr>
-            <w:tcW w:w="1323" w:type="dxa"/>
+            <w:tcW w:w="1315" w:type="dxa"/>
             <w:tcBorders>
               <w:top w:val="single" w:sz="8" w:space="0" w:color="auto"/>
               <w:bottom w:val="single" w:sz="8" w:space="0" w:color="auto"/>
@@ -12087,7 +12538,7 @@
         </w:trPr>
         <w:tc>
           <w:tcPr>
-            <w:tcW w:w="850" w:type="dxa"/>
+            <w:tcW w:w="847" w:type="dxa"/>
             <w:tcBorders>
               <w:top w:val="nil"/>
               <w:left w:val="single" w:sz="4" w:space="0" w:color="auto"/>
@@ -12111,27 +12562,13 @@
                 <w:b/>
                 <w:bCs/>
               </w:rPr>
-              <w:t>L</w:t>
-            </w:r>
-            <w:r>
-              <w:rPr>
-                <w:b/>
-                <w:bCs/>
-              </w:rPr>
-              <w:t>2</w:t>
-            </w:r>
-            <w:r>
-              <w:rPr>
-                <w:b/>
-                <w:bCs/>
-              </w:rPr>
-              <w:t>-T5</w:t>
-            </w:r>
-          </w:p>
-        </w:tc>
-        <w:tc>
-          <w:tcPr>
-            <w:tcW w:w="6805" w:type="dxa"/>
+              <w:t>L2-T5</w:t>
+            </w:r>
+          </w:p>
+        </w:tc>
+        <w:tc>
+          <w:tcPr>
+            <w:tcW w:w="1134" w:type="dxa"/>
             <w:tcBorders>
               <w:top w:val="single" w:sz="8" w:space="0" w:color="auto"/>
               <w:left w:val="single" w:sz="4" w:space="0" w:color="auto"/>
@@ -12143,7 +12580,7 @@
           <w:p>
             <w:pPr>
               <w:spacing w:after="0" w:line="240" w:lineRule="auto"/>
-              <w:jc w:val="both"/>
+              <w:jc w:val="center"/>
               <w:rPr>
                 <w:rFonts w:cstheme="minorHAnsi"/>
                 <w:sz w:val="20"/>
@@ -12156,23 +12593,38 @@
                 <w:sz w:val="20"/>
                 <w:szCs w:val="20"/>
               </w:rPr>
-              <w:t>Audit de sécurité des logiciels</w:t>
-            </w:r>
-            <w:r>
+              <w:t>2.0</w:t>
+            </w:r>
+          </w:p>
+        </w:tc>
+        <w:tc>
+          <w:tcPr>
+            <w:tcW w:w="5669" w:type="dxa"/>
+            <w:tcBorders>
+              <w:top w:val="single" w:sz="8" w:space="0" w:color="auto"/>
+              <w:left w:val="single" w:sz="4" w:space="0" w:color="auto"/>
+              <w:bottom w:val="single" w:sz="8" w:space="0" w:color="auto"/>
+              <w:right w:val="single" w:sz="4" w:space="0" w:color="auto"/>
+            </w:tcBorders>
+            <w:vAlign w:val="center"/>
+          </w:tcPr>
+          <w:p>
+            <w:pPr>
+              <w:spacing w:after="0" w:line="240" w:lineRule="auto"/>
+              <w:jc w:val="both"/>
               <w:rPr>
                 <w:rFonts w:cstheme="minorHAnsi"/>
                 <w:sz w:val="20"/>
                 <w:szCs w:val="20"/>
               </w:rPr>
-              <w:t xml:space="preserve"> </w:t>
-            </w:r>
+            </w:pPr>
             <w:r>
               <w:rPr>
                 <w:rFonts w:cstheme="minorHAnsi"/>
                 <w:sz w:val="20"/>
                 <w:szCs w:val="20"/>
               </w:rPr>
-              <w:t>(</w:t>
+              <w:t>Audit de sécurité des logiciels</w:t>
             </w:r>
             <w:r>
               <w:rPr>
@@ -12180,7 +12632,7 @@
                 <w:sz w:val="20"/>
                 <w:szCs w:val="20"/>
               </w:rPr>
-              <w:t>d</w:t>
+              <w:t xml:space="preserve"> </w:t>
             </w:r>
             <w:r>
               <w:rPr>
@@ -12188,7 +12640,7 @@
                 <w:sz w:val="20"/>
                 <w:szCs w:val="20"/>
               </w:rPr>
-              <w:t>oi</w:t>
+              <w:t>(</w:t>
             </w:r>
             <w:r>
               <w:rPr>
@@ -12196,7 +12648,7 @@
                 <w:sz w:val="20"/>
                 <w:szCs w:val="20"/>
               </w:rPr>
-              <w:t xml:space="preserve">vent tous </w:t>
+              <w:t>d</w:t>
             </w:r>
             <w:r>
               <w:rPr>
@@ -12204,7 +12656,7 @@
                 <w:sz w:val="20"/>
                 <w:szCs w:val="20"/>
               </w:rPr>
-              <w:t xml:space="preserve">être conforme </w:t>
+              <w:t>oi</w:t>
             </w:r>
             <w:r>
               <w:rPr>
@@ -12212,7 +12664,7 @@
                 <w:sz w:val="20"/>
                 <w:szCs w:val="20"/>
               </w:rPr>
-              <w:t xml:space="preserve">aux principales recommandation </w:t>
+              <w:t xml:space="preserve">vent tous </w:t>
             </w:r>
             <w:r>
               <w:rPr>
@@ -12220,7 +12672,7 @@
                 <w:sz w:val="20"/>
                 <w:szCs w:val="20"/>
               </w:rPr>
-              <w:t>OWAPS)</w:t>
+              <w:t xml:space="preserve">être conforme </w:t>
             </w:r>
             <w:r>
               <w:rPr>
@@ -12228,13 +12680,29 @@
                 <w:sz w:val="20"/>
                 <w:szCs w:val="20"/>
               </w:rPr>
+              <w:t xml:space="preserve">aux principales recommandation </w:t>
+            </w:r>
+            <w:r>
+              <w:rPr>
+                <w:rFonts w:cstheme="minorHAnsi"/>
+                <w:sz w:val="20"/>
+                <w:szCs w:val="20"/>
+              </w:rPr>
+              <w:t>OWAPS)</w:t>
+            </w:r>
+            <w:r>
+              <w:rPr>
+                <w:rFonts w:cstheme="minorHAnsi"/>
+                <w:sz w:val="20"/>
+                <w:szCs w:val="20"/>
+              </w:rPr>
               <w:t>.</w:t>
             </w:r>
           </w:p>
         </w:tc>
         <w:tc>
           <w:tcPr>
-            <w:tcW w:w="1323" w:type="dxa"/>
+            <w:tcW w:w="1317" w:type="dxa"/>
             <w:tcBorders>
               <w:top w:val="single" w:sz="8" w:space="0" w:color="auto"/>
               <w:left w:val="single" w:sz="4" w:space="0" w:color="auto"/>
@@ -12263,7 +12731,7 @@
         </w:tc>
         <w:tc>
           <w:tcPr>
-            <w:tcW w:w="1323" w:type="dxa"/>
+            <w:tcW w:w="1317" w:type="dxa"/>
             <w:tcBorders>
               <w:top w:val="single" w:sz="8" w:space="0" w:color="auto"/>
               <w:bottom w:val="single" w:sz="8" w:space="0" w:color="auto"/>
@@ -12291,7 +12759,7 @@
         </w:tc>
         <w:tc>
           <w:tcPr>
-            <w:tcW w:w="1323" w:type="dxa"/>
+            <w:tcW w:w="1315" w:type="dxa"/>
             <w:tcBorders>
               <w:top w:val="single" w:sz="8" w:space="0" w:color="auto"/>
               <w:bottom w:val="single" w:sz="8" w:space="0" w:color="auto"/>
@@ -12324,7 +12792,7 @@
         </w:trPr>
         <w:tc>
           <w:tcPr>
-            <w:tcW w:w="850" w:type="dxa"/>
+            <w:tcW w:w="847" w:type="dxa"/>
             <w:tcBorders>
               <w:top w:val="nil"/>
               <w:left w:val="single" w:sz="4" w:space="0" w:color="auto"/>
@@ -12348,27 +12816,13 @@
                 <w:b/>
                 <w:bCs/>
               </w:rPr>
-              <w:t>L</w:t>
-            </w:r>
-            <w:r>
-              <w:rPr>
-                <w:b/>
-                <w:bCs/>
-              </w:rPr>
-              <w:t>2</w:t>
-            </w:r>
-            <w:r>
-              <w:rPr>
-                <w:b/>
-                <w:bCs/>
-              </w:rPr>
-              <w:t>-T6</w:t>
-            </w:r>
-          </w:p>
-        </w:tc>
-        <w:tc>
-          <w:tcPr>
-            <w:tcW w:w="6805" w:type="dxa"/>
+              <w:t>L2-T6</w:t>
+            </w:r>
+          </w:p>
+        </w:tc>
+        <w:tc>
+          <w:tcPr>
+            <w:tcW w:w="1134" w:type="dxa"/>
             <w:tcBorders>
               <w:top w:val="single" w:sz="8" w:space="0" w:color="auto"/>
               <w:left w:val="single" w:sz="4" w:space="0" w:color="auto"/>
@@ -12380,7 +12834,7 @@
           <w:p>
             <w:pPr>
               <w:spacing w:after="0" w:line="240" w:lineRule="auto"/>
-              <w:jc w:val="both"/>
+              <w:jc w:val="center"/>
               <w:rPr>
                 <w:rFonts w:cstheme="minorHAnsi"/>
                 <w:sz w:val="20"/>
@@ -12393,23 +12847,38 @@
                 <w:sz w:val="20"/>
                 <w:szCs w:val="20"/>
               </w:rPr>
-              <w:t>Rédaction de la matrice rôle/utilisateur</w:t>
-            </w:r>
-            <w:r>
+              <w:t>0.5</w:t>
+            </w:r>
+          </w:p>
+        </w:tc>
+        <w:tc>
+          <w:tcPr>
+            <w:tcW w:w="5669" w:type="dxa"/>
+            <w:tcBorders>
+              <w:top w:val="single" w:sz="8" w:space="0" w:color="auto"/>
+              <w:left w:val="single" w:sz="4" w:space="0" w:color="auto"/>
+              <w:bottom w:val="single" w:sz="8" w:space="0" w:color="auto"/>
+              <w:right w:val="single" w:sz="4" w:space="0" w:color="auto"/>
+            </w:tcBorders>
+            <w:vAlign w:val="center"/>
+          </w:tcPr>
+          <w:p>
+            <w:pPr>
+              <w:spacing w:after="0" w:line="240" w:lineRule="auto"/>
+              <w:jc w:val="both"/>
               <w:rPr>
                 <w:rFonts w:cstheme="minorHAnsi"/>
                 <w:sz w:val="20"/>
                 <w:szCs w:val="20"/>
               </w:rPr>
-              <w:t xml:space="preserve"> (</w:t>
-            </w:r>
+            </w:pPr>
             <w:r>
               <w:rPr>
                 <w:rFonts w:cstheme="minorHAnsi"/>
                 <w:sz w:val="20"/>
                 <w:szCs w:val="20"/>
               </w:rPr>
-              <w:t>établi</w:t>
+              <w:t>Rédaction de la matrice rôle/utilisateur</w:t>
             </w:r>
             <w:r>
               <w:rPr>
@@ -12417,37 +12886,13 @@
                 <w:sz w:val="20"/>
                 <w:szCs w:val="20"/>
               </w:rPr>
-              <w:t>e</w:t>
-            </w:r>
-            <w:r>
-              <w:rPr>
-                <w:rFonts w:cstheme="minorHAnsi"/>
-                <w:sz w:val="20"/>
-                <w:szCs w:val="20"/>
-              </w:rPr>
-              <w:t xml:space="preserve"> à partir des besoins réels</w:t>
-            </w:r>
-            <w:r>
-              <w:rPr>
-                <w:rFonts w:cstheme="minorHAnsi"/>
-                <w:sz w:val="20"/>
-                <w:szCs w:val="20"/>
-              </w:rPr>
-              <w:t>)</w:t>
-            </w:r>
-            <w:r>
-              <w:rPr>
-                <w:rFonts w:cstheme="minorHAnsi"/>
-                <w:sz w:val="20"/>
-                <w:szCs w:val="20"/>
-              </w:rPr>
-              <w:t>.</w:t>
-            </w:r>
-          </w:p>
-        </w:tc>
-        <w:tc>
-          <w:tcPr>
-            <w:tcW w:w="1323" w:type="dxa"/>
+              <w:t xml:space="preserve"> (établie à partir des besoins réels).</w:t>
+            </w:r>
+          </w:p>
+        </w:tc>
+        <w:tc>
+          <w:tcPr>
+            <w:tcW w:w="1317" w:type="dxa"/>
             <w:tcBorders>
               <w:top w:val="single" w:sz="8" w:space="0" w:color="auto"/>
               <w:left w:val="single" w:sz="4" w:space="0" w:color="auto"/>
@@ -12477,7 +12922,7 @@
         </w:tc>
         <w:tc>
           <w:tcPr>
-            <w:tcW w:w="1323" w:type="dxa"/>
+            <w:tcW w:w="1317" w:type="dxa"/>
             <w:tcBorders>
               <w:top w:val="single" w:sz="8" w:space="0" w:color="auto"/>
               <w:bottom w:val="single" w:sz="8" w:space="0" w:color="auto"/>
@@ -12506,7 +12951,7 @@
         </w:tc>
         <w:tc>
           <w:tcPr>
-            <w:tcW w:w="1323" w:type="dxa"/>
+            <w:tcW w:w="1315" w:type="dxa"/>
             <w:tcBorders>
               <w:top w:val="single" w:sz="8" w:space="0" w:color="auto"/>
               <w:bottom w:val="single" w:sz="8" w:space="0" w:color="auto"/>
@@ -12540,7 +12985,7 @@
         </w:trPr>
         <w:tc>
           <w:tcPr>
-            <w:tcW w:w="850" w:type="dxa"/>
+            <w:tcW w:w="847" w:type="dxa"/>
             <w:tcBorders>
               <w:top w:val="single" w:sz="4" w:space="0" w:color="auto"/>
               <w:left w:val="single" w:sz="4" w:space="0" w:color="auto"/>
@@ -12564,27 +13009,13 @@
                 <w:b/>
                 <w:bCs/>
               </w:rPr>
-              <w:t>L</w:t>
-            </w:r>
-            <w:r>
-              <w:rPr>
-                <w:b/>
-                <w:bCs/>
-              </w:rPr>
-              <w:t>2</w:t>
-            </w:r>
-            <w:r>
-              <w:rPr>
-                <w:b/>
-                <w:bCs/>
-              </w:rPr>
-              <w:t>-T7</w:t>
-            </w:r>
-          </w:p>
-        </w:tc>
-        <w:tc>
-          <w:tcPr>
-            <w:tcW w:w="6805" w:type="dxa"/>
+              <w:t>L2-T7</w:t>
+            </w:r>
+          </w:p>
+        </w:tc>
+        <w:tc>
+          <w:tcPr>
+            <w:tcW w:w="1134" w:type="dxa"/>
             <w:tcBorders>
               <w:top w:val="single" w:sz="8" w:space="0" w:color="auto"/>
               <w:left w:val="single" w:sz="4" w:space="0" w:color="auto"/>
@@ -12596,7 +13027,7 @@
           <w:p>
             <w:pPr>
               <w:spacing w:after="0" w:line="240" w:lineRule="auto"/>
-              <w:jc w:val="both"/>
+              <w:jc w:val="center"/>
               <w:rPr>
                 <w:rFonts w:cstheme="minorHAnsi"/>
                 <w:sz w:val="20"/>
@@ -12609,39 +13040,70 @@
                 <w:sz w:val="20"/>
                 <w:szCs w:val="20"/>
               </w:rPr>
-              <w:t>Intégration des logiciels et des automatismes (</w:t>
-            </w:r>
-            <w:proofErr w:type="spellStart"/>
-            <w:r>
+              <w:t>0.5</w:t>
+            </w:r>
+          </w:p>
+        </w:tc>
+        <w:tc>
+          <w:tcPr>
+            <w:tcW w:w="5669" w:type="dxa"/>
+            <w:tcBorders>
+              <w:top w:val="single" w:sz="8" w:space="0" w:color="auto"/>
+              <w:left w:val="single" w:sz="4" w:space="0" w:color="auto"/>
+              <w:bottom w:val="single" w:sz="4" w:space="0" w:color="auto"/>
+              <w:right w:val="single" w:sz="4" w:space="0" w:color="auto"/>
+            </w:tcBorders>
+            <w:vAlign w:val="center"/>
+          </w:tcPr>
+          <w:p>
+            <w:pPr>
+              <w:spacing w:after="0" w:line="240" w:lineRule="auto"/>
+              <w:jc w:val="both"/>
               <w:rPr>
                 <w:rFonts w:cstheme="minorHAnsi"/>
                 <w:sz w:val="20"/>
                 <w:szCs w:val="20"/>
               </w:rPr>
-              <w:t>batchs</w:t>
-            </w:r>
-            <w:proofErr w:type="spellEnd"/>
+            </w:pPr>
             <w:r>
               <w:rPr>
                 <w:rFonts w:cstheme="minorHAnsi"/>
                 <w:sz w:val="20"/>
                 <w:szCs w:val="20"/>
               </w:rPr>
-              <w:t>) aux outils de monitoring et d’alerting</w:t>
-            </w:r>
+              <w:t>Intégration des logiciels et des automatismes (</w:t>
+            </w:r>
+            <w:proofErr w:type="spellStart"/>
             <w:r>
               <w:rPr>
                 <w:rFonts w:cstheme="minorHAnsi"/>
                 <w:sz w:val="20"/>
                 <w:szCs w:val="20"/>
               </w:rPr>
+              <w:t>batchs</w:t>
+            </w:r>
+            <w:proofErr w:type="spellEnd"/>
+            <w:r>
+              <w:rPr>
+                <w:rFonts w:cstheme="minorHAnsi"/>
+                <w:sz w:val="20"/>
+                <w:szCs w:val="20"/>
+              </w:rPr>
+              <w:t>) aux outils de monitoring et d’alerting</w:t>
+            </w:r>
+            <w:r>
+              <w:rPr>
+                <w:rFonts w:cstheme="minorHAnsi"/>
+                <w:sz w:val="20"/>
+                <w:szCs w:val="20"/>
+              </w:rPr>
               <w:t>.</w:t>
             </w:r>
           </w:p>
         </w:tc>
         <w:tc>
           <w:tcPr>
-            <w:tcW w:w="1323" w:type="dxa"/>
+            <w:tcW w:w="1317" w:type="dxa"/>
             <w:tcBorders>
               <w:top w:val="single" w:sz="8" w:space="0" w:color="auto"/>
               <w:left w:val="single" w:sz="4" w:space="0" w:color="auto"/>
@@ -12671,7 +13133,7 @@
         </w:tc>
         <w:tc>
           <w:tcPr>
-            <w:tcW w:w="1323" w:type="dxa"/>
+            <w:tcW w:w="1317" w:type="dxa"/>
             <w:tcBorders>
               <w:top w:val="single" w:sz="8" w:space="0" w:color="auto"/>
               <w:bottom w:val="single" w:sz="4" w:space="0" w:color="auto"/>
@@ -12700,7 +13162,7 @@
         </w:tc>
         <w:tc>
           <w:tcPr>
-            <w:tcW w:w="1323" w:type="dxa"/>
+            <w:tcW w:w="1315" w:type="dxa"/>
             <w:tcBorders>
               <w:top w:val="single" w:sz="8" w:space="0" w:color="auto"/>
               <w:bottom w:val="single" w:sz="4" w:space="0" w:color="auto"/>
@@ -12733,7 +13195,7 @@
       <w:pPr>
         <w:pStyle w:val="Lgende"/>
       </w:pPr>
-      <w:bookmarkStart w:id="33" w:name="_Toc96025426"/>
+      <w:bookmarkStart w:id="33" w:name="_Toc96086935"/>
       <w:r>
         <w:t xml:space="preserve">Tableau </w:t>
       </w:r>
@@ -12780,7 +13242,7 @@
       <w:pPr>
         <w:pStyle w:val="Titre2"/>
       </w:pPr>
-      <w:bookmarkStart w:id="34" w:name="_Toc96009840"/>
+      <w:bookmarkStart w:id="34" w:name="_Toc96086914"/>
       <w:r>
         <w:lastRenderedPageBreak/>
         <w:t xml:space="preserve">LOT </w:t>
@@ -13003,7 +13465,7 @@
     </w:p>
     <w:tbl>
       <w:tblPr>
-        <w:tblW w:w="11624" w:type="dxa"/>
+        <w:tblW w:w="11680" w:type="dxa"/>
         <w:tblInd w:w="-1139" w:type="dxa"/>
         <w:tblLayout w:type="fixed"/>
         <w:tblCellMar>
@@ -13016,7 +13478,8 @@
       </w:tblPr>
       <w:tblGrid>
         <w:gridCol w:w="850"/>
-        <w:gridCol w:w="5387"/>
+        <w:gridCol w:w="1134"/>
+        <w:gridCol w:w="4309"/>
         <w:gridCol w:w="897"/>
         <w:gridCol w:w="898"/>
         <w:gridCol w:w="898"/>
@@ -13065,7 +13528,41 @@
         </w:tc>
         <w:tc>
           <w:tcPr>
-            <w:tcW w:w="5387" w:type="dxa"/>
+            <w:tcW w:w="1134" w:type="dxa"/>
+            <w:tcBorders>
+              <w:top w:val="single" w:sz="4" w:space="0" w:color="auto"/>
+              <w:left w:val="single" w:sz="4" w:space="0" w:color="auto"/>
+              <w:bottom w:val="single" w:sz="4" w:space="0" w:color="auto"/>
+              <w:right w:val="single" w:sz="4" w:space="0" w:color="auto"/>
+            </w:tcBorders>
+            <w:shd w:val="clear" w:color="000000" w:fill="8EA9DB"/>
+            <w:vAlign w:val="center"/>
+          </w:tcPr>
+          <w:p>
+            <w:pPr>
+              <w:spacing w:after="0" w:line="240" w:lineRule="auto"/>
+              <w:jc w:val="center"/>
+              <w:rPr>
+                <w:rFonts w:ascii="Calibri" w:eastAsia="Times New Roman" w:hAnsi="Calibri" w:cs="Calibri"/>
+                <w:b/>
+                <w:bCs/>
+                <w:color w:val="000000"/>
+              </w:rPr>
+            </w:pPr>
+            <w:r>
+              <w:rPr>
+                <w:rFonts w:ascii="Calibri" w:eastAsia="Times New Roman" w:hAnsi="Calibri" w:cs="Calibri"/>
+                <w:b/>
+                <w:bCs/>
+                <w:color w:val="000000"/>
+              </w:rPr>
+              <w:t>Charge (jrs/h)</w:t>
+            </w:r>
+          </w:p>
+        </w:tc>
+        <w:tc>
+          <w:tcPr>
+            <w:tcW w:w="4309" w:type="dxa"/>
             <w:tcBorders>
               <w:top w:val="single" w:sz="4" w:space="0" w:color="auto"/>
               <w:left w:val="single" w:sz="4" w:space="0" w:color="auto"/>
@@ -13372,7 +13869,38 @@
         </w:tc>
         <w:tc>
           <w:tcPr>
-            <w:tcW w:w="5387" w:type="dxa"/>
+            <w:tcW w:w="1134" w:type="dxa"/>
+            <w:tcBorders>
+              <w:top w:val="single" w:sz="4" w:space="0" w:color="auto"/>
+              <w:left w:val="single" w:sz="4" w:space="0" w:color="auto"/>
+              <w:bottom w:val="single" w:sz="8" w:space="0" w:color="auto"/>
+              <w:right w:val="single" w:sz="4" w:space="0" w:color="auto"/>
+            </w:tcBorders>
+            <w:vAlign w:val="center"/>
+          </w:tcPr>
+          <w:p>
+            <w:pPr>
+              <w:spacing w:after="0" w:line="240" w:lineRule="auto"/>
+              <w:jc w:val="center"/>
+              <w:rPr>
+                <w:rFonts w:cstheme="minorHAnsi"/>
+                <w:sz w:val="20"/>
+                <w:szCs w:val="20"/>
+              </w:rPr>
+            </w:pPr>
+            <w:r>
+              <w:rPr>
+                <w:rFonts w:cstheme="minorHAnsi"/>
+                <w:sz w:val="20"/>
+                <w:szCs w:val="20"/>
+              </w:rPr>
+              <w:t>3.0</w:t>
+            </w:r>
+          </w:p>
+        </w:tc>
+        <w:tc>
+          <w:tcPr>
+            <w:tcW w:w="4309" w:type="dxa"/>
             <w:tcBorders>
               <w:top w:val="single" w:sz="4" w:space="0" w:color="auto"/>
               <w:left w:val="single" w:sz="4" w:space="0" w:color="auto"/>
@@ -13631,7 +14159,38 @@
         </w:tc>
         <w:tc>
           <w:tcPr>
-            <w:tcW w:w="5387" w:type="dxa"/>
+            <w:tcW w:w="1134" w:type="dxa"/>
+            <w:tcBorders>
+              <w:top w:val="single" w:sz="8" w:space="0" w:color="auto"/>
+              <w:left w:val="single" w:sz="4" w:space="0" w:color="auto"/>
+              <w:bottom w:val="single" w:sz="8" w:space="0" w:color="auto"/>
+              <w:right w:val="single" w:sz="4" w:space="0" w:color="auto"/>
+            </w:tcBorders>
+            <w:vAlign w:val="center"/>
+          </w:tcPr>
+          <w:p>
+            <w:pPr>
+              <w:spacing w:after="0" w:line="240" w:lineRule="auto"/>
+              <w:jc w:val="center"/>
+              <w:rPr>
+                <w:rFonts w:cstheme="minorHAnsi"/>
+                <w:sz w:val="20"/>
+                <w:szCs w:val="20"/>
+              </w:rPr>
+            </w:pPr>
+            <w:r>
+              <w:rPr>
+                <w:rFonts w:cstheme="minorHAnsi"/>
+                <w:sz w:val="20"/>
+                <w:szCs w:val="20"/>
+              </w:rPr>
+              <w:t>3.0</w:t>
+            </w:r>
+          </w:p>
+        </w:tc>
+        <w:tc>
+          <w:tcPr>
+            <w:tcW w:w="4309" w:type="dxa"/>
             <w:tcBorders>
               <w:top w:val="single" w:sz="8" w:space="0" w:color="auto"/>
               <w:left w:val="single" w:sz="4" w:space="0" w:color="auto"/>
@@ -13946,7 +14505,7 @@
         </w:tc>
         <w:tc>
           <w:tcPr>
-            <w:tcW w:w="5387" w:type="dxa"/>
+            <w:tcW w:w="1134" w:type="dxa"/>
             <w:tcBorders>
               <w:top w:val="single" w:sz="8" w:space="0" w:color="auto"/>
               <w:left w:val="single" w:sz="4" w:space="0" w:color="auto"/>
@@ -13958,7 +14517,7 @@
           <w:p>
             <w:pPr>
               <w:spacing w:after="0" w:line="240" w:lineRule="auto"/>
-              <w:jc w:val="both"/>
+              <w:jc w:val="center"/>
               <w:rPr>
                 <w:rFonts w:cstheme="minorHAnsi"/>
                 <w:sz w:val="20"/>
@@ -13971,7 +14530,7 @@
                 <w:sz w:val="20"/>
                 <w:szCs w:val="20"/>
               </w:rPr>
-              <w:t xml:space="preserve">Création </w:t>
+              <w:t>7</w:t>
             </w:r>
             <w:r>
               <w:rPr>
@@ -13979,7 +14538,7 @@
                 <w:sz w:val="20"/>
                 <w:szCs w:val="20"/>
               </w:rPr>
-              <w:t>des scripts ET</w:t>
+              <w:t>.</w:t>
             </w:r>
             <w:r>
               <w:rPr>
@@ -13987,13 +14546,13 @@
                 <w:sz w:val="20"/>
                 <w:szCs w:val="20"/>
               </w:rPr>
-              <w:t>L correspondant aux spécifications.</w:t>
-            </w:r>
-          </w:p>
-        </w:tc>
-        <w:tc>
-          <w:tcPr>
-            <w:tcW w:w="897" w:type="dxa"/>
+              <w:t>5</w:t>
+            </w:r>
+          </w:p>
+        </w:tc>
+        <w:tc>
+          <w:tcPr>
+            <w:tcW w:w="4309" w:type="dxa"/>
             <w:tcBorders>
               <w:top w:val="single" w:sz="8" w:space="0" w:color="auto"/>
               <w:left w:val="single" w:sz="4" w:space="0" w:color="auto"/>
@@ -14005,6 +14564,53 @@
           <w:p>
             <w:pPr>
               <w:spacing w:after="0" w:line="240" w:lineRule="auto"/>
+              <w:jc w:val="both"/>
+              <w:rPr>
+                <w:rFonts w:cstheme="minorHAnsi"/>
+                <w:sz w:val="20"/>
+                <w:szCs w:val="20"/>
+              </w:rPr>
+            </w:pPr>
+            <w:r>
+              <w:rPr>
+                <w:rFonts w:cstheme="minorHAnsi"/>
+                <w:sz w:val="20"/>
+                <w:szCs w:val="20"/>
+              </w:rPr>
+              <w:t xml:space="preserve">Création </w:t>
+            </w:r>
+            <w:r>
+              <w:rPr>
+                <w:rFonts w:cstheme="minorHAnsi"/>
+                <w:sz w:val="20"/>
+                <w:szCs w:val="20"/>
+              </w:rPr>
+              <w:t>des scripts ET</w:t>
+            </w:r>
+            <w:r>
+              <w:rPr>
+                <w:rFonts w:cstheme="minorHAnsi"/>
+                <w:sz w:val="20"/>
+                <w:szCs w:val="20"/>
+              </w:rPr>
+              <w:t>L correspondant aux spécifications.</w:t>
+            </w:r>
+          </w:p>
+        </w:tc>
+        <w:tc>
+          <w:tcPr>
+            <w:tcW w:w="897" w:type="dxa"/>
+            <w:tcBorders>
+              <w:top w:val="single" w:sz="8" w:space="0" w:color="auto"/>
+              <w:left w:val="single" w:sz="4" w:space="0" w:color="auto"/>
+              <w:bottom w:val="single" w:sz="8" w:space="0" w:color="auto"/>
+              <w:right w:val="single" w:sz="4" w:space="0" w:color="auto"/>
+            </w:tcBorders>
+            <w:vAlign w:val="center"/>
+          </w:tcPr>
+          <w:p>
+            <w:pPr>
+              <w:spacing w:after="0" w:line="240" w:lineRule="auto"/>
               <w:jc w:val="center"/>
               <w:rPr>
                 <w:b/>
@@ -14017,6 +14623,13 @@
                 <w:bCs/>
               </w:rPr>
               <w:t>A</w:t>
+            </w:r>
+            <w:r>
+              <w:rPr>
+                <w:b/>
+                <w:bCs/>
+              </w:rPr>
+              <w:t xml:space="preserve"> / (R)</w:t>
             </w:r>
           </w:p>
         </w:tc>
@@ -14197,7 +14810,46 @@
         </w:tc>
         <w:tc>
           <w:tcPr>
-            <w:tcW w:w="5387" w:type="dxa"/>
+            <w:tcW w:w="1134" w:type="dxa"/>
+            <w:tcBorders>
+              <w:top w:val="single" w:sz="8" w:space="0" w:color="auto"/>
+              <w:left w:val="single" w:sz="4" w:space="0" w:color="auto"/>
+              <w:bottom w:val="single" w:sz="8" w:space="0" w:color="auto"/>
+              <w:right w:val="single" w:sz="4" w:space="0" w:color="auto"/>
+            </w:tcBorders>
+            <w:vAlign w:val="center"/>
+          </w:tcPr>
+          <w:p>
+            <w:pPr>
+              <w:spacing w:after="0" w:line="240" w:lineRule="auto"/>
+              <w:jc w:val="center"/>
+              <w:rPr>
+                <w:rFonts w:cstheme="minorHAnsi"/>
+                <w:sz w:val="20"/>
+                <w:szCs w:val="20"/>
+              </w:rPr>
+            </w:pPr>
+            <w:r>
+              <w:rPr>
+                <w:rFonts w:cstheme="minorHAnsi"/>
+                <w:sz w:val="20"/>
+                <w:szCs w:val="20"/>
+              </w:rPr>
+              <w:t>2</w:t>
+            </w:r>
+            <w:r>
+              <w:rPr>
+                <w:rFonts w:cstheme="minorHAnsi"/>
+                <w:sz w:val="20"/>
+                <w:szCs w:val="20"/>
+              </w:rPr>
+              <w:t>.5</w:t>
+            </w:r>
+          </w:p>
+        </w:tc>
+        <w:tc>
+          <w:tcPr>
+            <w:tcW w:w="4309" w:type="dxa"/>
             <w:tcBorders>
               <w:top w:val="single" w:sz="8" w:space="0" w:color="auto"/>
               <w:left w:val="single" w:sz="4" w:space="0" w:color="auto"/>
@@ -14456,7 +15108,46 @@
         </w:tc>
         <w:tc>
           <w:tcPr>
-            <w:tcW w:w="5387" w:type="dxa"/>
+            <w:tcW w:w="1134" w:type="dxa"/>
+            <w:tcBorders>
+              <w:top w:val="single" w:sz="8" w:space="0" w:color="auto"/>
+              <w:left w:val="single" w:sz="4" w:space="0" w:color="auto"/>
+              <w:bottom w:val="single" w:sz="8" w:space="0" w:color="auto"/>
+              <w:right w:val="single" w:sz="4" w:space="0" w:color="auto"/>
+            </w:tcBorders>
+            <w:vAlign w:val="center"/>
+          </w:tcPr>
+          <w:p>
+            <w:pPr>
+              <w:spacing w:after="0" w:line="240" w:lineRule="auto"/>
+              <w:jc w:val="center"/>
+              <w:rPr>
+                <w:rFonts w:cstheme="minorHAnsi"/>
+                <w:sz w:val="20"/>
+                <w:szCs w:val="20"/>
+              </w:rPr>
+            </w:pPr>
+            <w:r>
+              <w:rPr>
+                <w:rFonts w:cstheme="minorHAnsi"/>
+                <w:sz w:val="20"/>
+                <w:szCs w:val="20"/>
+              </w:rPr>
+              <w:t>1.</w:t>
+            </w:r>
+            <w:r>
+              <w:rPr>
+                <w:rFonts w:cstheme="minorHAnsi"/>
+                <w:sz w:val="20"/>
+                <w:szCs w:val="20"/>
+              </w:rPr>
+              <w:t>5</w:t>
+            </w:r>
+          </w:p>
+        </w:tc>
+        <w:tc>
+          <w:tcPr>
+            <w:tcW w:w="4309" w:type="dxa"/>
             <w:tcBorders>
               <w:top w:val="single" w:sz="8" w:space="0" w:color="auto"/>
               <w:left w:val="single" w:sz="4" w:space="0" w:color="auto"/>
@@ -14707,7 +15398,38 @@
         </w:tc>
         <w:tc>
           <w:tcPr>
-            <w:tcW w:w="5387" w:type="dxa"/>
+            <w:tcW w:w="1134" w:type="dxa"/>
+            <w:tcBorders>
+              <w:top w:val="single" w:sz="8" w:space="0" w:color="auto"/>
+              <w:left w:val="single" w:sz="4" w:space="0" w:color="auto"/>
+              <w:bottom w:val="single" w:sz="8" w:space="0" w:color="auto"/>
+              <w:right w:val="single" w:sz="4" w:space="0" w:color="auto"/>
+            </w:tcBorders>
+            <w:vAlign w:val="center"/>
+          </w:tcPr>
+          <w:p>
+            <w:pPr>
+              <w:spacing w:after="0" w:line="240" w:lineRule="auto"/>
+              <w:jc w:val="center"/>
+              <w:rPr>
+                <w:rFonts w:cstheme="minorHAnsi"/>
+                <w:sz w:val="20"/>
+                <w:szCs w:val="20"/>
+              </w:rPr>
+            </w:pPr>
+            <w:r>
+              <w:rPr>
+                <w:rFonts w:cstheme="minorHAnsi"/>
+                <w:sz w:val="20"/>
+                <w:szCs w:val="20"/>
+              </w:rPr>
+              <w:t>0.5</w:t>
+            </w:r>
+          </w:p>
+        </w:tc>
+        <w:tc>
+          <w:tcPr>
+            <w:tcW w:w="4309" w:type="dxa"/>
             <w:tcBorders>
               <w:top w:val="single" w:sz="8" w:space="0" w:color="auto"/>
               <w:left w:val="single" w:sz="4" w:space="0" w:color="auto"/>
@@ -14964,7 +15686,7 @@
         </w:tc>
         <w:tc>
           <w:tcPr>
-            <w:tcW w:w="5387" w:type="dxa"/>
+            <w:tcW w:w="1134" w:type="dxa"/>
             <w:tcBorders>
               <w:top w:val="single" w:sz="8" w:space="0" w:color="auto"/>
               <w:left w:val="single" w:sz="4" w:space="0" w:color="auto"/>
@@ -14976,7 +15698,7 @@
           <w:p>
             <w:pPr>
               <w:spacing w:after="0" w:line="240" w:lineRule="auto"/>
-              <w:jc w:val="both"/>
+              <w:jc w:val="center"/>
               <w:rPr>
                 <w:rFonts w:cstheme="minorHAnsi"/>
                 <w:sz w:val="20"/>
@@ -14989,23 +15711,38 @@
                 <w:sz w:val="20"/>
                 <w:szCs w:val="20"/>
               </w:rPr>
-              <w:t xml:space="preserve">Création </w:t>
-            </w:r>
-            <w:r>
+              <w:t>1.0</w:t>
+            </w:r>
+          </w:p>
+        </w:tc>
+        <w:tc>
+          <w:tcPr>
+            <w:tcW w:w="4309" w:type="dxa"/>
+            <w:tcBorders>
+              <w:top w:val="single" w:sz="8" w:space="0" w:color="auto"/>
+              <w:left w:val="single" w:sz="4" w:space="0" w:color="auto"/>
+              <w:bottom w:val="single" w:sz="4" w:space="0" w:color="auto"/>
+              <w:right w:val="single" w:sz="4" w:space="0" w:color="auto"/>
+            </w:tcBorders>
+            <w:vAlign w:val="center"/>
+          </w:tcPr>
+          <w:p>
+            <w:pPr>
+              <w:spacing w:after="0" w:line="240" w:lineRule="auto"/>
+              <w:jc w:val="both"/>
               <w:rPr>
                 <w:rFonts w:cstheme="minorHAnsi"/>
                 <w:sz w:val="20"/>
                 <w:szCs w:val="20"/>
               </w:rPr>
-              <w:t xml:space="preserve">des scripts </w:t>
-            </w:r>
+            </w:pPr>
             <w:r>
               <w:rPr>
                 <w:rFonts w:cstheme="minorHAnsi"/>
                 <w:sz w:val="20"/>
                 <w:szCs w:val="20"/>
               </w:rPr>
-              <w:t xml:space="preserve">de </w:t>
+              <w:t xml:space="preserve">Création </w:t>
             </w:r>
             <w:r>
               <w:rPr>
@@ -15013,7 +15750,7 @@
                 <w:sz w:val="20"/>
                 <w:szCs w:val="20"/>
               </w:rPr>
-              <w:t>suppression</w:t>
+              <w:t xml:space="preserve">des scripts </w:t>
             </w:r>
             <w:r>
               <w:rPr>
@@ -15021,7 +15758,7 @@
                 <w:sz w:val="20"/>
                 <w:szCs w:val="20"/>
               </w:rPr>
-              <w:t xml:space="preserve"> </w:t>
+              <w:t xml:space="preserve">de </w:t>
             </w:r>
             <w:r>
               <w:rPr>
@@ -15029,7 +15766,7 @@
                 <w:sz w:val="20"/>
                 <w:szCs w:val="20"/>
               </w:rPr>
-              <w:t>/ anonymisation des DC</w:t>
+              <w:t>suppression</w:t>
             </w:r>
             <w:r>
               <w:rPr>
@@ -15037,6 +15774,22 @@
                 <w:sz w:val="20"/>
                 <w:szCs w:val="20"/>
               </w:rPr>
+              <w:t xml:space="preserve"> </w:t>
+            </w:r>
+            <w:r>
+              <w:rPr>
+                <w:rFonts w:cstheme="minorHAnsi"/>
+                <w:sz w:val="20"/>
+                <w:szCs w:val="20"/>
+              </w:rPr>
+              <w:t>/ anonymisation des DC</w:t>
+            </w:r>
+            <w:r>
+              <w:rPr>
+                <w:rFonts w:cstheme="minorHAnsi"/>
+                <w:sz w:val="20"/>
+                <w:szCs w:val="20"/>
+              </w:rPr>
               <w:t>P pour la plateforme cible.</w:t>
             </w:r>
           </w:p>
@@ -15222,7 +15975,7 @@
       <w:pPr>
         <w:pStyle w:val="Lgende"/>
       </w:pPr>
-      <w:bookmarkStart w:id="35" w:name="_Toc96025427"/>
+      <w:bookmarkStart w:id="35" w:name="_Toc96086936"/>
       <w:r>
         <w:t xml:space="preserve">Tableau </w:t>
       </w:r>
@@ -15268,7 +16021,7 @@
       <w:pPr>
         <w:pStyle w:val="Titre2"/>
       </w:pPr>
-      <w:bookmarkStart w:id="36" w:name="_Toc96009841"/>
+      <w:bookmarkStart w:id="36" w:name="_Toc96086915"/>
       <w:r>
         <w:lastRenderedPageBreak/>
         <w:t xml:space="preserve">LOT </w:t>
@@ -15499,7 +16252,7 @@
     </w:p>
     <w:tbl>
       <w:tblPr>
-        <w:tblW w:w="11546" w:type="dxa"/>
+        <w:tblW w:w="11603" w:type="dxa"/>
         <w:tblInd w:w="-1139" w:type="dxa"/>
         <w:tblCellMar>
           <w:top w:w="68" w:type="dxa"/>
@@ -15511,7 +16264,8 @@
       </w:tblPr>
       <w:tblGrid>
         <w:gridCol w:w="850"/>
-        <w:gridCol w:w="8050"/>
+        <w:gridCol w:w="1134"/>
+        <w:gridCol w:w="6973"/>
         <w:gridCol w:w="1323"/>
         <w:gridCol w:w="1323"/>
       </w:tblGrid>
@@ -15556,7 +16310,41 @@
         </w:tc>
         <w:tc>
           <w:tcPr>
-            <w:tcW w:w="8050" w:type="dxa"/>
+            <w:tcW w:w="1134" w:type="dxa"/>
+            <w:tcBorders>
+              <w:top w:val="single" w:sz="4" w:space="0" w:color="auto"/>
+              <w:left w:val="single" w:sz="4" w:space="0" w:color="auto"/>
+              <w:bottom w:val="single" w:sz="4" w:space="0" w:color="auto"/>
+              <w:right w:val="single" w:sz="4" w:space="0" w:color="auto"/>
+            </w:tcBorders>
+            <w:shd w:val="clear" w:color="000000" w:fill="8EA9DB"/>
+            <w:vAlign w:val="center"/>
+          </w:tcPr>
+          <w:p>
+            <w:pPr>
+              <w:spacing w:after="0" w:line="240" w:lineRule="auto"/>
+              <w:jc w:val="center"/>
+              <w:rPr>
+                <w:rFonts w:ascii="Calibri" w:eastAsia="Times New Roman" w:hAnsi="Calibri" w:cs="Calibri"/>
+                <w:b/>
+                <w:bCs/>
+                <w:color w:val="000000"/>
+              </w:rPr>
+            </w:pPr>
+            <w:r>
+              <w:rPr>
+                <w:rFonts w:ascii="Calibri" w:eastAsia="Times New Roman" w:hAnsi="Calibri" w:cs="Calibri"/>
+                <w:b/>
+                <w:bCs/>
+                <w:color w:val="000000"/>
+              </w:rPr>
+              <w:t>Charge (jrs/h)</w:t>
+            </w:r>
+          </w:p>
+        </w:tc>
+        <w:tc>
+          <w:tcPr>
+            <w:tcW w:w="6973" w:type="dxa"/>
             <w:tcBorders>
               <w:top w:val="single" w:sz="4" w:space="0" w:color="auto"/>
               <w:left w:val="single" w:sz="4" w:space="0" w:color="auto"/>
@@ -15691,7 +16479,7 @@
         </w:tc>
         <w:tc>
           <w:tcPr>
-            <w:tcW w:w="8050" w:type="dxa"/>
+            <w:tcW w:w="1134" w:type="dxa"/>
             <w:tcBorders>
               <w:top w:val="single" w:sz="4" w:space="0" w:color="auto"/>
               <w:left w:val="single" w:sz="4" w:space="0" w:color="auto"/>
@@ -15703,10 +16491,8 @@
           <w:p>
             <w:pPr>
               <w:spacing w:after="0"/>
-              <w:jc w:val="both"/>
-              <w:rPr>
-                <w:rFonts w:ascii="Open Sans" w:eastAsia="Georgia" w:hAnsi="Open Sans" w:cs="Open Sans"/>
-                <w:b/>
+              <w:jc w:val="center"/>
+              <w:rPr>
                 <w:sz w:val="20"/>
                 <w:szCs w:val="20"/>
               </w:rPr>
@@ -15716,35 +16502,52 @@
                 <w:sz w:val="20"/>
                 <w:szCs w:val="20"/>
               </w:rPr>
-              <w:t xml:space="preserve">Définition du processus </w:t>
-            </w:r>
-            <w:r>
-              <w:rPr>
+              <w:t>1.5</w:t>
+            </w:r>
+          </w:p>
+        </w:tc>
+        <w:tc>
+          <w:tcPr>
+            <w:tcW w:w="6973" w:type="dxa"/>
+            <w:tcBorders>
+              <w:top w:val="single" w:sz="4" w:space="0" w:color="auto"/>
+              <w:left w:val="single" w:sz="4" w:space="0" w:color="auto"/>
+              <w:bottom w:val="single" w:sz="8" w:space="0" w:color="auto"/>
+              <w:right w:val="single" w:sz="4" w:space="0" w:color="auto"/>
+            </w:tcBorders>
+            <w:vAlign w:val="center"/>
+          </w:tcPr>
+          <w:p>
+            <w:pPr>
+              <w:spacing w:after="0"/>
+              <w:jc w:val="both"/>
+              <w:rPr>
+                <w:rFonts w:ascii="Open Sans" w:eastAsia="Georgia" w:hAnsi="Open Sans" w:cs="Open Sans"/>
+                <w:b/>
                 <w:sz w:val="20"/>
                 <w:szCs w:val="20"/>
               </w:rPr>
-              <w:t xml:space="preserve">global </w:t>
-            </w:r>
+            </w:pPr>
             <w:r>
               <w:rPr>
                 <w:sz w:val="20"/>
                 <w:szCs w:val="20"/>
               </w:rPr>
-              <w:t>de déploiement (quels sont les acteurs</w:t>
+              <w:t>Définition du processus global de déploiement (quels sont les acteurs, quels sont les contraintes identifiées, les contrôle</w:t>
             </w:r>
             <w:r>
               <w:rPr>
                 <w:sz w:val="20"/>
                 <w:szCs w:val="20"/>
               </w:rPr>
-              <w:t>, quels sont les contraintes identifiées, les contrôle de bon fonctionnement à réaliser …</w:t>
+              <w:t>s</w:t>
             </w:r>
             <w:r>
               <w:rPr>
                 <w:sz w:val="20"/>
                 <w:szCs w:val="20"/>
               </w:rPr>
-              <w:t>)</w:t>
+              <w:t xml:space="preserve"> de bon fonctionnement à réaliser …)</w:t>
             </w:r>
           </w:p>
         </w:tc>
@@ -15842,7 +16645,7 @@
         </w:tc>
         <w:tc>
           <w:tcPr>
-            <w:tcW w:w="8050" w:type="dxa"/>
+            <w:tcW w:w="1134" w:type="dxa"/>
             <w:tcBorders>
               <w:top w:val="single" w:sz="8" w:space="0" w:color="auto"/>
               <w:left w:val="single" w:sz="4" w:space="0" w:color="auto"/>
@@ -15854,10 +16657,8 @@
           <w:p>
             <w:pPr>
               <w:spacing w:after="0"/>
-              <w:jc w:val="both"/>
-              <w:rPr>
-                <w:rFonts w:ascii="Open Sans" w:eastAsia="Georgia" w:hAnsi="Open Sans" w:cs="Open Sans"/>
-                <w:b/>
+              <w:jc w:val="center"/>
+              <w:rPr>
                 <w:sz w:val="20"/>
                 <w:szCs w:val="20"/>
               </w:rPr>
@@ -15867,28 +16668,38 @@
                 <w:sz w:val="20"/>
                 <w:szCs w:val="20"/>
               </w:rPr>
-              <w:t xml:space="preserve">Rédaction des scripts de déploiements (ordre, priorités, chronologie </w:t>
-            </w:r>
-            <w:r>
-              <w:rPr>
+              <w:t>1.5</w:t>
+            </w:r>
+          </w:p>
+        </w:tc>
+        <w:tc>
+          <w:tcPr>
+            <w:tcW w:w="6973" w:type="dxa"/>
+            <w:tcBorders>
+              <w:top w:val="single" w:sz="8" w:space="0" w:color="auto"/>
+              <w:left w:val="single" w:sz="4" w:space="0" w:color="auto"/>
+              <w:bottom w:val="single" w:sz="8" w:space="0" w:color="auto"/>
+              <w:right w:val="single" w:sz="4" w:space="0" w:color="auto"/>
+            </w:tcBorders>
+            <w:vAlign w:val="center"/>
+          </w:tcPr>
+          <w:p>
+            <w:pPr>
+              <w:spacing w:after="0"/>
+              <w:jc w:val="both"/>
+              <w:rPr>
+                <w:rFonts w:ascii="Open Sans" w:eastAsia="Georgia" w:hAnsi="Open Sans" w:cs="Open Sans"/>
+                <w:b/>
                 <w:sz w:val="20"/>
                 <w:szCs w:val="20"/>
               </w:rPr>
-              <w:t xml:space="preserve">d’exécution </w:t>
-            </w:r>
+            </w:pPr>
             <w:r>
               <w:rPr>
                 <w:sz w:val="20"/>
                 <w:szCs w:val="20"/>
               </w:rPr>
-              <w:t>des scripts ETL)</w:t>
-            </w:r>
-            <w:r>
-              <w:rPr>
-                <w:sz w:val="20"/>
-                <w:szCs w:val="20"/>
-              </w:rPr>
-              <w:t>.</w:t>
+              <w:t>Rédaction des scripts de déploiements (ordre, priorités, chronologie d’exécution des scripts ETL).</w:t>
             </w:r>
           </w:p>
         </w:tc>
@@ -15986,7 +16797,7 @@
         </w:tc>
         <w:tc>
           <w:tcPr>
-            <w:tcW w:w="8050" w:type="dxa"/>
+            <w:tcW w:w="1134" w:type="dxa"/>
             <w:tcBorders>
               <w:top w:val="single" w:sz="8" w:space="0" w:color="auto"/>
               <w:left w:val="single" w:sz="4" w:space="0" w:color="auto"/>
@@ -15998,10 +16809,8 @@
           <w:p>
             <w:pPr>
               <w:spacing w:after="0"/>
-              <w:jc w:val="both"/>
-              <w:rPr>
-                <w:rFonts w:ascii="Open Sans" w:eastAsia="Georgia" w:hAnsi="Open Sans" w:cs="Open Sans"/>
-                <w:b/>
+              <w:jc w:val="center"/>
+              <w:rPr>
                 <w:sz w:val="20"/>
                 <w:szCs w:val="20"/>
               </w:rPr>
@@ -16011,14 +16820,38 @@
                 <w:sz w:val="20"/>
                 <w:szCs w:val="20"/>
               </w:rPr>
-              <w:t>Déploiement sur la plateforme de recette</w:t>
-            </w:r>
-            <w:r>
-              <w:rPr>
+              <w:t>1.0</w:t>
+            </w:r>
+          </w:p>
+        </w:tc>
+        <w:tc>
+          <w:tcPr>
+            <w:tcW w:w="6973" w:type="dxa"/>
+            <w:tcBorders>
+              <w:top w:val="single" w:sz="8" w:space="0" w:color="auto"/>
+              <w:left w:val="single" w:sz="4" w:space="0" w:color="auto"/>
+              <w:bottom w:val="single" w:sz="8" w:space="0" w:color="auto"/>
+              <w:right w:val="single" w:sz="4" w:space="0" w:color="auto"/>
+            </w:tcBorders>
+            <w:vAlign w:val="center"/>
+          </w:tcPr>
+          <w:p>
+            <w:pPr>
+              <w:spacing w:after="0"/>
+              <w:jc w:val="both"/>
+              <w:rPr>
+                <w:rFonts w:ascii="Open Sans" w:eastAsia="Georgia" w:hAnsi="Open Sans" w:cs="Open Sans"/>
+                <w:b/>
                 <w:sz w:val="20"/>
                 <w:szCs w:val="20"/>
               </w:rPr>
-              <w:t>.</w:t>
+            </w:pPr>
+            <w:r>
+              <w:rPr>
+                <w:sz w:val="20"/>
+                <w:szCs w:val="20"/>
+              </w:rPr>
+              <w:t>Déploiement sur la plateforme de recette.</w:t>
             </w:r>
           </w:p>
         </w:tc>
@@ -16116,7 +16949,7 @@
         </w:tc>
         <w:tc>
           <w:tcPr>
-            <w:tcW w:w="8050" w:type="dxa"/>
+            <w:tcW w:w="1134" w:type="dxa"/>
             <w:tcBorders>
               <w:top w:val="single" w:sz="8" w:space="0" w:color="auto"/>
               <w:left w:val="single" w:sz="4" w:space="0" w:color="auto"/>
@@ -16128,10 +16961,8 @@
           <w:p>
             <w:pPr>
               <w:spacing w:after="0"/>
-              <w:jc w:val="both"/>
-              <w:rPr>
-                <w:rFonts w:ascii="Open Sans" w:eastAsia="Georgia" w:hAnsi="Open Sans" w:cs="Open Sans"/>
-                <w:b/>
+              <w:jc w:val="center"/>
+              <w:rPr>
                 <w:sz w:val="20"/>
                 <w:szCs w:val="20"/>
               </w:rPr>
@@ -16141,35 +16972,38 @@
                 <w:sz w:val="20"/>
                 <w:szCs w:val="20"/>
               </w:rPr>
-              <w:t>Validation de la conformité</w:t>
-            </w:r>
-            <w:r>
-              <w:rPr>
+              <w:t>1.5</w:t>
+            </w:r>
+          </w:p>
+        </w:tc>
+        <w:tc>
+          <w:tcPr>
+            <w:tcW w:w="6973" w:type="dxa"/>
+            <w:tcBorders>
+              <w:top w:val="single" w:sz="8" w:space="0" w:color="auto"/>
+              <w:left w:val="single" w:sz="4" w:space="0" w:color="auto"/>
+              <w:bottom w:val="single" w:sz="8" w:space="0" w:color="auto"/>
+              <w:right w:val="single" w:sz="4" w:space="0" w:color="auto"/>
+            </w:tcBorders>
+            <w:vAlign w:val="center"/>
+          </w:tcPr>
+          <w:p>
+            <w:pPr>
+              <w:spacing w:after="0"/>
+              <w:jc w:val="both"/>
+              <w:rPr>
+                <w:rFonts w:ascii="Open Sans" w:eastAsia="Georgia" w:hAnsi="Open Sans" w:cs="Open Sans"/>
+                <w:b/>
                 <w:sz w:val="20"/>
                 <w:szCs w:val="20"/>
               </w:rPr>
-              <w:t xml:space="preserve"> de la bascule (test des logiciels, des fonctionnalités, des performances et des </w:t>
-            </w:r>
+            </w:pPr>
             <w:r>
               <w:rPr>
                 <w:sz w:val="20"/>
                 <w:szCs w:val="20"/>
               </w:rPr>
-              <w:t>données</w:t>
-            </w:r>
-            <w:r>
-              <w:rPr>
-                <w:sz w:val="20"/>
-                <w:szCs w:val="20"/>
-              </w:rPr>
-              <w:t>)</w:t>
-            </w:r>
-            <w:r>
-              <w:rPr>
-                <w:sz w:val="20"/>
-                <w:szCs w:val="20"/>
-              </w:rPr>
-              <w:t>.</w:t>
+              <w:t>Validation de la conformité de la bascule (test des logiciels, des fonctionnalités, des performances et des données).</w:t>
             </w:r>
           </w:p>
         </w:tc>
@@ -16267,7 +17101,7 @@
         </w:tc>
         <w:tc>
           <w:tcPr>
-            <w:tcW w:w="8050" w:type="dxa"/>
+            <w:tcW w:w="1134" w:type="dxa"/>
             <w:tcBorders>
               <w:top w:val="single" w:sz="8" w:space="0" w:color="auto"/>
               <w:left w:val="single" w:sz="4" w:space="0" w:color="auto"/>
@@ -16279,10 +17113,8 @@
           <w:p>
             <w:pPr>
               <w:spacing w:after="0"/>
-              <w:jc w:val="both"/>
-              <w:rPr>
-                <w:rFonts w:ascii="Open Sans" w:eastAsia="Georgia" w:hAnsi="Open Sans" w:cs="Open Sans"/>
-                <w:b/>
+              <w:jc w:val="center"/>
+              <w:rPr>
                 <w:sz w:val="20"/>
                 <w:szCs w:val="20"/>
               </w:rPr>
@@ -16292,42 +17124,38 @@
                 <w:sz w:val="20"/>
                 <w:szCs w:val="20"/>
               </w:rPr>
-              <w:t xml:space="preserve">Crash test – Vérification de la disponibilités </w:t>
-            </w:r>
-            <w:r>
-              <w:rPr>
+              <w:t>0.5</w:t>
+            </w:r>
+          </w:p>
+        </w:tc>
+        <w:tc>
+          <w:tcPr>
+            <w:tcW w:w="6973" w:type="dxa"/>
+            <w:tcBorders>
+              <w:top w:val="single" w:sz="8" w:space="0" w:color="auto"/>
+              <w:left w:val="single" w:sz="4" w:space="0" w:color="auto"/>
+              <w:bottom w:val="single" w:sz="8" w:space="0" w:color="auto"/>
+              <w:right w:val="single" w:sz="4" w:space="0" w:color="auto"/>
+            </w:tcBorders>
+            <w:vAlign w:val="center"/>
+          </w:tcPr>
+          <w:p>
+            <w:pPr>
+              <w:spacing w:after="0"/>
+              <w:jc w:val="both"/>
+              <w:rPr>
+                <w:rFonts w:ascii="Open Sans" w:eastAsia="Georgia" w:hAnsi="Open Sans" w:cs="Open Sans"/>
+                <w:b/>
                 <w:sz w:val="20"/>
                 <w:szCs w:val="20"/>
               </w:rPr>
-              <w:t xml:space="preserve">et de l’utilisation </w:t>
-            </w:r>
+            </w:pPr>
             <w:r>
               <w:rPr>
                 <w:sz w:val="20"/>
                 <w:szCs w:val="20"/>
               </w:rPr>
-              <w:t>des sauvegardes</w:t>
-            </w:r>
-            <w:r>
-              <w:rPr>
-                <w:sz w:val="20"/>
-                <w:szCs w:val="20"/>
-              </w:rPr>
-              <w:t xml:space="preserve"> en cas d’incident majeur</w:t>
-            </w:r>
-            <w:r>
-              <w:rPr>
-                <w:sz w:val="20"/>
-                <w:szCs w:val="20"/>
-              </w:rPr>
-              <w:t>.</w:t>
-            </w:r>
-            <w:r>
-              <w:rPr>
-                <w:sz w:val="20"/>
-                <w:szCs w:val="20"/>
-              </w:rPr>
-              <w:t xml:space="preserve"> </w:t>
+              <w:t xml:space="preserve">Crash test – Vérification de la disponibilités et de l’utilisation des sauvegardes en cas d’incident majeur. </w:t>
             </w:r>
           </w:p>
         </w:tc>
@@ -16425,7 +17253,43 @@
         </w:tc>
         <w:tc>
           <w:tcPr>
-            <w:tcW w:w="8050" w:type="dxa"/>
+            <w:tcW w:w="1134" w:type="dxa"/>
+            <w:tcBorders>
+              <w:top w:val="single" w:sz="8" w:space="0" w:color="auto"/>
+              <w:left w:val="single" w:sz="4" w:space="0" w:color="auto"/>
+              <w:bottom w:val="single" w:sz="8" w:space="0" w:color="auto"/>
+              <w:right w:val="single" w:sz="4" w:space="0" w:color="auto"/>
+            </w:tcBorders>
+            <w:vAlign w:val="center"/>
+          </w:tcPr>
+          <w:p>
+            <w:pPr>
+              <w:spacing w:after="0"/>
+              <w:jc w:val="center"/>
+              <w:rPr>
+                <w:sz w:val="20"/>
+                <w:szCs w:val="20"/>
+              </w:rPr>
+            </w:pPr>
+            <w:r>
+              <w:rPr>
+                <w:sz w:val="20"/>
+                <w:szCs w:val="20"/>
+              </w:rPr>
+              <w:t>4</w:t>
+            </w:r>
+            <w:r>
+              <w:rPr>
+                <w:sz w:val="20"/>
+                <w:szCs w:val="20"/>
+              </w:rPr>
+              <w:t>.0</w:t>
+            </w:r>
+          </w:p>
+        </w:tc>
+        <w:tc>
+          <w:tcPr>
+            <w:tcW w:w="6973" w:type="dxa"/>
             <w:tcBorders>
               <w:top w:val="single" w:sz="8" w:space="0" w:color="auto"/>
               <w:left w:val="single" w:sz="4" w:space="0" w:color="auto"/>
@@ -16449,21 +17313,7 @@
                 <w:sz w:val="20"/>
                 <w:szCs w:val="20"/>
               </w:rPr>
-              <w:t>Corrections des anomalies identifiées</w:t>
-            </w:r>
-            <w:r>
-              <w:rPr>
-                <w:sz w:val="20"/>
-                <w:szCs w:val="20"/>
-              </w:rPr>
-              <w:t xml:space="preserve"> au cours du processus de bascule</w:t>
-            </w:r>
-            <w:r>
-              <w:rPr>
-                <w:sz w:val="20"/>
-                <w:szCs w:val="20"/>
-              </w:rPr>
-              <w:t>.</w:t>
+              <w:t>Corrections des anomalies identifiées au cours du processus de bascule.</w:t>
             </w:r>
           </w:p>
         </w:tc>
@@ -16532,7 +17382,7 @@
       <w:pPr>
         <w:pStyle w:val="Lgende"/>
       </w:pPr>
-      <w:bookmarkStart w:id="37" w:name="_Toc96025428"/>
+      <w:bookmarkStart w:id="37" w:name="_Toc96086937"/>
       <w:r>
         <w:t xml:space="preserve">Tableau </w:t>
       </w:r>
@@ -16566,7 +17416,7 @@
       <w:pPr>
         <w:pStyle w:val="Titre2"/>
       </w:pPr>
-      <w:bookmarkStart w:id="38" w:name="_Toc96009842"/>
+      <w:bookmarkStart w:id="38" w:name="_Toc96086916"/>
       <w:r>
         <w:lastRenderedPageBreak/>
         <w:t xml:space="preserve">LOT </w:t>
@@ -16833,10 +17683,7 @@
         <w:t xml:space="preserve">réglementaire ou légale </w:t>
       </w:r>
       <w:r>
-        <w:t>entrainant</w:t>
-      </w:r>
-      <w:r>
-        <w:t xml:space="preserve"> </w:t>
+        <w:t xml:space="preserve">entrainant </w:t>
       </w:r>
       <w:r>
         <w:t>la responsabilité juridique de l’entreprise.</w:t>
@@ -16879,7 +17726,7 @@
     </w:p>
     <w:tbl>
       <w:tblPr>
-        <w:tblW w:w="11624" w:type="dxa"/>
+        <w:tblW w:w="11622" w:type="dxa"/>
         <w:tblInd w:w="-1139" w:type="dxa"/>
         <w:tblCellMar>
           <w:top w:w="68" w:type="dxa"/>
@@ -16891,7 +17738,8 @@
       </w:tblPr>
       <w:tblGrid>
         <w:gridCol w:w="850"/>
-        <w:gridCol w:w="6805"/>
+        <w:gridCol w:w="1134"/>
+        <w:gridCol w:w="5669"/>
         <w:gridCol w:w="1323"/>
         <w:gridCol w:w="1323"/>
         <w:gridCol w:w="1323"/>
@@ -16937,7 +17785,41 @@
         </w:tc>
         <w:tc>
           <w:tcPr>
-            <w:tcW w:w="6805" w:type="dxa"/>
+            <w:tcW w:w="1134" w:type="dxa"/>
+            <w:tcBorders>
+              <w:top w:val="single" w:sz="4" w:space="0" w:color="auto"/>
+              <w:left w:val="single" w:sz="4" w:space="0" w:color="auto"/>
+              <w:bottom w:val="single" w:sz="4" w:space="0" w:color="auto"/>
+              <w:right w:val="single" w:sz="4" w:space="0" w:color="auto"/>
+            </w:tcBorders>
+            <w:shd w:val="clear" w:color="000000" w:fill="8EA9DB"/>
+            <w:vAlign w:val="center"/>
+          </w:tcPr>
+          <w:p>
+            <w:pPr>
+              <w:spacing w:after="0" w:line="240" w:lineRule="auto"/>
+              <w:jc w:val="center"/>
+              <w:rPr>
+                <w:rFonts w:ascii="Calibri" w:eastAsia="Times New Roman" w:hAnsi="Calibri" w:cs="Calibri"/>
+                <w:b/>
+                <w:bCs/>
+                <w:color w:val="000000"/>
+              </w:rPr>
+            </w:pPr>
+            <w:r>
+              <w:rPr>
+                <w:rFonts w:ascii="Calibri" w:eastAsia="Times New Roman" w:hAnsi="Calibri" w:cs="Calibri"/>
+                <w:b/>
+                <w:bCs/>
+                <w:color w:val="000000"/>
+              </w:rPr>
+              <w:t>Charge (jrs/h)</w:t>
+            </w:r>
+          </w:p>
+        </w:tc>
+        <w:tc>
+          <w:tcPr>
+            <w:tcW w:w="5669" w:type="dxa"/>
             <w:tcBorders>
               <w:top w:val="single" w:sz="4" w:space="0" w:color="auto"/>
               <w:left w:val="single" w:sz="4" w:space="0" w:color="auto"/>
@@ -17099,27 +17981,44 @@
                 <w:b/>
                 <w:bCs/>
               </w:rPr>
-              <w:t>L</w:t>
-            </w:r>
-            <w:r>
-              <w:rPr>
-                <w:b/>
-                <w:bCs/>
-              </w:rPr>
-              <w:t>5</w:t>
-            </w:r>
-            <w:r>
-              <w:rPr>
-                <w:b/>
-                <w:bCs/>
-              </w:rPr>
-              <w:t>-T1</w:t>
-            </w:r>
-          </w:p>
-        </w:tc>
-        <w:tc>
-          <w:tcPr>
-            <w:tcW w:w="6805" w:type="dxa"/>
+              <w:t>L5-T1</w:t>
+            </w:r>
+          </w:p>
+        </w:tc>
+        <w:tc>
+          <w:tcPr>
+            <w:tcW w:w="1134" w:type="dxa"/>
+            <w:tcBorders>
+              <w:top w:val="single" w:sz="4" w:space="0" w:color="auto"/>
+              <w:left w:val="single" w:sz="4" w:space="0" w:color="auto"/>
+              <w:bottom w:val="single" w:sz="8" w:space="0" w:color="auto"/>
+              <w:right w:val="single" w:sz="4" w:space="0" w:color="auto"/>
+            </w:tcBorders>
+            <w:vAlign w:val="center"/>
+          </w:tcPr>
+          <w:p>
+            <w:pPr>
+              <w:spacing w:after="0" w:line="240" w:lineRule="auto"/>
+              <w:jc w:val="center"/>
+              <w:rPr>
+                <w:rFonts w:cstheme="minorHAnsi"/>
+                <w:sz w:val="20"/>
+                <w:szCs w:val="20"/>
+              </w:rPr>
+            </w:pPr>
+            <w:r>
+              <w:rPr>
+                <w:rFonts w:cstheme="minorHAnsi"/>
+                <w:sz w:val="20"/>
+                <w:szCs w:val="20"/>
+              </w:rPr>
+              <w:t>0.5</w:t>
+            </w:r>
+          </w:p>
+        </w:tc>
+        <w:tc>
+          <w:tcPr>
+            <w:tcW w:w="5669" w:type="dxa"/>
             <w:tcBorders>
               <w:top w:val="single" w:sz="4" w:space="0" w:color="auto"/>
               <w:left w:val="single" w:sz="4" w:space="0" w:color="auto"/>
@@ -17264,27 +18163,43 @@
                 <w:b/>
                 <w:bCs/>
               </w:rPr>
-              <w:t>L</w:t>
-            </w:r>
-            <w:r>
-              <w:rPr>
-                <w:b/>
-                <w:bCs/>
-              </w:rPr>
-              <w:t>5</w:t>
-            </w:r>
-            <w:r>
-              <w:rPr>
-                <w:b/>
-                <w:bCs/>
-              </w:rPr>
-              <w:t>-T2</w:t>
-            </w:r>
-          </w:p>
-        </w:tc>
-        <w:tc>
-          <w:tcPr>
-            <w:tcW w:w="6805" w:type="dxa"/>
+              <w:t>L5-T2</w:t>
+            </w:r>
+          </w:p>
+        </w:tc>
+        <w:tc>
+          <w:tcPr>
+            <w:tcW w:w="1134" w:type="dxa"/>
+            <w:tcBorders>
+              <w:top w:val="single" w:sz="8" w:space="0" w:color="auto"/>
+              <w:left w:val="single" w:sz="4" w:space="0" w:color="auto"/>
+              <w:bottom w:val="single" w:sz="8" w:space="0" w:color="auto"/>
+              <w:right w:val="single" w:sz="4" w:space="0" w:color="auto"/>
+            </w:tcBorders>
+            <w:vAlign w:val="center"/>
+          </w:tcPr>
+          <w:p>
+            <w:pPr>
+              <w:spacing w:after="0" w:line="240" w:lineRule="auto"/>
+              <w:jc w:val="center"/>
+              <w:rPr>
+                <w:sz w:val="20"/>
+                <w:szCs w:val="20"/>
+              </w:rPr>
+            </w:pPr>
+            <w:r>
+              <w:rPr>
+                <w:rFonts w:cstheme="minorHAnsi"/>
+                <w:sz w:val="20"/>
+                <w:szCs w:val="20"/>
+              </w:rPr>
+              <w:t>2.0</w:t>
+            </w:r>
+          </w:p>
+        </w:tc>
+        <w:tc>
+          <w:tcPr>
+            <w:tcW w:w="5669" w:type="dxa"/>
             <w:tcBorders>
               <w:top w:val="single" w:sz="8" w:space="0" w:color="auto"/>
               <w:left w:val="single" w:sz="4" w:space="0" w:color="auto"/>
@@ -17467,27 +18382,51 @@
                 <w:b/>
                 <w:bCs/>
               </w:rPr>
-              <w:t>L</w:t>
-            </w:r>
-            <w:r>
-              <w:rPr>
-                <w:b/>
-                <w:bCs/>
-              </w:rPr>
-              <w:t>5</w:t>
-            </w:r>
-            <w:r>
-              <w:rPr>
-                <w:b/>
-                <w:bCs/>
-              </w:rPr>
-              <w:t>-T3</w:t>
-            </w:r>
-          </w:p>
-        </w:tc>
-        <w:tc>
-          <w:tcPr>
-            <w:tcW w:w="6805" w:type="dxa"/>
+              <w:t>L5-T3</w:t>
+            </w:r>
+          </w:p>
+        </w:tc>
+        <w:tc>
+          <w:tcPr>
+            <w:tcW w:w="1134" w:type="dxa"/>
+            <w:tcBorders>
+              <w:top w:val="single" w:sz="8" w:space="0" w:color="auto"/>
+              <w:left w:val="single" w:sz="4" w:space="0" w:color="auto"/>
+              <w:bottom w:val="single" w:sz="8" w:space="0" w:color="auto"/>
+              <w:right w:val="single" w:sz="4" w:space="0" w:color="auto"/>
+            </w:tcBorders>
+            <w:vAlign w:val="center"/>
+          </w:tcPr>
+          <w:p>
+            <w:pPr>
+              <w:spacing w:after="0" w:line="240" w:lineRule="auto"/>
+              <w:jc w:val="center"/>
+              <w:rPr>
+                <w:sz w:val="20"/>
+                <w:szCs w:val="20"/>
+              </w:rPr>
+            </w:pPr>
+            <w:r>
+              <w:rPr>
+                <w:rFonts w:cstheme="minorHAnsi"/>
+                <w:sz w:val="20"/>
+                <w:szCs w:val="20"/>
+              </w:rPr>
+              <w:t>2</w:t>
+            </w:r>
+            <w:r>
+              <w:rPr>
+                <w:rFonts w:cstheme="minorHAnsi"/>
+                <w:sz w:val="20"/>
+                <w:szCs w:val="20"/>
+              </w:rPr>
+              <w:t>.0</w:t>
+            </w:r>
+          </w:p>
+        </w:tc>
+        <w:tc>
+          <w:tcPr>
+            <w:tcW w:w="5669" w:type="dxa"/>
             <w:tcBorders>
               <w:top w:val="single" w:sz="8" w:space="0" w:color="auto"/>
               <w:left w:val="single" w:sz="4" w:space="0" w:color="auto"/>
@@ -17631,27 +18570,51 @@
                 <w:b/>
                 <w:bCs/>
               </w:rPr>
-              <w:t>L</w:t>
-            </w:r>
-            <w:r>
-              <w:rPr>
-                <w:b/>
-                <w:bCs/>
+              <w:t>L5-T4</w:t>
+            </w:r>
+          </w:p>
+        </w:tc>
+        <w:tc>
+          <w:tcPr>
+            <w:tcW w:w="1134" w:type="dxa"/>
+            <w:tcBorders>
+              <w:top w:val="single" w:sz="8" w:space="0" w:color="auto"/>
+              <w:left w:val="single" w:sz="4" w:space="0" w:color="auto"/>
+              <w:bottom w:val="single" w:sz="8" w:space="0" w:color="auto"/>
+              <w:right w:val="single" w:sz="4" w:space="0" w:color="auto"/>
+            </w:tcBorders>
+            <w:vAlign w:val="center"/>
+          </w:tcPr>
+          <w:p>
+            <w:pPr>
+              <w:spacing w:after="0"/>
+              <w:jc w:val="center"/>
+              <w:rPr>
+                <w:sz w:val="20"/>
+                <w:szCs w:val="20"/>
+              </w:rPr>
+            </w:pPr>
+            <w:r>
+              <w:rPr>
+                <w:rFonts w:cstheme="minorHAnsi"/>
+                <w:sz w:val="20"/>
+                <w:szCs w:val="20"/>
+              </w:rPr>
+              <w:t>2.</w:t>
+            </w:r>
+            <w:r>
+              <w:rPr>
+                <w:rFonts w:cstheme="minorHAnsi"/>
+                <w:sz w:val="20"/>
+                <w:szCs w:val="20"/>
               </w:rPr>
               <w:t>5</w:t>
             </w:r>
-            <w:r>
-              <w:rPr>
-                <w:b/>
-                <w:bCs/>
-              </w:rPr>
-              <w:t>-T4</w:t>
-            </w:r>
-          </w:p>
-        </w:tc>
-        <w:tc>
-          <w:tcPr>
-            <w:tcW w:w="6805" w:type="dxa"/>
+          </w:p>
+        </w:tc>
+        <w:tc>
+          <w:tcPr>
+            <w:tcW w:w="5669" w:type="dxa"/>
             <w:tcBorders>
               <w:top w:val="single" w:sz="8" w:space="0" w:color="auto"/>
               <w:left w:val="single" w:sz="4" w:space="0" w:color="auto"/>
@@ -17784,7 +18747,7 @@
       <w:pPr>
         <w:pStyle w:val="Lgende"/>
       </w:pPr>
-      <w:bookmarkStart w:id="39" w:name="_Toc96025429"/>
+      <w:bookmarkStart w:id="39" w:name="_Toc96086938"/>
       <w:r>
         <w:t xml:space="preserve">Tableau </w:t>
       </w:r>
@@ -17834,7 +18797,7 @@
       <w:pPr>
         <w:pStyle w:val="Titre2"/>
       </w:pPr>
-      <w:bookmarkStart w:id="40" w:name="_Toc96009843"/>
+      <w:bookmarkStart w:id="40" w:name="_Toc96086917"/>
       <w:r>
         <w:lastRenderedPageBreak/>
         <w:t xml:space="preserve">LOT </w:t>
@@ -18024,7 +18987,7 @@
     </w:p>
     <w:tbl>
       <w:tblPr>
-        <w:tblW w:w="11624" w:type="dxa"/>
+        <w:tblW w:w="11622" w:type="dxa"/>
         <w:tblInd w:w="-1139" w:type="dxa"/>
         <w:tblCellMar>
           <w:top w:w="68" w:type="dxa"/>
@@ -18036,7 +18999,8 @@
       </w:tblPr>
       <w:tblGrid>
         <w:gridCol w:w="850"/>
-        <w:gridCol w:w="6805"/>
+        <w:gridCol w:w="1134"/>
+        <w:gridCol w:w="5669"/>
         <w:gridCol w:w="1323"/>
         <w:gridCol w:w="1323"/>
         <w:gridCol w:w="1323"/>
@@ -18082,7 +19046,41 @@
         </w:tc>
         <w:tc>
           <w:tcPr>
-            <w:tcW w:w="6805" w:type="dxa"/>
+            <w:tcW w:w="1134" w:type="dxa"/>
+            <w:tcBorders>
+              <w:top w:val="single" w:sz="4" w:space="0" w:color="auto"/>
+              <w:left w:val="single" w:sz="4" w:space="0" w:color="auto"/>
+              <w:bottom w:val="single" w:sz="4" w:space="0" w:color="auto"/>
+              <w:right w:val="single" w:sz="4" w:space="0" w:color="auto"/>
+            </w:tcBorders>
+            <w:shd w:val="clear" w:color="000000" w:fill="8EA9DB"/>
+            <w:vAlign w:val="center"/>
+          </w:tcPr>
+          <w:p>
+            <w:pPr>
+              <w:spacing w:after="0" w:line="240" w:lineRule="auto"/>
+              <w:jc w:val="center"/>
+              <w:rPr>
+                <w:rFonts w:ascii="Calibri" w:eastAsia="Times New Roman" w:hAnsi="Calibri" w:cs="Calibri"/>
+                <w:b/>
+                <w:bCs/>
+                <w:color w:val="000000"/>
+              </w:rPr>
+            </w:pPr>
+            <w:r>
+              <w:rPr>
+                <w:rFonts w:ascii="Calibri" w:eastAsia="Times New Roman" w:hAnsi="Calibri" w:cs="Calibri"/>
+                <w:b/>
+                <w:bCs/>
+                <w:color w:val="000000"/>
+              </w:rPr>
+              <w:t>Charge (jrs/h)</w:t>
+            </w:r>
+          </w:p>
+        </w:tc>
+        <w:tc>
+          <w:tcPr>
+            <w:tcW w:w="5669" w:type="dxa"/>
             <w:tcBorders>
               <w:top w:val="single" w:sz="4" w:space="0" w:color="auto"/>
               <w:left w:val="single" w:sz="4" w:space="0" w:color="auto"/>
@@ -18244,27 +19242,13 @@
                 <w:b/>
                 <w:bCs/>
               </w:rPr>
-              <w:t>L</w:t>
-            </w:r>
-            <w:r>
-              <w:rPr>
-                <w:b/>
-                <w:bCs/>
-              </w:rPr>
-              <w:t>6</w:t>
-            </w:r>
-            <w:r>
-              <w:rPr>
-                <w:b/>
-                <w:bCs/>
-              </w:rPr>
-              <w:t>-T1</w:t>
-            </w:r>
-          </w:p>
-        </w:tc>
-        <w:tc>
-          <w:tcPr>
-            <w:tcW w:w="6805" w:type="dxa"/>
+              <w:t>L6-T1</w:t>
+            </w:r>
+          </w:p>
+        </w:tc>
+        <w:tc>
+          <w:tcPr>
+            <w:tcW w:w="1134" w:type="dxa"/>
             <w:tcBorders>
               <w:top w:val="single" w:sz="4" w:space="0" w:color="auto"/>
               <w:left w:val="single" w:sz="4" w:space="0" w:color="auto"/>
@@ -18276,7 +19260,7 @@
           <w:p>
             <w:pPr>
               <w:spacing w:after="0" w:line="240" w:lineRule="auto"/>
-              <w:jc w:val="both"/>
+              <w:jc w:val="center"/>
               <w:rPr>
                 <w:rFonts w:cstheme="minorHAnsi"/>
                 <w:sz w:val="20"/>
@@ -18289,7 +19273,7 @@
                 <w:sz w:val="20"/>
                 <w:szCs w:val="20"/>
               </w:rPr>
-              <w:t>Formation des utilisateurs sur l’environnement de recette</w:t>
+              <w:t>5</w:t>
             </w:r>
             <w:r>
               <w:rPr>
@@ -18297,6 +19281,45 @@
                 <w:sz w:val="20"/>
                 <w:szCs w:val="20"/>
               </w:rPr>
+              <w:t>.0</w:t>
+            </w:r>
+          </w:p>
+        </w:tc>
+        <w:tc>
+          <w:tcPr>
+            <w:tcW w:w="5669" w:type="dxa"/>
+            <w:tcBorders>
+              <w:top w:val="single" w:sz="4" w:space="0" w:color="auto"/>
+              <w:left w:val="single" w:sz="4" w:space="0" w:color="auto"/>
+              <w:bottom w:val="single" w:sz="8" w:space="0" w:color="auto"/>
+              <w:right w:val="single" w:sz="4" w:space="0" w:color="auto"/>
+            </w:tcBorders>
+            <w:vAlign w:val="center"/>
+          </w:tcPr>
+          <w:p>
+            <w:pPr>
+              <w:spacing w:after="0" w:line="240" w:lineRule="auto"/>
+              <w:jc w:val="both"/>
+              <w:rPr>
+                <w:rFonts w:cstheme="minorHAnsi"/>
+                <w:sz w:val="20"/>
+                <w:szCs w:val="20"/>
+              </w:rPr>
+            </w:pPr>
+            <w:r>
+              <w:rPr>
+                <w:rFonts w:cstheme="minorHAnsi"/>
+                <w:sz w:val="20"/>
+                <w:szCs w:val="20"/>
+              </w:rPr>
+              <w:t>Formation des utilisateurs sur l’environnement de recette</w:t>
+            </w:r>
+            <w:r>
+              <w:rPr>
+                <w:rFonts w:cstheme="minorHAnsi"/>
+                <w:sz w:val="20"/>
+                <w:szCs w:val="20"/>
+              </w:rPr>
               <w:t xml:space="preserve">. (Présentation des fonctionnalités, bonnes pratique de sécurité …) </w:t>
             </w:r>
           </w:p>
@@ -18326,14 +19349,7 @@
                 <w:b/>
                 <w:bCs/>
               </w:rPr>
-              <w:t>A</w:t>
-            </w:r>
-            <w:r>
-              <w:rPr>
-                <w:b/>
-                <w:bCs/>
-              </w:rPr>
-              <w:t xml:space="preserve"> / R</w:t>
+              <w:t>A / R</w:t>
             </w:r>
           </w:p>
         </w:tc>
@@ -18424,27 +19440,13 @@
                 <w:b/>
                 <w:bCs/>
               </w:rPr>
-              <w:t>L</w:t>
-            </w:r>
-            <w:r>
-              <w:rPr>
-                <w:b/>
-                <w:bCs/>
-              </w:rPr>
-              <w:t>6</w:t>
-            </w:r>
-            <w:r>
-              <w:rPr>
-                <w:b/>
-                <w:bCs/>
-              </w:rPr>
-              <w:t>-T2</w:t>
-            </w:r>
-          </w:p>
-        </w:tc>
-        <w:tc>
-          <w:tcPr>
-            <w:tcW w:w="6805" w:type="dxa"/>
+              <w:t>L6-T2</w:t>
+            </w:r>
+          </w:p>
+        </w:tc>
+        <w:tc>
+          <w:tcPr>
+            <w:tcW w:w="1134" w:type="dxa"/>
             <w:tcBorders>
               <w:top w:val="single" w:sz="8" w:space="0" w:color="auto"/>
               <w:left w:val="single" w:sz="4" w:space="0" w:color="auto"/>
@@ -18456,12 +19458,42 @@
           <w:p>
             <w:pPr>
               <w:spacing w:after="0" w:line="240" w:lineRule="auto"/>
-              <w:jc w:val="both"/>
+              <w:jc w:val="center"/>
+              <w:rPr>
+                <w:sz w:val="20"/>
+                <w:szCs w:val="20"/>
+              </w:rPr>
+            </w:pPr>
+            <w:r>
               <w:rPr>
                 <w:rFonts w:cstheme="minorHAnsi"/>
                 <w:sz w:val="20"/>
                 <w:szCs w:val="20"/>
               </w:rPr>
+              <w:t>3.0</w:t>
+            </w:r>
+          </w:p>
+        </w:tc>
+        <w:tc>
+          <w:tcPr>
+            <w:tcW w:w="5669" w:type="dxa"/>
+            <w:tcBorders>
+              <w:top w:val="single" w:sz="8" w:space="0" w:color="auto"/>
+              <w:left w:val="single" w:sz="4" w:space="0" w:color="auto"/>
+              <w:bottom w:val="single" w:sz="8" w:space="0" w:color="auto"/>
+              <w:right w:val="single" w:sz="4" w:space="0" w:color="auto"/>
+            </w:tcBorders>
+            <w:vAlign w:val="center"/>
+          </w:tcPr>
+          <w:p>
+            <w:pPr>
+              <w:spacing w:after="0" w:line="240" w:lineRule="auto"/>
+              <w:jc w:val="both"/>
+              <w:rPr>
+                <w:rFonts w:cstheme="minorHAnsi"/>
+                <w:sz w:val="20"/>
+                <w:szCs w:val="20"/>
+              </w:rPr>
             </w:pPr>
             <w:r>
               <w:rPr>
@@ -18563,7 +19595,7 @@
       <w:pPr>
         <w:pStyle w:val="Lgende"/>
       </w:pPr>
-      <w:bookmarkStart w:id="41" w:name="_Toc96025430"/>
+      <w:bookmarkStart w:id="41" w:name="_Toc96086939"/>
       <w:r>
         <w:t xml:space="preserve">Tableau </w:t>
       </w:r>
@@ -18619,7 +19651,7 @@
       <w:pPr>
         <w:pStyle w:val="Titre2"/>
       </w:pPr>
-      <w:bookmarkStart w:id="42" w:name="_Toc96009844"/>
+      <w:bookmarkStart w:id="42" w:name="_Toc96086918"/>
       <w:r>
         <w:lastRenderedPageBreak/>
         <w:t xml:space="preserve">LOT </w:t>
@@ -18815,7 +19847,7 @@
     </w:p>
     <w:tbl>
       <w:tblPr>
-        <w:tblW w:w="11546" w:type="dxa"/>
+        <w:tblW w:w="11603" w:type="dxa"/>
         <w:tblInd w:w="-1139" w:type="dxa"/>
         <w:tblCellMar>
           <w:top w:w="68" w:type="dxa"/>
@@ -18827,7 +19859,8 @@
       </w:tblPr>
       <w:tblGrid>
         <w:gridCol w:w="850"/>
-        <w:gridCol w:w="8050"/>
+        <w:gridCol w:w="1134"/>
+        <w:gridCol w:w="6973"/>
         <w:gridCol w:w="1323"/>
         <w:gridCol w:w="1323"/>
       </w:tblGrid>
@@ -18872,7 +19905,41 @@
         </w:tc>
         <w:tc>
           <w:tcPr>
-            <w:tcW w:w="8050" w:type="dxa"/>
+            <w:tcW w:w="1134" w:type="dxa"/>
+            <w:tcBorders>
+              <w:top w:val="single" w:sz="4" w:space="0" w:color="auto"/>
+              <w:left w:val="single" w:sz="4" w:space="0" w:color="auto"/>
+              <w:bottom w:val="single" w:sz="4" w:space="0" w:color="auto"/>
+              <w:right w:val="single" w:sz="4" w:space="0" w:color="auto"/>
+            </w:tcBorders>
+            <w:shd w:val="clear" w:color="000000" w:fill="8EA9DB"/>
+            <w:vAlign w:val="center"/>
+          </w:tcPr>
+          <w:p>
+            <w:pPr>
+              <w:spacing w:after="0" w:line="240" w:lineRule="auto"/>
+              <w:jc w:val="center"/>
+              <w:rPr>
+                <w:rFonts w:ascii="Calibri" w:eastAsia="Times New Roman" w:hAnsi="Calibri" w:cs="Calibri"/>
+                <w:b/>
+                <w:bCs/>
+                <w:color w:val="000000"/>
+              </w:rPr>
+            </w:pPr>
+            <w:r>
+              <w:rPr>
+                <w:rFonts w:ascii="Calibri" w:eastAsia="Times New Roman" w:hAnsi="Calibri" w:cs="Calibri"/>
+                <w:b/>
+                <w:bCs/>
+                <w:color w:val="000000"/>
+              </w:rPr>
+              <w:t>Charge (jrs/h)</w:t>
+            </w:r>
+          </w:p>
+        </w:tc>
+        <w:tc>
+          <w:tcPr>
+            <w:tcW w:w="6973" w:type="dxa"/>
             <w:tcBorders>
               <w:top w:val="single" w:sz="4" w:space="0" w:color="auto"/>
               <w:left w:val="single" w:sz="4" w:space="0" w:color="auto"/>
@@ -19007,7 +20074,36 @@
         </w:tc>
         <w:tc>
           <w:tcPr>
-            <w:tcW w:w="8050" w:type="dxa"/>
+            <w:tcW w:w="1134" w:type="dxa"/>
+            <w:tcBorders>
+              <w:top w:val="single" w:sz="4" w:space="0" w:color="auto"/>
+              <w:left w:val="single" w:sz="4" w:space="0" w:color="auto"/>
+              <w:bottom w:val="single" w:sz="8" w:space="0" w:color="auto"/>
+              <w:right w:val="single" w:sz="4" w:space="0" w:color="auto"/>
+            </w:tcBorders>
+            <w:vAlign w:val="center"/>
+          </w:tcPr>
+          <w:p>
+            <w:pPr>
+              <w:spacing w:after="0"/>
+              <w:jc w:val="center"/>
+              <w:rPr>
+                <w:sz w:val="20"/>
+                <w:szCs w:val="20"/>
+              </w:rPr>
+            </w:pPr>
+            <w:r>
+              <w:rPr>
+                <w:sz w:val="20"/>
+                <w:szCs w:val="20"/>
+              </w:rPr>
+              <w:t>1.0</w:t>
+            </w:r>
+          </w:p>
+        </w:tc>
+        <w:tc>
+          <w:tcPr>
+            <w:tcW w:w="6973" w:type="dxa"/>
             <w:tcBorders>
               <w:top w:val="single" w:sz="4" w:space="0" w:color="auto"/>
               <w:left w:val="single" w:sz="4" w:space="0" w:color="auto"/>
@@ -19137,7 +20233,7 @@
         </w:tc>
         <w:tc>
           <w:tcPr>
-            <w:tcW w:w="8050" w:type="dxa"/>
+            <w:tcW w:w="1134" w:type="dxa"/>
             <w:tcBorders>
               <w:top w:val="single" w:sz="8" w:space="0" w:color="auto"/>
               <w:left w:val="single" w:sz="4" w:space="0" w:color="auto"/>
@@ -19149,26 +20245,25 @@
           <w:p>
             <w:pPr>
               <w:spacing w:after="0"/>
-              <w:jc w:val="both"/>
-              <w:rPr>
-                <w:rFonts w:ascii="Open Sans" w:eastAsia="Georgia" w:hAnsi="Open Sans" w:cs="Open Sans"/>
-                <w:b/>
+              <w:jc w:val="center"/>
+              <w:rPr>
                 <w:sz w:val="20"/>
                 <w:szCs w:val="20"/>
               </w:rPr>
             </w:pPr>
             <w:r>
               <w:rPr>
+                <w:rFonts w:cstheme="minorHAnsi"/>
                 <w:sz w:val="20"/>
                 <w:szCs w:val="20"/>
               </w:rPr>
-              <w:t>Validation de la bonne disponibilité de l’environnement de production et déploiement des correctifs apportés au cours des lots précédents.</w:t>
-            </w:r>
-          </w:p>
-        </w:tc>
-        <w:tc>
-          <w:tcPr>
-            <w:tcW w:w="1323" w:type="dxa"/>
+              <w:t>1.0</w:t>
+            </w:r>
+          </w:p>
+        </w:tc>
+        <w:tc>
+          <w:tcPr>
+            <w:tcW w:w="6973" w:type="dxa"/>
             <w:tcBorders>
               <w:top w:val="single" w:sz="8" w:space="0" w:color="auto"/>
               <w:left w:val="single" w:sz="4" w:space="0" w:color="auto"/>
@@ -19179,6 +20274,37 @@
           </w:tcPr>
           <w:p>
             <w:pPr>
+              <w:spacing w:after="0"/>
+              <w:jc w:val="both"/>
+              <w:rPr>
+                <w:rFonts w:ascii="Open Sans" w:eastAsia="Georgia" w:hAnsi="Open Sans" w:cs="Open Sans"/>
+                <w:b/>
+                <w:sz w:val="20"/>
+                <w:szCs w:val="20"/>
+              </w:rPr>
+            </w:pPr>
+            <w:r>
+              <w:rPr>
+                <w:sz w:val="20"/>
+                <w:szCs w:val="20"/>
+              </w:rPr>
+              <w:t>Validation de la bonne disponibilité de l’environnement de production et déploiement des correctifs apportés au cours des lots précédents.</w:t>
+            </w:r>
+          </w:p>
+        </w:tc>
+        <w:tc>
+          <w:tcPr>
+            <w:tcW w:w="1323" w:type="dxa"/>
+            <w:tcBorders>
+              <w:top w:val="single" w:sz="8" w:space="0" w:color="auto"/>
+              <w:left w:val="single" w:sz="4" w:space="0" w:color="auto"/>
+              <w:bottom w:val="single" w:sz="8" w:space="0" w:color="auto"/>
+              <w:right w:val="single" w:sz="4" w:space="0" w:color="auto"/>
+            </w:tcBorders>
+            <w:vAlign w:val="center"/>
+          </w:tcPr>
+          <w:p>
+            <w:pPr>
               <w:spacing w:after="0" w:line="240" w:lineRule="auto"/>
               <w:jc w:val="center"/>
               <w:rPr>
@@ -19191,14 +20317,7 @@
                 <w:b/>
                 <w:bCs/>
               </w:rPr>
-              <w:t xml:space="preserve">A / </w:t>
-            </w:r>
-            <w:r>
-              <w:rPr>
-                <w:b/>
-                <w:bCs/>
-              </w:rPr>
-              <w:t>R</w:t>
+              <w:t>A / R</w:t>
             </w:r>
           </w:p>
         </w:tc>
@@ -19267,7 +20386,7 @@
         </w:tc>
         <w:tc>
           <w:tcPr>
-            <w:tcW w:w="8050" w:type="dxa"/>
+            <w:tcW w:w="1134" w:type="dxa"/>
             <w:tcBorders>
               <w:top w:val="single" w:sz="8" w:space="0" w:color="auto"/>
               <w:left w:val="single" w:sz="4" w:space="0" w:color="auto"/>
@@ -19279,26 +20398,56 @@
           <w:p>
             <w:pPr>
               <w:spacing w:after="0"/>
-              <w:jc w:val="both"/>
-              <w:rPr>
-                <w:rFonts w:ascii="Open Sans" w:eastAsia="Georgia" w:hAnsi="Open Sans" w:cs="Open Sans"/>
-                <w:b/>
+              <w:jc w:val="center"/>
+              <w:rPr>
                 <w:sz w:val="20"/>
                 <w:szCs w:val="20"/>
               </w:rPr>
             </w:pPr>
             <w:r>
               <w:rPr>
+                <w:rFonts w:cstheme="minorHAnsi"/>
                 <w:sz w:val="20"/>
                 <w:szCs w:val="20"/>
               </w:rPr>
-              <w:t>Lancement de la procédure de migration (exportation, transformation, remise à jour)</w:t>
-            </w:r>
-            <w:r>
-              <w:rPr>
+              <w:t>1.0</w:t>
+            </w:r>
+          </w:p>
+        </w:tc>
+        <w:tc>
+          <w:tcPr>
+            <w:tcW w:w="6973" w:type="dxa"/>
+            <w:tcBorders>
+              <w:top w:val="single" w:sz="8" w:space="0" w:color="auto"/>
+              <w:left w:val="single" w:sz="4" w:space="0" w:color="auto"/>
+              <w:bottom w:val="single" w:sz="8" w:space="0" w:color="auto"/>
+              <w:right w:val="single" w:sz="4" w:space="0" w:color="auto"/>
+            </w:tcBorders>
+            <w:vAlign w:val="center"/>
+          </w:tcPr>
+          <w:p>
+            <w:pPr>
+              <w:spacing w:after="0"/>
+              <w:jc w:val="both"/>
+              <w:rPr>
+                <w:rFonts w:ascii="Open Sans" w:eastAsia="Georgia" w:hAnsi="Open Sans" w:cs="Open Sans"/>
+                <w:b/>
                 <w:sz w:val="20"/>
                 <w:szCs w:val="20"/>
               </w:rPr>
+            </w:pPr>
+            <w:r>
+              <w:rPr>
+                <w:sz w:val="20"/>
+                <w:szCs w:val="20"/>
+              </w:rPr>
+              <w:t>Lancement de la procédure de migration (exportation, transformation, remise à jour)</w:t>
+            </w:r>
+            <w:r>
+              <w:rPr>
+                <w:sz w:val="20"/>
+                <w:szCs w:val="20"/>
+              </w:rPr>
               <w:t xml:space="preserve"> sur le modèle déterminé au cours de la bascule à blanc.</w:t>
             </w:r>
           </w:p>
@@ -19328,35 +20477,7 @@
                 <w:b/>
                 <w:bCs/>
               </w:rPr>
-              <w:t>A</w:t>
-            </w:r>
-            <w:r>
-              <w:rPr>
-                <w:b/>
-                <w:bCs/>
-              </w:rPr>
-              <w:t xml:space="preserve"> </w:t>
-            </w:r>
-            <w:r>
-              <w:rPr>
-                <w:b/>
-                <w:bCs/>
-              </w:rPr>
-              <w:t>/</w:t>
-            </w:r>
-            <w:r>
-              <w:rPr>
-                <w:b/>
-                <w:bCs/>
-              </w:rPr>
-              <w:t xml:space="preserve"> </w:t>
-            </w:r>
-            <w:r>
-              <w:rPr>
-                <w:b/>
-                <w:bCs/>
-              </w:rPr>
-              <w:t>R</w:t>
+              <w:t>A / R</w:t>
             </w:r>
           </w:p>
         </w:tc>
@@ -19425,7 +20546,7 @@
         </w:tc>
         <w:tc>
           <w:tcPr>
-            <w:tcW w:w="8050" w:type="dxa"/>
+            <w:tcW w:w="1134" w:type="dxa"/>
             <w:tcBorders>
               <w:top w:val="single" w:sz="8" w:space="0" w:color="auto"/>
               <w:left w:val="single" w:sz="4" w:space="0" w:color="auto"/>
@@ -19437,54 +20558,84 @@
           <w:p>
             <w:pPr>
               <w:spacing w:after="0"/>
-              <w:jc w:val="both"/>
-              <w:rPr>
-                <w:rFonts w:ascii="Open Sans" w:eastAsia="Georgia" w:hAnsi="Open Sans" w:cs="Open Sans"/>
-                <w:b/>
+              <w:jc w:val="center"/>
+              <w:rPr>
                 <w:sz w:val="20"/>
                 <w:szCs w:val="20"/>
               </w:rPr>
             </w:pPr>
             <w:r>
               <w:rPr>
+                <w:rFonts w:cstheme="minorHAnsi"/>
                 <w:sz w:val="20"/>
                 <w:szCs w:val="20"/>
               </w:rPr>
-              <w:t>La vérification d’aptitude du bon fonctionnement (VABF</w:t>
-            </w:r>
-            <w:r>
-              <w:rPr>
+              <w:t>2.0</w:t>
+            </w:r>
+          </w:p>
+        </w:tc>
+        <w:tc>
+          <w:tcPr>
+            <w:tcW w:w="6973" w:type="dxa"/>
+            <w:tcBorders>
+              <w:top w:val="single" w:sz="8" w:space="0" w:color="auto"/>
+              <w:left w:val="single" w:sz="4" w:space="0" w:color="auto"/>
+              <w:bottom w:val="single" w:sz="8" w:space="0" w:color="auto"/>
+              <w:right w:val="single" w:sz="4" w:space="0" w:color="auto"/>
+            </w:tcBorders>
+            <w:vAlign w:val="center"/>
+          </w:tcPr>
+          <w:p>
+            <w:pPr>
+              <w:spacing w:after="0"/>
+              <w:jc w:val="both"/>
+              <w:rPr>
+                <w:rFonts w:ascii="Open Sans" w:eastAsia="Georgia" w:hAnsi="Open Sans" w:cs="Open Sans"/>
+                <w:b/>
                 <w:sz w:val="20"/>
                 <w:szCs w:val="20"/>
               </w:rPr>
-              <w:t>). (</w:t>
-            </w:r>
+            </w:pPr>
             <w:r>
               <w:rPr>
                 <w:sz w:val="20"/>
                 <w:szCs w:val="20"/>
               </w:rPr>
-              <w:t>Recette fonctionnelle</w:t>
+              <w:t>La vérification d’aptitude du bon fonctionnement (VABF</w:t>
             </w:r>
             <w:r>
               <w:rPr>
                 <w:sz w:val="20"/>
                 <w:szCs w:val="20"/>
               </w:rPr>
-              <w:t xml:space="preserve"> qui </w:t>
+              <w:t>). (</w:t>
             </w:r>
             <w:r>
               <w:rPr>
                 <w:sz w:val="20"/>
                 <w:szCs w:val="20"/>
               </w:rPr>
-              <w:t>pour objectif d’assurer que les composants livrés répondent aux besoins exprimés et fonctionnent comme attendus</w:t>
+              <w:t>Recette fonctionnelle</w:t>
             </w:r>
             <w:r>
               <w:rPr>
                 <w:sz w:val="20"/>
                 <w:szCs w:val="20"/>
               </w:rPr>
+              <w:t xml:space="preserve"> qui </w:t>
+            </w:r>
+            <w:r>
+              <w:rPr>
+                <w:sz w:val="20"/>
+                <w:szCs w:val="20"/>
+              </w:rPr>
+              <w:t>pour objectif d’assurer que les composants livrés répondent aux besoins exprimés et fonctionnent comme attendus</w:t>
+            </w:r>
+            <w:r>
+              <w:rPr>
+                <w:sz w:val="20"/>
+                <w:szCs w:val="20"/>
+              </w:rPr>
               <w:t>)</w:t>
             </w:r>
           </w:p>
@@ -19514,35 +20665,7 @@
                 <w:b/>
                 <w:bCs/>
               </w:rPr>
-              <w:t>A</w:t>
-            </w:r>
-            <w:r>
-              <w:rPr>
-                <w:b/>
-                <w:bCs/>
-              </w:rPr>
-              <w:t xml:space="preserve"> </w:t>
-            </w:r>
-            <w:r>
-              <w:rPr>
-                <w:b/>
-                <w:bCs/>
-              </w:rPr>
-              <w:t>/</w:t>
-            </w:r>
-            <w:r>
-              <w:rPr>
-                <w:b/>
-                <w:bCs/>
-              </w:rPr>
-              <w:t xml:space="preserve"> </w:t>
-            </w:r>
-            <w:r>
-              <w:rPr>
-                <w:b/>
-                <w:bCs/>
-              </w:rPr>
-              <w:t>R</w:t>
+              <w:t>A / R</w:t>
             </w:r>
           </w:p>
         </w:tc>
@@ -19581,7 +20704,7 @@
       <w:pPr>
         <w:pStyle w:val="Lgende"/>
       </w:pPr>
-      <w:bookmarkStart w:id="43" w:name="_Toc96025431"/>
+      <w:bookmarkStart w:id="43" w:name="_Toc96086940"/>
       <w:r>
         <w:t xml:space="preserve">Tableau </w:t>
       </w:r>
@@ -19623,7 +20746,7 @@
       <w:pPr>
         <w:pStyle w:val="Titre2"/>
       </w:pPr>
-      <w:bookmarkStart w:id="44" w:name="_Toc96009845"/>
+      <w:bookmarkStart w:id="44" w:name="_Toc96086919"/>
       <w:r>
         <w:lastRenderedPageBreak/>
         <w:t xml:space="preserve">LOT </w:t>
@@ -19813,7 +20936,7 @@
     </w:p>
     <w:tbl>
       <w:tblPr>
-        <w:tblW w:w="11546" w:type="dxa"/>
+        <w:tblW w:w="11547" w:type="dxa"/>
         <w:tblInd w:w="-1139" w:type="dxa"/>
         <w:tblCellMar>
           <w:top w:w="68" w:type="dxa"/>
@@ -19825,7 +20948,8 @@
       </w:tblPr>
       <w:tblGrid>
         <w:gridCol w:w="850"/>
-        <w:gridCol w:w="8050"/>
+        <w:gridCol w:w="1134"/>
+        <w:gridCol w:w="6917"/>
         <w:gridCol w:w="1323"/>
         <w:gridCol w:w="1323"/>
       </w:tblGrid>
@@ -19870,7 +20994,41 @@
         </w:tc>
         <w:tc>
           <w:tcPr>
-            <w:tcW w:w="8050" w:type="dxa"/>
+            <w:tcW w:w="1134" w:type="dxa"/>
+            <w:tcBorders>
+              <w:top w:val="single" w:sz="4" w:space="0" w:color="auto"/>
+              <w:left w:val="single" w:sz="4" w:space="0" w:color="auto"/>
+              <w:bottom w:val="single" w:sz="4" w:space="0" w:color="auto"/>
+              <w:right w:val="single" w:sz="4" w:space="0" w:color="auto"/>
+            </w:tcBorders>
+            <w:shd w:val="clear" w:color="000000" w:fill="8EA9DB"/>
+            <w:vAlign w:val="center"/>
+          </w:tcPr>
+          <w:p>
+            <w:pPr>
+              <w:spacing w:after="0" w:line="240" w:lineRule="auto"/>
+              <w:jc w:val="center"/>
+              <w:rPr>
+                <w:rFonts w:ascii="Calibri" w:eastAsia="Times New Roman" w:hAnsi="Calibri" w:cs="Calibri"/>
+                <w:b/>
+                <w:bCs/>
+                <w:color w:val="000000"/>
+              </w:rPr>
+            </w:pPr>
+            <w:r>
+              <w:rPr>
+                <w:rFonts w:ascii="Calibri" w:eastAsia="Times New Roman" w:hAnsi="Calibri" w:cs="Calibri"/>
+                <w:b/>
+                <w:bCs/>
+                <w:color w:val="000000"/>
+              </w:rPr>
+              <w:t>Charge (jrs/h)</w:t>
+            </w:r>
+          </w:p>
+        </w:tc>
+        <w:tc>
+          <w:tcPr>
+            <w:tcW w:w="6917" w:type="dxa"/>
             <w:tcBorders>
               <w:top w:val="single" w:sz="4" w:space="0" w:color="auto"/>
               <w:left w:val="single" w:sz="4" w:space="0" w:color="auto"/>
@@ -19999,27 +21157,13 @@
                 <w:b/>
                 <w:bCs/>
               </w:rPr>
-              <w:t>L</w:t>
-            </w:r>
-            <w:r>
-              <w:rPr>
-                <w:b/>
-                <w:bCs/>
-              </w:rPr>
-              <w:t>8</w:t>
-            </w:r>
-            <w:r>
-              <w:rPr>
-                <w:b/>
-                <w:bCs/>
-              </w:rPr>
-              <w:t>-T1</w:t>
-            </w:r>
-          </w:p>
-        </w:tc>
-        <w:tc>
-          <w:tcPr>
-            <w:tcW w:w="8050" w:type="dxa"/>
+              <w:t>L8-T1</w:t>
+            </w:r>
+          </w:p>
+        </w:tc>
+        <w:tc>
+          <w:tcPr>
+            <w:tcW w:w="1134" w:type="dxa"/>
             <w:tcBorders>
               <w:top w:val="single" w:sz="4" w:space="0" w:color="auto"/>
               <w:left w:val="single" w:sz="4" w:space="0" w:color="auto"/>
@@ -20031,7 +21175,7 @@
           <w:p>
             <w:pPr>
               <w:spacing w:after="0"/>
-              <w:jc w:val="both"/>
+              <w:jc w:val="center"/>
               <w:rPr>
                 <w:sz w:val="20"/>
                 <w:szCs w:val="20"/>
@@ -20039,51 +21183,82 @@
             </w:pPr>
             <w:r>
               <w:rPr>
+                <w:rFonts w:cstheme="minorHAnsi"/>
                 <w:sz w:val="20"/>
                 <w:szCs w:val="20"/>
               </w:rPr>
-              <w:t>V</w:t>
-            </w:r>
-            <w:r>
-              <w:rPr>
+              <w:t>3</w:t>
+            </w:r>
+            <w:r>
+              <w:rPr>
+                <w:rFonts w:cstheme="minorHAnsi"/>
                 <w:sz w:val="20"/>
                 <w:szCs w:val="20"/>
               </w:rPr>
-              <w:t>érification de service régulier (VSR)</w:t>
-            </w:r>
-            <w:r>
+              <w:t>.0</w:t>
+            </w:r>
+          </w:p>
+        </w:tc>
+        <w:tc>
+          <w:tcPr>
+            <w:tcW w:w="6917" w:type="dxa"/>
+            <w:tcBorders>
+              <w:top w:val="single" w:sz="4" w:space="0" w:color="auto"/>
+              <w:left w:val="single" w:sz="4" w:space="0" w:color="auto"/>
+              <w:bottom w:val="single" w:sz="8" w:space="0" w:color="auto"/>
+              <w:right w:val="single" w:sz="4" w:space="0" w:color="auto"/>
+            </w:tcBorders>
+            <w:vAlign w:val="center"/>
+          </w:tcPr>
+          <w:p>
+            <w:pPr>
+              <w:spacing w:after="0"/>
+              <w:jc w:val="both"/>
               <w:rPr>
                 <w:sz w:val="20"/>
                 <w:szCs w:val="20"/>
               </w:rPr>
-              <w:t xml:space="preserve"> (</w:t>
-            </w:r>
+            </w:pPr>
             <w:r>
               <w:rPr>
                 <w:sz w:val="20"/>
                 <w:szCs w:val="20"/>
               </w:rPr>
-              <w:t>constater que les prestations fournies sont capables d’assurer un service régulier dans les conditions normales d’exploitation prévues</w:t>
+              <w:t>V</w:t>
             </w:r>
             <w:r>
               <w:rPr>
                 <w:sz w:val="20"/>
                 <w:szCs w:val="20"/>
               </w:rPr>
-              <w:t>)</w:t>
+              <w:t>érification de service régulier (VSR)</w:t>
             </w:r>
             <w:r>
               <w:rPr>
                 <w:sz w:val="20"/>
                 <w:szCs w:val="20"/>
               </w:rPr>
-              <w:t>.</w:t>
+              <w:t xml:space="preserve"> (</w:t>
             </w:r>
             <w:r>
               <w:rPr>
                 <w:sz w:val="20"/>
                 <w:szCs w:val="20"/>
               </w:rPr>
+              <w:t>constater que les prestations fournies sont capables d’assurer un service régulier dans les conditions normales d’exploitation prévues</w:t>
+            </w:r>
+            <w:r>
+              <w:rPr>
+                <w:sz w:val="20"/>
+                <w:szCs w:val="20"/>
+              </w:rPr>
+              <w:t>).</w:t>
+            </w:r>
+            <w:r>
+              <w:rPr>
+                <w:sz w:val="20"/>
+                <w:szCs w:val="20"/>
+              </w:rPr>
               <w:t xml:space="preserve"> </w:t>
             </w:r>
           </w:p>
@@ -20111,14 +21286,7 @@
                 <w:sz w:val="20"/>
                 <w:szCs w:val="20"/>
               </w:rPr>
-              <w:t>Durée prévue : 2 mois</w:t>
-            </w:r>
-            <w:r>
-              <w:rPr>
-                <w:sz w:val="20"/>
-                <w:szCs w:val="20"/>
-              </w:rPr>
-              <w:t>.</w:t>
+              <w:t>Durée prévue : 2 mois.</w:t>
             </w:r>
           </w:p>
         </w:tc>
@@ -20210,27 +21378,59 @@
                 <w:b/>
                 <w:bCs/>
               </w:rPr>
-              <w:t>L</w:t>
-            </w:r>
-            <w:r>
-              <w:rPr>
-                <w:b/>
-                <w:bCs/>
-              </w:rPr>
-              <w:t>8</w:t>
-            </w:r>
-            <w:r>
-              <w:rPr>
-                <w:b/>
-                <w:bCs/>
-              </w:rPr>
-              <w:t>-T2</w:t>
-            </w:r>
-          </w:p>
-        </w:tc>
-        <w:tc>
-          <w:tcPr>
-            <w:tcW w:w="8050" w:type="dxa"/>
+              <w:t>L8-T2</w:t>
+            </w:r>
+          </w:p>
+        </w:tc>
+        <w:tc>
+          <w:tcPr>
+            <w:tcW w:w="1134" w:type="dxa"/>
+            <w:tcBorders>
+              <w:top w:val="single" w:sz="8" w:space="0" w:color="auto"/>
+              <w:left w:val="single" w:sz="4" w:space="0" w:color="auto"/>
+              <w:bottom w:val="single" w:sz="8" w:space="0" w:color="auto"/>
+              <w:right w:val="single" w:sz="4" w:space="0" w:color="auto"/>
+            </w:tcBorders>
+            <w:vAlign w:val="center"/>
+          </w:tcPr>
+          <w:p>
+            <w:pPr>
+              <w:spacing w:after="0"/>
+              <w:jc w:val="center"/>
+              <w:rPr>
+                <w:sz w:val="20"/>
+                <w:szCs w:val="20"/>
+              </w:rPr>
+            </w:pPr>
+            <w:r>
+              <w:rPr>
+                <w:rFonts w:cstheme="minorHAnsi"/>
+                <w:sz w:val="20"/>
+                <w:szCs w:val="20"/>
+              </w:rPr>
+              <w:t>2</w:t>
+            </w:r>
+            <w:r>
+              <w:rPr>
+                <w:rFonts w:cstheme="minorHAnsi"/>
+                <w:sz w:val="20"/>
+                <w:szCs w:val="20"/>
+              </w:rPr>
+              <w:t>.</w:t>
+            </w:r>
+            <w:r>
+              <w:rPr>
+                <w:rFonts w:cstheme="minorHAnsi"/>
+                <w:sz w:val="20"/>
+                <w:szCs w:val="20"/>
+              </w:rPr>
+              <w:t>5</w:t>
+            </w:r>
+          </w:p>
+        </w:tc>
+        <w:tc>
+          <w:tcPr>
+            <w:tcW w:w="6917" w:type="dxa"/>
             <w:tcBorders>
               <w:top w:val="single" w:sz="8" w:space="0" w:color="auto"/>
               <w:left w:val="single" w:sz="4" w:space="0" w:color="auto"/>
@@ -20354,27 +21554,43 @@
                 <w:b/>
                 <w:bCs/>
               </w:rPr>
-              <w:t>L</w:t>
-            </w:r>
-            <w:r>
-              <w:rPr>
-                <w:b/>
-                <w:bCs/>
-              </w:rPr>
-              <w:t>8</w:t>
-            </w:r>
-            <w:r>
-              <w:rPr>
-                <w:b/>
-                <w:bCs/>
-              </w:rPr>
-              <w:t>-T3</w:t>
-            </w:r>
-          </w:p>
-        </w:tc>
-        <w:tc>
-          <w:tcPr>
-            <w:tcW w:w="8050" w:type="dxa"/>
+              <w:t>L8-T3</w:t>
+            </w:r>
+          </w:p>
+        </w:tc>
+        <w:tc>
+          <w:tcPr>
+            <w:tcW w:w="1134" w:type="dxa"/>
+            <w:tcBorders>
+              <w:top w:val="single" w:sz="8" w:space="0" w:color="auto"/>
+              <w:left w:val="single" w:sz="4" w:space="0" w:color="auto"/>
+              <w:bottom w:val="single" w:sz="8" w:space="0" w:color="auto"/>
+              <w:right w:val="single" w:sz="4" w:space="0" w:color="auto"/>
+            </w:tcBorders>
+            <w:vAlign w:val="center"/>
+          </w:tcPr>
+          <w:p>
+            <w:pPr>
+              <w:spacing w:after="0"/>
+              <w:jc w:val="center"/>
+              <w:rPr>
+                <w:sz w:val="20"/>
+                <w:szCs w:val="20"/>
+              </w:rPr>
+            </w:pPr>
+            <w:r>
+              <w:rPr>
+                <w:rFonts w:cstheme="minorHAnsi"/>
+                <w:sz w:val="20"/>
+                <w:szCs w:val="20"/>
+              </w:rPr>
+              <w:t>0.5</w:t>
+            </w:r>
+          </w:p>
+        </w:tc>
+        <w:tc>
+          <w:tcPr>
+            <w:tcW w:w="6917" w:type="dxa"/>
             <w:tcBorders>
               <w:top w:val="single" w:sz="8" w:space="0" w:color="auto"/>
               <w:left w:val="single" w:sz="4" w:space="0" w:color="auto"/>
@@ -20488,7 +21704,7 @@
       <w:pPr>
         <w:pStyle w:val="Lgende"/>
       </w:pPr>
-      <w:bookmarkStart w:id="45" w:name="_Toc96025432"/>
+      <w:bookmarkStart w:id="45" w:name="_Toc96086941"/>
       <w:r>
         <w:t xml:space="preserve">Tableau </w:t>
       </w:r>
@@ -20548,7 +21764,7 @@
       <w:pPr>
         <w:pStyle w:val="Titre2"/>
       </w:pPr>
-      <w:bookmarkStart w:id="46" w:name="_Toc96009846"/>
+      <w:bookmarkStart w:id="46" w:name="_Toc96086920"/>
       <w:r>
         <w:lastRenderedPageBreak/>
         <w:t xml:space="preserve">LOT 9 : </w:t>
@@ -20726,10 +21942,7 @@
         </w:numPr>
       </w:pPr>
       <w:r>
-        <w:t xml:space="preserve">Non décommissionnement l’ancienne plateforme entrainant des coûts d’exploitation </w:t>
-      </w:r>
-      <w:r>
-        <w:t xml:space="preserve">inutiles. </w:t>
+        <w:t xml:space="preserve">Non décommissionnement l’ancienne plateforme entrainant des coûts d’exploitation inutiles. </w:t>
       </w:r>
       <w:r>
         <w:t>(</w:t>
@@ -20764,10 +21977,7 @@
         <w:t>Non-conformité RGPD à cause de la conservation de données sur l’ancienne plateforme.</w:t>
       </w:r>
       <w:r>
-        <w:t xml:space="preserve"> </w:t>
-      </w:r>
-      <w:r>
-        <w:t>(</w:t>
+        <w:t xml:space="preserve"> (</w:t>
       </w:r>
       <w:r>
         <w:rPr>
@@ -20839,7 +22049,7 @@
     </w:p>
     <w:tbl>
       <w:tblPr>
-        <w:tblW w:w="11624" w:type="dxa"/>
+        <w:tblW w:w="11622" w:type="dxa"/>
         <w:tblInd w:w="-1139" w:type="dxa"/>
         <w:tblCellMar>
           <w:top w:w="68" w:type="dxa"/>
@@ -20851,7 +22061,8 @@
       </w:tblPr>
       <w:tblGrid>
         <w:gridCol w:w="850"/>
-        <w:gridCol w:w="6805"/>
+        <w:gridCol w:w="1134"/>
+        <w:gridCol w:w="5669"/>
         <w:gridCol w:w="1323"/>
         <w:gridCol w:w="1323"/>
         <w:gridCol w:w="1323"/>
@@ -20897,7 +22108,41 @@
         </w:tc>
         <w:tc>
           <w:tcPr>
-            <w:tcW w:w="6805" w:type="dxa"/>
+            <w:tcW w:w="1134" w:type="dxa"/>
+            <w:tcBorders>
+              <w:top w:val="single" w:sz="4" w:space="0" w:color="auto"/>
+              <w:left w:val="single" w:sz="4" w:space="0" w:color="auto"/>
+              <w:bottom w:val="single" w:sz="4" w:space="0" w:color="auto"/>
+              <w:right w:val="single" w:sz="4" w:space="0" w:color="auto"/>
+            </w:tcBorders>
+            <w:shd w:val="clear" w:color="000000" w:fill="8EA9DB"/>
+            <w:vAlign w:val="center"/>
+          </w:tcPr>
+          <w:p>
+            <w:pPr>
+              <w:spacing w:after="0" w:line="240" w:lineRule="auto"/>
+              <w:jc w:val="center"/>
+              <w:rPr>
+                <w:rFonts w:ascii="Calibri" w:eastAsia="Times New Roman" w:hAnsi="Calibri" w:cs="Calibri"/>
+                <w:b/>
+                <w:bCs/>
+                <w:color w:val="000000"/>
+              </w:rPr>
+            </w:pPr>
+            <w:r>
+              <w:rPr>
+                <w:rFonts w:ascii="Calibri" w:eastAsia="Times New Roman" w:hAnsi="Calibri" w:cs="Calibri"/>
+                <w:b/>
+                <w:bCs/>
+                <w:color w:val="000000"/>
+              </w:rPr>
+              <w:t>Charge (jrs/h)</w:t>
+            </w:r>
+          </w:p>
+        </w:tc>
+        <w:tc>
+          <w:tcPr>
+            <w:tcW w:w="5669" w:type="dxa"/>
             <w:tcBorders>
               <w:top w:val="single" w:sz="4" w:space="0" w:color="auto"/>
               <w:left w:val="single" w:sz="4" w:space="0" w:color="auto"/>
@@ -21065,7 +22310,7 @@
         </w:tc>
         <w:tc>
           <w:tcPr>
-            <w:tcW w:w="6805" w:type="dxa"/>
+            <w:tcW w:w="1134" w:type="dxa"/>
             <w:tcBorders>
               <w:top w:val="single" w:sz="4" w:space="0" w:color="auto"/>
               <w:left w:val="single" w:sz="4" w:space="0" w:color="auto"/>
@@ -21077,7 +22322,7 @@
           <w:p>
             <w:pPr>
               <w:spacing w:after="0" w:line="240" w:lineRule="auto"/>
-              <w:jc w:val="both"/>
+              <w:jc w:val="center"/>
               <w:rPr>
                 <w:rFonts w:cstheme="minorHAnsi"/>
                 <w:sz w:val="20"/>
@@ -21090,22 +22335,53 @@
                 <w:sz w:val="20"/>
                 <w:szCs w:val="20"/>
               </w:rPr>
-              <w:t>Archivage des documentations et des codes sources</w:t>
-            </w:r>
-            <w:r>
+              <w:t>0.5</w:t>
+            </w:r>
+          </w:p>
+        </w:tc>
+        <w:tc>
+          <w:tcPr>
+            <w:tcW w:w="5669" w:type="dxa"/>
+            <w:tcBorders>
+              <w:top w:val="single" w:sz="4" w:space="0" w:color="auto"/>
+              <w:left w:val="single" w:sz="4" w:space="0" w:color="auto"/>
+              <w:bottom w:val="single" w:sz="8" w:space="0" w:color="auto"/>
+              <w:right w:val="single" w:sz="4" w:space="0" w:color="auto"/>
+            </w:tcBorders>
+            <w:vAlign w:val="center"/>
+          </w:tcPr>
+          <w:p>
+            <w:pPr>
+              <w:spacing w:after="0" w:line="240" w:lineRule="auto"/>
+              <w:jc w:val="both"/>
               <w:rPr>
                 <w:rFonts w:cstheme="minorHAnsi"/>
                 <w:sz w:val="20"/>
                 <w:szCs w:val="20"/>
               </w:rPr>
-              <w:t xml:space="preserve"> des logiciels de l’ancienne solution</w:t>
-            </w:r>
+            </w:pPr>
             <w:r>
               <w:rPr>
                 <w:rFonts w:cstheme="minorHAnsi"/>
                 <w:sz w:val="20"/>
                 <w:szCs w:val="20"/>
               </w:rPr>
+              <w:t>Archivage des documentations et des codes sources</w:t>
+            </w:r>
+            <w:r>
+              <w:rPr>
+                <w:rFonts w:cstheme="minorHAnsi"/>
+                <w:sz w:val="20"/>
+                <w:szCs w:val="20"/>
+              </w:rPr>
+              <w:t xml:space="preserve"> des logiciels de l’ancienne solution</w:t>
+            </w:r>
+            <w:r>
+              <w:rPr>
+                <w:rFonts w:cstheme="minorHAnsi"/>
+                <w:sz w:val="20"/>
+                <w:szCs w:val="20"/>
+              </w:rPr>
               <w:t>.</w:t>
             </w:r>
           </w:p>
@@ -21135,14 +22411,7 @@
                 <w:b/>
                 <w:bCs/>
               </w:rPr>
-              <w:t>A</w:t>
-            </w:r>
-            <w:r>
-              <w:rPr>
-                <w:b/>
-                <w:bCs/>
-              </w:rPr>
-              <w:t xml:space="preserve"> / R</w:t>
+              <w:t>A / R</w:t>
             </w:r>
           </w:p>
         </w:tc>
@@ -21239,7 +22508,7 @@
         </w:tc>
         <w:tc>
           <w:tcPr>
-            <w:tcW w:w="6805" w:type="dxa"/>
+            <w:tcW w:w="1134" w:type="dxa"/>
             <w:tcBorders>
               <w:top w:val="single" w:sz="8" w:space="0" w:color="auto"/>
               <w:left w:val="single" w:sz="4" w:space="0" w:color="auto"/>
@@ -21251,7 +22520,7 @@
           <w:p>
             <w:pPr>
               <w:spacing w:after="0" w:line="240" w:lineRule="auto"/>
-              <w:jc w:val="both"/>
+              <w:jc w:val="center"/>
               <w:rPr>
                 <w:rFonts w:cstheme="minorHAnsi"/>
                 <w:sz w:val="20"/>
@@ -21264,14 +22533,45 @@
                 <w:sz w:val="20"/>
                 <w:szCs w:val="20"/>
               </w:rPr>
-              <w:t>Décommissionnement des anciens applicatifs et des données résiduel</w:t>
-            </w:r>
-            <w:r>
+              <w:t>1.5</w:t>
+            </w:r>
+          </w:p>
+        </w:tc>
+        <w:tc>
+          <w:tcPr>
+            <w:tcW w:w="5669" w:type="dxa"/>
+            <w:tcBorders>
+              <w:top w:val="single" w:sz="8" w:space="0" w:color="auto"/>
+              <w:left w:val="single" w:sz="4" w:space="0" w:color="auto"/>
+              <w:bottom w:val="single" w:sz="8" w:space="0" w:color="auto"/>
+              <w:right w:val="single" w:sz="4" w:space="0" w:color="auto"/>
+            </w:tcBorders>
+            <w:vAlign w:val="center"/>
+          </w:tcPr>
+          <w:p>
+            <w:pPr>
+              <w:spacing w:after="0" w:line="240" w:lineRule="auto"/>
+              <w:jc w:val="both"/>
               <w:rPr>
                 <w:rFonts w:cstheme="minorHAnsi"/>
                 <w:sz w:val="20"/>
                 <w:szCs w:val="20"/>
               </w:rPr>
+            </w:pPr>
+            <w:r>
+              <w:rPr>
+                <w:rFonts w:cstheme="minorHAnsi"/>
+                <w:sz w:val="20"/>
+                <w:szCs w:val="20"/>
+              </w:rPr>
+              <w:t>Décommissionnement des anciens applicatifs et des données résiduel</w:t>
+            </w:r>
+            <w:r>
+              <w:rPr>
+                <w:rFonts w:cstheme="minorHAnsi"/>
+                <w:sz w:val="20"/>
+                <w:szCs w:val="20"/>
+              </w:rPr>
               <w:t>les.</w:t>
             </w:r>
           </w:p>
@@ -21301,14 +22601,7 @@
                 <w:b/>
                 <w:bCs/>
               </w:rPr>
-              <w:t>A</w:t>
-            </w:r>
-            <w:r>
-              <w:rPr>
-                <w:b/>
-                <w:bCs/>
-              </w:rPr>
-              <w:t xml:space="preserve"> / R</w:t>
+              <w:t>A / R</w:t>
             </w:r>
           </w:p>
         </w:tc>
@@ -21405,7 +22698,7 @@
         </w:tc>
         <w:tc>
           <w:tcPr>
-            <w:tcW w:w="6805" w:type="dxa"/>
+            <w:tcW w:w="1134" w:type="dxa"/>
             <w:tcBorders>
               <w:top w:val="single" w:sz="8" w:space="0" w:color="auto"/>
               <w:left w:val="single" w:sz="4" w:space="0" w:color="auto"/>
@@ -21417,7 +22710,7 @@
           <w:p>
             <w:pPr>
               <w:spacing w:after="0" w:line="240" w:lineRule="auto"/>
-              <w:jc w:val="both"/>
+              <w:jc w:val="center"/>
               <w:rPr>
                 <w:sz w:val="20"/>
                 <w:szCs w:val="20"/>
@@ -21425,23 +22718,53 @@
             </w:pPr>
             <w:r>
               <w:rPr>
+                <w:rFonts w:cstheme="minorHAnsi"/>
                 <w:sz w:val="20"/>
                 <w:szCs w:val="20"/>
               </w:rPr>
-              <w:t>Décommission</w:t>
-            </w:r>
-            <w:r>
+              <w:t>3.0</w:t>
+            </w:r>
+          </w:p>
+        </w:tc>
+        <w:tc>
+          <w:tcPr>
+            <w:tcW w:w="5669" w:type="dxa"/>
+            <w:tcBorders>
+              <w:top w:val="single" w:sz="8" w:space="0" w:color="auto"/>
+              <w:left w:val="single" w:sz="4" w:space="0" w:color="auto"/>
+              <w:bottom w:val="single" w:sz="8" w:space="0" w:color="auto"/>
+              <w:right w:val="single" w:sz="4" w:space="0" w:color="auto"/>
+            </w:tcBorders>
+            <w:vAlign w:val="center"/>
+          </w:tcPr>
+          <w:p>
+            <w:pPr>
+              <w:spacing w:after="0" w:line="240" w:lineRule="auto"/>
+              <w:jc w:val="both"/>
               <w:rPr>
                 <w:sz w:val="20"/>
                 <w:szCs w:val="20"/>
               </w:rPr>
-              <w:t>nement</w:t>
-            </w:r>
+            </w:pPr>
             <w:r>
               <w:rPr>
                 <w:sz w:val="20"/>
                 <w:szCs w:val="20"/>
               </w:rPr>
+              <w:t>Décommission</w:t>
+            </w:r>
+            <w:r>
+              <w:rPr>
+                <w:sz w:val="20"/>
+                <w:szCs w:val="20"/>
+              </w:rPr>
+              <w:t>nement</w:t>
+            </w:r>
+            <w:r>
+              <w:rPr>
+                <w:sz w:val="20"/>
+                <w:szCs w:val="20"/>
+              </w:rPr>
               <w:t xml:space="preserve"> de l’ancienne plateforme technique.</w:t>
             </w:r>
           </w:p>
@@ -21471,14 +22794,7 @@
                 <w:b/>
                 <w:bCs/>
               </w:rPr>
-              <w:t>A</w:t>
-            </w:r>
-            <w:r>
-              <w:rPr>
-                <w:b/>
-                <w:bCs/>
-              </w:rPr>
-              <w:t xml:space="preserve"> / R</w:t>
+              <w:t>A / R</w:t>
             </w:r>
           </w:p>
         </w:tc>
@@ -21575,7 +22891,7 @@
         </w:tc>
         <w:tc>
           <w:tcPr>
-            <w:tcW w:w="6805" w:type="dxa"/>
+            <w:tcW w:w="1134" w:type="dxa"/>
             <w:tcBorders>
               <w:top w:val="single" w:sz="8" w:space="0" w:color="auto"/>
               <w:left w:val="single" w:sz="4" w:space="0" w:color="auto"/>
@@ -21587,7 +22903,7 @@
           <w:p>
             <w:pPr>
               <w:spacing w:after="0" w:line="240" w:lineRule="auto"/>
-              <w:jc w:val="both"/>
+              <w:jc w:val="center"/>
               <w:rPr>
                 <w:sz w:val="20"/>
                 <w:szCs w:val="20"/>
@@ -21598,13 +22914,42 @@
                 <w:sz w:val="20"/>
                 <w:szCs w:val="20"/>
               </w:rPr>
-              <w:t>Audit du SI global (données restantes sur les postes utilisateurs notamment)</w:t>
-            </w:r>
-            <w:r>
+              <w:t>3.5</w:t>
+            </w:r>
+          </w:p>
+        </w:tc>
+        <w:tc>
+          <w:tcPr>
+            <w:tcW w:w="5669" w:type="dxa"/>
+            <w:tcBorders>
+              <w:top w:val="single" w:sz="8" w:space="0" w:color="auto"/>
+              <w:left w:val="single" w:sz="4" w:space="0" w:color="auto"/>
+              <w:bottom w:val="single" w:sz="8" w:space="0" w:color="auto"/>
+              <w:right w:val="single" w:sz="4" w:space="0" w:color="auto"/>
+            </w:tcBorders>
+            <w:vAlign w:val="center"/>
+          </w:tcPr>
+          <w:p>
+            <w:pPr>
+              <w:spacing w:after="0" w:line="240" w:lineRule="auto"/>
+              <w:jc w:val="both"/>
               <w:rPr>
                 <w:sz w:val="20"/>
                 <w:szCs w:val="20"/>
               </w:rPr>
+            </w:pPr>
+            <w:r>
+              <w:rPr>
+                <w:sz w:val="20"/>
+                <w:szCs w:val="20"/>
+              </w:rPr>
+              <w:t>Audit du SI global (données restantes sur les postes utilisateurs notamment)</w:t>
+            </w:r>
+            <w:r>
+              <w:rPr>
+                <w:sz w:val="20"/>
+                <w:szCs w:val="20"/>
+              </w:rPr>
               <w:t xml:space="preserve"> et mesures correctives.</w:t>
             </w:r>
           </w:p>
@@ -21634,14 +22979,7 @@
                 <w:b/>
                 <w:bCs/>
               </w:rPr>
-              <w:t>A</w:t>
-            </w:r>
-            <w:r>
-              <w:rPr>
-                <w:b/>
-                <w:bCs/>
-              </w:rPr>
-              <w:t xml:space="preserve"> / R</w:t>
+              <w:t>A / R</w:t>
             </w:r>
           </w:p>
         </w:tc>
@@ -21708,7 +23046,7 @@
       <w:pPr>
         <w:pStyle w:val="Lgende"/>
       </w:pPr>
-      <w:bookmarkStart w:id="47" w:name="_Toc96025433"/>
+      <w:bookmarkStart w:id="47" w:name="_Toc96086942"/>
       <w:r>
         <w:t xml:space="preserve">Tableau </w:t>
       </w:r>
@@ -21754,19 +23092,29 @@
     </w:p>
     <w:p>
       <w:pPr>
-        <w:pStyle w:val="Titre1"/>
-      </w:pPr>
-      <w:bookmarkStart w:id="48" w:name="_Toc96009847"/>
+        <w:pStyle w:val="Titre2"/>
+      </w:pPr>
+      <w:bookmarkStart w:id="48" w:name="_Toc96086921"/>
       <w:r>
         <w:lastRenderedPageBreak/>
-        <w:t>MACRO-PLANNING</w:t>
+        <w:t>Indicateurs de suivi (</w:t>
+      </w:r>
+      <w:r>
+        <w:t>KPI</w:t>
+      </w:r>
+      <w:r>
+        <w:t>)</w:t>
       </w:r>
       <w:bookmarkEnd w:id="48"/>
     </w:p>
     <w:p>
-      <w:r>
-        <w:t>Présentation « simple » du planning de migration</w:t>
-      </w:r>
+      <w:pPr>
+        <w:rPr>
+          <w:color w:val="24292E"/>
+          <w:sz w:val="36"/>
+          <w:szCs w:val="36"/>
+        </w:rPr>
+      </w:pPr>
       <w:r>
         <w:br w:type="page"/>
       </w:r>
@@ -21775,29 +23123,869 @@
       <w:pPr>
         <w:pStyle w:val="Titre1"/>
       </w:pPr>
-      <w:bookmarkStart w:id="49" w:name="_Toc92432236"/>
-      <w:bookmarkStart w:id="50" w:name="_Toc92557077"/>
-      <w:bookmarkStart w:id="51" w:name="_Toc96009848"/>
+      <w:bookmarkStart w:id="49" w:name="_Toc96086922"/>
+      <w:r>
+        <w:lastRenderedPageBreak/>
+        <w:t>MACRO-PLANNING</w:t>
+      </w:r>
+      <w:bookmarkEnd w:id="49"/>
+    </w:p>
+    <w:p>
+      <w:r>
+        <w:t>Le macro-planning ci-après fourni les dates de démarrage / fin de chaque lot</w:t>
+      </w:r>
+      <w:r>
+        <w:t xml:space="preserve"> de travaux.</w:t>
+      </w:r>
+    </w:p>
+    <w:tbl>
+      <w:tblPr>
+        <w:tblW w:w="5000" w:type="pct"/>
+        <w:tblBorders>
+          <w:top w:val="single" w:sz="4" w:space="0" w:color="auto"/>
+          <w:left w:val="single" w:sz="4" w:space="0" w:color="auto"/>
+          <w:bottom w:val="single" w:sz="4" w:space="0" w:color="auto"/>
+          <w:right w:val="single" w:sz="4" w:space="0" w:color="auto"/>
+          <w:insideH w:val="single" w:sz="4" w:space="0" w:color="auto"/>
+        </w:tblBorders>
+        <w:tblCellMar>
+          <w:top w:w="68" w:type="dxa"/>
+          <w:left w:w="70" w:type="dxa"/>
+          <w:bottom w:w="68" w:type="dxa"/>
+          <w:right w:w="227" w:type="dxa"/>
+        </w:tblCellMar>
+        <w:tblLook w:val="04A0" w:firstRow="1" w:lastRow="0" w:firstColumn="1" w:lastColumn="0" w:noHBand="0" w:noVBand="1"/>
+      </w:tblPr>
+      <w:tblGrid>
+        <w:gridCol w:w="920"/>
+        <w:gridCol w:w="4772"/>
+        <w:gridCol w:w="2199"/>
+        <w:gridCol w:w="1459"/>
+      </w:tblGrid>
+      <w:tr>
+        <w:trPr>
+          <w:trHeight w:val="510"/>
+        </w:trPr>
+        <w:tc>
+          <w:tcPr>
+            <w:tcW w:w="492" w:type="pct"/>
+            <w:shd w:val="clear" w:color="000000" w:fill="8EA9DB"/>
+            <w:vAlign w:val="center"/>
+          </w:tcPr>
+          <w:p>
+            <w:pPr>
+              <w:spacing w:after="0" w:line="240" w:lineRule="auto"/>
+              <w:jc w:val="center"/>
+              <w:rPr>
+                <w:rFonts w:ascii="Calibri" w:eastAsia="Times New Roman" w:hAnsi="Calibri" w:cs="Calibri"/>
+                <w:b/>
+                <w:bCs/>
+                <w:color w:val="000000"/>
+              </w:rPr>
+            </w:pPr>
+            <w:r>
+              <w:rPr>
+                <w:rFonts w:ascii="Calibri" w:eastAsia="Times New Roman" w:hAnsi="Calibri" w:cs="Calibri"/>
+                <w:b/>
+                <w:bCs/>
+                <w:color w:val="000000"/>
+              </w:rPr>
+              <w:t>Id. Lot</w:t>
+            </w:r>
+          </w:p>
+        </w:tc>
+        <w:tc>
+          <w:tcPr>
+            <w:tcW w:w="2552" w:type="pct"/>
+            <w:shd w:val="clear" w:color="000000" w:fill="8EA9DB"/>
+            <w:vAlign w:val="center"/>
+          </w:tcPr>
+          <w:p>
+            <w:pPr>
+              <w:spacing w:after="0" w:line="240" w:lineRule="auto"/>
+              <w:rPr>
+                <w:rFonts w:ascii="Calibri" w:eastAsia="Times New Roman" w:hAnsi="Calibri" w:cs="Calibri"/>
+                <w:b/>
+                <w:bCs/>
+                <w:color w:val="000000"/>
+              </w:rPr>
+            </w:pPr>
+            <w:r>
+              <w:rPr>
+                <w:rFonts w:ascii="Calibri" w:eastAsia="Times New Roman" w:hAnsi="Calibri" w:cs="Calibri"/>
+                <w:b/>
+                <w:bCs/>
+                <w:color w:val="000000"/>
+              </w:rPr>
+              <w:t>Objet</w:t>
+            </w:r>
+          </w:p>
+        </w:tc>
+        <w:tc>
+          <w:tcPr>
+            <w:tcW w:w="1176" w:type="pct"/>
+            <w:shd w:val="clear" w:color="000000" w:fill="8EA9DB"/>
+            <w:vAlign w:val="center"/>
+          </w:tcPr>
+          <w:p>
+            <w:pPr>
+              <w:spacing w:after="0" w:line="240" w:lineRule="auto"/>
+              <w:rPr>
+                <w:rFonts w:ascii="Calibri" w:eastAsia="Times New Roman" w:hAnsi="Calibri" w:cs="Calibri"/>
+                <w:b/>
+                <w:bCs/>
+                <w:color w:val="000000"/>
+              </w:rPr>
+            </w:pPr>
+            <w:r>
+              <w:rPr>
+                <w:rFonts w:ascii="Calibri" w:eastAsia="Times New Roman" w:hAnsi="Calibri" w:cs="Calibri"/>
+                <w:b/>
+                <w:bCs/>
+                <w:color w:val="000000"/>
+              </w:rPr>
+              <w:t>Date de Démarrage</w:t>
+            </w:r>
+          </w:p>
+        </w:tc>
+        <w:tc>
+          <w:tcPr>
+            <w:tcW w:w="780" w:type="pct"/>
+            <w:shd w:val="clear" w:color="000000" w:fill="8EA9DB"/>
+            <w:vAlign w:val="center"/>
+          </w:tcPr>
+          <w:p>
+            <w:pPr>
+              <w:spacing w:after="0" w:line="240" w:lineRule="auto"/>
+              <w:rPr>
+                <w:rFonts w:ascii="Calibri" w:eastAsia="Times New Roman" w:hAnsi="Calibri" w:cs="Calibri"/>
+                <w:b/>
+                <w:bCs/>
+                <w:color w:val="000000"/>
+              </w:rPr>
+            </w:pPr>
+            <w:r>
+              <w:rPr>
+                <w:rFonts w:ascii="Calibri" w:eastAsia="Times New Roman" w:hAnsi="Calibri" w:cs="Calibri"/>
+                <w:b/>
+                <w:bCs/>
+                <w:color w:val="000000"/>
+              </w:rPr>
+              <w:t>Date de fin</w:t>
+            </w:r>
+          </w:p>
+        </w:tc>
+      </w:tr>
+      <w:tr>
+        <w:trPr>
+          <w:trHeight w:val="454"/>
+        </w:trPr>
+        <w:tc>
+          <w:tcPr>
+            <w:tcW w:w="492" w:type="pct"/>
+            <w:shd w:val="clear" w:color="auto" w:fill="auto"/>
+            <w:vAlign w:val="center"/>
+          </w:tcPr>
+          <w:p>
+            <w:pPr>
+              <w:spacing w:after="0" w:line="240" w:lineRule="auto"/>
+              <w:jc w:val="center"/>
+              <w:rPr>
+                <w:b/>
+                <w:bCs/>
+              </w:rPr>
+            </w:pPr>
+            <w:r>
+              <w:rPr>
+                <w:b/>
+                <w:bCs/>
+              </w:rPr>
+              <w:t>L1</w:t>
+            </w:r>
+          </w:p>
+        </w:tc>
+        <w:tc>
+          <w:tcPr>
+            <w:tcW w:w="2552" w:type="pct"/>
+            <w:vAlign w:val="center"/>
+          </w:tcPr>
+          <w:p>
+            <w:pPr>
+              <w:spacing w:after="0"/>
+            </w:pPr>
+            <w:r>
+              <w:t>Déploiement / configuration de l’infrastructure</w:t>
+            </w:r>
+          </w:p>
+        </w:tc>
+        <w:tc>
+          <w:tcPr>
+            <w:tcW w:w="1176" w:type="pct"/>
+            <w:vAlign w:val="center"/>
+          </w:tcPr>
+          <w:p>
+            <w:pPr>
+              <w:spacing w:after="0" w:line="240" w:lineRule="auto"/>
+            </w:pPr>
+            <w:r>
+              <w:t>04/04/2022</w:t>
+            </w:r>
+          </w:p>
+        </w:tc>
+        <w:tc>
+          <w:tcPr>
+            <w:tcW w:w="780" w:type="pct"/>
+            <w:vAlign w:val="center"/>
+          </w:tcPr>
+          <w:p>
+            <w:pPr>
+              <w:spacing w:after="0" w:line="240" w:lineRule="auto"/>
+            </w:pPr>
+            <w:r>
+              <w:t>18/04/2022</w:t>
+            </w:r>
+          </w:p>
+        </w:tc>
+      </w:tr>
+      <w:tr>
+        <w:trPr>
+          <w:trHeight w:val="454"/>
+        </w:trPr>
+        <w:tc>
+          <w:tcPr>
+            <w:tcW w:w="492" w:type="pct"/>
+            <w:shd w:val="clear" w:color="auto" w:fill="auto"/>
+            <w:vAlign w:val="center"/>
+          </w:tcPr>
+          <w:p>
+            <w:pPr>
+              <w:spacing w:after="0" w:line="240" w:lineRule="auto"/>
+              <w:jc w:val="center"/>
+              <w:rPr>
+                <w:b/>
+                <w:bCs/>
+              </w:rPr>
+            </w:pPr>
+            <w:r>
+              <w:rPr>
+                <w:b/>
+                <w:bCs/>
+              </w:rPr>
+              <w:t>L2</w:t>
+            </w:r>
+          </w:p>
+        </w:tc>
+        <w:tc>
+          <w:tcPr>
+            <w:tcW w:w="2552" w:type="pct"/>
+            <w:vAlign w:val="center"/>
+          </w:tcPr>
+          <w:p>
+            <w:pPr>
+              <w:spacing w:after="0"/>
+            </w:pPr>
+            <w:r>
+              <w:t>Déploiement des applicatifs</w:t>
+            </w:r>
+          </w:p>
+        </w:tc>
+        <w:tc>
+          <w:tcPr>
+            <w:tcW w:w="1176" w:type="pct"/>
+            <w:vAlign w:val="center"/>
+          </w:tcPr>
+          <w:p>
+            <w:pPr>
+              <w:spacing w:after="0" w:line="240" w:lineRule="auto"/>
+            </w:pPr>
+            <w:r>
+              <w:t>18/04/2022</w:t>
+            </w:r>
+          </w:p>
+        </w:tc>
+        <w:tc>
+          <w:tcPr>
+            <w:tcW w:w="780" w:type="pct"/>
+            <w:vAlign w:val="center"/>
+          </w:tcPr>
+          <w:p>
+            <w:pPr>
+              <w:spacing w:after="0" w:line="240" w:lineRule="auto"/>
+            </w:pPr>
+            <w:r>
+              <w:t>02/05/2022</w:t>
+            </w:r>
+          </w:p>
+        </w:tc>
+      </w:tr>
+      <w:tr>
+        <w:trPr>
+          <w:trHeight w:val="454"/>
+        </w:trPr>
+        <w:tc>
+          <w:tcPr>
+            <w:tcW w:w="492" w:type="pct"/>
+            <w:shd w:val="clear" w:color="auto" w:fill="auto"/>
+            <w:vAlign w:val="center"/>
+          </w:tcPr>
+          <w:p>
+            <w:pPr>
+              <w:spacing w:after="0" w:line="240" w:lineRule="auto"/>
+              <w:jc w:val="center"/>
+              <w:rPr>
+                <w:b/>
+                <w:bCs/>
+              </w:rPr>
+            </w:pPr>
+            <w:r>
+              <w:rPr>
+                <w:b/>
+                <w:bCs/>
+              </w:rPr>
+              <w:t>L3</w:t>
+            </w:r>
+          </w:p>
+        </w:tc>
+        <w:tc>
+          <w:tcPr>
+            <w:tcW w:w="2552" w:type="pct"/>
+            <w:vAlign w:val="center"/>
+          </w:tcPr>
+          <w:p>
+            <w:pPr>
+              <w:spacing w:after="0"/>
+            </w:pPr>
+            <w:r>
+              <w:t>P</w:t>
+            </w:r>
+            <w:r>
+              <w:t>réparation de la migration des donnée</w:t>
+            </w:r>
+            <w:r>
+              <w:t>s</w:t>
+            </w:r>
+          </w:p>
+        </w:tc>
+        <w:tc>
+          <w:tcPr>
+            <w:tcW w:w="1176" w:type="pct"/>
+            <w:vAlign w:val="center"/>
+          </w:tcPr>
+          <w:p>
+            <w:pPr>
+              <w:spacing w:after="0" w:line="240" w:lineRule="auto"/>
+            </w:pPr>
+            <w:r>
+              <w:t>23/04/2022</w:t>
+            </w:r>
+          </w:p>
+        </w:tc>
+        <w:tc>
+          <w:tcPr>
+            <w:tcW w:w="780" w:type="pct"/>
+            <w:vAlign w:val="center"/>
+          </w:tcPr>
+          <w:p>
+            <w:pPr>
+              <w:spacing w:after="0" w:line="240" w:lineRule="auto"/>
+            </w:pPr>
+            <w:r>
+              <w:t>16/05/2022</w:t>
+            </w:r>
+          </w:p>
+        </w:tc>
+      </w:tr>
+      <w:tr>
+        <w:trPr>
+          <w:trHeight w:val="454"/>
+        </w:trPr>
+        <w:tc>
+          <w:tcPr>
+            <w:tcW w:w="492" w:type="pct"/>
+            <w:shd w:val="clear" w:color="auto" w:fill="auto"/>
+            <w:vAlign w:val="center"/>
+          </w:tcPr>
+          <w:p>
+            <w:pPr>
+              <w:spacing w:after="0" w:line="240" w:lineRule="auto"/>
+              <w:jc w:val="center"/>
+              <w:rPr>
+                <w:b/>
+                <w:bCs/>
+              </w:rPr>
+            </w:pPr>
+            <w:r>
+              <w:rPr>
+                <w:b/>
+                <w:bCs/>
+              </w:rPr>
+              <w:t>L4</w:t>
+            </w:r>
+          </w:p>
+        </w:tc>
+        <w:tc>
+          <w:tcPr>
+            <w:tcW w:w="2552" w:type="pct"/>
+            <w:vAlign w:val="center"/>
+          </w:tcPr>
+          <w:p>
+            <w:pPr>
+              <w:spacing w:after="0"/>
+            </w:pPr>
+            <w:r>
+              <w:t>Bascule à blanc</w:t>
+            </w:r>
+          </w:p>
+        </w:tc>
+        <w:tc>
+          <w:tcPr>
+            <w:tcW w:w="1176" w:type="pct"/>
+            <w:vAlign w:val="center"/>
+          </w:tcPr>
+          <w:p>
+            <w:pPr>
+              <w:spacing w:after="0" w:line="240" w:lineRule="auto"/>
+            </w:pPr>
+            <w:r>
+              <w:t>17/05/2022</w:t>
+            </w:r>
+          </w:p>
+        </w:tc>
+        <w:tc>
+          <w:tcPr>
+            <w:tcW w:w="780" w:type="pct"/>
+            <w:vAlign w:val="center"/>
+          </w:tcPr>
+          <w:p>
+            <w:pPr>
+              <w:spacing w:after="0" w:line="240" w:lineRule="auto"/>
+            </w:pPr>
+            <w:r>
+              <w:t>27/05/2022</w:t>
+            </w:r>
+          </w:p>
+        </w:tc>
+      </w:tr>
+      <w:tr>
+        <w:trPr>
+          <w:trHeight w:val="454"/>
+        </w:trPr>
+        <w:tc>
+          <w:tcPr>
+            <w:tcW w:w="492" w:type="pct"/>
+            <w:shd w:val="clear" w:color="auto" w:fill="auto"/>
+            <w:vAlign w:val="center"/>
+          </w:tcPr>
+          <w:p>
+            <w:pPr>
+              <w:spacing w:after="0" w:line="240" w:lineRule="auto"/>
+              <w:jc w:val="center"/>
+              <w:rPr>
+                <w:b/>
+                <w:bCs/>
+              </w:rPr>
+            </w:pPr>
+            <w:r>
+              <w:rPr>
+                <w:b/>
+                <w:bCs/>
+              </w:rPr>
+              <w:t>L5</w:t>
+            </w:r>
+          </w:p>
+        </w:tc>
+        <w:tc>
+          <w:tcPr>
+            <w:tcW w:w="2552" w:type="pct"/>
+            <w:vAlign w:val="center"/>
+          </w:tcPr>
+          <w:p>
+            <w:pPr>
+              <w:spacing w:after="0"/>
+            </w:pPr>
+            <w:r>
+              <w:t>Audit de qualité / sécurité global</w:t>
+            </w:r>
+          </w:p>
+        </w:tc>
+        <w:tc>
+          <w:tcPr>
+            <w:tcW w:w="1176" w:type="pct"/>
+            <w:vAlign w:val="center"/>
+          </w:tcPr>
+          <w:p>
+            <w:pPr>
+              <w:spacing w:after="0" w:line="240" w:lineRule="auto"/>
+            </w:pPr>
+            <w:r>
+              <w:t>27/05/2022</w:t>
+            </w:r>
+          </w:p>
+        </w:tc>
+        <w:tc>
+          <w:tcPr>
+            <w:tcW w:w="780" w:type="pct"/>
+            <w:vAlign w:val="center"/>
+          </w:tcPr>
+          <w:p>
+            <w:pPr>
+              <w:spacing w:after="0" w:line="240" w:lineRule="auto"/>
+            </w:pPr>
+            <w:r>
+              <w:t>06/06/2022</w:t>
+            </w:r>
+          </w:p>
+        </w:tc>
+      </w:tr>
+      <w:tr>
+        <w:trPr>
+          <w:trHeight w:val="454"/>
+        </w:trPr>
+        <w:tc>
+          <w:tcPr>
+            <w:tcW w:w="492" w:type="pct"/>
+            <w:shd w:val="clear" w:color="auto" w:fill="auto"/>
+            <w:vAlign w:val="center"/>
+          </w:tcPr>
+          <w:p>
+            <w:pPr>
+              <w:spacing w:after="0" w:line="240" w:lineRule="auto"/>
+              <w:jc w:val="center"/>
+              <w:rPr>
+                <w:b/>
+                <w:bCs/>
+              </w:rPr>
+            </w:pPr>
+            <w:r>
+              <w:rPr>
+                <w:b/>
+                <w:bCs/>
+              </w:rPr>
+              <w:t>L6</w:t>
+            </w:r>
+          </w:p>
+        </w:tc>
+        <w:tc>
+          <w:tcPr>
+            <w:tcW w:w="2552" w:type="pct"/>
+            <w:vAlign w:val="center"/>
+          </w:tcPr>
+          <w:p>
+            <w:pPr>
+              <w:spacing w:after="0"/>
+            </w:pPr>
+            <w:r>
+              <w:t>Formation des utilisateurs</w:t>
+            </w:r>
+          </w:p>
+        </w:tc>
+        <w:tc>
+          <w:tcPr>
+            <w:tcW w:w="1176" w:type="pct"/>
+            <w:vAlign w:val="center"/>
+          </w:tcPr>
+          <w:p>
+            <w:pPr>
+              <w:spacing w:after="0" w:line="240" w:lineRule="auto"/>
+            </w:pPr>
+            <w:r>
+              <w:t>06/06/2022</w:t>
+            </w:r>
+          </w:p>
+        </w:tc>
+        <w:tc>
+          <w:tcPr>
+            <w:tcW w:w="780" w:type="pct"/>
+            <w:vAlign w:val="center"/>
+          </w:tcPr>
+          <w:p>
+            <w:pPr>
+              <w:spacing w:after="0" w:line="240" w:lineRule="auto"/>
+            </w:pPr>
+            <w:r>
+              <w:t>15/06/2022</w:t>
+            </w:r>
+          </w:p>
+        </w:tc>
+      </w:tr>
+      <w:tr>
+        <w:trPr>
+          <w:trHeight w:val="454"/>
+        </w:trPr>
+        <w:tc>
+          <w:tcPr>
+            <w:tcW w:w="492" w:type="pct"/>
+            <w:shd w:val="clear" w:color="auto" w:fill="auto"/>
+            <w:vAlign w:val="center"/>
+          </w:tcPr>
+          <w:p>
+            <w:pPr>
+              <w:spacing w:after="0" w:line="240" w:lineRule="auto"/>
+              <w:jc w:val="center"/>
+              <w:rPr>
+                <w:b/>
+                <w:bCs/>
+              </w:rPr>
+            </w:pPr>
+            <w:r>
+              <w:rPr>
+                <w:b/>
+                <w:bCs/>
+              </w:rPr>
+              <w:t>L7</w:t>
+            </w:r>
+          </w:p>
+        </w:tc>
+        <w:tc>
+          <w:tcPr>
+            <w:tcW w:w="2552" w:type="pct"/>
+            <w:vAlign w:val="center"/>
+          </w:tcPr>
+          <w:p>
+            <w:pPr>
+              <w:spacing w:after="0"/>
+            </w:pPr>
+            <w:r>
+              <w:t>Migration effective des données</w:t>
+            </w:r>
+          </w:p>
+        </w:tc>
+        <w:tc>
+          <w:tcPr>
+            <w:tcW w:w="1176" w:type="pct"/>
+            <w:vAlign w:val="center"/>
+          </w:tcPr>
+          <w:p>
+            <w:pPr>
+              <w:spacing w:after="0" w:line="240" w:lineRule="auto"/>
+            </w:pPr>
+            <w:r>
+              <w:t>15/06/2021</w:t>
+            </w:r>
+          </w:p>
+        </w:tc>
+        <w:tc>
+          <w:tcPr>
+            <w:tcW w:w="780" w:type="pct"/>
+            <w:vAlign w:val="center"/>
+          </w:tcPr>
+          <w:p>
+            <w:pPr>
+              <w:spacing w:after="0" w:line="240" w:lineRule="auto"/>
+            </w:pPr>
+            <w:r>
+              <w:t>21/06/2022</w:t>
+            </w:r>
+          </w:p>
+        </w:tc>
+      </w:tr>
+      <w:tr>
+        <w:trPr>
+          <w:trHeight w:val="454"/>
+        </w:trPr>
+        <w:tc>
+          <w:tcPr>
+            <w:tcW w:w="492" w:type="pct"/>
+            <w:shd w:val="clear" w:color="auto" w:fill="auto"/>
+            <w:vAlign w:val="center"/>
+          </w:tcPr>
+          <w:p>
+            <w:pPr>
+              <w:spacing w:after="0" w:line="240" w:lineRule="auto"/>
+              <w:jc w:val="center"/>
+              <w:rPr>
+                <w:b/>
+                <w:bCs/>
+              </w:rPr>
+            </w:pPr>
+            <w:r>
+              <w:rPr>
+                <w:b/>
+                <w:bCs/>
+              </w:rPr>
+              <w:t>L8</w:t>
+            </w:r>
+          </w:p>
+        </w:tc>
+        <w:tc>
+          <w:tcPr>
+            <w:tcW w:w="2552" w:type="pct"/>
+            <w:vAlign w:val="center"/>
+          </w:tcPr>
+          <w:p>
+            <w:pPr>
+              <w:spacing w:after="0"/>
+            </w:pPr>
+            <w:r>
+              <w:t>Vérification post-implémentation</w:t>
+            </w:r>
+          </w:p>
+        </w:tc>
+        <w:tc>
+          <w:tcPr>
+            <w:tcW w:w="1176" w:type="pct"/>
+            <w:vAlign w:val="center"/>
+          </w:tcPr>
+          <w:p>
+            <w:pPr>
+              <w:spacing w:after="0" w:line="240" w:lineRule="auto"/>
+            </w:pPr>
+            <w:r>
+              <w:t>21/06/2022</w:t>
+            </w:r>
+          </w:p>
+        </w:tc>
+        <w:tc>
+          <w:tcPr>
+            <w:tcW w:w="780" w:type="pct"/>
+            <w:vAlign w:val="center"/>
+          </w:tcPr>
+          <w:p>
+            <w:pPr>
+              <w:spacing w:after="0" w:line="240" w:lineRule="auto"/>
+            </w:pPr>
+            <w:r>
+              <w:t>04/07/2022</w:t>
+            </w:r>
+          </w:p>
+        </w:tc>
+      </w:tr>
+      <w:tr>
+        <w:trPr>
+          <w:trHeight w:val="454"/>
+        </w:trPr>
+        <w:tc>
+          <w:tcPr>
+            <w:tcW w:w="492" w:type="pct"/>
+            <w:shd w:val="clear" w:color="auto" w:fill="auto"/>
+            <w:vAlign w:val="center"/>
+          </w:tcPr>
+          <w:p>
+            <w:pPr>
+              <w:spacing w:after="0" w:line="240" w:lineRule="auto"/>
+              <w:jc w:val="center"/>
+              <w:rPr>
+                <w:b/>
+                <w:bCs/>
+              </w:rPr>
+            </w:pPr>
+            <w:r>
+              <w:rPr>
+                <w:b/>
+                <w:bCs/>
+              </w:rPr>
+              <w:t>L9</w:t>
+            </w:r>
+          </w:p>
+        </w:tc>
+        <w:tc>
+          <w:tcPr>
+            <w:tcW w:w="2552" w:type="pct"/>
+            <w:vAlign w:val="center"/>
+          </w:tcPr>
+          <w:p>
+            <w:pPr>
+              <w:spacing w:after="0"/>
+            </w:pPr>
+            <w:r>
+              <w:t>Décommissionnement de l’ancienne plateforme</w:t>
+            </w:r>
+          </w:p>
+        </w:tc>
+        <w:tc>
+          <w:tcPr>
+            <w:tcW w:w="1176" w:type="pct"/>
+            <w:vAlign w:val="center"/>
+          </w:tcPr>
+          <w:p>
+            <w:pPr>
+              <w:spacing w:after="0" w:line="240" w:lineRule="auto"/>
+            </w:pPr>
+            <w:r>
+              <w:t>04/07/2022</w:t>
+            </w:r>
+          </w:p>
+        </w:tc>
+        <w:tc>
+          <w:tcPr>
+            <w:tcW w:w="780" w:type="pct"/>
+            <w:vAlign w:val="center"/>
+          </w:tcPr>
+          <w:p>
+            <w:pPr>
+              <w:keepNext/>
+              <w:spacing w:after="0" w:line="240" w:lineRule="auto"/>
+            </w:pPr>
+            <w:r>
+              <w:t>15/07/2022</w:t>
+            </w:r>
+          </w:p>
+        </w:tc>
+      </w:tr>
+    </w:tbl>
+    <w:p>
+      <w:pPr>
+        <w:pStyle w:val="Lgende"/>
+      </w:pPr>
+      <w:bookmarkStart w:id="50" w:name="_Toc96086943"/>
+      <w:r>
+        <w:t xml:space="preserve">Tableau </w:t>
+      </w:r>
+      <w:r>
+        <w:fldChar w:fldCharType="begin"/>
+      </w:r>
+      <w:r>
+        <w:instrText xml:space="preserve"> SEQ Tableau \* ARABIC </w:instrText>
+      </w:r>
+      <w:r>
+        <w:fldChar w:fldCharType="separate"/>
+      </w:r>
+      <w:r>
+        <w:rPr>
+          <w:noProof/>
+        </w:rPr>
+        <w:t>15</w:t>
+      </w:r>
+      <w:r>
+        <w:fldChar w:fldCharType="end"/>
+      </w:r>
+      <w:r>
+        <w:t xml:space="preserve"> : Date de démarrage / fin de chaque lot de travaux</w:t>
+      </w:r>
+      <w:bookmarkEnd w:id="50"/>
+    </w:p>
+    <w:p>
+      <w:r>
+        <w:br w:type="page"/>
+      </w:r>
+    </w:p>
+    <w:p>
+      <w:pPr>
+        <w:pStyle w:val="Titre1"/>
+      </w:pPr>
+      <w:bookmarkStart w:id="51" w:name="_Toc92432236"/>
+      <w:bookmarkStart w:id="52" w:name="_Toc92557077"/>
+      <w:bookmarkStart w:id="53" w:name="_Toc96086923"/>
       <w:r>
         <w:lastRenderedPageBreak/>
         <w:t>APPROBATIONS</w:t>
       </w:r>
-      <w:bookmarkEnd w:id="49"/>
-      <w:bookmarkEnd w:id="50"/>
       <w:bookmarkEnd w:id="51"/>
+      <w:bookmarkEnd w:id="52"/>
+      <w:bookmarkEnd w:id="53"/>
     </w:p>
     <w:p>
       <w:pPr>
         <w:pStyle w:val="Titre2"/>
       </w:pPr>
-      <w:bookmarkStart w:id="52" w:name="_Toc96009849"/>
+      <w:bookmarkStart w:id="54" w:name="_Toc96086924"/>
       <w:r>
         <w:t>Processus de révision</w:t>
       </w:r>
       <w:r>
         <w:t xml:space="preserve"> du plan d’implémentation</w:t>
       </w:r>
-      <w:bookmarkEnd w:id="52"/>
+      <w:bookmarkEnd w:id="54"/>
     </w:p>
     <w:p>
       <w:pPr>
@@ -21892,11 +24080,11 @@
         <w:pStyle w:val="Titre2"/>
         <w:spacing w:before="360"/>
       </w:pPr>
-      <w:bookmarkStart w:id="53" w:name="_Toc96009850"/>
+      <w:bookmarkStart w:id="55" w:name="_Toc96086925"/>
       <w:r>
         <w:t>Approbation du document</w:t>
       </w:r>
-      <w:bookmarkEnd w:id="53"/>
+      <w:bookmarkEnd w:id="55"/>
     </w:p>
     <w:p>
       <w:r>
@@ -22186,7 +24374,7 @@
               <w:rPr>
                 <w:noProof/>
               </w:rPr>
-              <w:t>17/02/2022</w:t>
+              <w:t>18/02/2022</w:t>
             </w:r>
             <w:r>
               <w:fldChar w:fldCharType="end"/>
@@ -22683,24 +24871,24 @@
       <w:pPr>
         <w:pStyle w:val="Titre1"/>
       </w:pPr>
-      <w:bookmarkStart w:id="54" w:name="_Toc96009851"/>
+      <w:bookmarkStart w:id="56" w:name="_Toc96086926"/>
       <w:r>
         <w:lastRenderedPageBreak/>
         <w:t>TABLES DES RÉFÉRENCES</w:t>
       </w:r>
-      <w:bookmarkEnd w:id="54"/>
+      <w:bookmarkEnd w:id="56"/>
     </w:p>
     <w:p>
       <w:pPr>
         <w:pStyle w:val="Titre2"/>
       </w:pPr>
-      <w:bookmarkStart w:id="55" w:name="_Toc96009852"/>
-      <w:bookmarkStart w:id="56" w:name="_Toc78113520"/>
-      <w:bookmarkEnd w:id="8"/>
+      <w:bookmarkStart w:id="57" w:name="_Toc78113520"/>
+      <w:bookmarkStart w:id="58" w:name="_Toc96086927"/>
+      <w:bookmarkEnd w:id="7"/>
       <w:r>
         <w:t>Figures</w:t>
       </w:r>
-      <w:bookmarkEnd w:id="55"/>
+      <w:bookmarkEnd w:id="58"/>
     </w:p>
     <w:p>
       <w:pPr>
@@ -22863,12 +25051,12 @@
       <w:pPr>
         <w:pStyle w:val="Titre2"/>
       </w:pPr>
-      <w:bookmarkStart w:id="57" w:name="_Toc96009853"/>
+      <w:bookmarkStart w:id="59" w:name="_Toc96086928"/>
       <w:r>
         <w:t>Tableaux</w:t>
       </w:r>
-      <w:bookmarkEnd w:id="56"/>
       <w:bookmarkEnd w:id="57"/>
+      <w:bookmarkEnd w:id="59"/>
     </w:p>
     <w:p>
       <w:pPr>
@@ -22890,7 +25078,7 @@
       <w:r>
         <w:fldChar w:fldCharType="separate"/>
       </w:r>
-      <w:hyperlink w:anchor="_Toc96025420" w:history="1">
+      <w:hyperlink w:anchor="_Toc96086929" w:history="1">
         <w:r>
           <w:rPr>
             <w:rStyle w:val="Lienhypertexte"/>
@@ -22917,7 +25105,7 @@
             <w:noProof/>
             <w:webHidden/>
           </w:rPr>
-          <w:instrText xml:space="preserve"> PAGEREF _Toc96025420 \h </w:instrText>
+          <w:instrText xml:space="preserve"> PAGEREF _Toc96086929 \h </w:instrText>
         </w:r>
         <w:r>
           <w:rPr>
@@ -22959,7 +25147,7 @@
           <w:noProof/>
         </w:rPr>
       </w:pPr>
-      <w:hyperlink w:anchor="_Toc96025421" w:history="1">
+      <w:hyperlink w:anchor="_Toc96086930" w:history="1">
         <w:r>
           <w:rPr>
             <w:rStyle w:val="Lienhypertexte"/>
@@ -22986,7 +25174,7 @@
             <w:noProof/>
             <w:webHidden/>
           </w:rPr>
-          <w:instrText xml:space="preserve"> PAGEREF _Toc96025421 \h </w:instrText>
+          <w:instrText xml:space="preserve"> PAGEREF _Toc96086930 \h </w:instrText>
         </w:r>
         <w:r>
           <w:rPr>
@@ -23028,7 +25216,7 @@
           <w:noProof/>
         </w:rPr>
       </w:pPr>
-      <w:hyperlink w:anchor="_Toc96025422" w:history="1">
+      <w:hyperlink w:anchor="_Toc96086931" w:history="1">
         <w:r>
           <w:rPr>
             <w:rStyle w:val="Lienhypertexte"/>
@@ -23055,7 +25243,7 @@
             <w:noProof/>
             <w:webHidden/>
           </w:rPr>
-          <w:instrText xml:space="preserve"> PAGEREF _Toc96025422 \h </w:instrText>
+          <w:instrText xml:space="preserve"> PAGEREF _Toc96086931 \h </w:instrText>
         </w:r>
         <w:r>
           <w:rPr>
@@ -23097,7 +25285,7 @@
           <w:noProof/>
         </w:rPr>
       </w:pPr>
-      <w:hyperlink w:anchor="_Toc96025423" w:history="1">
+      <w:hyperlink w:anchor="_Toc96086932" w:history="1">
         <w:r>
           <w:rPr>
             <w:rStyle w:val="Lienhypertexte"/>
@@ -23124,7 +25312,7 @@
             <w:noProof/>
             <w:webHidden/>
           </w:rPr>
-          <w:instrText xml:space="preserve"> PAGEREF _Toc96025423 \h </w:instrText>
+          <w:instrText xml:space="preserve"> PAGEREF _Toc96086932 \h </w:instrText>
         </w:r>
         <w:r>
           <w:rPr>
@@ -23166,7 +25354,7 @@
           <w:noProof/>
         </w:rPr>
       </w:pPr>
-      <w:hyperlink w:anchor="_Toc96025424" w:history="1">
+      <w:hyperlink w:anchor="_Toc96086933" w:history="1">
         <w:r>
           <w:rPr>
             <w:rStyle w:val="Lienhypertexte"/>
@@ -23193,7 +25381,7 @@
             <w:noProof/>
             <w:webHidden/>
           </w:rPr>
-          <w:instrText xml:space="preserve"> PAGEREF _Toc96025424 \h </w:instrText>
+          <w:instrText xml:space="preserve"> PAGEREF _Toc96086933 \h </w:instrText>
         </w:r>
         <w:r>
           <w:rPr>
@@ -23235,7 +25423,7 @@
           <w:noProof/>
         </w:rPr>
       </w:pPr>
-      <w:hyperlink w:anchor="_Toc96025425" w:history="1">
+      <w:hyperlink w:anchor="_Toc96086934" w:history="1">
         <w:r>
           <w:rPr>
             <w:rStyle w:val="Lienhypertexte"/>
@@ -23262,7 +25450,7 @@
             <w:noProof/>
             <w:webHidden/>
           </w:rPr>
-          <w:instrText xml:space="preserve"> PAGEREF _Toc96025425 \h </w:instrText>
+          <w:instrText xml:space="preserve"> PAGEREF _Toc96086934 \h </w:instrText>
         </w:r>
         <w:r>
           <w:rPr>
@@ -23304,7 +25492,7 @@
           <w:noProof/>
         </w:rPr>
       </w:pPr>
-      <w:hyperlink w:anchor="_Toc96025426" w:history="1">
+      <w:hyperlink w:anchor="_Toc96086935" w:history="1">
         <w:r>
           <w:rPr>
             <w:rStyle w:val="Lienhypertexte"/>
@@ -23331,7 +25519,7 @@
             <w:noProof/>
             <w:webHidden/>
           </w:rPr>
-          <w:instrText xml:space="preserve"> PAGEREF _Toc96025426 \h </w:instrText>
+          <w:instrText xml:space="preserve"> PAGEREF _Toc96086935 \h </w:instrText>
         </w:r>
         <w:r>
           <w:rPr>
@@ -23373,7 +25561,7 @@
           <w:noProof/>
         </w:rPr>
       </w:pPr>
-      <w:hyperlink w:anchor="_Toc96025427" w:history="1">
+      <w:hyperlink w:anchor="_Toc96086936" w:history="1">
         <w:r>
           <w:rPr>
             <w:rStyle w:val="Lienhypertexte"/>
@@ -23400,7 +25588,7 @@
             <w:noProof/>
             <w:webHidden/>
           </w:rPr>
-          <w:instrText xml:space="preserve"> PAGEREF _Toc96025427 \h </w:instrText>
+          <w:instrText xml:space="preserve"> PAGEREF _Toc96086936 \h </w:instrText>
         </w:r>
         <w:r>
           <w:rPr>
@@ -23442,7 +25630,7 @@
           <w:noProof/>
         </w:rPr>
       </w:pPr>
-      <w:hyperlink w:anchor="_Toc96025428" w:history="1">
+      <w:hyperlink w:anchor="_Toc96086937" w:history="1">
         <w:r>
           <w:rPr>
             <w:rStyle w:val="Lienhypertexte"/>
@@ -23469,7 +25657,7 @@
             <w:noProof/>
             <w:webHidden/>
           </w:rPr>
-          <w:instrText xml:space="preserve"> PAGEREF _Toc96025428 \h </w:instrText>
+          <w:instrText xml:space="preserve"> PAGEREF _Toc96086937 \h </w:instrText>
         </w:r>
         <w:r>
           <w:rPr>
@@ -23511,7 +25699,7 @@
           <w:noProof/>
         </w:rPr>
       </w:pPr>
-      <w:hyperlink w:anchor="_Toc96025429" w:history="1">
+      <w:hyperlink w:anchor="_Toc96086938" w:history="1">
         <w:r>
           <w:rPr>
             <w:rStyle w:val="Lienhypertexte"/>
@@ -23538,7 +25726,7 @@
             <w:noProof/>
             <w:webHidden/>
           </w:rPr>
-          <w:instrText xml:space="preserve"> PAGEREF _Toc96025429 \h </w:instrText>
+          <w:instrText xml:space="preserve"> PAGEREF _Toc96086938 \h </w:instrText>
         </w:r>
         <w:r>
           <w:rPr>
@@ -23580,7 +25768,7 @@
           <w:noProof/>
         </w:rPr>
       </w:pPr>
-      <w:hyperlink w:anchor="_Toc96025430" w:history="1">
+      <w:hyperlink w:anchor="_Toc96086939" w:history="1">
         <w:r>
           <w:rPr>
             <w:rStyle w:val="Lienhypertexte"/>
@@ -23607,7 +25795,7 @@
             <w:noProof/>
             <w:webHidden/>
           </w:rPr>
-          <w:instrText xml:space="preserve"> PAGEREF _Toc96025430 \h </w:instrText>
+          <w:instrText xml:space="preserve"> PAGEREF _Toc96086939 \h </w:instrText>
         </w:r>
         <w:r>
           <w:rPr>
@@ -23649,7 +25837,7 @@
           <w:noProof/>
         </w:rPr>
       </w:pPr>
-      <w:hyperlink w:anchor="_Toc96025431" w:history="1">
+      <w:hyperlink w:anchor="_Toc96086940" w:history="1">
         <w:r>
           <w:rPr>
             <w:rStyle w:val="Lienhypertexte"/>
@@ -23676,7 +25864,7 @@
             <w:noProof/>
             <w:webHidden/>
           </w:rPr>
-          <w:instrText xml:space="preserve"> PAGEREF _Toc96025431 \h </w:instrText>
+          <w:instrText xml:space="preserve"> PAGEREF _Toc96086940 \h </w:instrText>
         </w:r>
         <w:r>
           <w:rPr>
@@ -23718,7 +25906,7 @@
           <w:noProof/>
         </w:rPr>
       </w:pPr>
-      <w:hyperlink w:anchor="_Toc96025432" w:history="1">
+      <w:hyperlink w:anchor="_Toc96086941" w:history="1">
         <w:r>
           <w:rPr>
             <w:rStyle w:val="Lienhypertexte"/>
@@ -23745,7 +25933,7 @@
             <w:noProof/>
             <w:webHidden/>
           </w:rPr>
-          <w:instrText xml:space="preserve"> PAGEREF _Toc96025432 \h </w:instrText>
+          <w:instrText xml:space="preserve"> PAGEREF _Toc96086941 \h </w:instrText>
         </w:r>
         <w:r>
           <w:rPr>
@@ -23787,7 +25975,7 @@
           <w:noProof/>
         </w:rPr>
       </w:pPr>
-      <w:hyperlink w:anchor="_Toc96025433" w:history="1">
+      <w:hyperlink w:anchor="_Toc96086942" w:history="1">
         <w:r>
           <w:rPr>
             <w:rStyle w:val="Lienhypertexte"/>
@@ -23814,7 +26002,7 @@
             <w:noProof/>
             <w:webHidden/>
           </w:rPr>
-          <w:instrText xml:space="preserve"> PAGEREF _Toc96025433 \h </w:instrText>
+          <w:instrText xml:space="preserve"> PAGEREF _Toc96086942 \h </w:instrText>
         </w:r>
         <w:r>
           <w:rPr>
@@ -23835,6 +26023,75 @@
             <w:webHidden/>
           </w:rPr>
           <w:t>21</w:t>
+        </w:r>
+        <w:r>
+          <w:rPr>
+            <w:noProof/>
+            <w:webHidden/>
+          </w:rPr>
+          <w:fldChar w:fldCharType="end"/>
+        </w:r>
+      </w:hyperlink>
+    </w:p>
+    <w:p>
+      <w:pPr>
+        <w:pStyle w:val="Tabledesillustrations"/>
+        <w:tabs>
+          <w:tab w:val="right" w:leader="dot" w:pos="9350"/>
+        </w:tabs>
+        <w:rPr>
+          <w:rFonts w:eastAsiaTheme="minorEastAsia"/>
+          <w:noProof/>
+        </w:rPr>
+      </w:pPr>
+      <w:hyperlink w:anchor="_Toc96086943" w:history="1">
+        <w:r>
+          <w:rPr>
+            <w:rStyle w:val="Lienhypertexte"/>
+            <w:noProof/>
+          </w:rPr>
+          <w:t>Tableau 15 : Date de démarrage / fin de chaque lot de travaux</w:t>
+        </w:r>
+        <w:r>
+          <w:rPr>
+            <w:noProof/>
+            <w:webHidden/>
+          </w:rPr>
+          <w:tab/>
+        </w:r>
+        <w:r>
+          <w:rPr>
+            <w:noProof/>
+            <w:webHidden/>
+          </w:rPr>
+          <w:fldChar w:fldCharType="begin"/>
+        </w:r>
+        <w:r>
+          <w:rPr>
+            <w:noProof/>
+            <w:webHidden/>
+          </w:rPr>
+          <w:instrText xml:space="preserve"> PAGEREF _Toc96086943 \h </w:instrText>
+        </w:r>
+        <w:r>
+          <w:rPr>
+            <w:noProof/>
+            <w:webHidden/>
+          </w:rPr>
+        </w:r>
+        <w:r>
+          <w:rPr>
+            <w:noProof/>
+            <w:webHidden/>
+          </w:rPr>
+          <w:fldChar w:fldCharType="separate"/>
+        </w:r>
+        <w:r>
+          <w:rPr>
+            <w:noProof/>
+            <w:webHidden/>
+          </w:rPr>
+          <w:t>23</w:t>
         </w:r>
         <w:r>
           <w:rPr>
@@ -24484,7 +26741,7 @@
       <w:rPr>
         <w:noProof/>
       </w:rPr>
-      <w:t>LOTS DE TRAVAUX</w:t>
+      <w:t>TABLES DES RÉFÉRENCES</w:t>
     </w:r>
     <w:r>
       <w:rPr>
@@ -24517,7 +26774,7 @@
       <w:rPr>
         <w:noProof/>
       </w:rPr>
-      <w:t>17/02/2022</w:t>
+      <w:t>18/02/2022</w:t>
     </w:r>
     <w:r>
       <w:fldChar w:fldCharType="end"/>
@@ -29921,7 +32178,6 @@
   <w:style w:type="character" w:default="1" w:styleId="Policepardfaut">
     <w:name w:val="Default Paragraph Font"/>
     <w:uiPriority w:val="1"/>
-    <w:semiHidden/>
     <w:unhideWhenUsed/>
   </w:style>
   <w:style w:type="table" w:default="1" w:styleId="TableauNormal">
@@ -31405,28 +33661,28 @@
 </file>
 
 <file path=customXml/item1.xml><?xml version="1.0" encoding="utf-8"?>
-<b:Sources xmlns:b="http://schemas.openxmlformats.org/officeDocument/2006/bibliography" xmlns="http://schemas.openxmlformats.org/officeDocument/2006/bibliography" SelectedStyle="\APASixthEditionOfficeOnline.xsl" StyleName="APA" Version="6"/>
-</file>
-
-<file path=customXml/item2.xml><?xml version="1.0" encoding="utf-8"?>
 <go:gDocsCustomXmlDataStorage xmlns:go="http://customooxmlschemas.google.com/" xmlns:r="http://schemas.openxmlformats.org/officeDocument/2006/relationships">
   <go:docsCustomData xmlns:go="http://customooxmlschemas.google.com/" roundtripDataSignature="AMtx7mj8bvlXyk6gfbrLwJXO/FvWiC9Yig==">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</go:docsCustomData>
 </go:gDocsCustomXmlDataStorage>
 </file>
 
-<file path=customXml/itemProps1.xml><?xml version="1.0" encoding="utf-8"?>
-<ds:datastoreItem xmlns:ds="http://schemas.openxmlformats.org/officeDocument/2006/customXml" ds:itemID="{CCCD7E29-F19F-4909-87D1-9D0022867D69}">
-  <ds:schemaRefs>
-    <ds:schemaRef ds:uri="http://schemas.openxmlformats.org/officeDocument/2006/bibliography"/>
-  </ds:schemaRefs>
-</ds:datastoreItem>
+<file path=customXml/item2.xml><?xml version="1.0" encoding="utf-8"?>
+<b:Sources xmlns:b="http://schemas.openxmlformats.org/officeDocument/2006/bibliography" xmlns="http://schemas.openxmlformats.org/officeDocument/2006/bibliography" SelectedStyle="\APASixthEditionOfficeOnline.xsl" StyleName="APA" Version="6"/>
 </file>
 
-<file path=customXml/itemProps2.xml><?xml version="1.0" encoding="utf-8"?>
+<file path=customXml/itemProps1.xml><?xml version="1.0" encoding="utf-8"?>
 <ds:datastoreItem xmlns:ds="http://schemas.openxmlformats.org/officeDocument/2006/customXml" ds:itemID="{11111111-1234-1234-1234-123412341234}">
   <ds:schemaRefs>
     <ds:schemaRef ds:uri="http://customooxmlschemas.google.com/"/>
     <ds:schemaRef ds:uri="http://schemas.openxmlformats.org/officeDocument/2006/relationships"/>
   </ds:schemaRefs>
 </ds:datastoreItem>
+</file>
+
+<file path=customXml/itemProps2.xml><?xml version="1.0" encoding="utf-8"?>
+<ds:datastoreItem xmlns:ds="http://schemas.openxmlformats.org/officeDocument/2006/customXml" ds:itemID="{CCCD7E29-F19F-4909-87D1-9D0022867D69}">
+  <ds:schemaRefs>
+    <ds:schemaRef ds:uri="http://schemas.openxmlformats.org/officeDocument/2006/bibliography"/>
+  </ds:schemaRefs>
+</ds:datastoreItem>
 </file>
--- a/P7_03_Plan_Implementation.docx
+++ b/P7_03_Plan_Implementation.docx
@@ -24,7 +24,25 @@
           <w:sz w:val="56"/>
           <w:szCs w:val="56"/>
         </w:rPr>
-        <w:t>Plan d’implémentation</w:t>
+        <w:t>PLAN D’IMPL</w:t>
+      </w:r>
+      <w:r>
+        <w:rPr>
+          <w:rFonts w:ascii="Open Sans" w:eastAsia="Open Sans" w:hAnsi="Open Sans" w:cs="Open Sans"/>
+          <w:b/>
+          <w:sz w:val="56"/>
+          <w:szCs w:val="56"/>
+        </w:rPr>
+        <w:t>É</w:t>
+      </w:r>
+      <w:r>
+        <w:rPr>
+          <w:rFonts w:ascii="Open Sans" w:eastAsia="Open Sans" w:hAnsi="Open Sans" w:cs="Open Sans"/>
+          <w:b/>
+          <w:sz w:val="56"/>
+          <w:szCs w:val="56"/>
+        </w:rPr>
+        <w:t>MENTATION</w:t>
       </w:r>
       <w:r>
         <w:rPr>
@@ -336,7 +354,7 @@
           <w:szCs w:val="32"/>
           <w:lang w:val="en-GB"/>
         </w:rPr>
-        <w:t>18/02/2022</w:t>
+        <w:t>20/02/2022</w:t>
       </w:r>
       <w:r>
         <w:rPr>
@@ -913,7 +931,7 @@
               <w:rPr>
                 <w:noProof/>
               </w:rPr>
-              <w:t>18/02/2022</w:t>
+              <w:t>20/02/2022</w:t>
             </w:r>
             <w:r>
               <w:fldChar w:fldCharType="end"/>
@@ -1001,31 +1019,18 @@
         <w:pStyle w:val="Lgende"/>
       </w:pPr>
       <w:bookmarkStart w:id="5" w:name="_Toc89359855"/>
-      <w:bookmarkStart w:id="6" w:name="_Toc96086929"/>
+      <w:bookmarkStart w:id="6" w:name="_Toc96248802"/>
       <w:r>
         <w:t xml:space="preserve">Tableau </w:t>
       </w:r>
-      <w:r>
-        <w:fldChar w:fldCharType="begin"/>
-      </w:r>
-      <w:r>
-        <w:instrText xml:space="preserve"> SEQ Tableau \* ARABIC </w:instrText>
-      </w:r>
-      <w:r>
-        <w:fldChar w:fldCharType="separate"/>
-      </w:r>
-      <w:r>
-        <w:rPr>
-          <w:noProof/>
-        </w:rPr>
-        <w:t>1</w:t>
-      </w:r>
-      <w:r>
-        <w:rPr>
-          <w:noProof/>
-        </w:rPr>
-        <w:fldChar w:fldCharType="end"/>
-      </w:r>
+      <w:fldSimple w:instr=" SEQ Tableau \* ARABIC ">
+        <w:r>
+          <w:rPr>
+            <w:noProof/>
+          </w:rPr>
+          <w:t>1</w:t>
+        </w:r>
+      </w:fldSimple>
       <w:r>
         <w:t> :</w:t>
       </w:r>
@@ -1061,7 +1066,25 @@
         <w:jc w:val="both"/>
       </w:pPr>
       <w:r>
-        <w:t xml:space="preserve">L'objectif de ce plan d’implémentation et de migration est de communiquer comment la migration du projet sera déployée et mise en service. </w:t>
+        <w:t xml:space="preserve">L'objectif de ce plan d’implémentation et de migration est de </w:t>
+      </w:r>
+      <w:r>
+        <w:t>définir</w:t>
+      </w:r>
+      <w:r>
+        <w:t xml:space="preserve"> comment la migration </w:t>
+      </w:r>
+      <w:r>
+        <w:t xml:space="preserve">de l’architecture actuelle </w:t>
+      </w:r>
+      <w:r>
+        <w:t>sera déployée et mise en service</w:t>
+      </w:r>
+      <w:r>
+        <w:t xml:space="preserve"> sur l’architecture de cible</w:t>
+      </w:r>
+      <w:r>
+        <w:t xml:space="preserve">. </w:t>
       </w:r>
     </w:p>
     <w:p>
@@ -1069,7 +1092,28 @@
         <w:jc w:val="both"/>
       </w:pPr>
       <w:r>
-        <w:t xml:space="preserve">Le document s'assure que toutes les parties prenantes connaissent les détails, les exigences et les responsabilités impliquées dans la réussite de ce projet et la migration </w:t>
+        <w:t>Le document s'assure que toutes les parties prenantes connaissent</w:t>
+      </w:r>
+      <w:r>
+        <w:t xml:space="preserve"> et approuvent</w:t>
+      </w:r>
+      <w:r>
+        <w:t xml:space="preserve"> les détails, les exigences et les responsabilités </w:t>
+      </w:r>
+      <w:r>
+        <w:t xml:space="preserve">nécessaires </w:t>
+      </w:r>
+      <w:r>
+        <w:t>à</w:t>
+      </w:r>
+      <w:r>
+        <w:t xml:space="preserve"> la réussite de ce projet</w:t>
+      </w:r>
+      <w:r>
+        <w:t xml:space="preserve"> de </w:t>
+      </w:r>
+      <w:r>
+        <w:t xml:space="preserve">migration </w:t>
       </w:r>
       <w:r>
         <w:t>de l’architecture</w:t>
@@ -1126,22 +1170,6 @@
       </w:r>
       <w:r>
         <w:t>.</w:t>
-      </w:r>
-    </w:p>
-    <w:p>
-      <w:pPr>
-        <w:jc w:val="both"/>
-      </w:pPr>
-    </w:p>
-    <w:p>
-      <w:pPr>
-        <w:jc w:val="both"/>
-      </w:pPr>
-      <w:r>
-        <w:t>AJOUTER LES KPI (à chaque lot)</w:t>
-      </w:r>
-      <w:r>
-        <w:t xml:space="preserve"> + estimation de charge</w:t>
       </w:r>
       <w:r>
         <w:br w:type="page"/>
@@ -1233,7 +1261,7 @@
         </w:rPr>
         <w:fldChar w:fldCharType="separate"/>
       </w:r>
-      <w:hyperlink w:anchor="_Toc96086897" w:history="1">
+      <w:hyperlink w:anchor="_Toc96248821" w:history="1">
         <w:r>
           <w:rPr>
             <w:rStyle w:val="Lienhypertexte"/>
@@ -1260,7 +1288,7 @@
             <w:noProof/>
             <w:webHidden/>
           </w:rPr>
-          <w:instrText xml:space="preserve"> PAGEREF _Toc96086897 \h </w:instrText>
+          <w:instrText xml:space="preserve"> PAGEREF _Toc96248821 \h </w:instrText>
         </w:r>
         <w:r>
           <w:rPr>
@@ -1305,7 +1333,7 @@
           <w:szCs w:val="22"/>
         </w:rPr>
       </w:pPr>
-      <w:hyperlink w:anchor="_Toc96086898" w:history="1">
+      <w:hyperlink w:anchor="_Toc96248822" w:history="1">
         <w:r>
           <w:rPr>
             <w:rStyle w:val="Lienhypertexte"/>
@@ -1332,7 +1360,7 @@
             <w:noProof/>
             <w:webHidden/>
           </w:rPr>
-          <w:instrText xml:space="preserve"> PAGEREF _Toc96086898 \h </w:instrText>
+          <w:instrText xml:space="preserve"> PAGEREF _Toc96248822 \h </w:instrText>
         </w:r>
         <w:r>
           <w:rPr>
@@ -1377,7 +1405,7 @@
           <w:szCs w:val="22"/>
         </w:rPr>
       </w:pPr>
-      <w:hyperlink w:anchor="_Toc96086899" w:history="1">
+      <w:hyperlink w:anchor="_Toc96248823" w:history="1">
         <w:r>
           <w:rPr>
             <w:rStyle w:val="Lienhypertexte"/>
@@ -1404,7 +1432,7 @@
             <w:noProof/>
             <w:webHidden/>
           </w:rPr>
-          <w:instrText xml:space="preserve"> PAGEREF _Toc96086899 \h </w:instrText>
+          <w:instrText xml:space="preserve"> PAGEREF _Toc96248823 \h </w:instrText>
         </w:r>
         <w:r>
           <w:rPr>
@@ -1449,7 +1477,7 @@
           <w:szCs w:val="22"/>
         </w:rPr>
       </w:pPr>
-      <w:hyperlink w:anchor="_Toc96086900" w:history="1">
+      <w:hyperlink w:anchor="_Toc96248824" w:history="1">
         <w:r>
           <w:rPr>
             <w:rStyle w:val="Lienhypertexte"/>
@@ -1476,7 +1504,7 @@
             <w:noProof/>
             <w:webHidden/>
           </w:rPr>
-          <w:instrText xml:space="preserve"> PAGEREF _Toc96086900 \h </w:instrText>
+          <w:instrText xml:space="preserve"> PAGEREF _Toc96248824 \h </w:instrText>
         </w:r>
         <w:r>
           <w:rPr>
@@ -1521,7 +1549,7 @@
           <w:szCs w:val="22"/>
         </w:rPr>
       </w:pPr>
-      <w:hyperlink w:anchor="_Toc96086901" w:history="1">
+      <w:hyperlink w:anchor="_Toc96248825" w:history="1">
         <w:r>
           <w:rPr>
             <w:rStyle w:val="Lienhypertexte"/>
@@ -1548,7 +1576,7 @@
             <w:noProof/>
             <w:webHidden/>
           </w:rPr>
-          <w:instrText xml:space="preserve"> PAGEREF _Toc96086901 \h </w:instrText>
+          <w:instrText xml:space="preserve"> PAGEREF _Toc96248825 \h </w:instrText>
         </w:r>
         <w:r>
           <w:rPr>
@@ -1593,7 +1621,7 @@
           <w:szCs w:val="22"/>
         </w:rPr>
       </w:pPr>
-      <w:hyperlink w:anchor="_Toc96086902" w:history="1">
+      <w:hyperlink w:anchor="_Toc96248826" w:history="1">
         <w:r>
           <w:rPr>
             <w:rStyle w:val="Lienhypertexte"/>
@@ -1620,7 +1648,7 @@
             <w:noProof/>
             <w:webHidden/>
           </w:rPr>
-          <w:instrText xml:space="preserve"> PAGEREF _Toc96086902 \h </w:instrText>
+          <w:instrText xml:space="preserve"> PAGEREF _Toc96248826 \h </w:instrText>
         </w:r>
         <w:r>
           <w:rPr>
@@ -1665,7 +1693,7 @@
           <w:szCs w:val="22"/>
         </w:rPr>
       </w:pPr>
-      <w:hyperlink w:anchor="_Toc96086903" w:history="1">
+      <w:hyperlink w:anchor="_Toc96248827" w:history="1">
         <w:r>
           <w:rPr>
             <w:rStyle w:val="Lienhypertexte"/>
@@ -1692,7 +1720,7 @@
             <w:noProof/>
             <w:webHidden/>
           </w:rPr>
-          <w:instrText xml:space="preserve"> PAGEREF _Toc96086903 \h </w:instrText>
+          <w:instrText xml:space="preserve"> PAGEREF _Toc96248827 \h </w:instrText>
         </w:r>
         <w:r>
           <w:rPr>
@@ -1737,7 +1765,7 @@
           <w:szCs w:val="22"/>
         </w:rPr>
       </w:pPr>
-      <w:hyperlink w:anchor="_Toc96086904" w:history="1">
+      <w:hyperlink w:anchor="_Toc96248828" w:history="1">
         <w:r>
           <w:rPr>
             <w:rStyle w:val="Lienhypertexte"/>
@@ -1764,7 +1792,7 @@
             <w:noProof/>
             <w:webHidden/>
           </w:rPr>
-          <w:instrText xml:space="preserve"> PAGEREF _Toc96086904 \h </w:instrText>
+          <w:instrText xml:space="preserve"> PAGEREF _Toc96248828 \h </w:instrText>
         </w:r>
         <w:r>
           <w:rPr>
@@ -1809,7 +1837,7 @@
           <w:szCs w:val="22"/>
         </w:rPr>
       </w:pPr>
-      <w:hyperlink w:anchor="_Toc96086905" w:history="1">
+      <w:hyperlink w:anchor="_Toc96248829" w:history="1">
         <w:r>
           <w:rPr>
             <w:rStyle w:val="Lienhypertexte"/>
@@ -1836,7 +1864,7 @@
             <w:noProof/>
             <w:webHidden/>
           </w:rPr>
-          <w:instrText xml:space="preserve"> PAGEREF _Toc96086905 \h </w:instrText>
+          <w:instrText xml:space="preserve"> PAGEREF _Toc96248829 \h </w:instrText>
         </w:r>
         <w:r>
           <w:rPr>
@@ -1881,7 +1909,7 @@
           <w:szCs w:val="22"/>
         </w:rPr>
       </w:pPr>
-      <w:hyperlink w:anchor="_Toc96086906" w:history="1">
+      <w:hyperlink w:anchor="_Toc96248830" w:history="1">
         <w:r>
           <w:rPr>
             <w:rStyle w:val="Lienhypertexte"/>
@@ -1908,7 +1936,7 @@
             <w:noProof/>
             <w:webHidden/>
           </w:rPr>
-          <w:instrText xml:space="preserve"> PAGEREF _Toc96086906 \h </w:instrText>
+          <w:instrText xml:space="preserve"> PAGEREF _Toc96248830 \h </w:instrText>
         </w:r>
         <w:r>
           <w:rPr>
@@ -1955,7 +1983,7 @@
           <w:szCs w:val="22"/>
         </w:rPr>
       </w:pPr>
-      <w:hyperlink w:anchor="_Toc96086907" w:history="1">
+      <w:hyperlink w:anchor="_Toc96248831" w:history="1">
         <w:r>
           <w:rPr>
             <w:rStyle w:val="Lienhypertexte"/>
@@ -1982,7 +2010,7 @@
             <w:noProof/>
             <w:webHidden/>
           </w:rPr>
-          <w:instrText xml:space="preserve"> PAGEREF _Toc96086907 \h </w:instrText>
+          <w:instrText xml:space="preserve"> PAGEREF _Toc96248831 \h </w:instrText>
         </w:r>
         <w:r>
           <w:rPr>
@@ -2027,7 +2055,7 @@
           <w:szCs w:val="22"/>
         </w:rPr>
       </w:pPr>
-      <w:hyperlink w:anchor="_Toc96086908" w:history="1">
+      <w:hyperlink w:anchor="_Toc96248832" w:history="1">
         <w:r>
           <w:rPr>
             <w:rStyle w:val="Lienhypertexte"/>
@@ -2054,7 +2082,7 @@
             <w:noProof/>
             <w:webHidden/>
           </w:rPr>
-          <w:instrText xml:space="preserve"> PAGEREF _Toc96086908 \h </w:instrText>
+          <w:instrText xml:space="preserve"> PAGEREF _Toc96248832 \h </w:instrText>
         </w:r>
         <w:r>
           <w:rPr>
@@ -2099,7 +2127,7 @@
           <w:szCs w:val="22"/>
         </w:rPr>
       </w:pPr>
-      <w:hyperlink w:anchor="_Toc96086909" w:history="1">
+      <w:hyperlink w:anchor="_Toc96248833" w:history="1">
         <w:r>
           <w:rPr>
             <w:rStyle w:val="Lienhypertexte"/>
@@ -2126,7 +2154,7 @@
             <w:noProof/>
             <w:webHidden/>
           </w:rPr>
-          <w:instrText xml:space="preserve"> PAGEREF _Toc96086909 \h </w:instrText>
+          <w:instrText xml:space="preserve"> PAGEREF _Toc96248833 \h </w:instrText>
         </w:r>
         <w:r>
           <w:rPr>
@@ -2171,7 +2199,7 @@
           <w:szCs w:val="22"/>
         </w:rPr>
       </w:pPr>
-      <w:hyperlink w:anchor="_Toc96086910" w:history="1">
+      <w:hyperlink w:anchor="_Toc96248834" w:history="1">
         <w:r>
           <w:rPr>
             <w:rStyle w:val="Lienhypertexte"/>
@@ -2198,7 +2226,7 @@
             <w:noProof/>
             <w:webHidden/>
           </w:rPr>
-          <w:instrText xml:space="preserve"> PAGEREF _Toc96086910 \h </w:instrText>
+          <w:instrText xml:space="preserve"> PAGEREF _Toc96248834 \h </w:instrText>
         </w:r>
         <w:r>
           <w:rPr>
@@ -2245,7 +2273,7 @@
           <w:szCs w:val="22"/>
         </w:rPr>
       </w:pPr>
-      <w:hyperlink w:anchor="_Toc96086911" w:history="1">
+      <w:hyperlink w:anchor="_Toc96248835" w:history="1">
         <w:r>
           <w:rPr>
             <w:rStyle w:val="Lienhypertexte"/>
@@ -2272,7 +2300,7 @@
             <w:noProof/>
             <w:webHidden/>
           </w:rPr>
-          <w:instrText xml:space="preserve"> PAGEREF _Toc96086911 \h </w:instrText>
+          <w:instrText xml:space="preserve"> PAGEREF _Toc96248835 \h </w:instrText>
         </w:r>
         <w:r>
           <w:rPr>
@@ -2317,7 +2345,7 @@
           <w:szCs w:val="22"/>
         </w:rPr>
       </w:pPr>
-      <w:hyperlink w:anchor="_Toc96086912" w:history="1">
+      <w:hyperlink w:anchor="_Toc96248836" w:history="1">
         <w:r>
           <w:rPr>
             <w:rStyle w:val="Lienhypertexte"/>
@@ -2344,7 +2372,7 @@
             <w:noProof/>
             <w:webHidden/>
           </w:rPr>
-          <w:instrText xml:space="preserve"> PAGEREF _Toc96086912 \h </w:instrText>
+          <w:instrText xml:space="preserve"> PAGEREF _Toc96248836 \h </w:instrText>
         </w:r>
         <w:r>
           <w:rPr>
@@ -2389,7 +2417,7 @@
           <w:szCs w:val="22"/>
         </w:rPr>
       </w:pPr>
-      <w:hyperlink w:anchor="_Toc96086913" w:history="1">
+      <w:hyperlink w:anchor="_Toc96248837" w:history="1">
         <w:r>
           <w:rPr>
             <w:rStyle w:val="Lienhypertexte"/>
@@ -2416,7 +2444,7 @@
             <w:noProof/>
             <w:webHidden/>
           </w:rPr>
-          <w:instrText xml:space="preserve"> PAGEREF _Toc96086913 \h </w:instrText>
+          <w:instrText xml:space="preserve"> PAGEREF _Toc96248837 \h </w:instrText>
         </w:r>
         <w:r>
           <w:rPr>
@@ -2461,7 +2489,7 @@
           <w:szCs w:val="22"/>
         </w:rPr>
       </w:pPr>
-      <w:hyperlink w:anchor="_Toc96086914" w:history="1">
+      <w:hyperlink w:anchor="_Toc96248838" w:history="1">
         <w:r>
           <w:rPr>
             <w:rStyle w:val="Lienhypertexte"/>
@@ -2488,7 +2516,7 @@
             <w:noProof/>
             <w:webHidden/>
           </w:rPr>
-          <w:instrText xml:space="preserve"> PAGEREF _Toc96086914 \h </w:instrText>
+          <w:instrText xml:space="preserve"> PAGEREF _Toc96248838 \h </w:instrText>
         </w:r>
         <w:r>
           <w:rPr>
@@ -2533,7 +2561,7 @@
           <w:szCs w:val="22"/>
         </w:rPr>
       </w:pPr>
-      <w:hyperlink w:anchor="_Toc96086915" w:history="1">
+      <w:hyperlink w:anchor="_Toc96248839" w:history="1">
         <w:r>
           <w:rPr>
             <w:rStyle w:val="Lienhypertexte"/>
@@ -2560,7 +2588,7 @@
             <w:noProof/>
             <w:webHidden/>
           </w:rPr>
-          <w:instrText xml:space="preserve"> PAGEREF _Toc96086915 \h </w:instrText>
+          <w:instrText xml:space="preserve"> PAGEREF _Toc96248839 \h </w:instrText>
         </w:r>
         <w:r>
           <w:rPr>
@@ -2605,7 +2633,7 @@
           <w:szCs w:val="22"/>
         </w:rPr>
       </w:pPr>
-      <w:hyperlink w:anchor="_Toc96086916" w:history="1">
+      <w:hyperlink w:anchor="_Toc96248840" w:history="1">
         <w:r>
           <w:rPr>
             <w:rStyle w:val="Lienhypertexte"/>
@@ -2632,7 +2660,7 @@
             <w:noProof/>
             <w:webHidden/>
           </w:rPr>
-          <w:instrText xml:space="preserve"> PAGEREF _Toc96086916 \h </w:instrText>
+          <w:instrText xml:space="preserve"> PAGEREF _Toc96248840 \h </w:instrText>
         </w:r>
         <w:r>
           <w:rPr>
@@ -2677,7 +2705,7 @@
           <w:szCs w:val="22"/>
         </w:rPr>
       </w:pPr>
-      <w:hyperlink w:anchor="_Toc96086917" w:history="1">
+      <w:hyperlink w:anchor="_Toc96248841" w:history="1">
         <w:r>
           <w:rPr>
             <w:rStyle w:val="Lienhypertexte"/>
@@ -2704,7 +2732,7 @@
             <w:noProof/>
             <w:webHidden/>
           </w:rPr>
-          <w:instrText xml:space="preserve"> PAGEREF _Toc96086917 \h </w:instrText>
+          <w:instrText xml:space="preserve"> PAGEREF _Toc96248841 \h </w:instrText>
         </w:r>
         <w:r>
           <w:rPr>
@@ -2749,7 +2777,7 @@
           <w:szCs w:val="22"/>
         </w:rPr>
       </w:pPr>
-      <w:hyperlink w:anchor="_Toc96086918" w:history="1">
+      <w:hyperlink w:anchor="_Toc96248842" w:history="1">
         <w:r>
           <w:rPr>
             <w:rStyle w:val="Lienhypertexte"/>
@@ -2776,7 +2804,7 @@
             <w:noProof/>
             <w:webHidden/>
           </w:rPr>
-          <w:instrText xml:space="preserve"> PAGEREF _Toc96086918 \h </w:instrText>
+          <w:instrText xml:space="preserve"> PAGEREF _Toc96248842 \h </w:instrText>
         </w:r>
         <w:r>
           <w:rPr>
@@ -2821,7 +2849,7 @@
           <w:szCs w:val="22"/>
         </w:rPr>
       </w:pPr>
-      <w:hyperlink w:anchor="_Toc96086919" w:history="1">
+      <w:hyperlink w:anchor="_Toc96248843" w:history="1">
         <w:r>
           <w:rPr>
             <w:rStyle w:val="Lienhypertexte"/>
@@ -2848,7 +2876,7 @@
             <w:noProof/>
             <w:webHidden/>
           </w:rPr>
-          <w:instrText xml:space="preserve"> PAGEREF _Toc96086919 \h </w:instrText>
+          <w:instrText xml:space="preserve"> PAGEREF _Toc96248843 \h </w:instrText>
         </w:r>
         <w:r>
           <w:rPr>
@@ -2893,7 +2921,7 @@
           <w:szCs w:val="22"/>
         </w:rPr>
       </w:pPr>
-      <w:hyperlink w:anchor="_Toc96086920" w:history="1">
+      <w:hyperlink w:anchor="_Toc96248844" w:history="1">
         <w:r>
           <w:rPr>
             <w:rStyle w:val="Lienhypertexte"/>
@@ -2920,7 +2948,7 @@
             <w:noProof/>
             <w:webHidden/>
           </w:rPr>
-          <w:instrText xml:space="preserve"> PAGEREF _Toc96086920 \h </w:instrText>
+          <w:instrText xml:space="preserve"> PAGEREF _Toc96248844 \h </w:instrText>
         </w:r>
         <w:r>
           <w:rPr>
@@ -2965,7 +2993,7 @@
           <w:szCs w:val="22"/>
         </w:rPr>
       </w:pPr>
-      <w:hyperlink w:anchor="_Toc96086921" w:history="1">
+      <w:hyperlink w:anchor="_Toc96248845" w:history="1">
         <w:r>
           <w:rPr>
             <w:rStyle w:val="Lienhypertexte"/>
@@ -2992,7 +3020,7 @@
             <w:noProof/>
             <w:webHidden/>
           </w:rPr>
-          <w:instrText xml:space="preserve"> PAGEREF _Toc96086921 \h </w:instrText>
+          <w:instrText xml:space="preserve"> PAGEREF _Toc96248845 \h </w:instrText>
         </w:r>
         <w:r>
           <w:rPr>
@@ -3039,7 +3067,7 @@
           <w:szCs w:val="22"/>
         </w:rPr>
       </w:pPr>
-      <w:hyperlink w:anchor="_Toc96086922" w:history="1">
+      <w:hyperlink w:anchor="_Toc96248846" w:history="1">
         <w:r>
           <w:rPr>
             <w:rStyle w:val="Lienhypertexte"/>
@@ -3066,7 +3094,7 @@
             <w:noProof/>
             <w:webHidden/>
           </w:rPr>
-          <w:instrText xml:space="preserve"> PAGEREF _Toc96086922 \h </w:instrText>
+          <w:instrText xml:space="preserve"> PAGEREF _Toc96248846 \h </w:instrText>
         </w:r>
         <w:r>
           <w:rPr>
@@ -3113,7 +3141,7 @@
           <w:szCs w:val="22"/>
         </w:rPr>
       </w:pPr>
-      <w:hyperlink w:anchor="_Toc96086923" w:history="1">
+      <w:hyperlink w:anchor="_Toc96248847" w:history="1">
         <w:r>
           <w:rPr>
             <w:rStyle w:val="Lienhypertexte"/>
@@ -3140,7 +3168,7 @@
             <w:noProof/>
             <w:webHidden/>
           </w:rPr>
-          <w:instrText xml:space="preserve"> PAGEREF _Toc96086923 \h </w:instrText>
+          <w:instrText xml:space="preserve"> PAGEREF _Toc96248847 \h </w:instrText>
         </w:r>
         <w:r>
           <w:rPr>
@@ -3185,7 +3213,7 @@
           <w:szCs w:val="22"/>
         </w:rPr>
       </w:pPr>
-      <w:hyperlink w:anchor="_Toc96086924" w:history="1">
+      <w:hyperlink w:anchor="_Toc96248848" w:history="1">
         <w:r>
           <w:rPr>
             <w:rStyle w:val="Lienhypertexte"/>
@@ -3212,7 +3240,7 @@
             <w:noProof/>
             <w:webHidden/>
           </w:rPr>
-          <w:instrText xml:space="preserve"> PAGEREF _Toc96086924 \h </w:instrText>
+          <w:instrText xml:space="preserve"> PAGEREF _Toc96248848 \h </w:instrText>
         </w:r>
         <w:r>
           <w:rPr>
@@ -3257,7 +3285,7 @@
           <w:szCs w:val="22"/>
         </w:rPr>
       </w:pPr>
-      <w:hyperlink w:anchor="_Toc96086925" w:history="1">
+      <w:hyperlink w:anchor="_Toc96248849" w:history="1">
         <w:r>
           <w:rPr>
             <w:rStyle w:val="Lienhypertexte"/>
@@ -3284,7 +3312,7 @@
             <w:noProof/>
             <w:webHidden/>
           </w:rPr>
-          <w:instrText xml:space="preserve"> PAGEREF _Toc96086925 \h </w:instrText>
+          <w:instrText xml:space="preserve"> PAGEREF _Toc96248849 \h </w:instrText>
         </w:r>
         <w:r>
           <w:rPr>
@@ -3331,7 +3359,7 @@
           <w:szCs w:val="22"/>
         </w:rPr>
       </w:pPr>
-      <w:hyperlink w:anchor="_Toc96086926" w:history="1">
+      <w:hyperlink w:anchor="_Toc96248850" w:history="1">
         <w:r>
           <w:rPr>
             <w:rStyle w:val="Lienhypertexte"/>
@@ -3358,7 +3386,7 @@
             <w:noProof/>
             <w:webHidden/>
           </w:rPr>
-          <w:instrText xml:space="preserve"> PAGEREF _Toc96086926 \h </w:instrText>
+          <w:instrText xml:space="preserve"> PAGEREF _Toc96248850 \h </w:instrText>
         </w:r>
         <w:r>
           <w:rPr>
@@ -3403,7 +3431,7 @@
           <w:szCs w:val="22"/>
         </w:rPr>
       </w:pPr>
-      <w:hyperlink w:anchor="_Toc96086927" w:history="1">
+      <w:hyperlink w:anchor="_Toc96248851" w:history="1">
         <w:r>
           <w:rPr>
             <w:rStyle w:val="Lienhypertexte"/>
@@ -3430,7 +3458,7 @@
             <w:noProof/>
             <w:webHidden/>
           </w:rPr>
-          <w:instrText xml:space="preserve"> PAGEREF _Toc96086927 \h </w:instrText>
+          <w:instrText xml:space="preserve"> PAGEREF _Toc96248851 \h </w:instrText>
         </w:r>
         <w:r>
           <w:rPr>
@@ -3475,7 +3503,7 @@
           <w:szCs w:val="22"/>
         </w:rPr>
       </w:pPr>
-      <w:hyperlink w:anchor="_Toc96086928" w:history="1">
+      <w:hyperlink w:anchor="_Toc96248852" w:history="1">
         <w:r>
           <w:rPr>
             <w:rStyle w:val="Lienhypertexte"/>
@@ -3502,7 +3530,7 @@
             <w:noProof/>
             <w:webHidden/>
           </w:rPr>
-          <w:instrText xml:space="preserve"> PAGEREF _Toc96086928 \h </w:instrText>
+          <w:instrText xml:space="preserve"> PAGEREF _Toc96248852 \h </w:instrText>
         </w:r>
         <w:r>
           <w:rPr>
@@ -3586,19 +3614,19 @@
       <w:pPr>
         <w:pStyle w:val="Titre1"/>
       </w:pPr>
-      <w:bookmarkStart w:id="7" w:name="_Toc78113519"/>
-      <w:bookmarkStart w:id="8" w:name="_Toc96086897"/>
+      <w:bookmarkStart w:id="7" w:name="_Toc96248821"/>
+      <w:bookmarkStart w:id="8" w:name="_Toc78113519"/>
       <w:r>
         <w:lastRenderedPageBreak/>
         <w:t>STRATEGIE D’IMPLEMENTATION</w:t>
       </w:r>
-      <w:bookmarkEnd w:id="8"/>
+      <w:bookmarkEnd w:id="7"/>
     </w:p>
     <w:p>
       <w:pPr>
         <w:pStyle w:val="Titre2"/>
       </w:pPr>
-      <w:bookmarkStart w:id="9" w:name="_Toc96086898"/>
+      <w:bookmarkStart w:id="9" w:name="_Toc96248822"/>
       <w:r>
         <w:t>Objectif</w:t>
       </w:r>
@@ -3609,10 +3637,13 @@
         <w:jc w:val="both"/>
       </w:pPr>
       <w:r>
-        <w:t>L’objectif de cette migration vers l’architecture cible (déjà développée) est de s’assurer que le nouveaux système fournisse parfaitement les services attendus, dans les conditions de performances exigées, et que les données de l’ancien système soient correctement reprises</w:t>
+        <w:t>L’objectif de cette migration vers l’architecture cible (déjà développée) est de s’assurer que le nouveau système fournisse parfaitement les services attendus, dans les conditions de performances exigées, et que les données de l’ancien système soient correctement reprises</w:t>
       </w:r>
       <w:r>
         <w:t xml:space="preserve"> pour y être intégré</w:t>
+      </w:r>
+      <w:r>
+        <w:t>e</w:t>
       </w:r>
       <w:r>
         <w:t>.</w:t>
@@ -3641,7 +3672,31 @@
         <w:jc w:val="both"/>
       </w:pPr>
       <w:r>
-        <w:t>Les collaborateurs devront être capable de maintenir leur activé dans les conditions d’exploitation habituelles sans coupure de service.</w:t>
+        <w:t>Les collaborateurs devront être capable de maintenir leur</w:t>
+      </w:r>
+      <w:r>
+        <w:t>s</w:t>
+      </w:r>
+      <w:r>
+        <w:t xml:space="preserve"> activé</w:t>
+      </w:r>
+      <w:r>
+        <w:t>s</w:t>
+      </w:r>
+      <w:r>
+        <w:t xml:space="preserve"> dans les conditions d’exploitation habituelles</w:t>
+      </w:r>
+      <w:r>
+        <w:t xml:space="preserve">, </w:t>
+      </w:r>
+      <w:r>
+        <w:t>sans coupure de service</w:t>
+      </w:r>
+      <w:r>
+        <w:t xml:space="preserve"> ni dégradation de la qualité du service rendu</w:t>
+      </w:r>
+      <w:r>
+        <w:t>.</w:t>
       </w:r>
     </w:p>
     <w:p>
@@ -3649,7 +3704,7 @@
         <w:pStyle w:val="Titre2"/>
         <w:spacing w:before="480"/>
       </w:pPr>
-      <w:bookmarkStart w:id="10" w:name="_Toc96086899"/>
+      <w:bookmarkStart w:id="10" w:name="_Toc96248823"/>
       <w:r>
         <w:t>Parties prenantes</w:t>
       </w:r>
@@ -4077,20 +4132,8 @@
                 <w:color w:val="000000"/>
                 <w:lang w:val="en-US"/>
               </w:rPr>
-              <w:t xml:space="preserve">Chef </w:t>
-            </w:r>
-            <w:proofErr w:type="spellStart"/>
-            <w:r>
-              <w:rPr>
-                <w:rFonts w:ascii="Calibri" w:hAnsi="Calibri" w:cs="Calibri"/>
-                <w:b/>
-                <w:bCs/>
-                <w:color w:val="000000"/>
-                <w:lang w:val="en-US"/>
-              </w:rPr>
-              <w:t>d’équipe</w:t>
-            </w:r>
-            <w:proofErr w:type="spellEnd"/>
+              <w:t>Chef d’équipe</w:t>
+            </w:r>
           </w:p>
         </w:tc>
         <w:tc>
@@ -4168,7 +4211,6 @@
                 <w:bCs/>
               </w:rPr>
             </w:pPr>
-            <w:proofErr w:type="spellStart"/>
             <w:r>
               <w:rPr>
                 <w:rFonts w:ascii="Calibri" w:hAnsi="Calibri" w:cs="Calibri"/>
@@ -4180,7 +4222,6 @@
               </w:rPr>
               <w:t>Techniciens</w:t>
             </w:r>
-            <w:proofErr w:type="spellEnd"/>
           </w:p>
         </w:tc>
         <w:tc>
@@ -4270,29 +4311,7 @@
                 <w:color w:val="000000"/>
                 <w:lang w:val="en-US"/>
               </w:rPr>
-              <w:t>(</w:t>
-            </w:r>
-            <w:proofErr w:type="spellStart"/>
-            <w:r>
-              <w:rPr>
-                <w:rFonts w:ascii="Calibri" w:hAnsi="Calibri" w:cs="Calibri"/>
-                <w:b/>
-                <w:bCs/>
-                <w:color w:val="000000"/>
-                <w:lang w:val="en-US"/>
-              </w:rPr>
-              <w:t>externe</w:t>
-            </w:r>
-            <w:proofErr w:type="spellEnd"/>
-            <w:r>
-              <w:rPr>
-                <w:rFonts w:ascii="Calibri" w:hAnsi="Calibri" w:cs="Calibri"/>
-                <w:b/>
-                <w:bCs/>
-                <w:color w:val="000000"/>
-                <w:lang w:val="en-US"/>
-              </w:rPr>
-              <w:t>)</w:t>
+              <w:t>(externe)</w:t>
             </w:r>
           </w:p>
         </w:tc>
@@ -4331,7 +4350,13 @@
               <w:jc w:val="both"/>
             </w:pPr>
             <w:r>
-              <w:t>Déploiement des applicatifs, migration effective des données dans les nouveaux système.</w:t>
+              <w:t>Déploiement des applicatifs, migration effective des données dans les nouveaux système</w:t>
+            </w:r>
+            <w:r>
+              <w:t>s</w:t>
+            </w:r>
+            <w:r>
+              <w:t>.</w:t>
             </w:r>
           </w:p>
         </w:tc>
@@ -4341,31 +4366,18 @@
       <w:pPr>
         <w:pStyle w:val="Lgende"/>
       </w:pPr>
-      <w:bookmarkStart w:id="11" w:name="_Toc96086930"/>
+      <w:bookmarkStart w:id="11" w:name="_Toc96248803"/>
       <w:r>
         <w:t xml:space="preserve">Tableau </w:t>
       </w:r>
-      <w:r>
-        <w:fldChar w:fldCharType="begin"/>
-      </w:r>
-      <w:r>
-        <w:instrText xml:space="preserve"> SEQ Tableau \* ARABIC </w:instrText>
-      </w:r>
-      <w:r>
-        <w:fldChar w:fldCharType="separate"/>
-      </w:r>
-      <w:r>
-        <w:rPr>
-          <w:noProof/>
-        </w:rPr>
-        <w:t>2</w:t>
-      </w:r>
-      <w:r>
-        <w:rPr>
-          <w:noProof/>
-        </w:rPr>
-        <w:fldChar w:fldCharType="end"/>
-      </w:r>
+      <w:fldSimple w:instr=" SEQ Tableau \* ARABIC ">
+        <w:r>
+          <w:rPr>
+            <w:noProof/>
+          </w:rPr>
+          <w:t>2</w:t>
+        </w:r>
+      </w:fldSimple>
       <w:r>
         <w:t xml:space="preserve"> : Parties prenantes, rôle et responsabilité dans le projet de migration</w:t>
       </w:r>
@@ -4389,7 +4401,7 @@
       <w:pPr>
         <w:pStyle w:val="Titre2"/>
       </w:pPr>
-      <w:bookmarkStart w:id="12" w:name="_Toc96086900"/>
+      <w:bookmarkStart w:id="12" w:name="_Toc96248824"/>
       <w:r>
         <w:lastRenderedPageBreak/>
         <w:t>Stratégie générale</w:t>
@@ -4433,7 +4445,13 @@
         <w:jc w:val="both"/>
       </w:pPr>
       <w:r>
-        <w:t xml:space="preserve">Elle peut être résumée par les points suivant : </w:t>
+        <w:t>Elle peut être résumée par les points suivant</w:t>
+      </w:r>
+      <w:r>
+        <w:t>s</w:t>
+      </w:r>
+      <w:r>
+        <w:t xml:space="preserve"> : </w:t>
       </w:r>
     </w:p>
     <w:p>
@@ -4617,7 +4635,7 @@
         <w:pStyle w:val="Titre2"/>
         <w:spacing w:before="360"/>
       </w:pPr>
-      <w:bookmarkStart w:id="13" w:name="_Toc96086901"/>
+      <w:bookmarkStart w:id="13" w:name="_Toc96248825"/>
       <w:r>
         <w:t>Impacts</w:t>
       </w:r>
@@ -4631,7 +4649,31 @@
         <w:jc w:val="both"/>
       </w:pPr>
       <w:r>
-        <w:t xml:space="preserve">Les impacts de la migration sont principalement d’ordre fonctionnels. La nouvelle plateforme fourni un ensemble de service, d’outils et de méthodologie de travail qui diffère de l’ancienne. L’adaptation des </w:t>
+        <w:t>Les impacts de la migration sont principalement d’ordre fonctionnels. La nouvelle plateforme fourni</w:t>
+      </w:r>
+      <w:r>
+        <w:t>e</w:t>
+      </w:r>
+      <w:r>
+        <w:t xml:space="preserve"> un ensemble de service</w:t>
+      </w:r>
+      <w:r>
+        <w:t>s</w:t>
+      </w:r>
+      <w:r>
+        <w:t>, d’outils et de méthodologie</w:t>
+      </w:r>
+      <w:r>
+        <w:t>s</w:t>
+      </w:r>
+      <w:r>
+        <w:t xml:space="preserve"> de travail qui diffère</w:t>
+      </w:r>
+      <w:r>
+        <w:t>nt</w:t>
+      </w:r>
+      <w:r>
+        <w:t xml:space="preserve"> de l’ancienne. L’adaptation des </w:t>
       </w:r>
       <w:r>
         <w:t>utilisateurs</w:t>
@@ -4657,10 +4699,19 @@
         <w:jc w:val="both"/>
       </w:pPr>
       <w:r>
-        <w:t xml:space="preserve">De nombreux outils seront rendu obsolète une fois la migration effective et devront être </w:t>
+        <w:t>De nombreux outils seront rendu obsolète</w:t>
+      </w:r>
+      <w:r>
+        <w:t>s</w:t>
+      </w:r>
+      <w:r>
+        <w:t xml:space="preserve"> une fois la migration effective et devront être </w:t>
       </w:r>
       <w:r>
         <w:t>décommissionné</w:t>
+      </w:r>
+      <w:r>
+        <w:t>s</w:t>
       </w:r>
       <w:r>
         <w:t xml:space="preserve"> </w:t>
@@ -4694,15 +4745,24 @@
         <w:pStyle w:val="Titre2"/>
         <w:spacing w:before="360"/>
       </w:pPr>
-      <w:bookmarkStart w:id="14" w:name="_Toc96086902"/>
+      <w:bookmarkStart w:id="14" w:name="_Toc96248826"/>
       <w:r>
         <w:t>Conditions requises pour la mise en œuvre</w:t>
       </w:r>
       <w:bookmarkEnd w:id="14"/>
     </w:p>
     <w:p>
-      <w:r>
-        <w:t xml:space="preserve">La mise en œuvre effective du plan d’implémentation nécessite plusieurs conditions requise qui devront être vérifiée avant démarrage : </w:t>
+      <w:pPr>
+        <w:jc w:val="both"/>
+      </w:pPr>
+      <w:r>
+        <w:t>La mise en œuvre effective du plan d’implémentation nécessite plusieurs conditions requise qui devront être vérifiée</w:t>
+      </w:r>
+      <w:r>
+        <w:t>s</w:t>
+      </w:r>
+      <w:r>
+        <w:t xml:space="preserve"> avant démarrage : </w:t>
       </w:r>
     </w:p>
     <w:p>
@@ -4714,7 +4774,7 @@
         </w:numPr>
       </w:pPr>
       <w:r>
-        <w:t xml:space="preserve">Disponibilités des budgets, </w:t>
+        <w:t xml:space="preserve">Disponibilité des budgets, </w:t>
       </w:r>
     </w:p>
     <w:p>
@@ -4766,7 +4826,7 @@
       <w:pPr>
         <w:pStyle w:val="Titre2"/>
       </w:pPr>
-      <w:bookmarkStart w:id="15" w:name="_Toc96086903"/>
+      <w:bookmarkStart w:id="15" w:name="_Toc96248827"/>
       <w:r>
         <w:lastRenderedPageBreak/>
         <w:t>A</w:t>
@@ -4790,7 +4850,7 @@
         <w:jc w:val="both"/>
       </w:pPr>
       <w:r>
-        <w:t>L’approche retenue pour l’implémentation propose de découper les différents points identifiés sous forme de lots de travaux séparées</w:t>
+        <w:t>L’approche retenue pour l’implémentation propose de découper les différents points identifiés sous forme de lots de travaux séparés</w:t>
       </w:r>
       <w:r>
         <w:t>.</w:t>
@@ -4830,7 +4890,13 @@
         <w:t>ta</w:t>
       </w:r>
       <w:r>
-        <w:t>tion des utilisateurs (par des formations interne notamment)</w:t>
+        <w:t>tion des utilisateurs (par des formations interne</w:t>
+      </w:r>
+      <w:r>
+        <w:t xml:space="preserve">s </w:t>
+      </w:r>
+      <w:r>
+        <w:t>notamment)</w:t>
       </w:r>
       <w:r>
         <w:t xml:space="preserve"> à l’architecture cible</w:t>
@@ -4844,7 +4910,7 @@
         <w:pStyle w:val="Titre2"/>
         <w:spacing w:before="360"/>
       </w:pPr>
-      <w:bookmarkStart w:id="16" w:name="_Toc96086904"/>
+      <w:bookmarkStart w:id="16" w:name="_Toc96248828"/>
       <w:r>
         <w:t>Rôle du « responsable de lot »</w:t>
       </w:r>
@@ -4855,7 +4921,13 @@
         <w:jc w:val="both"/>
       </w:pPr>
       <w:r>
-        <w:t>Le responsable de lot est le garant de la réussite du lot et de l’animation des différentes réunions. Il s’agit d’une partie prenante du lot disposant des compétences suffisante pour garantir l’atteinte des objectifs.</w:t>
+        <w:t>Le responsable de lot est le garant de la réussite du lot et de l’animation des différentes réunions. Il s’agit d’une partie prenante du lot disposant des compétences suffisante</w:t>
+      </w:r>
+      <w:r>
+        <w:t>s</w:t>
+      </w:r>
+      <w:r>
+        <w:t xml:space="preserve"> pour garantir l’atteinte des objectifs.</w:t>
       </w:r>
     </w:p>
     <w:p>
@@ -4875,7 +4947,19 @@
         <w:t>règle</w:t>
       </w:r>
       <w:r>
-        <w:t xml:space="preserve"> : le lot « Audit global sécurité / qualité » qui est porté par le CEO au vu des forts enjeux </w:t>
+        <w:t> : le lot « Audit global sécurité / qualité » qui est porté</w:t>
+      </w:r>
+      <w:r>
+        <w:t>e</w:t>
+      </w:r>
+      <w:r>
+        <w:t xml:space="preserve"> par le CEO au vu des enjeux </w:t>
+      </w:r>
+      <w:r>
+        <w:t>importants</w:t>
+      </w:r>
+      <w:r>
+        <w:t xml:space="preserve"> </w:t>
       </w:r>
       <w:r>
         <w:t>identifiés</w:t>
@@ -4889,14 +4973,14 @@
         <w:pStyle w:val="Titre2"/>
         <w:spacing w:before="360"/>
       </w:pPr>
-      <w:bookmarkStart w:id="17" w:name="_Hlk96009021"/>
-      <w:bookmarkStart w:id="18" w:name="_Toc96086905"/>
+      <w:bookmarkStart w:id="17" w:name="_Toc96248829"/>
+      <w:bookmarkStart w:id="18" w:name="_Hlk96009021"/>
       <w:r>
         <w:t>Outillage</w:t>
       </w:r>
-      <w:bookmarkEnd w:id="18"/>
+      <w:bookmarkEnd w:id="17"/>
     </w:p>
-    <w:bookmarkEnd w:id="17"/>
+    <w:bookmarkEnd w:id="18"/>
     <w:p>
       <w:pPr>
         <w:jc w:val="both"/>
@@ -5001,15 +5085,13 @@
         <w:jc w:val="both"/>
       </w:pPr>
       <w:r>
-        <w:t xml:space="preserve">Le logiciel Confluence (faisant partie de la suite </w:t>
-      </w:r>
-      <w:proofErr w:type="spellStart"/>
-      <w:r>
-        <w:t>Atlassian</w:t>
-      </w:r>
-      <w:proofErr w:type="spellEnd"/>
-      <w:r>
-        <w:t>) sera utilisé pour stocker les documents produits au cours de ce projet (note de réunion, documents à diffuser, ressources techniques …)</w:t>
+        <w:t>Le logiciel Confluence (faisant partie de la suite Atlassian) sera utilisé pour stocker les documents produits au cours de ce projet (note</w:t>
+      </w:r>
+      <w:r>
+        <w:t>s</w:t>
+      </w:r>
+      <w:r>
+        <w:t xml:space="preserve"> de réunion, documents à diffuser, ressources techniques …)</w:t>
       </w:r>
       <w:r>
         <w:t>.</w:t>
@@ -5033,7 +5115,7 @@
       <w:pPr>
         <w:pStyle w:val="Titre2"/>
       </w:pPr>
-      <w:bookmarkStart w:id="19" w:name="_Toc96086906"/>
+      <w:bookmarkStart w:id="19" w:name="_Toc96248830"/>
       <w:r>
         <w:lastRenderedPageBreak/>
         <w:t>Processus de communication</w:t>
@@ -5066,7 +5148,19 @@
         <w:t>.</w:t>
       </w:r>
       <w:r>
-        <w:t xml:space="preserve"> Il ne fait en aucun cas obstacle aux processus habituel de l’entreprise et / ou aux processus extraordinaire en cas d’incident.</w:t>
+        <w:t xml:space="preserve"> Il ne fait en aucun cas obstacle aux processus habituel</w:t>
+      </w:r>
+      <w:r>
+        <w:t>s</w:t>
+      </w:r>
+      <w:r>
+        <w:t xml:space="preserve"> de l’entreprise et / ou aux processus extraordinaire</w:t>
+      </w:r>
+      <w:r>
+        <w:t>s</w:t>
+      </w:r>
+      <w:r>
+        <w:t xml:space="preserve"> en cas d’incident.</w:t>
       </w:r>
       <w:r>
         <w:t xml:space="preserve"> </w:t>
@@ -5332,6 +5426,7 @@
                 <w:numId w:val="40"/>
               </w:numPr>
               <w:spacing w:after="0"/>
+              <w:jc w:val="both"/>
             </w:pPr>
             <w:r>
               <w:t>Valider la bonne compréhension et l’approbation de toutes les parties prenantes au plan d’implémentation</w:t>
@@ -5448,6 +5543,7 @@
                 <w:numId w:val="40"/>
               </w:numPr>
               <w:spacing w:after="0"/>
+              <w:jc w:val="both"/>
             </w:pPr>
             <w:r>
               <w:t>Présentation synthétique du lot (acteurs, objectifs</w:t>
@@ -5470,6 +5566,7 @@
                 <w:numId w:val="40"/>
               </w:numPr>
               <w:spacing w:after="0"/>
+              <w:jc w:val="both"/>
             </w:pPr>
             <w:r>
               <w:t>Rappel des tâches à réaliser</w:t>
@@ -5486,6 +5583,7 @@
                 <w:numId w:val="40"/>
               </w:numPr>
               <w:spacing w:after="0"/>
+              <w:jc w:val="both"/>
             </w:pPr>
             <w:r>
               <w:t>Liste des p</w:t>
@@ -5605,6 +5703,7 @@
                 <w:numId w:val="40"/>
               </w:numPr>
               <w:spacing w:after="0"/>
+              <w:jc w:val="both"/>
             </w:pPr>
             <w:r>
               <w:t>Suivi d’avancement et revue des points traités.</w:t>
@@ -5618,6 +5717,7 @@
                 <w:numId w:val="40"/>
               </w:numPr>
               <w:spacing w:after="0"/>
+              <w:jc w:val="both"/>
             </w:pPr>
             <w:r>
               <w:t>Suivi des difficultés et des points de blocage identifiés.</w:t>
@@ -5701,15 +5801,7 @@
               <w:spacing w:after="0"/>
             </w:pPr>
             <w:r>
-              <w:t>1 fois / lot de travail (</w:t>
-            </w:r>
-            <w:proofErr w:type="spellStart"/>
-            <w:r>
-              <w:t>a</w:t>
-            </w:r>
-            <w:proofErr w:type="spellEnd"/>
-            <w:r>
-              <w:t xml:space="preserve"> la fin)</w:t>
+              <w:t>1 fois / lot de travail (a la fin)</w:t>
             </w:r>
           </w:p>
         </w:tc>
@@ -5730,6 +5822,7 @@
                 <w:numId w:val="40"/>
               </w:numPr>
               <w:spacing w:after="0"/>
+              <w:jc w:val="both"/>
             </w:pPr>
             <w:r>
               <w:t>Revue des travaux terminées</w:t>
@@ -5746,6 +5839,7 @@
                 <w:numId w:val="40"/>
               </w:numPr>
               <w:spacing w:after="0"/>
+              <w:jc w:val="both"/>
             </w:pPr>
             <w:r>
               <w:t>Validation des livrables et de la conformité</w:t>
@@ -5762,6 +5856,7 @@
                 <w:numId w:val="40"/>
               </w:numPr>
               <w:spacing w:after="0"/>
+              <w:jc w:val="both"/>
             </w:pPr>
             <w:r>
               <w:t>Revue du processus de travail général.</w:t>
@@ -5866,6 +5961,7 @@
                 <w:numId w:val="40"/>
               </w:numPr>
               <w:spacing w:after="0"/>
+              <w:jc w:val="both"/>
             </w:pPr>
             <w:r>
               <w:t>Suivi d’avancement du plan d’implémentation</w:t>
@@ -5882,6 +5978,7 @@
                 <w:numId w:val="40"/>
               </w:numPr>
               <w:spacing w:after="0"/>
+              <w:jc w:val="both"/>
             </w:pPr>
             <w:r>
               <w:t>Analyse des opportunités / difficultés identifiées.</w:t>
@@ -5938,31 +6035,18 @@
           <w:docGrid w:linePitch="299"/>
         </w:sectPr>
       </w:pPr>
-      <w:bookmarkStart w:id="20" w:name="_Toc96086931"/>
+      <w:bookmarkStart w:id="20" w:name="_Toc96248804"/>
       <w:r>
         <w:t xml:space="preserve">Tableau </w:t>
       </w:r>
-      <w:r>
-        <w:fldChar w:fldCharType="begin"/>
-      </w:r>
-      <w:r>
-        <w:instrText xml:space="preserve"> SEQ Tableau \* ARABIC </w:instrText>
-      </w:r>
-      <w:r>
-        <w:fldChar w:fldCharType="separate"/>
-      </w:r>
-      <w:r>
-        <w:rPr>
-          <w:noProof/>
-        </w:rPr>
-        <w:t>3</w:t>
-      </w:r>
-      <w:r>
-        <w:rPr>
-          <w:noProof/>
-        </w:rPr>
-        <w:fldChar w:fldCharType="end"/>
-      </w:r>
+      <w:fldSimple w:instr=" SEQ Tableau \* ARABIC ">
+        <w:r>
+          <w:rPr>
+            <w:noProof/>
+          </w:rPr>
+          <w:t>3</w:t>
+        </w:r>
+      </w:fldSimple>
       <w:r>
         <w:t xml:space="preserve"> : Liste des réunions structurant le plan d'implémentation</w:t>
       </w:r>
@@ -5972,7 +6056,7 @@
       <w:pPr>
         <w:pStyle w:val="Titre1"/>
       </w:pPr>
-      <w:bookmarkStart w:id="21" w:name="_Toc96086907"/>
+      <w:bookmarkStart w:id="21" w:name="_Toc96248831"/>
       <w:r>
         <w:lastRenderedPageBreak/>
         <w:t>PORT</w:t>
@@ -5989,7 +6073,7 @@
       <w:pPr>
         <w:pStyle w:val="Titre2"/>
       </w:pPr>
-      <w:bookmarkStart w:id="22" w:name="_Toc96086908"/>
+      <w:bookmarkStart w:id="22" w:name="_Toc96248832"/>
       <w:r>
         <w:t>Architecture</w:t>
       </w:r>
@@ -6022,7 +6106,13 @@
         <w:t>)</w:t>
       </w:r>
       <w:r>
-        <w:t xml:space="preserve">, fourni par le responsable IT de la société, présente une vue simplifié de l’architecture </w:t>
+        <w:t>, fourni par le responsable IT de la société, présente une vue simplifié</w:t>
+      </w:r>
+      <w:r>
+        <w:t>e</w:t>
+      </w:r>
+      <w:r>
+        <w:t xml:space="preserve"> de l’architecture </w:t>
       </w:r>
       <w:r>
         <w:t xml:space="preserve">actuelle </w:t>
@@ -6100,31 +6190,18 @@
       <w:pPr>
         <w:pStyle w:val="Lgende"/>
       </w:pPr>
-      <w:bookmarkStart w:id="23" w:name="_Toc96007153"/>
+      <w:bookmarkStart w:id="23" w:name="_Toc96248819"/>
       <w:r>
         <w:t xml:space="preserve">Figure </w:t>
       </w:r>
-      <w:r>
-        <w:fldChar w:fldCharType="begin"/>
-      </w:r>
-      <w:r>
-        <w:instrText xml:space="preserve"> SEQ Figure \* ARABIC </w:instrText>
-      </w:r>
-      <w:r>
-        <w:fldChar w:fldCharType="separate"/>
-      </w:r>
-      <w:r>
-        <w:rPr>
-          <w:noProof/>
-        </w:rPr>
-        <w:t>1</w:t>
-      </w:r>
-      <w:r>
-        <w:rPr>
-          <w:noProof/>
-        </w:rPr>
-        <w:fldChar w:fldCharType="end"/>
-      </w:r>
+      <w:fldSimple w:instr=" SEQ Figure \* ARABIC ">
+        <w:r>
+          <w:rPr>
+            <w:noProof/>
+          </w:rPr>
+          <w:t>1</w:t>
+        </w:r>
+      </w:fldSimple>
       <w:r>
         <w:t>: Schéma dénormalisé de l'architecture IT actuel</w:t>
       </w:r>
@@ -6150,7 +6227,7 @@
       <w:pPr>
         <w:pStyle w:val="Titre2"/>
       </w:pPr>
-      <w:bookmarkStart w:id="24" w:name="_Toc96086909"/>
+      <w:bookmarkStart w:id="24" w:name="_Toc96248833"/>
       <w:r>
         <w:lastRenderedPageBreak/>
         <w:t>Architecture</w:t>
@@ -6276,31 +6353,18 @@
       <w:pPr>
         <w:pStyle w:val="Lgende"/>
       </w:pPr>
-      <w:bookmarkStart w:id="25" w:name="_Toc96007154"/>
+      <w:bookmarkStart w:id="25" w:name="_Toc96248820"/>
       <w:r>
         <w:t xml:space="preserve">Figure </w:t>
       </w:r>
-      <w:r>
-        <w:fldChar w:fldCharType="begin"/>
-      </w:r>
-      <w:r>
-        <w:instrText xml:space="preserve"> SEQ Figure \* ARABIC </w:instrText>
-      </w:r>
-      <w:r>
-        <w:fldChar w:fldCharType="separate"/>
-      </w:r>
-      <w:r>
-        <w:rPr>
-          <w:noProof/>
-        </w:rPr>
-        <w:t>2</w:t>
-      </w:r>
-      <w:r>
-        <w:rPr>
-          <w:noProof/>
-        </w:rPr>
-        <w:fldChar w:fldCharType="end"/>
-      </w:r>
+      <w:fldSimple w:instr=" SEQ Figure \* ARABIC ">
+        <w:r>
+          <w:rPr>
+            <w:noProof/>
+          </w:rPr>
+          <w:t>2</w:t>
+        </w:r>
+      </w:fldSimple>
       <w:r>
         <w:t xml:space="preserve"> : Schéma dénormalisé de l'architecture IT cible</w:t>
       </w:r>
@@ -6349,7 +6413,13 @@
         <w:t>interaction</w:t>
       </w:r>
       <w:r>
-        <w:t xml:space="preserve"> entre les services créer un ensemble à forte cohérence mais dont le couplage </w:t>
+        <w:t xml:space="preserve"> entre les services cré</w:t>
+      </w:r>
+      <w:r>
+        <w:t>ée</w:t>
+      </w:r>
+      <w:r>
+        <w:t xml:space="preserve"> un ensemble à forte cohérence mais dont le couplage </w:t>
       </w:r>
       <w:r>
         <w:t>est à prendre en compte</w:t>
@@ -6383,7 +6453,7 @@
       <w:pPr>
         <w:pStyle w:val="Titre2"/>
       </w:pPr>
-      <w:bookmarkStart w:id="26" w:name="_Toc96086910"/>
+      <w:bookmarkStart w:id="26" w:name="_Toc96248834"/>
       <w:r>
         <w:lastRenderedPageBreak/>
         <w:t>Inventaire des données</w:t>
@@ -6458,7 +6528,13 @@
         <w:t>Excel</w:t>
       </w:r>
       <w:r>
-        <w:t>) permettant de répondre à des besoins spécifique sans intégration à l’ensemble du SI</w:t>
+        <w:t>) permettant de répondre à des besoins spécifique</w:t>
+      </w:r>
+      <w:r>
+        <w:t>s</w:t>
+      </w:r>
+      <w:r>
+        <w:t xml:space="preserve"> sans intégration à l’ensemble du SI</w:t>
       </w:r>
       <w:r>
         <w:t xml:space="preserve">. </w:t>
@@ -7567,31 +7643,18 @@
       <w:pPr>
         <w:pStyle w:val="Lgende"/>
       </w:pPr>
-      <w:bookmarkStart w:id="27" w:name="_Toc96086932"/>
+      <w:bookmarkStart w:id="27" w:name="_Toc96248805"/>
       <w:r>
         <w:t xml:space="preserve">Tableau </w:t>
       </w:r>
-      <w:r>
-        <w:fldChar w:fldCharType="begin"/>
-      </w:r>
-      <w:r>
-        <w:instrText xml:space="preserve"> SEQ Tableau \* ARABIC </w:instrText>
-      </w:r>
-      <w:r>
-        <w:fldChar w:fldCharType="separate"/>
-      </w:r>
-      <w:r>
-        <w:rPr>
-          <w:noProof/>
-        </w:rPr>
-        <w:t>4</w:t>
-      </w:r>
-      <w:r>
-        <w:rPr>
-          <w:noProof/>
-        </w:rPr>
-        <w:fldChar w:fldCharType="end"/>
-      </w:r>
+      <w:fldSimple w:instr=" SEQ Tableau \* ARABIC ">
+        <w:r>
+          <w:rPr>
+            <w:noProof/>
+          </w:rPr>
+          <w:t>4</w:t>
+        </w:r>
+      </w:fldSimple>
       <w:r>
         <w:t xml:space="preserve"> : Inventaire des données métiers de l'architecture de référence</w:t>
       </w:r>
@@ -7674,7 +7737,13 @@
         <w:jc w:val="both"/>
       </w:pPr>
       <w:r>
-        <w:t>Notons que les planning des techniciens font désormais leur apparition dans le système, permettant d’automatiser la prise de rendez-vous client et l’affectation des ordres de réparations.</w:t>
+        <w:t>Notons que les planning</w:t>
+      </w:r>
+      <w:r>
+        <w:t>s</w:t>
+      </w:r>
+      <w:r>
+        <w:t xml:space="preserve"> des techniciens font désormais leur apparition dans le système, permettant d’automatiser la prise de rendez-vous client et l’affectation des ordres de réparations.</w:t>
       </w:r>
     </w:p>
     <w:tbl>
@@ -8814,31 +8883,18 @@
       <w:pPr>
         <w:pStyle w:val="Lgende"/>
       </w:pPr>
-      <w:bookmarkStart w:id="28" w:name="_Toc96086933"/>
+      <w:bookmarkStart w:id="28" w:name="_Toc96248806"/>
       <w:r>
         <w:t xml:space="preserve">Tableau </w:t>
       </w:r>
-      <w:r>
-        <w:fldChar w:fldCharType="begin"/>
-      </w:r>
-      <w:r>
-        <w:instrText xml:space="preserve"> SEQ Tableau \* ARABIC </w:instrText>
-      </w:r>
-      <w:r>
-        <w:fldChar w:fldCharType="separate"/>
-      </w:r>
-      <w:r>
-        <w:rPr>
-          <w:noProof/>
-        </w:rPr>
-        <w:t>5</w:t>
-      </w:r>
-      <w:r>
-        <w:rPr>
-          <w:noProof/>
-        </w:rPr>
-        <w:fldChar w:fldCharType="end"/>
-      </w:r>
+      <w:fldSimple w:instr=" SEQ Tableau \* ARABIC ">
+        <w:r>
+          <w:rPr>
+            <w:noProof/>
+          </w:rPr>
+          <w:t>5</w:t>
+        </w:r>
+      </w:fldSimple>
       <w:r>
         <w:t xml:space="preserve"> : </w:t>
       </w:r>
@@ -8894,7 +8950,13 @@
         <w:t xml:space="preserve">les </w:t>
       </w:r>
       <w:r>
-        <w:t>planning des techniciens sont ajouté</w:t>
+        <w:t>planning</w:t>
+      </w:r>
+      <w:r>
+        <w:t>s</w:t>
+      </w:r>
+      <w:r>
+        <w:t xml:space="preserve"> des techniciens sont ajouté</w:t>
       </w:r>
       <w:r>
         <w:t>s</w:t>
@@ -8943,13 +9005,25 @@
         <w:t>Le nouveau système fait appels à un même type de SGBD et s’appuie sur des données normalisées.</w:t>
       </w:r>
       <w:r>
-        <w:t xml:space="preserve"> La redondances est supprimé </w:t>
+        <w:t xml:space="preserve"> La redondances est supprimé</w:t>
+      </w:r>
+      <w:r>
+        <w:t>e</w:t>
+      </w:r>
+      <w:r>
+        <w:t xml:space="preserve"> </w:t>
       </w:r>
       <w:r>
         <w:t>grâce</w:t>
       </w:r>
       <w:r>
-        <w:t xml:space="preserve"> à l’apparition d’API permettant la publication et les interactions sécurisées des données entre les différents applicatifs.</w:t>
+        <w:t xml:space="preserve"> à l’apparition d’API permettant la publication et les interactions sécurisées des données entre les différents </w:t>
+      </w:r>
+      <w:r>
+        <w:t xml:space="preserve">composants </w:t>
+      </w:r>
+      <w:r>
+        <w:t>applicatifs.</w:t>
       </w:r>
     </w:p>
     <w:p>
@@ -8970,7 +9044,16 @@
         <w:jc w:val="both"/>
       </w:pPr>
       <w:r>
-        <w:t>Les écarts de données et la migration aux nouveaux format sera abordée dans le LOT 3 du plan d’implémentation consacrée à la préparation de la migration.</w:t>
+        <w:t>Les écarts de données et la migration aux nouveaux format sera abordée dans le LOT 3 du plan d’implémentation</w:t>
+      </w:r>
+      <w:r>
+        <w:t> ; Lot</w:t>
+      </w:r>
+      <w:r>
+        <w:t xml:space="preserve"> </w:t>
+      </w:r>
+      <w:r>
+        <w:t>consacré à la préparation de la migration.</w:t>
       </w:r>
     </w:p>
     <w:p>
@@ -8995,15 +9078,32 @@
       <w:r>
         <w:t xml:space="preserve"> système.</w:t>
       </w:r>
-      <w:r>
-        <w:br w:type="page"/>
-      </w:r>
     </w:p>
     <w:p>
       <w:pPr>
+        <w:jc w:val="both"/>
+      </w:pPr>
+      <w:r>
+        <w:t>À</w:t>
+      </w:r>
+      <w:r>
+        <w:t xml:space="preserve"> dessein, </w:t>
+      </w:r>
+      <w:r>
+        <w:t>u</w:t>
+      </w:r>
+      <w:r>
+        <w:t>n ETL sera choisi en début de lot, en fonction des besoins identifiées, afin de simplifier les ces étapes d’extraction, de transformation et de migration.</w:t>
+      </w:r>
+      <w:r>
+        <w:br w:type="page"/>
+      </w:r>
+    </w:p>
+    <w:p>
+      <w:pPr>
         <w:pStyle w:val="Titre1"/>
       </w:pPr>
-      <w:bookmarkStart w:id="29" w:name="_Toc96086911"/>
+      <w:bookmarkStart w:id="29" w:name="_Toc96248835"/>
       <w:r>
         <w:lastRenderedPageBreak/>
         <w:t>LOTS DE TRAVAUX</w:t>
@@ -9014,7 +9114,7 @@
       <w:pPr>
         <w:pStyle w:val="Titre2"/>
       </w:pPr>
-      <w:bookmarkStart w:id="30" w:name="_Toc96086912"/>
+      <w:bookmarkStart w:id="30" w:name="_Toc96248836"/>
       <w:r>
         <w:t xml:space="preserve">LOT 1 : Déploiement </w:t>
       </w:r>
@@ -9226,6 +9326,9 @@
         <w:t>cloud</w:t>
       </w:r>
       <w:r>
+        <w:t>.</w:t>
+      </w:r>
+      <w:r>
         <w:t xml:space="preserve"> </w:t>
       </w:r>
       <w:r>
@@ -9262,6 +9365,12 @@
           <w:rFonts w:cstheme="minorHAnsi"/>
         </w:rPr>
         <w:t>Faille de sécurité dans la nouvelle plateforme technique</w:t>
+      </w:r>
+      <w:r>
+        <w:rPr>
+          <w:rFonts w:cstheme="minorHAnsi"/>
+        </w:rPr>
+        <w:t>.</w:t>
       </w:r>
       <w:r>
         <w:t xml:space="preserve"> </w:t>
@@ -9532,27 +9641,7 @@
                 <w:bCs/>
                 <w:color w:val="000000"/>
               </w:rPr>
-              <w:t xml:space="preserve">ESN </w:t>
-            </w:r>
-            <w:proofErr w:type="spellStart"/>
-            <w:r>
-              <w:rPr>
-                <w:rFonts w:ascii="Calibri" w:eastAsia="Times New Roman" w:hAnsi="Calibri" w:cs="Calibri"/>
-                <w:b/>
-                <w:bCs/>
-                <w:color w:val="000000"/>
-              </w:rPr>
-              <w:t>ext</w:t>
-            </w:r>
-            <w:proofErr w:type="spellEnd"/>
-            <w:r>
-              <w:rPr>
-                <w:rFonts w:ascii="Calibri" w:eastAsia="Times New Roman" w:hAnsi="Calibri" w:cs="Calibri"/>
-                <w:b/>
-                <w:bCs/>
-                <w:color w:val="000000"/>
-              </w:rPr>
-              <w:t>.</w:t>
+              <w:t>ESN ext.</w:t>
             </w:r>
           </w:p>
         </w:tc>
@@ -10053,15 +10142,7 @@
                 <w:sz w:val="20"/>
                 <w:szCs w:val="20"/>
               </w:rPr>
-              <w:t>3</w:t>
-            </w:r>
-            <w:r>
-              <w:rPr>
-                <w:rFonts w:cstheme="minorHAnsi"/>
-                <w:sz w:val="20"/>
-                <w:szCs w:val="20"/>
-              </w:rPr>
-              <w:t>.0</w:t>
+              <w:t>3.0</w:t>
             </w:r>
           </w:p>
         </w:tc>
@@ -10243,15 +10324,7 @@
                 <w:sz w:val="20"/>
                 <w:szCs w:val="20"/>
               </w:rPr>
-              <w:t>2</w:t>
-            </w:r>
-            <w:r>
-              <w:rPr>
-                <w:rFonts w:cstheme="minorHAnsi"/>
-                <w:sz w:val="20"/>
-                <w:szCs w:val="20"/>
-              </w:rPr>
-              <w:t>.0</w:t>
+              <w:t>2.0</w:t>
             </w:r>
           </w:p>
         </w:tc>
@@ -11146,31 +11219,18 @@
       <w:pPr>
         <w:pStyle w:val="Lgende"/>
       </w:pPr>
-      <w:bookmarkStart w:id="31" w:name="_Toc96086934"/>
+      <w:bookmarkStart w:id="31" w:name="_Toc96248807"/>
       <w:r>
         <w:t xml:space="preserve">Tableau </w:t>
       </w:r>
-      <w:r>
-        <w:fldChar w:fldCharType="begin"/>
-      </w:r>
-      <w:r>
-        <w:instrText xml:space="preserve"> SEQ Tableau \* ARABIC </w:instrText>
-      </w:r>
-      <w:r>
-        <w:fldChar w:fldCharType="separate"/>
-      </w:r>
-      <w:r>
-        <w:rPr>
-          <w:noProof/>
-        </w:rPr>
-        <w:t>6</w:t>
-      </w:r>
-      <w:r>
-        <w:rPr>
-          <w:noProof/>
-        </w:rPr>
-        <w:fldChar w:fldCharType="end"/>
-      </w:r>
+      <w:fldSimple w:instr=" SEQ Tableau \* ARABIC ">
+        <w:r>
+          <w:rPr>
+            <w:noProof/>
+          </w:rPr>
+          <w:t>6</w:t>
+        </w:r>
+      </w:fldSimple>
       <w:r>
         <w:t xml:space="preserve"> : </w:t>
       </w:r>
@@ -11198,7 +11258,7 @@
       <w:pPr>
         <w:pStyle w:val="Titre2"/>
       </w:pPr>
-      <w:bookmarkStart w:id="32" w:name="_Toc96086913"/>
+      <w:bookmarkStart w:id="32" w:name="_Toc96248837"/>
       <w:r>
         <w:lastRenderedPageBreak/>
         <w:t xml:space="preserve">LOT </w:t>
@@ -11324,6 +11384,9 @@
       <w:r>
         <w:t>Garantir la sécurité des logiciels</w:t>
       </w:r>
+      <w:r>
+        <w:t>.</w:t>
+      </w:r>
     </w:p>
     <w:p>
       <w:pPr>
@@ -11335,6 +11398,9 @@
       </w:pPr>
       <w:r>
         <w:t>Garantir le bon fonctionnement des nouveaux logiciels</w:t>
+      </w:r>
+      <w:r>
+        <w:t>.</w:t>
       </w:r>
     </w:p>
     <w:p>
@@ -11625,27 +11691,7 @@
                 <w:bCs/>
                 <w:color w:val="000000"/>
               </w:rPr>
-              <w:t xml:space="preserve">ESN </w:t>
-            </w:r>
-            <w:proofErr w:type="spellStart"/>
-            <w:r>
-              <w:rPr>
-                <w:rFonts w:ascii="Calibri" w:eastAsia="Times New Roman" w:hAnsi="Calibri" w:cs="Calibri"/>
-                <w:b/>
-                <w:bCs/>
-                <w:color w:val="000000"/>
-              </w:rPr>
-              <w:t>ext</w:t>
-            </w:r>
-            <w:proofErr w:type="spellEnd"/>
-            <w:r>
-              <w:rPr>
-                <w:rFonts w:ascii="Calibri" w:eastAsia="Times New Roman" w:hAnsi="Calibri" w:cs="Calibri"/>
-                <w:b/>
-                <w:bCs/>
-                <w:color w:val="000000"/>
-              </w:rPr>
-              <w:t>.</w:t>
+              <w:t>ESN ext.</w:t>
             </w:r>
           </w:p>
         </w:tc>
@@ -12424,25 +12470,7 @@
                 <w:sz w:val="20"/>
                 <w:szCs w:val="20"/>
               </w:rPr>
-              <w:t xml:space="preserve"> (</w:t>
-            </w:r>
-            <w:proofErr w:type="spellStart"/>
-            <w:r>
-              <w:rPr>
-                <w:rFonts w:cstheme="minorHAnsi"/>
-                <w:sz w:val="20"/>
-                <w:szCs w:val="20"/>
-              </w:rPr>
-              <w:t>Archimate</w:t>
-            </w:r>
-            <w:proofErr w:type="spellEnd"/>
-            <w:r>
-              <w:rPr>
-                <w:rFonts w:cstheme="minorHAnsi"/>
-                <w:sz w:val="20"/>
-                <w:szCs w:val="20"/>
-              </w:rPr>
-              <w:t>, UML …).</w:t>
+              <w:t xml:space="preserve"> (Archimate, UML …).</w:t>
             </w:r>
           </w:p>
         </w:tc>
@@ -13071,32 +13099,14 @@
                 <w:sz w:val="20"/>
                 <w:szCs w:val="20"/>
               </w:rPr>
-              <w:t>Intégration des logiciels et des automatismes (</w:t>
-            </w:r>
-            <w:proofErr w:type="spellStart"/>
+              <w:t>Intégration des logiciels et des automatismes (batchs) aux outils de monitoring et d’alerting</w:t>
+            </w:r>
             <w:r>
               <w:rPr>
                 <w:rFonts w:cstheme="minorHAnsi"/>
                 <w:sz w:val="20"/>
                 <w:szCs w:val="20"/>
               </w:rPr>
-              <w:t>batchs</w:t>
-            </w:r>
-            <w:proofErr w:type="spellEnd"/>
-            <w:r>
-              <w:rPr>
-                <w:rFonts w:cstheme="minorHAnsi"/>
-                <w:sz w:val="20"/>
-                <w:szCs w:val="20"/>
-              </w:rPr>
-              <w:t>) aux outils de monitoring et d’alerting</w:t>
-            </w:r>
-            <w:r>
-              <w:rPr>
-                <w:rFonts w:cstheme="minorHAnsi"/>
-                <w:sz w:val="20"/>
-                <w:szCs w:val="20"/>
-              </w:rPr>
               <w:t>.</w:t>
             </w:r>
           </w:p>
@@ -13195,31 +13205,18 @@
       <w:pPr>
         <w:pStyle w:val="Lgende"/>
       </w:pPr>
-      <w:bookmarkStart w:id="33" w:name="_Toc96086935"/>
+      <w:bookmarkStart w:id="33" w:name="_Toc96248808"/>
       <w:r>
         <w:t xml:space="preserve">Tableau </w:t>
       </w:r>
-      <w:r>
-        <w:fldChar w:fldCharType="begin"/>
-      </w:r>
-      <w:r>
-        <w:instrText xml:space="preserve"> SEQ Tableau \* ARABIC </w:instrText>
-      </w:r>
-      <w:r>
-        <w:fldChar w:fldCharType="separate"/>
-      </w:r>
-      <w:r>
-        <w:rPr>
-          <w:noProof/>
-        </w:rPr>
-        <w:t>7</w:t>
-      </w:r>
-      <w:r>
-        <w:rPr>
-          <w:noProof/>
-        </w:rPr>
-        <w:fldChar w:fldCharType="end"/>
-      </w:r>
+      <w:fldSimple w:instr=" SEQ Tableau \* ARABIC ">
+        <w:r>
+          <w:rPr>
+            <w:noProof/>
+          </w:rPr>
+          <w:t>7</w:t>
+        </w:r>
+      </w:fldSimple>
       <w:r>
         <w:t xml:space="preserve"> : </w:t>
       </w:r>
@@ -13242,7 +13239,7 @@
       <w:pPr>
         <w:pStyle w:val="Titre2"/>
       </w:pPr>
-      <w:bookmarkStart w:id="34" w:name="_Toc96086914"/>
+      <w:bookmarkStart w:id="34" w:name="_Toc96248838"/>
       <w:r>
         <w:lastRenderedPageBreak/>
         <w:t xml:space="preserve">LOT </w:t>
@@ -13381,7 +13378,10 @@
         </w:numPr>
       </w:pPr>
       <w:r>
-        <w:t>Garantir qu’aucune données utile ne sera perdue / altérée au cours de la migration</w:t>
+        <w:t>Garantir qu’aucune donnée utile ne sera perdue / altérée au cours de la migration</w:t>
+      </w:r>
+      <w:r>
+        <w:t>.</w:t>
       </w:r>
     </w:p>
     <w:p>
@@ -13393,7 +13393,16 @@
         </w:numPr>
       </w:pPr>
       <w:r>
-        <w:t>Garantir que les données migrées seront conformes aux exigences de l’architecture cible.</w:t>
+        <w:t xml:space="preserve">Garantir que les </w:t>
+      </w:r>
+      <w:r>
+        <w:t>format de</w:t>
+      </w:r>
+      <w:r>
+        <w:t xml:space="preserve">s </w:t>
+      </w:r>
+      <w:r>
+        <w:t>données migrées seront conformes aux exigences de l’architecture cible.</w:t>
       </w:r>
     </w:p>
     <w:p>
@@ -13432,7 +13441,13 @@
         <w:t xml:space="preserve"> incorrect </w:t>
       </w:r>
       <w:r>
-        <w:t xml:space="preserve">au cours de la migration effective </w:t>
+        <w:t>au cours de la migration effective</w:t>
+      </w:r>
+      <w:r>
+        <w:t>.</w:t>
+      </w:r>
+      <w:r>
+        <w:t xml:space="preserve"> </w:t>
       </w:r>
       <w:r>
         <w:t>(</w:t>
@@ -13689,19 +13704,32 @@
                 <w:bCs/>
                 <w:color w:val="000000"/>
               </w:rPr>
-              <w:t xml:space="preserve">ESN </w:t>
-            </w:r>
-            <w:proofErr w:type="spellStart"/>
-            <w:r>
+              <w:t>ESN ext.</w:t>
+            </w:r>
+          </w:p>
+        </w:tc>
+        <w:tc>
+          <w:tcPr>
+            <w:tcW w:w="898" w:type="dxa"/>
+            <w:tcBorders>
+              <w:top w:val="single" w:sz="4" w:space="0" w:color="auto"/>
+              <w:bottom w:val="single" w:sz="8" w:space="0" w:color="auto"/>
+              <w:right w:val="single" w:sz="4" w:space="0" w:color="auto"/>
+            </w:tcBorders>
+            <w:shd w:val="clear" w:color="000000" w:fill="8EA9DB"/>
+            <w:vAlign w:val="center"/>
+          </w:tcPr>
+          <w:p>
+            <w:pPr>
+              <w:spacing w:after="0" w:line="240" w:lineRule="auto"/>
+              <w:jc w:val="center"/>
               <w:rPr>
                 <w:rFonts w:ascii="Calibri" w:eastAsia="Times New Roman" w:hAnsi="Calibri" w:cs="Calibri"/>
                 <w:b/>
                 <w:bCs/>
                 <w:color w:val="000000"/>
               </w:rPr>
-              <w:t>ext</w:t>
-            </w:r>
-            <w:proofErr w:type="spellEnd"/>
+            </w:pPr>
             <w:r>
               <w:rPr>
                 <w:rFonts w:ascii="Calibri" w:eastAsia="Times New Roman" w:hAnsi="Calibri" w:cs="Calibri"/>
@@ -13709,7 +13737,7 @@
                 <w:bCs/>
                 <w:color w:val="000000"/>
               </w:rPr>
-              <w:t>.</w:t>
+              <w:t>CEO</w:t>
             </w:r>
           </w:p>
         </w:tc>
@@ -13742,60 +13770,7 @@
                 <w:bCs/>
                 <w:color w:val="000000"/>
               </w:rPr>
-              <w:t>CEO</w:t>
-            </w:r>
-          </w:p>
-        </w:tc>
-        <w:tc>
-          <w:tcPr>
-            <w:tcW w:w="898" w:type="dxa"/>
-            <w:tcBorders>
-              <w:top w:val="single" w:sz="4" w:space="0" w:color="auto"/>
-              <w:bottom w:val="single" w:sz="8" w:space="0" w:color="auto"/>
-              <w:right w:val="single" w:sz="4" w:space="0" w:color="auto"/>
-            </w:tcBorders>
-            <w:shd w:val="clear" w:color="000000" w:fill="8EA9DB"/>
-            <w:vAlign w:val="center"/>
-          </w:tcPr>
-          <w:p>
-            <w:pPr>
-              <w:spacing w:after="0" w:line="240" w:lineRule="auto"/>
-              <w:jc w:val="center"/>
-              <w:rPr>
-                <w:rFonts w:ascii="Calibri" w:eastAsia="Times New Roman" w:hAnsi="Calibri" w:cs="Calibri"/>
-                <w:b/>
-                <w:bCs/>
-                <w:color w:val="000000"/>
-              </w:rPr>
-            </w:pPr>
-            <w:r>
-              <w:rPr>
-                <w:rFonts w:ascii="Calibri" w:eastAsia="Times New Roman" w:hAnsi="Calibri" w:cs="Calibri"/>
-                <w:b/>
-                <w:bCs/>
-                <w:color w:val="000000"/>
-              </w:rPr>
-              <w:t>Chef d’</w:t>
-            </w:r>
-            <w:proofErr w:type="spellStart"/>
-            <w:r>
-              <w:rPr>
-                <w:rFonts w:ascii="Calibri" w:eastAsia="Times New Roman" w:hAnsi="Calibri" w:cs="Calibri"/>
-                <w:b/>
-                <w:bCs/>
-                <w:color w:val="000000"/>
-              </w:rPr>
-              <w:t>éq</w:t>
-            </w:r>
-            <w:proofErr w:type="spellEnd"/>
-            <w:r>
-              <w:rPr>
-                <w:rFonts w:ascii="Calibri" w:eastAsia="Times New Roman" w:hAnsi="Calibri" w:cs="Calibri"/>
-                <w:b/>
-                <w:bCs/>
-                <w:color w:val="000000"/>
-              </w:rPr>
-              <w:t>.</w:t>
+              <w:t>Chef d’éq.</w:t>
             </w:r>
           </w:p>
         </w:tc>
@@ -15975,31 +15950,18 @@
       <w:pPr>
         <w:pStyle w:val="Lgende"/>
       </w:pPr>
-      <w:bookmarkStart w:id="35" w:name="_Toc96086936"/>
+      <w:bookmarkStart w:id="35" w:name="_Toc96248809"/>
       <w:r>
         <w:t xml:space="preserve">Tableau </w:t>
       </w:r>
-      <w:r>
-        <w:fldChar w:fldCharType="begin"/>
-      </w:r>
-      <w:r>
-        <w:instrText xml:space="preserve"> SEQ Tableau \* ARABIC </w:instrText>
-      </w:r>
-      <w:r>
-        <w:fldChar w:fldCharType="separate"/>
-      </w:r>
-      <w:r>
-        <w:rPr>
-          <w:noProof/>
-        </w:rPr>
-        <w:t>8</w:t>
-      </w:r>
-      <w:r>
-        <w:rPr>
-          <w:noProof/>
-        </w:rPr>
-        <w:fldChar w:fldCharType="end"/>
-      </w:r>
+      <w:fldSimple w:instr=" SEQ Tableau \* ARABIC ">
+        <w:r>
+          <w:rPr>
+            <w:noProof/>
+          </w:rPr>
+          <w:t>8</w:t>
+        </w:r>
+      </w:fldSimple>
       <w:r>
         <w:t xml:space="preserve"> : </w:t>
       </w:r>
@@ -16021,7 +15983,7 @@
       <w:pPr>
         <w:pStyle w:val="Titre2"/>
       </w:pPr>
-      <w:bookmarkStart w:id="36" w:name="_Toc96086915"/>
+      <w:bookmarkStart w:id="36" w:name="_Toc96248839"/>
       <w:r>
         <w:lastRenderedPageBreak/>
         <w:t xml:space="preserve">LOT </w:t>
@@ -16051,7 +16013,10 @@
         </w:numPr>
       </w:pPr>
       <w:r>
-        <w:t>S’assurer que la cible est conforme aux exigences/</w:t>
+        <w:t>S’assurer que la cible est conforme aux exigences</w:t>
+      </w:r>
+      <w:r>
+        <w:t>.</w:t>
       </w:r>
     </w:p>
     <w:p>
@@ -16069,6 +16034,9 @@
         <w:t xml:space="preserve"> migrée</w:t>
       </w:r>
       <w:r>
+        <w:t>s</w:t>
+      </w:r>
+      <w:r>
         <w:t>.</w:t>
       </w:r>
     </w:p>
@@ -16176,6 +16144,9 @@
       </w:r>
       <w:r>
         <w:t xml:space="preserve"> des données)</w:t>
+      </w:r>
+      <w:r>
+        <w:t>.</w:t>
       </w:r>
     </w:p>
     <w:p>
@@ -17382,31 +17353,18 @@
       <w:pPr>
         <w:pStyle w:val="Lgende"/>
       </w:pPr>
-      <w:bookmarkStart w:id="37" w:name="_Toc96086937"/>
+      <w:bookmarkStart w:id="37" w:name="_Toc96248810"/>
       <w:r>
         <w:t xml:space="preserve">Tableau </w:t>
       </w:r>
-      <w:r>
-        <w:fldChar w:fldCharType="begin"/>
-      </w:r>
-      <w:r>
-        <w:instrText xml:space="preserve"> SEQ Tableau \* ARABIC </w:instrText>
-      </w:r>
-      <w:r>
-        <w:fldChar w:fldCharType="separate"/>
-      </w:r>
-      <w:r>
-        <w:rPr>
-          <w:noProof/>
-        </w:rPr>
-        <w:t>9</w:t>
-      </w:r>
-      <w:r>
-        <w:rPr>
-          <w:noProof/>
-        </w:rPr>
-        <w:fldChar w:fldCharType="end"/>
-      </w:r>
+      <w:fldSimple w:instr=" SEQ Tableau \* ARABIC ">
+        <w:r>
+          <w:rPr>
+            <w:noProof/>
+          </w:rPr>
+          <w:t>9</w:t>
+        </w:r>
+      </w:fldSimple>
       <w:r>
         <w:t xml:space="preserve"> : Lot 4 - Identification des travaux et des responsabilités</w:t>
       </w:r>
@@ -17416,7 +17374,7 @@
       <w:pPr>
         <w:pStyle w:val="Titre2"/>
       </w:pPr>
-      <w:bookmarkStart w:id="38" w:name="_Toc96086916"/>
+      <w:bookmarkStart w:id="38" w:name="_Toc96248840"/>
       <w:r>
         <w:lastRenderedPageBreak/>
         <w:t xml:space="preserve">LOT </w:t>
@@ -18223,39 +18181,7 @@
                 <w:sz w:val="20"/>
                 <w:szCs w:val="20"/>
               </w:rPr>
-              <w:t>Pen-</w:t>
-            </w:r>
-            <w:proofErr w:type="spellStart"/>
-            <w:r>
-              <w:rPr>
-                <w:sz w:val="20"/>
-                <w:szCs w:val="20"/>
-              </w:rPr>
-              <w:t>testing</w:t>
-            </w:r>
-            <w:proofErr w:type="spellEnd"/>
-            <w:r>
-              <w:rPr>
-                <w:sz w:val="20"/>
-                <w:szCs w:val="20"/>
-              </w:rPr>
-              <w:t xml:space="preserve"> de la plateforme (via </w:t>
-            </w:r>
-            <w:proofErr w:type="spellStart"/>
-            <w:r>
-              <w:rPr>
-                <w:sz w:val="20"/>
-                <w:szCs w:val="20"/>
-              </w:rPr>
-              <w:t>BurpSuite</w:t>
-            </w:r>
-            <w:proofErr w:type="spellEnd"/>
-            <w:r>
-              <w:rPr>
-                <w:sz w:val="20"/>
-                <w:szCs w:val="20"/>
-              </w:rPr>
-              <w:t>) sur le top 10 OWASP</w:t>
+              <w:t>Pen-testing de la plateforme (via BurpSuite) sur le top 10 OWASP</w:t>
             </w:r>
             <w:r>
               <w:rPr>
@@ -18747,31 +18673,18 @@
       <w:pPr>
         <w:pStyle w:val="Lgende"/>
       </w:pPr>
-      <w:bookmarkStart w:id="39" w:name="_Toc96086938"/>
+      <w:bookmarkStart w:id="39" w:name="_Toc96248811"/>
       <w:r>
         <w:t xml:space="preserve">Tableau </w:t>
       </w:r>
-      <w:r>
-        <w:fldChar w:fldCharType="begin"/>
-      </w:r>
-      <w:r>
-        <w:instrText xml:space="preserve"> SEQ Tableau \* ARABIC </w:instrText>
-      </w:r>
-      <w:r>
-        <w:fldChar w:fldCharType="separate"/>
-      </w:r>
-      <w:r>
-        <w:rPr>
-          <w:noProof/>
-        </w:rPr>
-        <w:t>10</w:t>
-      </w:r>
-      <w:r>
-        <w:rPr>
-          <w:noProof/>
-        </w:rPr>
-        <w:fldChar w:fldCharType="end"/>
-      </w:r>
+      <w:fldSimple w:instr=" SEQ Tableau \* ARABIC ">
+        <w:r>
+          <w:rPr>
+            <w:noProof/>
+          </w:rPr>
+          <w:t>10</w:t>
+        </w:r>
+      </w:fldSimple>
       <w:r>
         <w:t xml:space="preserve"> : Lot 5 - </w:t>
       </w:r>
@@ -18797,7 +18710,7 @@
       <w:pPr>
         <w:pStyle w:val="Titre2"/>
       </w:pPr>
-      <w:bookmarkStart w:id="40" w:name="_Toc96086917"/>
+      <w:bookmarkStart w:id="40" w:name="_Toc96248841"/>
       <w:r>
         <w:lastRenderedPageBreak/>
         <w:t xml:space="preserve">LOT </w:t>
@@ -18828,6 +18741,7 @@
           <w:ilvl w:val="0"/>
           <w:numId w:val="40"/>
         </w:numPr>
+        <w:jc w:val="both"/>
       </w:pPr>
       <w:r>
         <w:t>S’assurer que les utilisateurs seront capables d’utiliser la nouvelle plateforme dès sa mise à disposition en production.</w:t>
@@ -19323,6 +19237,50 @@
               <w:t xml:space="preserve">. (Présentation des fonctionnalités, bonnes pratique de sécurité …) </w:t>
             </w:r>
           </w:p>
+          <w:p>
+            <w:pPr>
+              <w:spacing w:after="0" w:line="240" w:lineRule="auto"/>
+              <w:jc w:val="both"/>
+              <w:rPr>
+                <w:rFonts w:cstheme="minorHAnsi"/>
+                <w:sz w:val="20"/>
+                <w:szCs w:val="20"/>
+              </w:rPr>
+            </w:pPr>
+            <w:r>
+              <w:rPr>
+                <w:rFonts w:cstheme="minorHAnsi"/>
+                <w:sz w:val="20"/>
+                <w:szCs w:val="20"/>
+              </w:rPr>
+              <w:br/>
+              <w:t xml:space="preserve">Les formations seront </w:t>
+            </w:r>
+            <w:r>
+              <w:rPr>
+                <w:rFonts w:cstheme="minorHAnsi"/>
+                <w:sz w:val="20"/>
+                <w:szCs w:val="20"/>
+              </w:rPr>
+              <w:t>conclue</w:t>
+            </w:r>
+            <w:r>
+              <w:rPr>
+                <w:rFonts w:cstheme="minorHAnsi"/>
+                <w:sz w:val="20"/>
+                <w:szCs w:val="20"/>
+              </w:rPr>
+              <w:t xml:space="preserve">s </w:t>
+            </w:r>
+            <w:r>
+              <w:rPr>
+                <w:rFonts w:cstheme="minorHAnsi"/>
+                <w:sz w:val="20"/>
+                <w:szCs w:val="20"/>
+              </w:rPr>
+              <w:t>par un QCM visant à vérifier le bon déroulé de la formation.</w:t>
+            </w:r>
+          </w:p>
         </w:tc>
         <w:tc>
           <w:tcPr>
@@ -19595,31 +19553,18 @@
       <w:pPr>
         <w:pStyle w:val="Lgende"/>
       </w:pPr>
-      <w:bookmarkStart w:id="41" w:name="_Toc96086939"/>
+      <w:bookmarkStart w:id="41" w:name="_Toc96248812"/>
       <w:r>
         <w:t xml:space="preserve">Tableau </w:t>
       </w:r>
-      <w:r>
-        <w:fldChar w:fldCharType="begin"/>
-      </w:r>
-      <w:r>
-        <w:instrText xml:space="preserve"> SEQ Tableau \* ARABIC </w:instrText>
-      </w:r>
-      <w:r>
-        <w:fldChar w:fldCharType="separate"/>
-      </w:r>
-      <w:r>
-        <w:rPr>
-          <w:noProof/>
-        </w:rPr>
-        <w:t>11</w:t>
-      </w:r>
-      <w:r>
-        <w:rPr>
-          <w:noProof/>
-        </w:rPr>
-        <w:fldChar w:fldCharType="end"/>
-      </w:r>
+      <w:fldSimple w:instr=" SEQ Tableau \* ARABIC ">
+        <w:r>
+          <w:rPr>
+            <w:noProof/>
+          </w:rPr>
+          <w:t>11</w:t>
+        </w:r>
+      </w:fldSimple>
       <w:r>
         <w:t xml:space="preserve"> : Lot </w:t>
       </w:r>
@@ -19651,7 +19596,7 @@
       <w:pPr>
         <w:pStyle w:val="Titre2"/>
       </w:pPr>
-      <w:bookmarkStart w:id="42" w:name="_Toc96086918"/>
+      <w:bookmarkStart w:id="42" w:name="_Toc96248842"/>
       <w:r>
         <w:lastRenderedPageBreak/>
         <w:t xml:space="preserve">LOT </w:t>
@@ -19687,7 +19632,13 @@
         <w:t xml:space="preserve">la nouvelle solution en production </w:t>
       </w:r>
       <w:r>
-        <w:t>(déjà déployés lors des LOT 1 &amp; 2)</w:t>
+        <w:t>(déjà déployé</w:t>
+      </w:r>
+      <w:r>
+        <w:t>e</w:t>
+      </w:r>
+      <w:r>
+        <w:t xml:space="preserve"> lors des LOT 1 &amp; 2)</w:t>
       </w:r>
       <w:r>
         <w:t>.</w:t>
@@ -20704,31 +20655,18 @@
       <w:pPr>
         <w:pStyle w:val="Lgende"/>
       </w:pPr>
-      <w:bookmarkStart w:id="43" w:name="_Toc96086940"/>
+      <w:bookmarkStart w:id="43" w:name="_Toc96248813"/>
       <w:r>
         <w:t xml:space="preserve">Tableau </w:t>
       </w:r>
-      <w:r>
-        <w:fldChar w:fldCharType="begin"/>
-      </w:r>
-      <w:r>
-        <w:instrText xml:space="preserve"> SEQ Tableau \* ARABIC </w:instrText>
-      </w:r>
-      <w:r>
-        <w:fldChar w:fldCharType="separate"/>
-      </w:r>
-      <w:r>
-        <w:rPr>
-          <w:noProof/>
-        </w:rPr>
-        <w:t>12</w:t>
-      </w:r>
-      <w:r>
-        <w:rPr>
-          <w:noProof/>
-        </w:rPr>
-        <w:fldChar w:fldCharType="end"/>
-      </w:r>
+      <w:fldSimple w:instr=" SEQ Tableau \* ARABIC ">
+        <w:r>
+          <w:rPr>
+            <w:noProof/>
+          </w:rPr>
+          <w:t>12</w:t>
+        </w:r>
+      </w:fldSimple>
       <w:r>
         <w:t xml:space="preserve"> </w:t>
       </w:r>
@@ -20746,7 +20684,7 @@
       <w:pPr>
         <w:pStyle w:val="Titre2"/>
       </w:pPr>
-      <w:bookmarkStart w:id="44" w:name="_Toc96086919"/>
+      <w:bookmarkStart w:id="44" w:name="_Toc96248843"/>
       <w:r>
         <w:lastRenderedPageBreak/>
         <w:t xml:space="preserve">LOT </w:t>
@@ -21704,31 +21642,18 @@
       <w:pPr>
         <w:pStyle w:val="Lgende"/>
       </w:pPr>
-      <w:bookmarkStart w:id="45" w:name="_Toc96086941"/>
+      <w:bookmarkStart w:id="45" w:name="_Toc96248814"/>
       <w:r>
         <w:t xml:space="preserve">Tableau </w:t>
       </w:r>
-      <w:r>
-        <w:fldChar w:fldCharType="begin"/>
-      </w:r>
-      <w:r>
-        <w:instrText xml:space="preserve"> SEQ Tableau \* ARABIC </w:instrText>
-      </w:r>
-      <w:r>
-        <w:fldChar w:fldCharType="separate"/>
-      </w:r>
-      <w:r>
-        <w:rPr>
-          <w:noProof/>
-        </w:rPr>
-        <w:t>13</w:t>
-      </w:r>
-      <w:r>
-        <w:rPr>
-          <w:noProof/>
-        </w:rPr>
-        <w:fldChar w:fldCharType="end"/>
-      </w:r>
+      <w:fldSimple w:instr=" SEQ Tableau \* ARABIC ">
+        <w:r>
+          <w:rPr>
+            <w:noProof/>
+          </w:rPr>
+          <w:t>13</w:t>
+        </w:r>
+      </w:fldSimple>
       <w:r>
         <w:t xml:space="preserve"> : </w:t>
       </w:r>
@@ -21764,7 +21689,7 @@
       <w:pPr>
         <w:pStyle w:val="Titre2"/>
       </w:pPr>
-      <w:bookmarkStart w:id="46" w:name="_Toc96086920"/>
+      <w:bookmarkStart w:id="46" w:name="_Toc96248844"/>
       <w:r>
         <w:lastRenderedPageBreak/>
         <w:t xml:space="preserve">LOT 9 : </w:t>
@@ -22006,15 +21931,7 @@
         </w:numPr>
       </w:pPr>
       <w:r>
-        <w:t xml:space="preserve">Accumulation de dette technique et </w:t>
-      </w:r>
-      <w:proofErr w:type="spellStart"/>
-      <w:r>
-        <w:t>shadow</w:t>
-      </w:r>
-      <w:proofErr w:type="spellEnd"/>
-      <w:r>
-        <w:t xml:space="preserve"> IT dû à la non adhésion des </w:t>
+        <w:t xml:space="preserve">Accumulation de dette technique et shadow IT dû à la non adhésion des </w:t>
       </w:r>
       <w:r>
         <w:t>utilisateurs.</w:t>
@@ -23046,31 +22963,18 @@
       <w:pPr>
         <w:pStyle w:val="Lgende"/>
       </w:pPr>
-      <w:bookmarkStart w:id="47" w:name="_Toc96086942"/>
+      <w:bookmarkStart w:id="47" w:name="_Toc96248815"/>
       <w:r>
         <w:t xml:space="preserve">Tableau </w:t>
       </w:r>
-      <w:r>
-        <w:fldChar w:fldCharType="begin"/>
-      </w:r>
-      <w:r>
-        <w:instrText xml:space="preserve"> SEQ Tableau \* ARABIC </w:instrText>
-      </w:r>
-      <w:r>
-        <w:fldChar w:fldCharType="separate"/>
-      </w:r>
-      <w:r>
-        <w:rPr>
-          <w:noProof/>
-        </w:rPr>
-        <w:t>14</w:t>
-      </w:r>
-      <w:r>
-        <w:rPr>
-          <w:noProof/>
-        </w:rPr>
-        <w:fldChar w:fldCharType="end"/>
-      </w:r>
+      <w:fldSimple w:instr=" SEQ Tableau \* ARABIC ">
+        <w:r>
+          <w:rPr>
+            <w:noProof/>
+          </w:rPr>
+          <w:t>14</w:t>
+        </w:r>
+      </w:fldSimple>
       <w:r>
         <w:t xml:space="preserve"> : </w:t>
       </w:r>
@@ -23094,7 +22998,7 @@
       <w:pPr>
         <w:pStyle w:val="Titre2"/>
       </w:pPr>
-      <w:bookmarkStart w:id="48" w:name="_Toc96086921"/>
+      <w:bookmarkStart w:id="48" w:name="_Toc96248845"/>
       <w:r>
         <w:lastRenderedPageBreak/>
         <w:t>Indicateurs de suivi (</w:t>
@@ -23106,6 +23010,1229 @@
         <w:t>)</w:t>
       </w:r>
       <w:bookmarkEnd w:id="48"/>
+    </w:p>
+    <w:p>
+      <w:pPr>
+        <w:jc w:val="both"/>
+      </w:pPr>
+      <w:r>
+        <w:t>Les KPIs présentés ci-dessous seront utilisé</w:t>
+      </w:r>
+      <w:r>
+        <w:t>s</w:t>
+      </w:r>
+      <w:r>
+        <w:t xml:space="preserve"> pour mesurer le succès de l’implémentation de l’architecture.</w:t>
+      </w:r>
+      <w:r>
+        <w:br/>
+        <w:t>Des mesures correctives devront être mise en œuvre en cas de valeur non atteinte.</w:t>
+      </w:r>
+    </w:p>
+    <w:tbl>
+      <w:tblPr>
+        <w:tblW w:w="10207" w:type="dxa"/>
+        <w:tblInd w:w="-431" w:type="dxa"/>
+        <w:tblLayout w:type="fixed"/>
+        <w:tblCellMar>
+          <w:top w:w="68" w:type="dxa"/>
+          <w:left w:w="70" w:type="dxa"/>
+          <w:bottom w:w="68" w:type="dxa"/>
+          <w:right w:w="227" w:type="dxa"/>
+        </w:tblCellMar>
+        <w:tblLook w:val="04A0" w:firstRow="1" w:lastRow="0" w:firstColumn="1" w:lastColumn="0" w:noHBand="0" w:noVBand="1"/>
+      </w:tblPr>
+      <w:tblGrid>
+        <w:gridCol w:w="889"/>
+        <w:gridCol w:w="3790"/>
+        <w:gridCol w:w="3260"/>
+        <w:gridCol w:w="2268"/>
+      </w:tblGrid>
+      <w:tr>
+        <w:trPr>
+          <w:trHeight w:val="510"/>
+        </w:trPr>
+        <w:tc>
+          <w:tcPr>
+            <w:tcW w:w="889" w:type="dxa"/>
+            <w:tcBorders>
+              <w:top w:val="single" w:sz="4" w:space="0" w:color="auto"/>
+              <w:left w:val="single" w:sz="4" w:space="0" w:color="auto"/>
+              <w:bottom w:val="single" w:sz="8" w:space="0" w:color="auto"/>
+            </w:tcBorders>
+            <w:shd w:val="clear" w:color="auto" w:fill="8EA9DB"/>
+            <w:vAlign w:val="center"/>
+            <w:hideMark/>
+          </w:tcPr>
+          <w:p>
+            <w:pPr>
+              <w:spacing w:after="0" w:line="240" w:lineRule="auto"/>
+              <w:jc w:val="center"/>
+              <w:rPr>
+                <w:rFonts w:ascii="Calibri" w:eastAsia="Times New Roman" w:hAnsi="Calibri" w:cs="Calibri"/>
+                <w:b/>
+                <w:bCs/>
+                <w:color w:val="000000"/>
+              </w:rPr>
+            </w:pPr>
+            <w:r>
+              <w:rPr>
+                <w:rFonts w:ascii="Calibri" w:eastAsia="Times New Roman" w:hAnsi="Calibri" w:cs="Calibri"/>
+                <w:b/>
+                <w:bCs/>
+                <w:color w:val="000000"/>
+              </w:rPr>
+              <w:t>Id</w:t>
+            </w:r>
+            <w:r>
+              <w:rPr>
+                <w:rFonts w:ascii="Calibri" w:eastAsia="Times New Roman" w:hAnsi="Calibri" w:cs="Calibri"/>
+                <w:b/>
+                <w:bCs/>
+                <w:color w:val="000000"/>
+              </w:rPr>
+              <w:t>.</w:t>
+            </w:r>
+          </w:p>
+        </w:tc>
+        <w:tc>
+          <w:tcPr>
+            <w:tcW w:w="3790" w:type="dxa"/>
+            <w:tcBorders>
+              <w:top w:val="single" w:sz="4" w:space="0" w:color="auto"/>
+              <w:bottom w:val="single" w:sz="8" w:space="0" w:color="auto"/>
+              <w:right w:val="nil"/>
+            </w:tcBorders>
+            <w:shd w:val="clear" w:color="auto" w:fill="8EA9DB"/>
+            <w:vAlign w:val="center"/>
+          </w:tcPr>
+          <w:p>
+            <w:pPr>
+              <w:spacing w:after="0" w:line="240" w:lineRule="auto"/>
+              <w:rPr>
+                <w:rFonts w:ascii="Calibri" w:eastAsia="Times New Roman" w:hAnsi="Calibri" w:cs="Calibri"/>
+                <w:b/>
+                <w:bCs/>
+                <w:color w:val="000000"/>
+              </w:rPr>
+            </w:pPr>
+            <w:r>
+              <w:rPr>
+                <w:rFonts w:ascii="Calibri" w:eastAsia="Times New Roman" w:hAnsi="Calibri" w:cs="Calibri"/>
+                <w:b/>
+                <w:bCs/>
+                <w:color w:val="000000"/>
+              </w:rPr>
+              <w:t>Métrique</w:t>
+            </w:r>
+          </w:p>
+        </w:tc>
+        <w:tc>
+          <w:tcPr>
+            <w:tcW w:w="3260" w:type="dxa"/>
+            <w:tcBorders>
+              <w:top w:val="single" w:sz="4" w:space="0" w:color="auto"/>
+              <w:left w:val="nil"/>
+              <w:bottom w:val="single" w:sz="8" w:space="0" w:color="auto"/>
+            </w:tcBorders>
+            <w:shd w:val="clear" w:color="auto" w:fill="8EA9DB"/>
+            <w:vAlign w:val="center"/>
+            <w:hideMark/>
+          </w:tcPr>
+          <w:p>
+            <w:pPr>
+              <w:spacing w:after="0" w:line="240" w:lineRule="auto"/>
+              <w:rPr>
+                <w:rFonts w:ascii="Calibri" w:eastAsia="Times New Roman" w:hAnsi="Calibri" w:cs="Calibri"/>
+                <w:b/>
+                <w:bCs/>
+                <w:color w:val="000000"/>
+              </w:rPr>
+            </w:pPr>
+            <w:r>
+              <w:rPr>
+                <w:rFonts w:ascii="Calibri" w:eastAsia="Times New Roman" w:hAnsi="Calibri" w:cs="Calibri"/>
+                <w:b/>
+                <w:bCs/>
+                <w:color w:val="000000"/>
+              </w:rPr>
+              <w:t>Mesure</w:t>
+            </w:r>
+          </w:p>
+        </w:tc>
+        <w:tc>
+          <w:tcPr>
+            <w:tcW w:w="2268" w:type="dxa"/>
+            <w:tcBorders>
+              <w:top w:val="single" w:sz="4" w:space="0" w:color="auto"/>
+              <w:left w:val="nil"/>
+              <w:bottom w:val="single" w:sz="8" w:space="0" w:color="auto"/>
+              <w:right w:val="single" w:sz="4" w:space="0" w:color="auto"/>
+            </w:tcBorders>
+            <w:shd w:val="clear" w:color="auto" w:fill="8EA9DB"/>
+            <w:vAlign w:val="center"/>
+          </w:tcPr>
+          <w:p>
+            <w:pPr>
+              <w:spacing w:after="0" w:line="240" w:lineRule="auto"/>
+              <w:jc w:val="center"/>
+              <w:rPr>
+                <w:rFonts w:ascii="Calibri" w:eastAsia="Times New Roman" w:hAnsi="Calibri" w:cs="Calibri"/>
+                <w:b/>
+                <w:bCs/>
+                <w:color w:val="000000"/>
+              </w:rPr>
+            </w:pPr>
+            <w:r>
+              <w:rPr>
+                <w:rFonts w:ascii="Calibri" w:eastAsia="Times New Roman" w:hAnsi="Calibri" w:cs="Calibri"/>
+                <w:b/>
+                <w:bCs/>
+                <w:color w:val="000000"/>
+              </w:rPr>
+              <w:t>Valeur cible</w:t>
+            </w:r>
+          </w:p>
+        </w:tc>
+      </w:tr>
+      <w:tr>
+        <w:trPr>
+          <w:trHeight w:val="964"/>
+        </w:trPr>
+        <w:tc>
+          <w:tcPr>
+            <w:tcW w:w="889" w:type="dxa"/>
+            <w:tcBorders>
+              <w:top w:val="nil"/>
+              <w:left w:val="single" w:sz="4" w:space="0" w:color="auto"/>
+              <w:bottom w:val="single" w:sz="4" w:space="0" w:color="auto"/>
+              <w:right w:val="nil"/>
+            </w:tcBorders>
+            <w:shd w:val="clear" w:color="auto" w:fill="auto"/>
+            <w:vAlign w:val="center"/>
+          </w:tcPr>
+          <w:p>
+            <w:pPr>
+              <w:spacing w:after="0" w:line="240" w:lineRule="auto"/>
+              <w:jc w:val="center"/>
+              <w:rPr>
+                <w:b/>
+                <w:bCs/>
+              </w:rPr>
+            </w:pPr>
+            <w:r>
+              <w:rPr>
+                <w:b/>
+                <w:bCs/>
+              </w:rPr>
+              <w:t>KPI</w:t>
+            </w:r>
+            <w:r>
+              <w:rPr>
+                <w:b/>
+                <w:bCs/>
+              </w:rPr>
+              <w:t>-</w:t>
+            </w:r>
+            <w:r>
+              <w:rPr>
+                <w:b/>
+                <w:bCs/>
+              </w:rPr>
+              <w:t>1</w:t>
+            </w:r>
+          </w:p>
+        </w:tc>
+        <w:tc>
+          <w:tcPr>
+            <w:tcW w:w="3790" w:type="dxa"/>
+            <w:tcBorders>
+              <w:top w:val="single" w:sz="8" w:space="0" w:color="auto"/>
+              <w:left w:val="nil"/>
+              <w:bottom w:val="single" w:sz="4" w:space="0" w:color="auto"/>
+            </w:tcBorders>
+            <w:vAlign w:val="center"/>
+          </w:tcPr>
+          <w:p>
+            <w:pPr>
+              <w:autoSpaceDE w:val="0"/>
+              <w:autoSpaceDN w:val="0"/>
+              <w:adjustRightInd w:val="0"/>
+              <w:spacing w:after="0" w:line="240" w:lineRule="auto"/>
+              <w:jc w:val="both"/>
+              <w:rPr>
+                <w:rFonts w:ascii="Calibri" w:hAnsi="Calibri" w:cs="Calibri"/>
+              </w:rPr>
+            </w:pPr>
+            <w:r>
+              <w:rPr>
+                <w:rFonts w:ascii="Calibri" w:hAnsi="Calibri" w:cs="Calibri"/>
+              </w:rPr>
+              <w:t>Nombre de f</w:t>
+            </w:r>
+            <w:r>
+              <w:rPr>
+                <w:rFonts w:ascii="Calibri" w:hAnsi="Calibri" w:cs="Calibri"/>
+              </w:rPr>
+              <w:t>aille</w:t>
+            </w:r>
+            <w:r>
+              <w:rPr>
+                <w:rFonts w:ascii="Calibri" w:hAnsi="Calibri" w:cs="Calibri"/>
+              </w:rPr>
+              <w:t xml:space="preserve"> de </w:t>
+            </w:r>
+            <w:r>
+              <w:rPr>
+                <w:rFonts w:ascii="Calibri" w:hAnsi="Calibri" w:cs="Calibri"/>
+              </w:rPr>
+              <w:t>sécurité</w:t>
+            </w:r>
+            <w:r>
+              <w:rPr>
+                <w:rFonts w:ascii="Calibri" w:hAnsi="Calibri" w:cs="Calibri"/>
+              </w:rPr>
+              <w:t xml:space="preserve">, </w:t>
+            </w:r>
+            <w:r>
+              <w:rPr>
+                <w:rFonts w:ascii="Calibri" w:hAnsi="Calibri" w:cs="Calibri"/>
+              </w:rPr>
+              <w:t xml:space="preserve">de </w:t>
+            </w:r>
+            <w:r>
+              <w:rPr>
+                <w:rFonts w:ascii="Calibri" w:hAnsi="Calibri" w:cs="Calibri"/>
+              </w:rPr>
+              <w:t xml:space="preserve">niveau </w:t>
+            </w:r>
+            <w:r>
+              <w:t>critique ou</w:t>
+            </w:r>
+            <w:r>
+              <w:rPr>
+                <w:rFonts w:ascii="Calibri" w:hAnsi="Calibri" w:cs="Calibri"/>
+              </w:rPr>
+              <w:t xml:space="preserve"> supérieur</w:t>
+            </w:r>
+            <w:r>
+              <w:rPr>
+                <w:rFonts w:ascii="Calibri" w:hAnsi="Calibri" w:cs="Calibri"/>
+              </w:rPr>
+              <w:t>,</w:t>
+            </w:r>
+            <w:r>
+              <w:rPr>
+                <w:rFonts w:ascii="Calibri" w:hAnsi="Calibri" w:cs="Calibri"/>
+              </w:rPr>
+              <w:t xml:space="preserve"> identifiée</w:t>
+            </w:r>
+            <w:r>
+              <w:rPr>
+                <w:rFonts w:ascii="Calibri" w:hAnsi="Calibri" w:cs="Calibri"/>
+              </w:rPr>
+              <w:t xml:space="preserve"> sur la </w:t>
+            </w:r>
+            <w:r>
+              <w:rPr>
+                <w:rFonts w:ascii="Calibri" w:hAnsi="Calibri" w:cs="Calibri"/>
+                <w:b/>
+                <w:bCs/>
+              </w:rPr>
+              <w:t>plateforme technique</w:t>
+            </w:r>
+            <w:r>
+              <w:rPr>
+                <w:rFonts w:ascii="Calibri" w:hAnsi="Calibri" w:cs="Calibri"/>
+              </w:rPr>
+              <w:t>.</w:t>
+            </w:r>
+          </w:p>
+        </w:tc>
+        <w:tc>
+          <w:tcPr>
+            <w:tcW w:w="3260" w:type="dxa"/>
+            <w:tcBorders>
+              <w:top w:val="single" w:sz="8" w:space="0" w:color="auto"/>
+              <w:bottom w:val="single" w:sz="4" w:space="0" w:color="auto"/>
+            </w:tcBorders>
+            <w:shd w:val="clear" w:color="auto" w:fill="auto"/>
+            <w:vAlign w:val="center"/>
+          </w:tcPr>
+          <w:p>
+            <w:pPr>
+              <w:spacing w:after="0" w:line="240" w:lineRule="auto"/>
+            </w:pPr>
+            <w:r>
+              <w:t xml:space="preserve">Rapport d’audit de sécurité de la </w:t>
+            </w:r>
+            <w:r>
+              <w:rPr>
+                <w:b/>
+                <w:bCs/>
+              </w:rPr>
+              <w:t>plateforme technique</w:t>
+            </w:r>
+            <w:r>
+              <w:t>.</w:t>
+            </w:r>
+          </w:p>
+        </w:tc>
+        <w:tc>
+          <w:tcPr>
+            <w:tcW w:w="2268" w:type="dxa"/>
+            <w:tcBorders>
+              <w:top w:val="single" w:sz="8" w:space="0" w:color="auto"/>
+              <w:left w:val="nil"/>
+              <w:bottom w:val="single" w:sz="4" w:space="0" w:color="auto"/>
+              <w:right w:val="single" w:sz="4" w:space="0" w:color="auto"/>
+            </w:tcBorders>
+            <w:vAlign w:val="center"/>
+          </w:tcPr>
+          <w:p>
+            <w:pPr>
+              <w:spacing w:after="0" w:line="240" w:lineRule="auto"/>
+              <w:jc w:val="center"/>
+            </w:pPr>
+            <w:r>
+              <w:t>Nulle (0 failles identifiée</w:t>
+            </w:r>
+            <w:r>
+              <w:t>s</w:t>
+            </w:r>
+            <w:r>
+              <w:t>)</w:t>
+            </w:r>
+          </w:p>
+        </w:tc>
+      </w:tr>
+      <w:tr>
+        <w:trPr>
+          <w:trHeight w:val="964"/>
+        </w:trPr>
+        <w:tc>
+          <w:tcPr>
+            <w:tcW w:w="889" w:type="dxa"/>
+            <w:tcBorders>
+              <w:top w:val="single" w:sz="4" w:space="0" w:color="auto"/>
+              <w:left w:val="single" w:sz="4" w:space="0" w:color="auto"/>
+              <w:bottom w:val="single" w:sz="4" w:space="0" w:color="auto"/>
+              <w:right w:val="nil"/>
+            </w:tcBorders>
+            <w:shd w:val="clear" w:color="auto" w:fill="auto"/>
+            <w:vAlign w:val="center"/>
+          </w:tcPr>
+          <w:p>
+            <w:pPr>
+              <w:spacing w:after="0" w:line="240" w:lineRule="auto"/>
+              <w:jc w:val="center"/>
+              <w:rPr>
+                <w:b/>
+                <w:bCs/>
+              </w:rPr>
+            </w:pPr>
+            <w:r>
+              <w:rPr>
+                <w:b/>
+                <w:bCs/>
+              </w:rPr>
+              <w:t>KPI</w:t>
+            </w:r>
+            <w:r>
+              <w:rPr>
+                <w:b/>
+                <w:bCs/>
+              </w:rPr>
+              <w:t>-</w:t>
+            </w:r>
+            <w:r>
+              <w:rPr>
+                <w:b/>
+                <w:bCs/>
+              </w:rPr>
+              <w:t>2</w:t>
+            </w:r>
+          </w:p>
+        </w:tc>
+        <w:tc>
+          <w:tcPr>
+            <w:tcW w:w="3790" w:type="dxa"/>
+            <w:tcBorders>
+              <w:top w:val="single" w:sz="4" w:space="0" w:color="auto"/>
+              <w:left w:val="nil"/>
+              <w:bottom w:val="single" w:sz="4" w:space="0" w:color="auto"/>
+            </w:tcBorders>
+            <w:vAlign w:val="center"/>
+          </w:tcPr>
+          <w:p>
+            <w:pPr>
+              <w:spacing w:after="0" w:line="240" w:lineRule="auto"/>
+              <w:jc w:val="both"/>
+            </w:pPr>
+            <w:r>
+              <w:rPr>
+                <w:rFonts w:ascii="Calibri" w:hAnsi="Calibri" w:cs="Calibri"/>
+              </w:rPr>
+              <w:t xml:space="preserve">Nombre de faille de sécurité, de niveau critique ou supérieur, identifiée sur </w:t>
+            </w:r>
+            <w:r>
+              <w:rPr>
+                <w:rFonts w:ascii="Calibri" w:hAnsi="Calibri" w:cs="Calibri"/>
+              </w:rPr>
+              <w:t xml:space="preserve">les </w:t>
+            </w:r>
+            <w:r>
+              <w:rPr>
+                <w:rFonts w:ascii="Calibri" w:hAnsi="Calibri" w:cs="Calibri"/>
+                <w:b/>
+                <w:bCs/>
+              </w:rPr>
+              <w:t>applications</w:t>
+            </w:r>
+            <w:r>
+              <w:rPr>
+                <w:rFonts w:ascii="Calibri" w:hAnsi="Calibri" w:cs="Calibri"/>
+              </w:rPr>
+              <w:t>.</w:t>
+            </w:r>
+          </w:p>
+        </w:tc>
+        <w:tc>
+          <w:tcPr>
+            <w:tcW w:w="3260" w:type="dxa"/>
+            <w:tcBorders>
+              <w:top w:val="single" w:sz="4" w:space="0" w:color="auto"/>
+              <w:bottom w:val="single" w:sz="4" w:space="0" w:color="auto"/>
+            </w:tcBorders>
+            <w:shd w:val="clear" w:color="auto" w:fill="auto"/>
+            <w:vAlign w:val="center"/>
+          </w:tcPr>
+          <w:p>
+            <w:pPr>
+              <w:spacing w:after="0" w:line="240" w:lineRule="auto"/>
+            </w:pPr>
+            <w:r>
+              <w:t xml:space="preserve">Rapport d’audit de sécurité des </w:t>
+            </w:r>
+            <w:r>
+              <w:rPr>
+                <w:b/>
+                <w:bCs/>
+              </w:rPr>
+              <w:t>applications</w:t>
+            </w:r>
+            <w:r>
+              <w:t>.</w:t>
+            </w:r>
+          </w:p>
+        </w:tc>
+        <w:tc>
+          <w:tcPr>
+            <w:tcW w:w="2268" w:type="dxa"/>
+            <w:tcBorders>
+              <w:top w:val="single" w:sz="4" w:space="0" w:color="auto"/>
+              <w:left w:val="nil"/>
+              <w:bottom w:val="single" w:sz="4" w:space="0" w:color="auto"/>
+              <w:right w:val="single" w:sz="4" w:space="0" w:color="auto"/>
+            </w:tcBorders>
+            <w:vAlign w:val="center"/>
+          </w:tcPr>
+          <w:p>
+            <w:pPr>
+              <w:spacing w:after="0" w:line="240" w:lineRule="auto"/>
+              <w:jc w:val="center"/>
+            </w:pPr>
+            <w:r>
+              <w:t>Nulle (0 failles identifiées)</w:t>
+            </w:r>
+          </w:p>
+        </w:tc>
+      </w:tr>
+      <w:tr>
+        <w:trPr>
+          <w:trHeight w:val="964"/>
+        </w:trPr>
+        <w:tc>
+          <w:tcPr>
+            <w:tcW w:w="889" w:type="dxa"/>
+            <w:tcBorders>
+              <w:top w:val="single" w:sz="4" w:space="0" w:color="auto"/>
+              <w:left w:val="single" w:sz="4" w:space="0" w:color="auto"/>
+              <w:bottom w:val="single" w:sz="4" w:space="0" w:color="auto"/>
+            </w:tcBorders>
+            <w:shd w:val="clear" w:color="auto" w:fill="auto"/>
+            <w:vAlign w:val="center"/>
+          </w:tcPr>
+          <w:p>
+            <w:pPr>
+              <w:spacing w:after="0" w:line="240" w:lineRule="auto"/>
+              <w:jc w:val="center"/>
+              <w:rPr>
+                <w:b/>
+                <w:bCs/>
+              </w:rPr>
+            </w:pPr>
+            <w:r>
+              <w:rPr>
+                <w:b/>
+                <w:bCs/>
+              </w:rPr>
+              <w:t>KPI</w:t>
+            </w:r>
+            <w:r>
+              <w:rPr>
+                <w:b/>
+                <w:bCs/>
+              </w:rPr>
+              <w:t>-</w:t>
+            </w:r>
+            <w:r>
+              <w:rPr>
+                <w:b/>
+                <w:bCs/>
+              </w:rPr>
+              <w:t>3</w:t>
+            </w:r>
+          </w:p>
+        </w:tc>
+        <w:tc>
+          <w:tcPr>
+            <w:tcW w:w="3790" w:type="dxa"/>
+            <w:tcBorders>
+              <w:top w:val="single" w:sz="4" w:space="0" w:color="auto"/>
+              <w:bottom w:val="single" w:sz="4" w:space="0" w:color="auto"/>
+            </w:tcBorders>
+            <w:vAlign w:val="center"/>
+          </w:tcPr>
+          <w:p>
+            <w:pPr>
+              <w:spacing w:after="0" w:line="240" w:lineRule="auto"/>
+              <w:jc w:val="both"/>
+            </w:pPr>
+            <w:r>
+              <w:t>Nombre de non-conformité réglementaire</w:t>
+            </w:r>
+            <w:r>
+              <w:t>s</w:t>
+            </w:r>
+            <w:r>
+              <w:t xml:space="preserve"> identifiée</w:t>
+            </w:r>
+            <w:r>
+              <w:t>s</w:t>
+            </w:r>
+          </w:p>
+        </w:tc>
+        <w:tc>
+          <w:tcPr>
+            <w:tcW w:w="3260" w:type="dxa"/>
+            <w:tcBorders>
+              <w:top w:val="single" w:sz="4" w:space="0" w:color="auto"/>
+              <w:bottom w:val="single" w:sz="4" w:space="0" w:color="auto"/>
+            </w:tcBorders>
+            <w:shd w:val="clear" w:color="auto" w:fill="auto"/>
+            <w:vAlign w:val="center"/>
+          </w:tcPr>
+          <w:p>
+            <w:pPr>
+              <w:spacing w:after="0" w:line="240" w:lineRule="auto"/>
+            </w:pPr>
+            <w:r>
+              <w:t>Rapport d’audit de la conformité réglementaire.</w:t>
+            </w:r>
+          </w:p>
+        </w:tc>
+        <w:tc>
+          <w:tcPr>
+            <w:tcW w:w="2268" w:type="dxa"/>
+            <w:tcBorders>
+              <w:top w:val="single" w:sz="4" w:space="0" w:color="auto"/>
+              <w:left w:val="nil"/>
+              <w:bottom w:val="single" w:sz="4" w:space="0" w:color="auto"/>
+              <w:right w:val="single" w:sz="4" w:space="0" w:color="auto"/>
+            </w:tcBorders>
+            <w:vAlign w:val="center"/>
+          </w:tcPr>
+          <w:p>
+            <w:pPr>
+              <w:spacing w:after="0" w:line="240" w:lineRule="auto"/>
+              <w:jc w:val="center"/>
+            </w:pPr>
+            <w:r>
+              <w:t xml:space="preserve">Nulle (0 non </w:t>
+            </w:r>
+            <w:r>
+              <w:t>conformités</w:t>
+            </w:r>
+            <w:r>
+              <w:t xml:space="preserve"> identifiées)</w:t>
+            </w:r>
+          </w:p>
+        </w:tc>
+      </w:tr>
+      <w:tr>
+        <w:trPr>
+          <w:trHeight w:val="964"/>
+        </w:trPr>
+        <w:tc>
+          <w:tcPr>
+            <w:tcW w:w="889" w:type="dxa"/>
+            <w:tcBorders>
+              <w:top w:val="single" w:sz="4" w:space="0" w:color="auto"/>
+              <w:left w:val="single" w:sz="4" w:space="0" w:color="auto"/>
+              <w:bottom w:val="single" w:sz="4" w:space="0" w:color="auto"/>
+            </w:tcBorders>
+            <w:shd w:val="clear" w:color="auto" w:fill="auto"/>
+            <w:vAlign w:val="center"/>
+          </w:tcPr>
+          <w:p>
+            <w:pPr>
+              <w:spacing w:after="0" w:line="240" w:lineRule="auto"/>
+              <w:jc w:val="center"/>
+              <w:rPr>
+                <w:b/>
+                <w:bCs/>
+              </w:rPr>
+            </w:pPr>
+            <w:r>
+              <w:rPr>
+                <w:b/>
+                <w:bCs/>
+              </w:rPr>
+              <w:t>KPI-4</w:t>
+            </w:r>
+          </w:p>
+        </w:tc>
+        <w:tc>
+          <w:tcPr>
+            <w:tcW w:w="3790" w:type="dxa"/>
+            <w:tcBorders>
+              <w:top w:val="single" w:sz="4" w:space="0" w:color="auto"/>
+              <w:bottom w:val="single" w:sz="4" w:space="0" w:color="auto"/>
+            </w:tcBorders>
+            <w:vAlign w:val="center"/>
+          </w:tcPr>
+          <w:p>
+            <w:pPr>
+              <w:pStyle w:val="Default"/>
+            </w:pPr>
+            <w:r>
+              <w:rPr>
+                <w:color w:val="auto"/>
+                <w:sz w:val="22"/>
+                <w:szCs w:val="22"/>
+              </w:rPr>
+              <w:t>Taux de perte de données au cours de la migration.</w:t>
+            </w:r>
+          </w:p>
+        </w:tc>
+        <w:tc>
+          <w:tcPr>
+            <w:tcW w:w="3260" w:type="dxa"/>
+            <w:tcBorders>
+              <w:top w:val="single" w:sz="4" w:space="0" w:color="auto"/>
+              <w:bottom w:val="single" w:sz="4" w:space="0" w:color="auto"/>
+            </w:tcBorders>
+            <w:shd w:val="clear" w:color="auto" w:fill="auto"/>
+            <w:vAlign w:val="center"/>
+          </w:tcPr>
+          <w:p>
+            <w:pPr>
+              <w:spacing w:after="0" w:line="240" w:lineRule="auto"/>
+            </w:pPr>
+            <w:r>
+              <w:t>Script de contrôle de l’export</w:t>
+            </w:r>
+          </w:p>
+        </w:tc>
+        <w:tc>
+          <w:tcPr>
+            <w:tcW w:w="2268" w:type="dxa"/>
+            <w:tcBorders>
+              <w:top w:val="single" w:sz="4" w:space="0" w:color="auto"/>
+              <w:left w:val="nil"/>
+              <w:bottom w:val="single" w:sz="4" w:space="0" w:color="auto"/>
+              <w:right w:val="single" w:sz="4" w:space="0" w:color="auto"/>
+            </w:tcBorders>
+            <w:vAlign w:val="center"/>
+          </w:tcPr>
+          <w:p>
+            <w:pPr>
+              <w:keepNext/>
+              <w:spacing w:after="0" w:line="240" w:lineRule="auto"/>
+              <w:jc w:val="center"/>
+            </w:pPr>
+            <w:r>
+              <w:t>0% (aucune perte de données acceptab</w:t>
+            </w:r>
+            <w:r>
+              <w:t>l</w:t>
+            </w:r>
+            <w:r>
+              <w:t>e)</w:t>
+            </w:r>
+          </w:p>
+        </w:tc>
+      </w:tr>
+      <w:tr>
+        <w:trPr>
+          <w:trHeight w:val="964"/>
+        </w:trPr>
+        <w:tc>
+          <w:tcPr>
+            <w:tcW w:w="889" w:type="dxa"/>
+            <w:tcBorders>
+              <w:top w:val="single" w:sz="4" w:space="0" w:color="auto"/>
+              <w:left w:val="single" w:sz="4" w:space="0" w:color="auto"/>
+              <w:bottom w:val="single" w:sz="4" w:space="0" w:color="auto"/>
+            </w:tcBorders>
+            <w:shd w:val="clear" w:color="auto" w:fill="auto"/>
+            <w:vAlign w:val="center"/>
+          </w:tcPr>
+          <w:p>
+            <w:pPr>
+              <w:spacing w:after="0" w:line="240" w:lineRule="auto"/>
+              <w:jc w:val="center"/>
+              <w:rPr>
+                <w:b/>
+                <w:bCs/>
+              </w:rPr>
+            </w:pPr>
+            <w:r>
+              <w:rPr>
+                <w:b/>
+                <w:bCs/>
+              </w:rPr>
+              <w:t>KPI-5</w:t>
+            </w:r>
+          </w:p>
+        </w:tc>
+        <w:tc>
+          <w:tcPr>
+            <w:tcW w:w="3790" w:type="dxa"/>
+            <w:tcBorders>
+              <w:top w:val="single" w:sz="4" w:space="0" w:color="auto"/>
+              <w:bottom w:val="single" w:sz="4" w:space="0" w:color="auto"/>
+            </w:tcBorders>
+            <w:vAlign w:val="center"/>
+          </w:tcPr>
+          <w:p>
+            <w:pPr>
+              <w:pStyle w:val="Default"/>
+              <w:rPr>
+                <w:sz w:val="22"/>
+                <w:szCs w:val="22"/>
+              </w:rPr>
+            </w:pPr>
+            <w:r>
+              <w:rPr>
+                <w:sz w:val="22"/>
+                <w:szCs w:val="22"/>
+              </w:rPr>
+              <w:t>Formation des collaborateurs à la nouvelle plateforme</w:t>
+            </w:r>
+          </w:p>
+        </w:tc>
+        <w:tc>
+          <w:tcPr>
+            <w:tcW w:w="3260" w:type="dxa"/>
+            <w:tcBorders>
+              <w:top w:val="single" w:sz="4" w:space="0" w:color="auto"/>
+              <w:bottom w:val="single" w:sz="4" w:space="0" w:color="auto"/>
+            </w:tcBorders>
+            <w:shd w:val="clear" w:color="auto" w:fill="auto"/>
+            <w:vAlign w:val="center"/>
+          </w:tcPr>
+          <w:p>
+            <w:pPr>
+              <w:spacing w:after="0" w:line="240" w:lineRule="auto"/>
+            </w:pPr>
+            <w:r>
+              <w:t>Taux de présence aux formation / Scores aux QCM de fin de formation.</w:t>
+            </w:r>
+          </w:p>
+        </w:tc>
+        <w:tc>
+          <w:tcPr>
+            <w:tcW w:w="2268" w:type="dxa"/>
+            <w:tcBorders>
+              <w:top w:val="single" w:sz="4" w:space="0" w:color="auto"/>
+              <w:left w:val="nil"/>
+              <w:bottom w:val="single" w:sz="4" w:space="0" w:color="auto"/>
+              <w:right w:val="single" w:sz="4" w:space="0" w:color="auto"/>
+            </w:tcBorders>
+            <w:vAlign w:val="center"/>
+          </w:tcPr>
+          <w:p>
+            <w:pPr>
+              <w:keepNext/>
+              <w:spacing w:after="0" w:line="240" w:lineRule="auto"/>
+              <w:jc w:val="center"/>
+            </w:pPr>
+            <w:r>
+              <w:t>100%</w:t>
+            </w:r>
+            <w:r>
+              <w:t xml:space="preserve"> (présence)</w:t>
+            </w:r>
+          </w:p>
+          <w:p>
+            <w:pPr>
+              <w:keepNext/>
+              <w:spacing w:after="0" w:line="240" w:lineRule="auto"/>
+              <w:jc w:val="center"/>
+            </w:pPr>
+            <w:r>
+              <w:t>&gt;80% (score</w:t>
+            </w:r>
+            <w:r>
+              <w:t>s</w:t>
+            </w:r>
+            <w:r>
+              <w:t xml:space="preserve"> QCM) </w:t>
+            </w:r>
+          </w:p>
+        </w:tc>
+      </w:tr>
+      <w:tr>
+        <w:trPr>
+          <w:trHeight w:val="964"/>
+        </w:trPr>
+        <w:tc>
+          <w:tcPr>
+            <w:tcW w:w="889" w:type="dxa"/>
+            <w:tcBorders>
+              <w:top w:val="single" w:sz="4" w:space="0" w:color="auto"/>
+              <w:left w:val="single" w:sz="4" w:space="0" w:color="auto"/>
+              <w:bottom w:val="single" w:sz="4" w:space="0" w:color="auto"/>
+            </w:tcBorders>
+            <w:shd w:val="clear" w:color="auto" w:fill="auto"/>
+            <w:vAlign w:val="center"/>
+          </w:tcPr>
+          <w:p>
+            <w:pPr>
+              <w:spacing w:after="0" w:line="240" w:lineRule="auto"/>
+              <w:jc w:val="center"/>
+              <w:rPr>
+                <w:b/>
+                <w:bCs/>
+              </w:rPr>
+            </w:pPr>
+            <w:r>
+              <w:rPr>
+                <w:b/>
+                <w:bCs/>
+              </w:rPr>
+              <w:t>KPI-6</w:t>
+            </w:r>
+          </w:p>
+        </w:tc>
+        <w:tc>
+          <w:tcPr>
+            <w:tcW w:w="3790" w:type="dxa"/>
+            <w:tcBorders>
+              <w:top w:val="single" w:sz="4" w:space="0" w:color="auto"/>
+              <w:bottom w:val="single" w:sz="4" w:space="0" w:color="auto"/>
+            </w:tcBorders>
+            <w:vAlign w:val="center"/>
+          </w:tcPr>
+          <w:p>
+            <w:pPr>
+              <w:pStyle w:val="Default"/>
+              <w:rPr>
+                <w:sz w:val="22"/>
+                <w:szCs w:val="22"/>
+              </w:rPr>
+            </w:pPr>
+            <w:r>
+              <w:rPr>
+                <w:sz w:val="22"/>
+                <w:szCs w:val="22"/>
+              </w:rPr>
+              <w:t>Le RPO (</w:t>
+            </w:r>
+            <w:r>
+              <w:rPr>
+                <w:i/>
+                <w:iCs/>
+                <w:sz w:val="22"/>
+                <w:szCs w:val="22"/>
+              </w:rPr>
+              <w:t>Recovery Point Objectif</w:t>
+            </w:r>
+            <w:r>
+              <w:rPr>
+                <w:i/>
+                <w:iCs/>
+                <w:sz w:val="22"/>
+                <w:szCs w:val="22"/>
+              </w:rPr>
+              <w:t xml:space="preserve"> </w:t>
+            </w:r>
+            <w:r>
+              <w:rPr>
+                <w:sz w:val="22"/>
+                <w:szCs w:val="22"/>
+              </w:rPr>
+              <w:t xml:space="preserve">- </w:t>
+            </w:r>
+            <w:r>
+              <w:rPr>
+                <w:sz w:val="22"/>
+                <w:szCs w:val="22"/>
+              </w:rPr>
+              <w:t>Temps de perte de données maximale</w:t>
+            </w:r>
+            <w:r>
+              <w:rPr>
+                <w:sz w:val="22"/>
+                <w:szCs w:val="22"/>
+              </w:rPr>
+              <w:t xml:space="preserve"> suite à un incident majeur</w:t>
+            </w:r>
+            <w:r>
+              <w:rPr>
+                <w:sz w:val="22"/>
+                <w:szCs w:val="22"/>
+              </w:rPr>
+              <w:t xml:space="preserve">) </w:t>
+            </w:r>
+          </w:p>
+        </w:tc>
+        <w:tc>
+          <w:tcPr>
+            <w:tcW w:w="3260" w:type="dxa"/>
+            <w:tcBorders>
+              <w:top w:val="single" w:sz="4" w:space="0" w:color="auto"/>
+              <w:bottom w:val="single" w:sz="4" w:space="0" w:color="auto"/>
+            </w:tcBorders>
+            <w:shd w:val="clear" w:color="auto" w:fill="auto"/>
+            <w:vAlign w:val="center"/>
+          </w:tcPr>
+          <w:p>
+            <w:pPr>
+              <w:spacing w:after="0" w:line="240" w:lineRule="auto"/>
+            </w:pPr>
+            <w:r>
+              <w:t>Rapport du « Crash-test »</w:t>
+            </w:r>
+          </w:p>
+        </w:tc>
+        <w:tc>
+          <w:tcPr>
+            <w:tcW w:w="2268" w:type="dxa"/>
+            <w:tcBorders>
+              <w:top w:val="single" w:sz="4" w:space="0" w:color="auto"/>
+              <w:left w:val="nil"/>
+              <w:bottom w:val="single" w:sz="4" w:space="0" w:color="auto"/>
+              <w:right w:val="single" w:sz="4" w:space="0" w:color="auto"/>
+            </w:tcBorders>
+            <w:vAlign w:val="center"/>
+          </w:tcPr>
+          <w:p>
+            <w:pPr>
+              <w:keepNext/>
+              <w:spacing w:after="0" w:line="240" w:lineRule="auto"/>
+              <w:jc w:val="center"/>
+            </w:pPr>
+            <w:r>
+              <w:t>&lt;</w:t>
+            </w:r>
+            <w:r>
+              <w:t xml:space="preserve"> </w:t>
+            </w:r>
+            <w:r>
+              <w:t>10min</w:t>
+            </w:r>
+          </w:p>
+        </w:tc>
+      </w:tr>
+      <w:tr>
+        <w:trPr>
+          <w:trHeight w:val="964"/>
+        </w:trPr>
+        <w:tc>
+          <w:tcPr>
+            <w:tcW w:w="889" w:type="dxa"/>
+            <w:tcBorders>
+              <w:top w:val="single" w:sz="4" w:space="0" w:color="auto"/>
+              <w:left w:val="single" w:sz="4" w:space="0" w:color="auto"/>
+              <w:bottom w:val="single" w:sz="4" w:space="0" w:color="auto"/>
+            </w:tcBorders>
+            <w:shd w:val="clear" w:color="auto" w:fill="auto"/>
+            <w:vAlign w:val="center"/>
+          </w:tcPr>
+          <w:p>
+            <w:pPr>
+              <w:spacing w:after="0" w:line="240" w:lineRule="auto"/>
+              <w:jc w:val="center"/>
+              <w:rPr>
+                <w:b/>
+                <w:bCs/>
+              </w:rPr>
+            </w:pPr>
+            <w:r>
+              <w:rPr>
+                <w:b/>
+                <w:bCs/>
+              </w:rPr>
+              <w:t>KPI-7</w:t>
+            </w:r>
+          </w:p>
+        </w:tc>
+        <w:tc>
+          <w:tcPr>
+            <w:tcW w:w="3790" w:type="dxa"/>
+            <w:tcBorders>
+              <w:top w:val="single" w:sz="4" w:space="0" w:color="auto"/>
+              <w:bottom w:val="single" w:sz="4" w:space="0" w:color="auto"/>
+            </w:tcBorders>
+            <w:vAlign w:val="center"/>
+          </w:tcPr>
+          <w:p>
+            <w:pPr>
+              <w:pStyle w:val="Default"/>
+              <w:rPr>
+                <w:sz w:val="22"/>
+                <w:szCs w:val="22"/>
+              </w:rPr>
+            </w:pPr>
+            <w:r>
+              <w:rPr>
+                <w:sz w:val="22"/>
+                <w:szCs w:val="22"/>
+              </w:rPr>
+              <w:t>Le RTO (</w:t>
+            </w:r>
+            <w:r>
+              <w:rPr>
+                <w:i/>
+                <w:iCs/>
+                <w:sz w:val="22"/>
+                <w:szCs w:val="22"/>
+              </w:rPr>
+              <w:t xml:space="preserve">Recovery Time Objective – </w:t>
+            </w:r>
+            <w:r>
+              <w:rPr>
+                <w:sz w:val="22"/>
+                <w:szCs w:val="22"/>
+              </w:rPr>
+              <w:t xml:space="preserve">Temps d’indisponibilité de la </w:t>
+            </w:r>
+            <w:r>
+              <w:rPr>
+                <w:sz w:val="22"/>
+                <w:szCs w:val="22"/>
+              </w:rPr>
+              <w:t>solution</w:t>
+            </w:r>
+            <w:r>
+              <w:rPr>
+                <w:sz w:val="22"/>
+                <w:szCs w:val="22"/>
+              </w:rPr>
+              <w:t xml:space="preserve"> su</w:t>
+            </w:r>
+            <w:r>
+              <w:rPr>
+                <w:sz w:val="22"/>
+                <w:szCs w:val="22"/>
+              </w:rPr>
+              <w:t>ite</w:t>
+            </w:r>
+            <w:r>
+              <w:rPr>
+                <w:sz w:val="22"/>
+                <w:szCs w:val="22"/>
+              </w:rPr>
+              <w:t xml:space="preserve"> à un incident</w:t>
+            </w:r>
+            <w:r>
+              <w:rPr>
+                <w:sz w:val="22"/>
+                <w:szCs w:val="22"/>
+              </w:rPr>
+              <w:t xml:space="preserve"> majeur</w:t>
+            </w:r>
+            <w:r>
+              <w:rPr>
+                <w:sz w:val="22"/>
+                <w:szCs w:val="22"/>
+              </w:rPr>
+              <w:t>)</w:t>
+            </w:r>
+          </w:p>
+        </w:tc>
+        <w:tc>
+          <w:tcPr>
+            <w:tcW w:w="3260" w:type="dxa"/>
+            <w:tcBorders>
+              <w:top w:val="single" w:sz="4" w:space="0" w:color="auto"/>
+              <w:bottom w:val="single" w:sz="4" w:space="0" w:color="auto"/>
+            </w:tcBorders>
+            <w:shd w:val="clear" w:color="auto" w:fill="auto"/>
+            <w:vAlign w:val="center"/>
+          </w:tcPr>
+          <w:p>
+            <w:pPr>
+              <w:spacing w:after="0" w:line="240" w:lineRule="auto"/>
+            </w:pPr>
+            <w:r>
+              <w:t>Rapport du « Crash-test »</w:t>
+            </w:r>
+          </w:p>
+        </w:tc>
+        <w:tc>
+          <w:tcPr>
+            <w:tcW w:w="2268" w:type="dxa"/>
+            <w:tcBorders>
+              <w:top w:val="single" w:sz="4" w:space="0" w:color="auto"/>
+              <w:left w:val="nil"/>
+              <w:bottom w:val="single" w:sz="4" w:space="0" w:color="auto"/>
+              <w:right w:val="single" w:sz="4" w:space="0" w:color="auto"/>
+            </w:tcBorders>
+            <w:vAlign w:val="center"/>
+          </w:tcPr>
+          <w:p>
+            <w:pPr>
+              <w:keepNext/>
+              <w:spacing w:after="0" w:line="240" w:lineRule="auto"/>
+              <w:jc w:val="center"/>
+            </w:pPr>
+            <w:r>
+              <w:t>&lt;</w:t>
+            </w:r>
+            <w:r>
+              <w:t xml:space="preserve"> </w:t>
+            </w:r>
+            <w:r>
+              <w:t>1h</w:t>
+            </w:r>
+          </w:p>
+        </w:tc>
+      </w:tr>
+    </w:tbl>
+    <w:p>
+      <w:pPr>
+        <w:pStyle w:val="Lgende"/>
+      </w:pPr>
+      <w:bookmarkStart w:id="49" w:name="_Toc96248816"/>
+      <w:r>
+        <w:t xml:space="preserve">Tableau </w:t>
+      </w:r>
+      <w:fldSimple w:instr=" SEQ Tableau \* ARABIC ">
+        <w:r>
+          <w:rPr>
+            <w:noProof/>
+          </w:rPr>
+          <w:t>15</w:t>
+        </w:r>
+      </w:fldSimple>
+      <w:r>
+        <w:t xml:space="preserve"> : Liste des KPI du projet de migration</w:t>
+      </w:r>
+      <w:bookmarkEnd w:id="49"/>
     </w:p>
     <w:p>
       <w:pPr>
@@ -23123,12 +24250,12 @@
       <w:pPr>
         <w:pStyle w:val="Titre1"/>
       </w:pPr>
-      <w:bookmarkStart w:id="49" w:name="_Toc96086922"/>
+      <w:bookmarkStart w:id="50" w:name="_Toc96248846"/>
       <w:r>
         <w:lastRenderedPageBreak/>
         <w:t>MACRO-PLANNING</w:t>
       </w:r>
-      <w:bookmarkEnd w:id="49"/>
+      <w:bookmarkEnd w:id="50"/>
     </w:p>
     <w:p>
       <w:r>
@@ -23927,32 +25054,22 @@
       <w:pPr>
         <w:pStyle w:val="Lgende"/>
       </w:pPr>
-      <w:bookmarkStart w:id="50" w:name="_Toc96086943"/>
+      <w:bookmarkStart w:id="51" w:name="_Toc96248817"/>
       <w:r>
         <w:t xml:space="preserve">Tableau </w:t>
       </w:r>
-      <w:r>
-        <w:fldChar w:fldCharType="begin"/>
-      </w:r>
-      <w:r>
-        <w:instrText xml:space="preserve"> SEQ Tableau \* ARABIC </w:instrText>
-      </w:r>
-      <w:r>
-        <w:fldChar w:fldCharType="separate"/>
-      </w:r>
-      <w:r>
-        <w:rPr>
-          <w:noProof/>
-        </w:rPr>
-        <w:t>15</w:t>
-      </w:r>
-      <w:r>
-        <w:fldChar w:fldCharType="end"/>
-      </w:r>
+      <w:fldSimple w:instr=" SEQ Tableau \* ARABIC ">
+        <w:r>
+          <w:rPr>
+            <w:noProof/>
+          </w:rPr>
+          <w:t>16</w:t>
+        </w:r>
+      </w:fldSimple>
       <w:r>
         <w:t xml:space="preserve"> : Date de démarrage / fin de chaque lot de travaux</w:t>
       </w:r>
-      <w:bookmarkEnd w:id="50"/>
+      <w:bookmarkEnd w:id="51"/>
     </w:p>
     <w:p>
       <w:r>
@@ -23963,62 +25080,74 @@
       <w:pPr>
         <w:pStyle w:val="Titre1"/>
       </w:pPr>
-      <w:bookmarkStart w:id="51" w:name="_Toc92432236"/>
-      <w:bookmarkStart w:id="52" w:name="_Toc92557077"/>
-      <w:bookmarkStart w:id="53" w:name="_Toc96086923"/>
+      <w:bookmarkStart w:id="52" w:name="_Toc92432236"/>
+      <w:bookmarkStart w:id="53" w:name="_Toc92557077"/>
+      <w:bookmarkStart w:id="54" w:name="_Toc96248847"/>
       <w:r>
         <w:lastRenderedPageBreak/>
         <w:t>APPROBATIONS</w:t>
       </w:r>
-      <w:bookmarkEnd w:id="51"/>
       <w:bookmarkEnd w:id="52"/>
       <w:bookmarkEnd w:id="53"/>
-    </w:p>
-    <w:p>
-      <w:pPr>
-        <w:pStyle w:val="Titre2"/>
-      </w:pPr>
-      <w:bookmarkStart w:id="54" w:name="_Toc96086924"/>
-      <w:r>
-        <w:t>Processus de révision</w:t>
-      </w:r>
-      <w:r>
-        <w:t xml:space="preserve"> du plan d’implémentation</w:t>
-      </w:r>
       <w:bookmarkEnd w:id="54"/>
     </w:p>
     <w:p>
       <w:pPr>
-        <w:jc w:val="both"/>
-      </w:pPr>
-      <w:r>
-        <w:t xml:space="preserve">En cas </w:t>
-      </w:r>
-      <w:r>
-        <w:t xml:space="preserve">de nécessité d’une révision de </w:t>
-      </w:r>
-      <w:r>
-        <w:t>ce plan d’implémentation, un</w:t>
-      </w:r>
-      <w:r>
-        <w:t xml:space="preserve">e nouvelle version sera formalisée par l’architecte logiciel après </w:t>
-      </w:r>
-      <w:r>
-        <w:t>recueil</w:t>
-      </w:r>
-      <w:r>
-        <w:t xml:space="preserve"> des besoins.</w:t>
-      </w:r>
+        <w:pStyle w:val="Titre2"/>
+      </w:pPr>
+      <w:bookmarkStart w:id="55" w:name="_Toc96248848"/>
+      <w:r>
+        <w:t>Processus de révision</w:t>
+      </w:r>
+      <w:r>
+        <w:t xml:space="preserve"> du plan d’implémentation</w:t>
+      </w:r>
+      <w:bookmarkEnd w:id="55"/>
     </w:p>
     <w:p>
       <w:pPr>
         <w:jc w:val="both"/>
       </w:pPr>
       <w:r>
+        <w:t xml:space="preserve">En cas </w:t>
+      </w:r>
+      <w:r>
+        <w:t xml:space="preserve">de nécessité d’une révision de </w:t>
+      </w:r>
+      <w:r>
+        <w:t>ce plan d’implémentation, un</w:t>
+      </w:r>
+      <w:r>
+        <w:t xml:space="preserve">e nouvelle version sera formalisée par l’architecte logiciel après </w:t>
+      </w:r>
+      <w:r>
+        <w:t>recueil</w:t>
+      </w:r>
+      <w:r>
+        <w:t xml:space="preserve"> des besoins</w:t>
+      </w:r>
+      <w:r>
+        <w:t xml:space="preserve"> des parties prenantes</w:t>
+      </w:r>
+      <w:r>
+        <w:t>.</w:t>
+      </w:r>
+    </w:p>
+    <w:p>
+      <w:pPr>
+        <w:jc w:val="both"/>
+      </w:pPr>
+      <w:r>
         <w:t>La révision sera placée en « Draft » jusqu’à la tenue d’une réunion extraordinaire d’un comité de relecture devant accueillir l’ensemble des parties prenantes.</w:t>
       </w:r>
       <w:r>
-        <w:t xml:space="preserve"> La réunion devra aborder précisément les impacts de chaque changement et aboutir à une acceptation à l’unanimité des participants.</w:t>
+        <w:t xml:space="preserve"> La réunion devra aborder précisément les impacts de </w:t>
+      </w:r>
+      <w:r>
+        <w:t>chaque</w:t>
+      </w:r>
+      <w:r>
+        <w:t xml:space="preserve"> changement et aboutir à une acceptation à l’unanimité des participants.</w:t>
       </w:r>
     </w:p>
     <w:p>
@@ -24080,11 +25209,11 @@
         <w:pStyle w:val="Titre2"/>
         <w:spacing w:before="360"/>
       </w:pPr>
-      <w:bookmarkStart w:id="55" w:name="_Toc96086925"/>
+      <w:bookmarkStart w:id="56" w:name="_Toc96248849"/>
       <w:r>
         <w:t>Approbation du document</w:t>
       </w:r>
-      <w:bookmarkEnd w:id="55"/>
+      <w:bookmarkEnd w:id="56"/>
     </w:p>
     <w:p>
       <w:r>
@@ -24332,18 +25461,8 @@
                 <w:sz w:val="44"/>
                 <w:szCs w:val="44"/>
               </w:rPr>
-              <w:t xml:space="preserve">David </w:t>
-            </w:r>
-            <w:proofErr w:type="spellStart"/>
-            <w:r>
-              <w:rPr>
-                <w:rFonts w:ascii="Vladimir Script" w:hAnsi="Vladimir Script"/>
-                <w:sz w:val="44"/>
-                <w:szCs w:val="44"/>
-              </w:rPr>
-              <w:t>Evan</w:t>
-            </w:r>
-            <w:proofErr w:type="spellEnd"/>
+              <w:t>David Evan</w:t>
+            </w:r>
           </w:p>
         </w:tc>
         <w:tc>
@@ -24374,7 +25493,7 @@
               <w:rPr>
                 <w:noProof/>
               </w:rPr>
-              <w:t>18/02/2022</w:t>
+              <w:t>20/02/2022</w:t>
             </w:r>
             <w:r>
               <w:fldChar w:fldCharType="end"/>
@@ -24750,29 +25869,7 @@
                 <w:color w:val="000000"/>
                 <w:lang w:val="en-US"/>
               </w:rPr>
-              <w:t>ESN (</w:t>
-            </w:r>
-            <w:proofErr w:type="spellStart"/>
-            <w:r>
-              <w:rPr>
-                <w:rFonts w:ascii="Calibri" w:hAnsi="Calibri" w:cs="Calibri"/>
-                <w:b/>
-                <w:bCs/>
-                <w:color w:val="000000"/>
-                <w:lang w:val="en-US"/>
-              </w:rPr>
-              <w:t>externe</w:t>
-            </w:r>
-            <w:proofErr w:type="spellEnd"/>
-            <w:r>
-              <w:rPr>
-                <w:rFonts w:ascii="Calibri" w:hAnsi="Calibri" w:cs="Calibri"/>
-                <w:b/>
-                <w:bCs/>
-                <w:color w:val="000000"/>
-                <w:lang w:val="en-US"/>
-              </w:rPr>
-              <w:t>)</w:t>
+              <w:t>ESN (externe)</w:t>
             </w:r>
           </w:p>
         </w:tc>
@@ -24855,14 +25952,24 @@
     </w:tbl>
     <w:p>
       <w:pPr>
-        <w:rPr>
-          <w:rFonts w:ascii="Open Sans" w:eastAsia="Georgia" w:hAnsi="Open Sans" w:cs="Open Sans"/>
-          <w:b/>
-          <w:color w:val="24292E"/>
-          <w:sz w:val="36"/>
-          <w:szCs w:val="36"/>
-        </w:rPr>
-      </w:pPr>
+        <w:pStyle w:val="Lgende"/>
+      </w:pPr>
+      <w:bookmarkStart w:id="57" w:name="_Toc96248818"/>
+      <w:r>
+        <w:t xml:space="preserve">Tableau </w:t>
+      </w:r>
+      <w:fldSimple w:instr=" SEQ Tableau \* ARABIC ">
+        <w:r>
+          <w:rPr>
+            <w:noProof/>
+          </w:rPr>
+          <w:t>17</w:t>
+        </w:r>
+      </w:fldSimple>
+      <w:r>
+        <w:t xml:space="preserve"> : Approbation du document par les parties prenantes</w:t>
+      </w:r>
+      <w:bookmarkEnd w:id="57"/>
       <w:r>
         <w:br w:type="page"/>
       </w:r>
@@ -24871,24 +25978,24 @@
       <w:pPr>
         <w:pStyle w:val="Titre1"/>
       </w:pPr>
-      <w:bookmarkStart w:id="56" w:name="_Toc96086926"/>
+      <w:bookmarkStart w:id="58" w:name="_Toc96248850"/>
       <w:r>
         <w:lastRenderedPageBreak/>
         <w:t>TABLES DES RÉFÉRENCES</w:t>
       </w:r>
-      <w:bookmarkEnd w:id="56"/>
+      <w:bookmarkEnd w:id="58"/>
     </w:p>
     <w:p>
       <w:pPr>
         <w:pStyle w:val="Titre2"/>
       </w:pPr>
-      <w:bookmarkStart w:id="57" w:name="_Toc78113520"/>
-      <w:bookmarkStart w:id="58" w:name="_Toc96086927"/>
-      <w:bookmarkEnd w:id="7"/>
+      <w:bookmarkStart w:id="59" w:name="_Toc96248851"/>
+      <w:bookmarkStart w:id="60" w:name="_Toc78113520"/>
+      <w:bookmarkEnd w:id="8"/>
       <w:r>
         <w:t>Figures</w:t>
       </w:r>
-      <w:bookmarkEnd w:id="58"/>
+      <w:bookmarkEnd w:id="59"/>
     </w:p>
     <w:p>
       <w:pPr>
@@ -24910,7 +26017,7 @@
       <w:r>
         <w:fldChar w:fldCharType="separate"/>
       </w:r>
-      <w:hyperlink w:anchor="_Toc96007153" w:history="1">
+      <w:hyperlink w:anchor="_Toc96248819" w:history="1">
         <w:r>
           <w:rPr>
             <w:rStyle w:val="Lienhypertexte"/>
@@ -24937,7 +26044,7 @@
             <w:noProof/>
             <w:webHidden/>
           </w:rPr>
-          <w:instrText xml:space="preserve"> PAGEREF _Toc96007153 \h </w:instrText>
+          <w:instrText xml:space="preserve"> PAGEREF _Toc96248819 \h </w:instrText>
         </w:r>
         <w:r>
           <w:rPr>
@@ -24957,7 +26064,7 @@
             <w:noProof/>
             <w:webHidden/>
           </w:rPr>
-          <w:t>7</w:t>
+          <w:t>8</w:t>
         </w:r>
         <w:r>
           <w:rPr>
@@ -24979,7 +26086,7 @@
           <w:noProof/>
         </w:rPr>
       </w:pPr>
-      <w:hyperlink w:anchor="_Toc96007154" w:history="1">
+      <w:hyperlink w:anchor="_Toc96248820" w:history="1">
         <w:r>
           <w:rPr>
             <w:rStyle w:val="Lienhypertexte"/>
@@ -25006,7 +26113,7 @@
             <w:noProof/>
             <w:webHidden/>
           </w:rPr>
-          <w:instrText xml:space="preserve"> PAGEREF _Toc96007154 \h </w:instrText>
+          <w:instrText xml:space="preserve"> PAGEREF _Toc96248820 \h </w:instrText>
         </w:r>
         <w:r>
           <w:rPr>
@@ -25026,7 +26133,7 @@
             <w:noProof/>
             <w:webHidden/>
           </w:rPr>
-          <w:t>8</w:t>
+          <w:t>9</w:t>
         </w:r>
         <w:r>
           <w:rPr>
@@ -25051,12 +26158,12 @@
       <w:pPr>
         <w:pStyle w:val="Titre2"/>
       </w:pPr>
-      <w:bookmarkStart w:id="59" w:name="_Toc96086928"/>
+      <w:bookmarkStart w:id="61" w:name="_Toc96248852"/>
       <w:r>
         <w:t>Tableaux</w:t>
       </w:r>
-      <w:bookmarkEnd w:id="57"/>
-      <w:bookmarkEnd w:id="59"/>
+      <w:bookmarkEnd w:id="60"/>
+      <w:bookmarkEnd w:id="61"/>
     </w:p>
     <w:p>
       <w:pPr>
@@ -25078,7 +26185,7 @@
       <w:r>
         <w:fldChar w:fldCharType="separate"/>
       </w:r>
-      <w:hyperlink w:anchor="_Toc96086929" w:history="1">
+      <w:hyperlink w:anchor="_Toc96248802" w:history="1">
         <w:r>
           <w:rPr>
             <w:rStyle w:val="Lienhypertexte"/>
@@ -25105,7 +26212,7 @@
             <w:noProof/>
             <w:webHidden/>
           </w:rPr>
-          <w:instrText xml:space="preserve"> PAGEREF _Toc96086929 \h </w:instrText>
+          <w:instrText xml:space="preserve"> PAGEREF _Toc96248802 \h </w:instrText>
         </w:r>
         <w:r>
           <w:rPr>
@@ -25147,7 +26254,7 @@
           <w:noProof/>
         </w:rPr>
       </w:pPr>
-      <w:hyperlink w:anchor="_Toc96086930" w:history="1">
+      <w:hyperlink w:anchor="_Toc96248803" w:history="1">
         <w:r>
           <w:rPr>
             <w:rStyle w:val="Lienhypertexte"/>
@@ -25174,7 +26281,7 @@
             <w:noProof/>
             <w:webHidden/>
           </w:rPr>
-          <w:instrText xml:space="preserve"> PAGEREF _Toc96086930 \h </w:instrText>
+          <w:instrText xml:space="preserve"> PAGEREF _Toc96248803 \h </w:instrText>
         </w:r>
         <w:r>
           <w:rPr>
@@ -25216,7 +26323,7 @@
           <w:noProof/>
         </w:rPr>
       </w:pPr>
-      <w:hyperlink w:anchor="_Toc96086931" w:history="1">
+      <w:hyperlink w:anchor="_Toc96248804" w:history="1">
         <w:r>
           <w:rPr>
             <w:rStyle w:val="Lienhypertexte"/>
@@ -25243,7 +26350,7 @@
             <w:noProof/>
             <w:webHidden/>
           </w:rPr>
-          <w:instrText xml:space="preserve"> PAGEREF _Toc96086931 \h </w:instrText>
+          <w:instrText xml:space="preserve"> PAGEREF _Toc96248804 \h </w:instrText>
         </w:r>
         <w:r>
           <w:rPr>
@@ -25285,7 +26392,7 @@
           <w:noProof/>
         </w:rPr>
       </w:pPr>
-      <w:hyperlink w:anchor="_Toc96086932" w:history="1">
+      <w:hyperlink w:anchor="_Toc96248805" w:history="1">
         <w:r>
           <w:rPr>
             <w:rStyle w:val="Lienhypertexte"/>
@@ -25312,7 +26419,7 @@
             <w:noProof/>
             <w:webHidden/>
           </w:rPr>
-          <w:instrText xml:space="preserve"> PAGEREF _Toc96086932 \h </w:instrText>
+          <w:instrText xml:space="preserve"> PAGEREF _Toc96248805 \h </w:instrText>
         </w:r>
         <w:r>
           <w:rPr>
@@ -25354,7 +26461,7 @@
           <w:noProof/>
         </w:rPr>
       </w:pPr>
-      <w:hyperlink w:anchor="_Toc96086933" w:history="1">
+      <w:hyperlink w:anchor="_Toc96248806" w:history="1">
         <w:r>
           <w:rPr>
             <w:rStyle w:val="Lienhypertexte"/>
@@ -25381,7 +26488,7 @@
             <w:noProof/>
             <w:webHidden/>
           </w:rPr>
-          <w:instrText xml:space="preserve"> PAGEREF _Toc96086933 \h </w:instrText>
+          <w:instrText xml:space="preserve"> PAGEREF _Toc96248806 \h </w:instrText>
         </w:r>
         <w:r>
           <w:rPr>
@@ -25423,7 +26530,7 @@
           <w:noProof/>
         </w:rPr>
       </w:pPr>
-      <w:hyperlink w:anchor="_Toc96086934" w:history="1">
+      <w:hyperlink w:anchor="_Toc96248807" w:history="1">
         <w:r>
           <w:rPr>
             <w:rStyle w:val="Lienhypertexte"/>
@@ -25450,7 +26557,7 @@
             <w:noProof/>
             <w:webHidden/>
           </w:rPr>
-          <w:instrText xml:space="preserve"> PAGEREF _Toc96086934 \h </w:instrText>
+          <w:instrText xml:space="preserve"> PAGEREF _Toc96248807 \h </w:instrText>
         </w:r>
         <w:r>
           <w:rPr>
@@ -25492,7 +26599,7 @@
           <w:noProof/>
         </w:rPr>
       </w:pPr>
-      <w:hyperlink w:anchor="_Toc96086935" w:history="1">
+      <w:hyperlink w:anchor="_Toc96248808" w:history="1">
         <w:r>
           <w:rPr>
             <w:rStyle w:val="Lienhypertexte"/>
@@ -25519,7 +26626,7 @@
             <w:noProof/>
             <w:webHidden/>
           </w:rPr>
-          <w:instrText xml:space="preserve"> PAGEREF _Toc96086935 \h </w:instrText>
+          <w:instrText xml:space="preserve"> PAGEREF _Toc96248808 \h </w:instrText>
         </w:r>
         <w:r>
           <w:rPr>
@@ -25561,7 +26668,7 @@
           <w:noProof/>
         </w:rPr>
       </w:pPr>
-      <w:hyperlink w:anchor="_Toc96086936" w:history="1">
+      <w:hyperlink w:anchor="_Toc96248809" w:history="1">
         <w:r>
           <w:rPr>
             <w:rStyle w:val="Lienhypertexte"/>
@@ -25588,7 +26695,7 @@
             <w:noProof/>
             <w:webHidden/>
           </w:rPr>
-          <w:instrText xml:space="preserve"> PAGEREF _Toc96086936 \h </w:instrText>
+          <w:instrText xml:space="preserve"> PAGEREF _Toc96248809 \h </w:instrText>
         </w:r>
         <w:r>
           <w:rPr>
@@ -25630,7 +26737,7 @@
           <w:noProof/>
         </w:rPr>
       </w:pPr>
-      <w:hyperlink w:anchor="_Toc96086937" w:history="1">
+      <w:hyperlink w:anchor="_Toc96248810" w:history="1">
         <w:r>
           <w:rPr>
             <w:rStyle w:val="Lienhypertexte"/>
@@ -25657,7 +26764,7 @@
             <w:noProof/>
             <w:webHidden/>
           </w:rPr>
-          <w:instrText xml:space="preserve"> PAGEREF _Toc96086937 \h </w:instrText>
+          <w:instrText xml:space="preserve"> PAGEREF _Toc96248810 \h </w:instrText>
         </w:r>
         <w:r>
           <w:rPr>
@@ -25699,7 +26806,7 @@
           <w:noProof/>
         </w:rPr>
       </w:pPr>
-      <w:hyperlink w:anchor="_Toc96086938" w:history="1">
+      <w:hyperlink w:anchor="_Toc96248811" w:history="1">
         <w:r>
           <w:rPr>
             <w:rStyle w:val="Lienhypertexte"/>
@@ -25726,7 +26833,7 @@
             <w:noProof/>
             <w:webHidden/>
           </w:rPr>
-          <w:instrText xml:space="preserve"> PAGEREF _Toc96086938 \h </w:instrText>
+          <w:instrText xml:space="preserve"> PAGEREF _Toc96248811 \h </w:instrText>
         </w:r>
         <w:r>
           <w:rPr>
@@ -25768,7 +26875,7 @@
           <w:noProof/>
         </w:rPr>
       </w:pPr>
-      <w:hyperlink w:anchor="_Toc96086939" w:history="1">
+      <w:hyperlink w:anchor="_Toc96248812" w:history="1">
         <w:r>
           <w:rPr>
             <w:rStyle w:val="Lienhypertexte"/>
@@ -25795,7 +26902,7 @@
             <w:noProof/>
             <w:webHidden/>
           </w:rPr>
-          <w:instrText xml:space="preserve"> PAGEREF _Toc96086939 \h </w:instrText>
+          <w:instrText xml:space="preserve"> PAGEREF _Toc96248812 \h </w:instrText>
         </w:r>
         <w:r>
           <w:rPr>
@@ -25837,7 +26944,7 @@
           <w:noProof/>
         </w:rPr>
       </w:pPr>
-      <w:hyperlink w:anchor="_Toc96086940" w:history="1">
+      <w:hyperlink w:anchor="_Toc96248813" w:history="1">
         <w:r>
           <w:rPr>
             <w:rStyle w:val="Lienhypertexte"/>
@@ -25864,7 +26971,7 @@
             <w:noProof/>
             <w:webHidden/>
           </w:rPr>
-          <w:instrText xml:space="preserve"> PAGEREF _Toc96086940 \h </w:instrText>
+          <w:instrText xml:space="preserve"> PAGEREF _Toc96248813 \h </w:instrText>
         </w:r>
         <w:r>
           <w:rPr>
@@ -25906,7 +27013,7 @@
           <w:noProof/>
         </w:rPr>
       </w:pPr>
-      <w:hyperlink w:anchor="_Toc96086941" w:history="1">
+      <w:hyperlink w:anchor="_Toc96248814" w:history="1">
         <w:r>
           <w:rPr>
             <w:rStyle w:val="Lienhypertexte"/>
@@ -25933,7 +27040,7 @@
             <w:noProof/>
             <w:webHidden/>
           </w:rPr>
-          <w:instrText xml:space="preserve"> PAGEREF _Toc96086941 \h </w:instrText>
+          <w:instrText xml:space="preserve"> PAGEREF _Toc96248814 \h </w:instrText>
         </w:r>
         <w:r>
           <w:rPr>
@@ -25975,7 +27082,7 @@
           <w:noProof/>
         </w:rPr>
       </w:pPr>
-      <w:hyperlink w:anchor="_Toc96086942" w:history="1">
+      <w:hyperlink w:anchor="_Toc96248815" w:history="1">
         <w:r>
           <w:rPr>
             <w:rStyle w:val="Lienhypertexte"/>
@@ -26002,7 +27109,7 @@
             <w:noProof/>
             <w:webHidden/>
           </w:rPr>
-          <w:instrText xml:space="preserve"> PAGEREF _Toc96086942 \h </w:instrText>
+          <w:instrText xml:space="preserve"> PAGEREF _Toc96248815 \h </w:instrText>
         </w:r>
         <w:r>
           <w:rPr>
@@ -26044,13 +27151,13 @@
           <w:noProof/>
         </w:rPr>
       </w:pPr>
-      <w:hyperlink w:anchor="_Toc96086943" w:history="1">
+      <w:hyperlink w:anchor="_Toc96248816" w:history="1">
         <w:r>
           <w:rPr>
             <w:rStyle w:val="Lienhypertexte"/>
             <w:noProof/>
           </w:rPr>
-          <w:t>Tableau 15 : Date de démarrage / fin de chaque lot de travaux</w:t>
+          <w:t>Tableau 15 : Liste des KPI du projet de migration</w:t>
         </w:r>
         <w:r>
           <w:rPr>
@@ -26071,7 +27178,7 @@
             <w:noProof/>
             <w:webHidden/>
           </w:rPr>
-          <w:instrText xml:space="preserve"> PAGEREF _Toc96086943 \h </w:instrText>
+          <w:instrText xml:space="preserve"> PAGEREF _Toc96248816 \h </w:instrText>
         </w:r>
         <w:r>
           <w:rPr>
@@ -26091,7 +27198,145 @@
             <w:noProof/>
             <w:webHidden/>
           </w:rPr>
+          <w:t>22</w:t>
+        </w:r>
+        <w:r>
+          <w:rPr>
+            <w:noProof/>
+            <w:webHidden/>
+          </w:rPr>
+          <w:fldChar w:fldCharType="end"/>
+        </w:r>
+      </w:hyperlink>
+    </w:p>
+    <w:p>
+      <w:pPr>
+        <w:pStyle w:val="Tabledesillustrations"/>
+        <w:tabs>
+          <w:tab w:val="right" w:leader="dot" w:pos="9350"/>
+        </w:tabs>
+        <w:rPr>
+          <w:rFonts w:eastAsiaTheme="minorEastAsia"/>
+          <w:noProof/>
+        </w:rPr>
+      </w:pPr>
+      <w:hyperlink w:anchor="_Toc96248817" w:history="1">
+        <w:r>
+          <w:rPr>
+            <w:rStyle w:val="Lienhypertexte"/>
+            <w:noProof/>
+          </w:rPr>
+          <w:t>Tableau 16 : Date de démarrage / fin de chaque lot de travaux</w:t>
+        </w:r>
+        <w:r>
+          <w:rPr>
+            <w:noProof/>
+            <w:webHidden/>
+          </w:rPr>
+          <w:tab/>
+        </w:r>
+        <w:r>
+          <w:rPr>
+            <w:noProof/>
+            <w:webHidden/>
+          </w:rPr>
+          <w:fldChar w:fldCharType="begin"/>
+        </w:r>
+        <w:r>
+          <w:rPr>
+            <w:noProof/>
+            <w:webHidden/>
+          </w:rPr>
+          <w:instrText xml:space="preserve"> PAGEREF _Toc96248817 \h </w:instrText>
+        </w:r>
+        <w:r>
+          <w:rPr>
+            <w:noProof/>
+            <w:webHidden/>
+          </w:rPr>
+        </w:r>
+        <w:r>
+          <w:rPr>
+            <w:noProof/>
+            <w:webHidden/>
+          </w:rPr>
+          <w:fldChar w:fldCharType="separate"/>
+        </w:r>
+        <w:r>
+          <w:rPr>
+            <w:noProof/>
+            <w:webHidden/>
+          </w:rPr>
           <w:t>23</w:t>
+        </w:r>
+        <w:r>
+          <w:rPr>
+            <w:noProof/>
+            <w:webHidden/>
+          </w:rPr>
+          <w:fldChar w:fldCharType="end"/>
+        </w:r>
+      </w:hyperlink>
+    </w:p>
+    <w:p>
+      <w:pPr>
+        <w:pStyle w:val="Tabledesillustrations"/>
+        <w:tabs>
+          <w:tab w:val="right" w:leader="dot" w:pos="9350"/>
+        </w:tabs>
+        <w:rPr>
+          <w:rFonts w:eastAsiaTheme="minorEastAsia"/>
+          <w:noProof/>
+        </w:rPr>
+      </w:pPr>
+      <w:hyperlink w:anchor="_Toc96248818" w:history="1">
+        <w:r>
+          <w:rPr>
+            <w:rStyle w:val="Lienhypertexte"/>
+            <w:noProof/>
+          </w:rPr>
+          <w:t>Tableau 17 : Approbation du document par les parties prenantes</w:t>
+        </w:r>
+        <w:r>
+          <w:rPr>
+            <w:noProof/>
+            <w:webHidden/>
+          </w:rPr>
+          <w:tab/>
+        </w:r>
+        <w:r>
+          <w:rPr>
+            <w:noProof/>
+            <w:webHidden/>
+          </w:rPr>
+          <w:fldChar w:fldCharType="begin"/>
+        </w:r>
+        <w:r>
+          <w:rPr>
+            <w:noProof/>
+            <w:webHidden/>
+          </w:rPr>
+          <w:instrText xml:space="preserve"> PAGEREF _Toc96248818 \h </w:instrText>
+        </w:r>
+        <w:r>
+          <w:rPr>
+            <w:noProof/>
+            <w:webHidden/>
+          </w:rPr>
+        </w:r>
+        <w:r>
+          <w:rPr>
+            <w:noProof/>
+            <w:webHidden/>
+          </w:rPr>
+          <w:fldChar w:fldCharType="separate"/>
+        </w:r>
+        <w:r>
+          <w:rPr>
+            <w:noProof/>
+            <w:webHidden/>
+          </w:rPr>
+          <w:t>24</w:t>
         </w:r>
         <w:r>
           <w:rPr>
@@ -26623,7 +27868,6 @@
         <w:color w:val="000000"/>
       </w:rPr>
     </w:pPr>
-    <w:proofErr w:type="spellStart"/>
     <w:r>
       <w:rPr>
         <w:rFonts w:ascii="Open Sans" w:eastAsia="Open Sans" w:hAnsi="Open Sans" w:cs="Open Sans"/>
@@ -26632,18 +27876,7 @@
         <w:sz w:val="20"/>
         <w:szCs w:val="20"/>
       </w:rPr>
-      <w:t>Rep’Aero</w:t>
-    </w:r>
-    <w:proofErr w:type="spellEnd"/>
-    <w:r>
-      <w:rPr>
-        <w:rFonts w:ascii="Open Sans" w:eastAsia="Open Sans" w:hAnsi="Open Sans" w:cs="Open Sans"/>
-        <w:i/>
-        <w:color w:val="000000"/>
-        <w:sz w:val="20"/>
-        <w:szCs w:val="20"/>
-      </w:rPr>
-      <w:t xml:space="preserve"> </w:t>
+      <w:t xml:space="preserve">Rep’Aero </w:t>
     </w:r>
     <w:r>
       <w:rPr>
@@ -26741,7 +27974,7 @@
       <w:rPr>
         <w:noProof/>
       </w:rPr>
-      <w:t>TABLES DES RÉFÉRENCES</w:t>
+      <w:t>LOTS DE TRAVAUX</w:t>
     </w:r>
     <w:r>
       <w:rPr>
@@ -26774,7 +28007,7 @@
       <w:rPr>
         <w:noProof/>
       </w:rPr>
-      <w:t>18/02/2022</w:t>
+      <w:t>20/02/2022</w:t>
     </w:r>
     <w:r>
       <w:fldChar w:fldCharType="end"/>
@@ -32178,6 +33411,7 @@
   <w:style w:type="character" w:default="1" w:styleId="Policepardfaut">
     <w:name w:val="Default Paragraph Font"/>
     <w:uiPriority w:val="1"/>
+    <w:semiHidden/>
     <w:unhideWhenUsed/>
   </w:style>
   <w:style w:type="table" w:default="1" w:styleId="TableauNormal">

--- a/P7_03_Plan_Implementation.docx
+++ b/P7_03_Plan_Implementation.docx
@@ -354,7 +354,7 @@
           <w:szCs w:val="32"/>
           <w:lang w:val="en-GB"/>
         </w:rPr>
-        <w:t>20/02/2022</w:t>
+        <w:t>03/03/2022</w:t>
       </w:r>
       <w:r>
         <w:rPr>
@@ -931,7 +931,7 @@
               <w:rPr>
                 <w:noProof/>
               </w:rPr>
-              <w:t>20/02/2022</w:t>
+              <w:t>03/03/2022</w:t>
             </w:r>
             <w:r>
               <w:fldChar w:fldCharType="end"/>
@@ -1019,7 +1019,7 @@
         <w:pStyle w:val="Lgende"/>
       </w:pPr>
       <w:bookmarkStart w:id="5" w:name="_Toc89359855"/>
-      <w:bookmarkStart w:id="6" w:name="_Toc96248802"/>
+      <w:bookmarkStart w:id="6" w:name="_Toc97223898"/>
       <w:r>
         <w:t xml:space="preserve">Tableau </w:t>
       </w:r>
@@ -1261,7 +1261,7 @@
         </w:rPr>
         <w:fldChar w:fldCharType="separate"/>
       </w:r>
-      <w:hyperlink w:anchor="_Toc96248821" w:history="1">
+      <w:hyperlink w:anchor="_Toc97223864" w:history="1">
         <w:r>
           <w:rPr>
             <w:rStyle w:val="Lienhypertexte"/>
@@ -1288,7 +1288,7 @@
             <w:noProof/>
             <w:webHidden/>
           </w:rPr>
-          <w:instrText xml:space="preserve"> PAGEREF _Toc96248821 \h </w:instrText>
+          <w:instrText xml:space="preserve"> PAGEREF _Toc97223864 \h </w:instrText>
         </w:r>
         <w:r>
           <w:rPr>
@@ -1333,7 +1333,7 @@
           <w:szCs w:val="22"/>
         </w:rPr>
       </w:pPr>
-      <w:hyperlink w:anchor="_Toc96248822" w:history="1">
+      <w:hyperlink w:anchor="_Toc97223865" w:history="1">
         <w:r>
           <w:rPr>
             <w:rStyle w:val="Lienhypertexte"/>
@@ -1360,7 +1360,7 @@
             <w:noProof/>
             <w:webHidden/>
           </w:rPr>
-          <w:instrText xml:space="preserve"> PAGEREF _Toc96248822 \h </w:instrText>
+          <w:instrText xml:space="preserve"> PAGEREF _Toc97223865 \h </w:instrText>
         </w:r>
         <w:r>
           <w:rPr>
@@ -1405,7 +1405,7 @@
           <w:szCs w:val="22"/>
         </w:rPr>
       </w:pPr>
-      <w:hyperlink w:anchor="_Toc96248823" w:history="1">
+      <w:hyperlink w:anchor="_Toc97223866" w:history="1">
         <w:r>
           <w:rPr>
             <w:rStyle w:val="Lienhypertexte"/>
@@ -1432,7 +1432,7 @@
             <w:noProof/>
             <w:webHidden/>
           </w:rPr>
-          <w:instrText xml:space="preserve"> PAGEREF _Toc96248823 \h </w:instrText>
+          <w:instrText xml:space="preserve"> PAGEREF _Toc97223866 \h </w:instrText>
         </w:r>
         <w:r>
           <w:rPr>
@@ -1477,7 +1477,7 @@
           <w:szCs w:val="22"/>
         </w:rPr>
       </w:pPr>
-      <w:hyperlink w:anchor="_Toc96248824" w:history="1">
+      <w:hyperlink w:anchor="_Toc97223867" w:history="1">
         <w:r>
           <w:rPr>
             <w:rStyle w:val="Lienhypertexte"/>
@@ -1504,7 +1504,7 @@
             <w:noProof/>
             <w:webHidden/>
           </w:rPr>
-          <w:instrText xml:space="preserve"> PAGEREF _Toc96248824 \h </w:instrText>
+          <w:instrText xml:space="preserve"> PAGEREF _Toc97223867 \h </w:instrText>
         </w:r>
         <w:r>
           <w:rPr>
@@ -1549,7 +1549,7 @@
           <w:szCs w:val="22"/>
         </w:rPr>
       </w:pPr>
-      <w:hyperlink w:anchor="_Toc96248825" w:history="1">
+      <w:hyperlink w:anchor="_Toc97223868" w:history="1">
         <w:r>
           <w:rPr>
             <w:rStyle w:val="Lienhypertexte"/>
@@ -1576,7 +1576,7 @@
             <w:noProof/>
             <w:webHidden/>
           </w:rPr>
-          <w:instrText xml:space="preserve"> PAGEREF _Toc96248825 \h </w:instrText>
+          <w:instrText xml:space="preserve"> PAGEREF _Toc97223868 \h </w:instrText>
         </w:r>
         <w:r>
           <w:rPr>
@@ -1621,7 +1621,7 @@
           <w:szCs w:val="22"/>
         </w:rPr>
       </w:pPr>
-      <w:hyperlink w:anchor="_Toc96248826" w:history="1">
+      <w:hyperlink w:anchor="_Toc97223869" w:history="1">
         <w:r>
           <w:rPr>
             <w:rStyle w:val="Lienhypertexte"/>
@@ -1648,7 +1648,7 @@
             <w:noProof/>
             <w:webHidden/>
           </w:rPr>
-          <w:instrText xml:space="preserve"> PAGEREF _Toc96248826 \h </w:instrText>
+          <w:instrText xml:space="preserve"> PAGEREF _Toc97223869 \h </w:instrText>
         </w:r>
         <w:r>
           <w:rPr>
@@ -1693,7 +1693,7 @@
           <w:szCs w:val="22"/>
         </w:rPr>
       </w:pPr>
-      <w:hyperlink w:anchor="_Toc96248827" w:history="1">
+      <w:hyperlink w:anchor="_Toc97223870" w:history="1">
         <w:r>
           <w:rPr>
             <w:rStyle w:val="Lienhypertexte"/>
@@ -1720,7 +1720,7 @@
             <w:noProof/>
             <w:webHidden/>
           </w:rPr>
-          <w:instrText xml:space="preserve"> PAGEREF _Toc96248827 \h </w:instrText>
+          <w:instrText xml:space="preserve"> PAGEREF _Toc97223870 \h </w:instrText>
         </w:r>
         <w:r>
           <w:rPr>
@@ -1765,7 +1765,7 @@
           <w:szCs w:val="22"/>
         </w:rPr>
       </w:pPr>
-      <w:hyperlink w:anchor="_Toc96248828" w:history="1">
+      <w:hyperlink w:anchor="_Toc97223871" w:history="1">
         <w:r>
           <w:rPr>
             <w:rStyle w:val="Lienhypertexte"/>
@@ -1792,7 +1792,7 @@
             <w:noProof/>
             <w:webHidden/>
           </w:rPr>
-          <w:instrText xml:space="preserve"> PAGEREF _Toc96248828 \h </w:instrText>
+          <w:instrText xml:space="preserve"> PAGEREF _Toc97223871 \h </w:instrText>
         </w:r>
         <w:r>
           <w:rPr>
@@ -1837,7 +1837,7 @@
           <w:szCs w:val="22"/>
         </w:rPr>
       </w:pPr>
-      <w:hyperlink w:anchor="_Toc96248829" w:history="1">
+      <w:hyperlink w:anchor="_Toc97223872" w:history="1">
         <w:r>
           <w:rPr>
             <w:rStyle w:val="Lienhypertexte"/>
@@ -1864,7 +1864,7 @@
             <w:noProof/>
             <w:webHidden/>
           </w:rPr>
-          <w:instrText xml:space="preserve"> PAGEREF _Toc96248829 \h </w:instrText>
+          <w:instrText xml:space="preserve"> PAGEREF _Toc97223872 \h </w:instrText>
         </w:r>
         <w:r>
           <w:rPr>
@@ -1909,12 +1909,156 @@
           <w:szCs w:val="22"/>
         </w:rPr>
       </w:pPr>
-      <w:hyperlink w:anchor="_Toc96248830" w:history="1">
+      <w:hyperlink w:anchor="_Toc97223873" w:history="1">
         <w:r>
           <w:rPr>
             <w:rStyle w:val="Lienhypertexte"/>
             <w:noProof/>
           </w:rPr>
+          <w:t>Réactivation des services</w:t>
+        </w:r>
+        <w:r>
+          <w:rPr>
+            <w:noProof/>
+            <w:webHidden/>
+          </w:rPr>
+          <w:tab/>
+        </w:r>
+        <w:r>
+          <w:rPr>
+            <w:noProof/>
+            <w:webHidden/>
+          </w:rPr>
+          <w:fldChar w:fldCharType="begin"/>
+        </w:r>
+        <w:r>
+          <w:rPr>
+            <w:noProof/>
+            <w:webHidden/>
+          </w:rPr>
+          <w:instrText xml:space="preserve"> PAGEREF _Toc97223873 \h </w:instrText>
+        </w:r>
+        <w:r>
+          <w:rPr>
+            <w:noProof/>
+            <w:webHidden/>
+          </w:rPr>
+        </w:r>
+        <w:r>
+          <w:rPr>
+            <w:noProof/>
+            <w:webHidden/>
+          </w:rPr>
+          <w:fldChar w:fldCharType="separate"/>
+        </w:r>
+        <w:r>
+          <w:rPr>
+            <w:noProof/>
+            <w:webHidden/>
+          </w:rPr>
+          <w:t>7</w:t>
+        </w:r>
+        <w:r>
+          <w:rPr>
+            <w:noProof/>
+            <w:webHidden/>
+          </w:rPr>
+          <w:fldChar w:fldCharType="end"/>
+        </w:r>
+      </w:hyperlink>
+    </w:p>
+    <w:p>
+      <w:pPr>
+        <w:pStyle w:val="TM2"/>
+        <w:tabs>
+          <w:tab w:val="right" w:leader="dot" w:pos="9350"/>
+        </w:tabs>
+        <w:rPr>
+          <w:rFonts w:eastAsiaTheme="minorEastAsia" w:cstheme="minorBidi"/>
+          <w:smallCaps w:val="0"/>
+          <w:noProof/>
+          <w:sz w:val="22"/>
+          <w:szCs w:val="22"/>
+        </w:rPr>
+      </w:pPr>
+      <w:hyperlink w:anchor="_Toc97223874" w:history="1">
+        <w:r>
+          <w:rPr>
+            <w:rStyle w:val="Lienhypertexte"/>
+            <w:noProof/>
+          </w:rPr>
+          <w:t>Récupération des données</w:t>
+        </w:r>
+        <w:r>
+          <w:rPr>
+            <w:noProof/>
+            <w:webHidden/>
+          </w:rPr>
+          <w:tab/>
+        </w:r>
+        <w:r>
+          <w:rPr>
+            <w:noProof/>
+            <w:webHidden/>
+          </w:rPr>
+          <w:fldChar w:fldCharType="begin"/>
+        </w:r>
+        <w:r>
+          <w:rPr>
+            <w:noProof/>
+            <w:webHidden/>
+          </w:rPr>
+          <w:instrText xml:space="preserve"> PAGEREF _Toc97223874 \h </w:instrText>
+        </w:r>
+        <w:r>
+          <w:rPr>
+            <w:noProof/>
+            <w:webHidden/>
+          </w:rPr>
+        </w:r>
+        <w:r>
+          <w:rPr>
+            <w:noProof/>
+            <w:webHidden/>
+          </w:rPr>
+          <w:fldChar w:fldCharType="separate"/>
+        </w:r>
+        <w:r>
+          <w:rPr>
+            <w:noProof/>
+            <w:webHidden/>
+          </w:rPr>
+          <w:t>7</w:t>
+        </w:r>
+        <w:r>
+          <w:rPr>
+            <w:noProof/>
+            <w:webHidden/>
+          </w:rPr>
+          <w:fldChar w:fldCharType="end"/>
+        </w:r>
+      </w:hyperlink>
+    </w:p>
+    <w:p>
+      <w:pPr>
+        <w:pStyle w:val="TM2"/>
+        <w:tabs>
+          <w:tab w:val="right" w:leader="dot" w:pos="9350"/>
+        </w:tabs>
+        <w:rPr>
+          <w:rFonts w:eastAsiaTheme="minorEastAsia" w:cstheme="minorBidi"/>
+          <w:smallCaps w:val="0"/>
+          <w:noProof/>
+          <w:sz w:val="22"/>
+          <w:szCs w:val="22"/>
+        </w:rPr>
+      </w:pPr>
+      <w:hyperlink w:anchor="_Toc97223875" w:history="1">
+        <w:r>
+          <w:rPr>
+            <w:rStyle w:val="Lienhypertexte"/>
+            <w:noProof/>
+          </w:rPr>
           <w:t>Processus de communication</w:t>
         </w:r>
         <w:r>
@@ -1936,7 +2080,7 @@
             <w:noProof/>
             <w:webHidden/>
           </w:rPr>
-          <w:instrText xml:space="preserve"> PAGEREF _Toc96248830 \h </w:instrText>
+          <w:instrText xml:space="preserve"> PAGEREF _Toc97223875 \h </w:instrText>
         </w:r>
         <w:r>
           <w:rPr>
@@ -1956,7 +2100,7 @@
             <w:noProof/>
             <w:webHidden/>
           </w:rPr>
-          <w:t>7</w:t>
+          <w:t>8</w:t>
         </w:r>
         <w:r>
           <w:rPr>
@@ -1983,7 +2127,7 @@
           <w:szCs w:val="22"/>
         </w:rPr>
       </w:pPr>
-      <w:hyperlink w:anchor="_Toc96248831" w:history="1">
+      <w:hyperlink w:anchor="_Toc97223876" w:history="1">
         <w:r>
           <w:rPr>
             <w:rStyle w:val="Lienhypertexte"/>
@@ -2010,7 +2154,7 @@
             <w:noProof/>
             <w:webHidden/>
           </w:rPr>
-          <w:instrText xml:space="preserve"> PAGEREF _Toc96248831 \h </w:instrText>
+          <w:instrText xml:space="preserve"> PAGEREF _Toc97223876 \h </w:instrText>
         </w:r>
         <w:r>
           <w:rPr>
@@ -2030,7 +2174,7 @@
             <w:noProof/>
             <w:webHidden/>
           </w:rPr>
-          <w:t>8</w:t>
+          <w:t>9</w:t>
         </w:r>
         <w:r>
           <w:rPr>
@@ -2055,7 +2199,7 @@
           <w:szCs w:val="22"/>
         </w:rPr>
       </w:pPr>
-      <w:hyperlink w:anchor="_Toc96248832" w:history="1">
+      <w:hyperlink w:anchor="_Toc97223877" w:history="1">
         <w:r>
           <w:rPr>
             <w:rStyle w:val="Lienhypertexte"/>
@@ -2082,7 +2226,7 @@
             <w:noProof/>
             <w:webHidden/>
           </w:rPr>
-          <w:instrText xml:space="preserve"> PAGEREF _Toc96248832 \h </w:instrText>
+          <w:instrText xml:space="preserve"> PAGEREF _Toc97223877 \h </w:instrText>
         </w:r>
         <w:r>
           <w:rPr>
@@ -2102,7 +2246,7 @@
             <w:noProof/>
             <w:webHidden/>
           </w:rPr>
-          <w:t>8</w:t>
+          <w:t>9</w:t>
         </w:r>
         <w:r>
           <w:rPr>
@@ -2127,7 +2271,7 @@
           <w:szCs w:val="22"/>
         </w:rPr>
       </w:pPr>
-      <w:hyperlink w:anchor="_Toc96248833" w:history="1">
+      <w:hyperlink w:anchor="_Toc97223878" w:history="1">
         <w:r>
           <w:rPr>
             <w:rStyle w:val="Lienhypertexte"/>
@@ -2154,7 +2298,7 @@
             <w:noProof/>
             <w:webHidden/>
           </w:rPr>
-          <w:instrText xml:space="preserve"> PAGEREF _Toc96248833 \h </w:instrText>
+          <w:instrText xml:space="preserve"> PAGEREF _Toc97223878 \h </w:instrText>
         </w:r>
         <w:r>
           <w:rPr>
@@ -2174,7 +2318,7 @@
             <w:noProof/>
             <w:webHidden/>
           </w:rPr>
-          <w:t>9</w:t>
+          <w:t>10</w:t>
         </w:r>
         <w:r>
           <w:rPr>
@@ -2199,7 +2343,7 @@
           <w:szCs w:val="22"/>
         </w:rPr>
       </w:pPr>
-      <w:hyperlink w:anchor="_Toc96248834" w:history="1">
+      <w:hyperlink w:anchor="_Toc97223879" w:history="1">
         <w:r>
           <w:rPr>
             <w:rStyle w:val="Lienhypertexte"/>
@@ -2226,7 +2370,7 @@
             <w:noProof/>
             <w:webHidden/>
           </w:rPr>
-          <w:instrText xml:space="preserve"> PAGEREF _Toc96248834 \h </w:instrText>
+          <w:instrText xml:space="preserve"> PAGEREF _Toc97223879 \h </w:instrText>
         </w:r>
         <w:r>
           <w:rPr>
@@ -2246,7 +2390,7 @@
             <w:noProof/>
             <w:webHidden/>
           </w:rPr>
-          <w:t>10</w:t>
+          <w:t>11</w:t>
         </w:r>
         <w:r>
           <w:rPr>
@@ -2273,7 +2417,7 @@
           <w:szCs w:val="22"/>
         </w:rPr>
       </w:pPr>
-      <w:hyperlink w:anchor="_Toc96248835" w:history="1">
+      <w:hyperlink w:anchor="_Toc97223880" w:history="1">
         <w:r>
           <w:rPr>
             <w:rStyle w:val="Lienhypertexte"/>
@@ -2300,7 +2444,7 @@
             <w:noProof/>
             <w:webHidden/>
           </w:rPr>
-          <w:instrText xml:space="preserve"> PAGEREF _Toc96248835 \h </w:instrText>
+          <w:instrText xml:space="preserve"> PAGEREF _Toc97223880 \h </w:instrText>
         </w:r>
         <w:r>
           <w:rPr>
@@ -2320,7 +2464,7 @@
             <w:noProof/>
             <w:webHidden/>
           </w:rPr>
-          <w:t>13</w:t>
+          <w:t>14</w:t>
         </w:r>
         <w:r>
           <w:rPr>
@@ -2345,7 +2489,7 @@
           <w:szCs w:val="22"/>
         </w:rPr>
       </w:pPr>
-      <w:hyperlink w:anchor="_Toc96248836" w:history="1">
+      <w:hyperlink w:anchor="_Toc97223881" w:history="1">
         <w:r>
           <w:rPr>
             <w:rStyle w:val="Lienhypertexte"/>
@@ -2372,7 +2516,7 @@
             <w:noProof/>
             <w:webHidden/>
           </w:rPr>
-          <w:instrText xml:space="preserve"> PAGEREF _Toc96248836 \h </w:instrText>
+          <w:instrText xml:space="preserve"> PAGEREF _Toc97223881 \h </w:instrText>
         </w:r>
         <w:r>
           <w:rPr>
@@ -2392,7 +2536,7 @@
             <w:noProof/>
             <w:webHidden/>
           </w:rPr>
-          <w:t>13</w:t>
+          <w:t>14</w:t>
         </w:r>
         <w:r>
           <w:rPr>
@@ -2417,7 +2561,7 @@
           <w:szCs w:val="22"/>
         </w:rPr>
       </w:pPr>
-      <w:hyperlink w:anchor="_Toc96248837" w:history="1">
+      <w:hyperlink w:anchor="_Toc97223882" w:history="1">
         <w:r>
           <w:rPr>
             <w:rStyle w:val="Lienhypertexte"/>
@@ -2444,7 +2588,7 @@
             <w:noProof/>
             <w:webHidden/>
           </w:rPr>
-          <w:instrText xml:space="preserve"> PAGEREF _Toc96248837 \h </w:instrText>
+          <w:instrText xml:space="preserve"> PAGEREF _Toc97223882 \h </w:instrText>
         </w:r>
         <w:r>
           <w:rPr>
@@ -2464,7 +2608,7 @@
             <w:noProof/>
             <w:webHidden/>
           </w:rPr>
-          <w:t>14</w:t>
+          <w:t>15</w:t>
         </w:r>
         <w:r>
           <w:rPr>
@@ -2489,7 +2633,7 @@
           <w:szCs w:val="22"/>
         </w:rPr>
       </w:pPr>
-      <w:hyperlink w:anchor="_Toc96248838" w:history="1">
+      <w:hyperlink w:anchor="_Toc97223883" w:history="1">
         <w:r>
           <w:rPr>
             <w:rStyle w:val="Lienhypertexte"/>
@@ -2516,7 +2660,7 @@
             <w:noProof/>
             <w:webHidden/>
           </w:rPr>
-          <w:instrText xml:space="preserve"> PAGEREF _Toc96248838 \h </w:instrText>
+          <w:instrText xml:space="preserve"> PAGEREF _Toc97223883 \h </w:instrText>
         </w:r>
         <w:r>
           <w:rPr>
@@ -2536,7 +2680,7 @@
             <w:noProof/>
             <w:webHidden/>
           </w:rPr>
-          <w:t>15</w:t>
+          <w:t>16</w:t>
         </w:r>
         <w:r>
           <w:rPr>
@@ -2561,7 +2705,7 @@
           <w:szCs w:val="22"/>
         </w:rPr>
       </w:pPr>
-      <w:hyperlink w:anchor="_Toc96248839" w:history="1">
+      <w:hyperlink w:anchor="_Toc97223884" w:history="1">
         <w:r>
           <w:rPr>
             <w:rStyle w:val="Lienhypertexte"/>
@@ -2588,7 +2732,7 @@
             <w:noProof/>
             <w:webHidden/>
           </w:rPr>
-          <w:instrText xml:space="preserve"> PAGEREF _Toc96248839 \h </w:instrText>
+          <w:instrText xml:space="preserve"> PAGEREF _Toc97223884 \h </w:instrText>
         </w:r>
         <w:r>
           <w:rPr>
@@ -2608,7 +2752,7 @@
             <w:noProof/>
             <w:webHidden/>
           </w:rPr>
-          <w:t>16</w:t>
+          <w:t>17</w:t>
         </w:r>
         <w:r>
           <w:rPr>
@@ -2633,7 +2777,7 @@
           <w:szCs w:val="22"/>
         </w:rPr>
       </w:pPr>
-      <w:hyperlink w:anchor="_Toc96248840" w:history="1">
+      <w:hyperlink w:anchor="_Toc97223885" w:history="1">
         <w:r>
           <w:rPr>
             <w:rStyle w:val="Lienhypertexte"/>
@@ -2660,7 +2804,7 @@
             <w:noProof/>
             <w:webHidden/>
           </w:rPr>
-          <w:instrText xml:space="preserve"> PAGEREF _Toc96248840 \h </w:instrText>
+          <w:instrText xml:space="preserve"> PAGEREF _Toc97223885 \h </w:instrText>
         </w:r>
         <w:r>
           <w:rPr>
@@ -2680,7 +2824,7 @@
             <w:noProof/>
             <w:webHidden/>
           </w:rPr>
-          <w:t>17</w:t>
+          <w:t>18</w:t>
         </w:r>
         <w:r>
           <w:rPr>
@@ -2705,7 +2849,7 @@
           <w:szCs w:val="22"/>
         </w:rPr>
       </w:pPr>
-      <w:hyperlink w:anchor="_Toc96248841" w:history="1">
+      <w:hyperlink w:anchor="_Toc97223886" w:history="1">
         <w:r>
           <w:rPr>
             <w:rStyle w:val="Lienhypertexte"/>
@@ -2732,7 +2876,7 @@
             <w:noProof/>
             <w:webHidden/>
           </w:rPr>
-          <w:instrText xml:space="preserve"> PAGEREF _Toc96248841 \h </w:instrText>
+          <w:instrText xml:space="preserve"> PAGEREF _Toc97223886 \h </w:instrText>
         </w:r>
         <w:r>
           <w:rPr>
@@ -2752,7 +2896,7 @@
             <w:noProof/>
             <w:webHidden/>
           </w:rPr>
-          <w:t>18</w:t>
+          <w:t>19</w:t>
         </w:r>
         <w:r>
           <w:rPr>
@@ -2777,7 +2921,7 @@
           <w:szCs w:val="22"/>
         </w:rPr>
       </w:pPr>
-      <w:hyperlink w:anchor="_Toc96248842" w:history="1">
+      <w:hyperlink w:anchor="_Toc97223887" w:history="1">
         <w:r>
           <w:rPr>
             <w:rStyle w:val="Lienhypertexte"/>
@@ -2804,7 +2948,7 @@
             <w:noProof/>
             <w:webHidden/>
           </w:rPr>
-          <w:instrText xml:space="preserve"> PAGEREF _Toc96248842 \h </w:instrText>
+          <w:instrText xml:space="preserve"> PAGEREF _Toc97223887 \h </w:instrText>
         </w:r>
         <w:r>
           <w:rPr>
@@ -2824,7 +2968,7 @@
             <w:noProof/>
             <w:webHidden/>
           </w:rPr>
-          <w:t>19</w:t>
+          <w:t>20</w:t>
         </w:r>
         <w:r>
           <w:rPr>
@@ -2849,7 +2993,7 @@
           <w:szCs w:val="22"/>
         </w:rPr>
       </w:pPr>
-      <w:hyperlink w:anchor="_Toc96248843" w:history="1">
+      <w:hyperlink w:anchor="_Toc97223888" w:history="1">
         <w:r>
           <w:rPr>
             <w:rStyle w:val="Lienhypertexte"/>
@@ -2876,7 +3020,7 @@
             <w:noProof/>
             <w:webHidden/>
           </w:rPr>
-          <w:instrText xml:space="preserve"> PAGEREF _Toc96248843 \h </w:instrText>
+          <w:instrText xml:space="preserve"> PAGEREF _Toc97223888 \h </w:instrText>
         </w:r>
         <w:r>
           <w:rPr>
@@ -2896,7 +3040,7 @@
             <w:noProof/>
             <w:webHidden/>
           </w:rPr>
-          <w:t>20</w:t>
+          <w:t>21</w:t>
         </w:r>
         <w:r>
           <w:rPr>
@@ -2921,7 +3065,7 @@
           <w:szCs w:val="22"/>
         </w:rPr>
       </w:pPr>
-      <w:hyperlink w:anchor="_Toc96248844" w:history="1">
+      <w:hyperlink w:anchor="_Toc97223889" w:history="1">
         <w:r>
           <w:rPr>
             <w:rStyle w:val="Lienhypertexte"/>
@@ -2948,7 +3092,7 @@
             <w:noProof/>
             <w:webHidden/>
           </w:rPr>
-          <w:instrText xml:space="preserve"> PAGEREF _Toc96248844 \h </w:instrText>
+          <w:instrText xml:space="preserve"> PAGEREF _Toc97223889 \h </w:instrText>
         </w:r>
         <w:r>
           <w:rPr>
@@ -2968,7 +3112,7 @@
             <w:noProof/>
             <w:webHidden/>
           </w:rPr>
-          <w:t>21</w:t>
+          <w:t>22</w:t>
         </w:r>
         <w:r>
           <w:rPr>
@@ -2993,7 +3137,7 @@
           <w:szCs w:val="22"/>
         </w:rPr>
       </w:pPr>
-      <w:hyperlink w:anchor="_Toc96248845" w:history="1">
+      <w:hyperlink w:anchor="_Toc97223890" w:history="1">
         <w:r>
           <w:rPr>
             <w:rStyle w:val="Lienhypertexte"/>
@@ -3020,7 +3164,7 @@
             <w:noProof/>
             <w:webHidden/>
           </w:rPr>
-          <w:instrText xml:space="preserve"> PAGEREF _Toc96248845 \h </w:instrText>
+          <w:instrText xml:space="preserve"> PAGEREF _Toc97223890 \h </w:instrText>
         </w:r>
         <w:r>
           <w:rPr>
@@ -3040,7 +3184,7 @@
             <w:noProof/>
             <w:webHidden/>
           </w:rPr>
-          <w:t>22</w:t>
+          <w:t>23</w:t>
         </w:r>
         <w:r>
           <w:rPr>
@@ -3067,7 +3211,7 @@
           <w:szCs w:val="22"/>
         </w:rPr>
       </w:pPr>
-      <w:hyperlink w:anchor="_Toc96248846" w:history="1">
+      <w:hyperlink w:anchor="_Toc97223891" w:history="1">
         <w:r>
           <w:rPr>
             <w:rStyle w:val="Lienhypertexte"/>
@@ -3094,7 +3238,7 @@
             <w:noProof/>
             <w:webHidden/>
           </w:rPr>
-          <w:instrText xml:space="preserve"> PAGEREF _Toc96248846 \h </w:instrText>
+          <w:instrText xml:space="preserve"> PAGEREF _Toc97223891 \h </w:instrText>
         </w:r>
         <w:r>
           <w:rPr>
@@ -3114,7 +3258,7 @@
             <w:noProof/>
             <w:webHidden/>
           </w:rPr>
-          <w:t>23</w:t>
+          <w:t>24</w:t>
         </w:r>
         <w:r>
           <w:rPr>
@@ -3141,7 +3285,7 @@
           <w:szCs w:val="22"/>
         </w:rPr>
       </w:pPr>
-      <w:hyperlink w:anchor="_Toc96248847" w:history="1">
+      <w:hyperlink w:anchor="_Toc97223892" w:history="1">
         <w:r>
           <w:rPr>
             <w:rStyle w:val="Lienhypertexte"/>
@@ -3168,7 +3312,7 @@
             <w:noProof/>
             <w:webHidden/>
           </w:rPr>
-          <w:instrText xml:space="preserve"> PAGEREF _Toc96248847 \h </w:instrText>
+          <w:instrText xml:space="preserve"> PAGEREF _Toc97223892 \h </w:instrText>
         </w:r>
         <w:r>
           <w:rPr>
@@ -3188,7 +3332,7 @@
             <w:noProof/>
             <w:webHidden/>
           </w:rPr>
-          <w:t>24</w:t>
+          <w:t>25</w:t>
         </w:r>
         <w:r>
           <w:rPr>
@@ -3213,7 +3357,7 @@
           <w:szCs w:val="22"/>
         </w:rPr>
       </w:pPr>
-      <w:hyperlink w:anchor="_Toc96248848" w:history="1">
+      <w:hyperlink w:anchor="_Toc97223893" w:history="1">
         <w:r>
           <w:rPr>
             <w:rStyle w:val="Lienhypertexte"/>
@@ -3240,7 +3384,7 @@
             <w:noProof/>
             <w:webHidden/>
           </w:rPr>
-          <w:instrText xml:space="preserve"> PAGEREF _Toc96248848 \h </w:instrText>
+          <w:instrText xml:space="preserve"> PAGEREF _Toc97223893 \h </w:instrText>
         </w:r>
         <w:r>
           <w:rPr>
@@ -3260,7 +3404,7 @@
             <w:noProof/>
             <w:webHidden/>
           </w:rPr>
-          <w:t>24</w:t>
+          <w:t>25</w:t>
         </w:r>
         <w:r>
           <w:rPr>
@@ -3285,7 +3429,7 @@
           <w:szCs w:val="22"/>
         </w:rPr>
       </w:pPr>
-      <w:hyperlink w:anchor="_Toc96248849" w:history="1">
+      <w:hyperlink w:anchor="_Toc97223894" w:history="1">
         <w:r>
           <w:rPr>
             <w:rStyle w:val="Lienhypertexte"/>
@@ -3312,7 +3456,7 @@
             <w:noProof/>
             <w:webHidden/>
           </w:rPr>
-          <w:instrText xml:space="preserve"> PAGEREF _Toc96248849 \h </w:instrText>
+          <w:instrText xml:space="preserve"> PAGEREF _Toc97223894 \h </w:instrText>
         </w:r>
         <w:r>
           <w:rPr>
@@ -3332,7 +3476,7 @@
             <w:noProof/>
             <w:webHidden/>
           </w:rPr>
-          <w:t>24</w:t>
+          <w:t>25</w:t>
         </w:r>
         <w:r>
           <w:rPr>
@@ -3359,7 +3503,7 @@
           <w:szCs w:val="22"/>
         </w:rPr>
       </w:pPr>
-      <w:hyperlink w:anchor="_Toc96248850" w:history="1">
+      <w:hyperlink w:anchor="_Toc97223895" w:history="1">
         <w:r>
           <w:rPr>
             <w:rStyle w:val="Lienhypertexte"/>
@@ -3386,7 +3530,7 @@
             <w:noProof/>
             <w:webHidden/>
           </w:rPr>
-          <w:instrText xml:space="preserve"> PAGEREF _Toc96248850 \h </w:instrText>
+          <w:instrText xml:space="preserve"> PAGEREF _Toc97223895 \h </w:instrText>
         </w:r>
         <w:r>
           <w:rPr>
@@ -3406,7 +3550,7 @@
             <w:noProof/>
             <w:webHidden/>
           </w:rPr>
-          <w:t>25</w:t>
+          <w:t>26</w:t>
         </w:r>
         <w:r>
           <w:rPr>
@@ -3431,7 +3575,7 @@
           <w:szCs w:val="22"/>
         </w:rPr>
       </w:pPr>
-      <w:hyperlink w:anchor="_Toc96248851" w:history="1">
+      <w:hyperlink w:anchor="_Toc97223896" w:history="1">
         <w:r>
           <w:rPr>
             <w:rStyle w:val="Lienhypertexte"/>
@@ -3458,7 +3602,7 @@
             <w:noProof/>
             <w:webHidden/>
           </w:rPr>
-          <w:instrText xml:space="preserve"> PAGEREF _Toc96248851 \h </w:instrText>
+          <w:instrText xml:space="preserve"> PAGEREF _Toc97223896 \h </w:instrText>
         </w:r>
         <w:r>
           <w:rPr>
@@ -3478,7 +3622,7 @@
             <w:noProof/>
             <w:webHidden/>
           </w:rPr>
-          <w:t>25</w:t>
+          <w:t>26</w:t>
         </w:r>
         <w:r>
           <w:rPr>
@@ -3503,7 +3647,7 @@
           <w:szCs w:val="22"/>
         </w:rPr>
       </w:pPr>
-      <w:hyperlink w:anchor="_Toc96248852" w:history="1">
+      <w:hyperlink w:anchor="_Toc97223897" w:history="1">
         <w:r>
           <w:rPr>
             <w:rStyle w:val="Lienhypertexte"/>
@@ -3530,7 +3674,7 @@
             <w:noProof/>
             <w:webHidden/>
           </w:rPr>
-          <w:instrText xml:space="preserve"> PAGEREF _Toc96248852 \h </w:instrText>
+          <w:instrText xml:space="preserve"> PAGEREF _Toc97223897 \h </w:instrText>
         </w:r>
         <w:r>
           <w:rPr>
@@ -3550,7 +3694,7 @@
             <w:noProof/>
             <w:webHidden/>
           </w:rPr>
-          <w:t>25</w:t>
+          <w:t>26</w:t>
         </w:r>
         <w:r>
           <w:rPr>
@@ -3614,7 +3758,7 @@
       <w:pPr>
         <w:pStyle w:val="Titre1"/>
       </w:pPr>
-      <w:bookmarkStart w:id="7" w:name="_Toc96248821"/>
+      <w:bookmarkStart w:id="7" w:name="_Toc97223864"/>
       <w:bookmarkStart w:id="8" w:name="_Toc78113519"/>
       <w:r>
         <w:lastRenderedPageBreak/>
@@ -3626,7 +3770,7 @@
       <w:pPr>
         <w:pStyle w:val="Titre2"/>
       </w:pPr>
-      <w:bookmarkStart w:id="9" w:name="_Toc96248822"/>
+      <w:bookmarkStart w:id="9" w:name="_Toc97223865"/>
       <w:r>
         <w:t>Objectif</w:t>
       </w:r>
@@ -3704,7 +3848,7 @@
         <w:pStyle w:val="Titre2"/>
         <w:spacing w:before="480"/>
       </w:pPr>
-      <w:bookmarkStart w:id="10" w:name="_Toc96248823"/>
+      <w:bookmarkStart w:id="10" w:name="_Toc97223866"/>
       <w:r>
         <w:t>Parties prenantes</w:t>
       </w:r>
@@ -4366,7 +4510,7 @@
       <w:pPr>
         <w:pStyle w:val="Lgende"/>
       </w:pPr>
-      <w:bookmarkStart w:id="11" w:name="_Toc96248803"/>
+      <w:bookmarkStart w:id="11" w:name="_Toc97223899"/>
       <w:r>
         <w:t xml:space="preserve">Tableau </w:t>
       </w:r>
@@ -4401,7 +4545,7 @@
       <w:pPr>
         <w:pStyle w:val="Titre2"/>
       </w:pPr>
-      <w:bookmarkStart w:id="12" w:name="_Toc96248824"/>
+      <w:bookmarkStart w:id="12" w:name="_Toc97223867"/>
       <w:r>
         <w:lastRenderedPageBreak/>
         <w:t>Stratégie générale</w:t>
@@ -4635,7 +4779,7 @@
         <w:pStyle w:val="Titre2"/>
         <w:spacing w:before="360"/>
       </w:pPr>
-      <w:bookmarkStart w:id="13" w:name="_Toc96248825"/>
+      <w:bookmarkStart w:id="13" w:name="_Toc97223868"/>
       <w:r>
         <w:t>Impacts</w:t>
       </w:r>
@@ -4745,7 +4889,7 @@
         <w:pStyle w:val="Titre2"/>
         <w:spacing w:before="360"/>
       </w:pPr>
-      <w:bookmarkStart w:id="14" w:name="_Toc96248826"/>
+      <w:bookmarkStart w:id="14" w:name="_Toc97223869"/>
       <w:r>
         <w:t>Conditions requises pour la mise en œuvre</w:t>
       </w:r>
@@ -4826,7 +4970,7 @@
       <w:pPr>
         <w:pStyle w:val="Titre2"/>
       </w:pPr>
-      <w:bookmarkStart w:id="15" w:name="_Toc96248827"/>
+      <w:bookmarkStart w:id="15" w:name="_Toc97223870"/>
       <w:r>
         <w:lastRenderedPageBreak/>
         <w:t>A</w:t>
@@ -4910,7 +5054,7 @@
         <w:pStyle w:val="Titre2"/>
         <w:spacing w:before="360"/>
       </w:pPr>
-      <w:bookmarkStart w:id="16" w:name="_Toc96248828"/>
+      <w:bookmarkStart w:id="16" w:name="_Toc97223871"/>
       <w:r>
         <w:t>Rôle du « responsable de lot »</w:t>
       </w:r>
@@ -4973,7 +5117,7 @@
         <w:pStyle w:val="Titre2"/>
         <w:spacing w:before="360"/>
       </w:pPr>
-      <w:bookmarkStart w:id="17" w:name="_Toc96248829"/>
+      <w:bookmarkStart w:id="17" w:name="_Toc97223872"/>
       <w:bookmarkStart w:id="18" w:name="_Hlk96009021"/>
       <w:r>
         <w:t>Outillage</w:t>
@@ -5095,6 +5239,155 @@
       </w:r>
       <w:r>
         <w:t>.</w:t>
+      </w:r>
+    </w:p>
+    <w:p/>
+    <w:p>
+      <w:r>
+        <w:br w:type="page"/>
+      </w:r>
+    </w:p>
+    <w:p>
+      <w:pPr>
+        <w:pStyle w:val="Titre2"/>
+      </w:pPr>
+      <w:bookmarkStart w:id="19" w:name="_Toc97223873"/>
+      <w:r>
+        <w:lastRenderedPageBreak/>
+        <w:t>Réactivation des services</w:t>
+      </w:r>
+      <w:bookmarkEnd w:id="19"/>
+      <w:r>
+        <w:t xml:space="preserve"> </w:t>
+      </w:r>
+    </w:p>
+    <w:p>
+      <w:pPr>
+        <w:jc w:val="both"/>
+      </w:pPr>
+      <w:r>
+        <w:t xml:space="preserve">La réactivation des services sera assurée au cours du lot </w:t>
+      </w:r>
+      <w:r>
+        <w:t>7, une fois l’ensemble des données migrées sur la nouvelle plateforme.</w:t>
+      </w:r>
+    </w:p>
+    <w:p>
+      <w:pPr>
+        <w:jc w:val="both"/>
+      </w:pPr>
+      <w:r>
+        <w:t>Cette étape sera réalisée uniquement après validation complète du bon fonctionnement de la plateforme.</w:t>
+      </w:r>
+    </w:p>
+    <w:p>
+      <w:pPr>
+        <w:jc w:val="both"/>
+      </w:pPr>
+      <w:r>
+        <w:t>Un contrat de maintenance spécifique</w:t>
+      </w:r>
+      <w:r>
+        <w:t xml:space="preserve">, </w:t>
+      </w:r>
+      <w:r>
+        <w:t xml:space="preserve">signé avec l’ESN chargée du </w:t>
+      </w:r>
+      <w:r>
+        <w:t>développement</w:t>
+      </w:r>
+      <w:r>
+        <w:t xml:space="preserve"> de la nouvelle </w:t>
+      </w:r>
+      <w:r>
+        <w:t>solution</w:t>
+      </w:r>
+      <w:r>
+        <w:t xml:space="preserve"> permettra d’assurer le suivi et la maintenance à long terme.</w:t>
+      </w:r>
+    </w:p>
+    <w:p>
+      <w:pPr>
+        <w:jc w:val="both"/>
+      </w:pPr>
+    </w:p>
+    <w:p>
+      <w:pPr>
+        <w:pStyle w:val="Titre2"/>
+      </w:pPr>
+      <w:bookmarkStart w:id="20" w:name="_Toc97223874"/>
+      <w:r>
+        <w:t>Récupération des données</w:t>
+      </w:r>
+      <w:bookmarkEnd w:id="20"/>
+    </w:p>
+    <w:p>
+      <w:pPr>
+        <w:jc w:val="both"/>
+      </w:pPr>
+      <w:r>
+        <w:t xml:space="preserve">La récupération des données de la plateforme en cas d’incident sera </w:t>
+      </w:r>
+      <w:r>
+        <w:t>assurée</w:t>
+      </w:r>
+      <w:r>
+        <w:t xml:space="preserve"> par la mise en place de sauvegarde régulière chez le fournisseur Cloud. </w:t>
+      </w:r>
+    </w:p>
+    <w:p>
+      <w:pPr>
+        <w:jc w:val="both"/>
+      </w:pPr>
+      <w:r>
+        <w:t>Une vérification de bon fonctionnement et de la capacité d’exploitation des sauvegarde est prévue au cours du LOT 8.</w:t>
+      </w:r>
+    </w:p>
+    <w:p>
+      <w:pPr>
+        <w:jc w:val="both"/>
+      </w:pPr>
+      <w:r>
+        <w:t>Un document spécifique, dédié à la politique de de gestion de la qualité des données (</w:t>
+      </w:r>
+      <w:r>
+        <w:rPr>
+          <w:i/>
+          <w:iCs/>
+        </w:rPr>
+        <w:t>data quality management</w:t>
+      </w:r>
+      <w:r>
+        <w:t>), sera rédigé une fois les travaux d’implémentation terminés. (</w:t>
+      </w:r>
+      <w:r>
+        <w:t>Non identifié dans ce plan)</w:t>
+      </w:r>
+      <w:r>
+        <w:t>.</w:t>
+      </w:r>
+    </w:p>
+    <w:p>
+      <w:pPr>
+        <w:jc w:val="both"/>
+      </w:pPr>
+      <w:r>
+        <w:t xml:space="preserve">Un contrat de </w:t>
+      </w:r>
+      <w:r>
+        <w:t xml:space="preserve">support </w:t>
+      </w:r>
+      <w:r>
+        <w:t xml:space="preserve">/ maintenance </w:t>
+      </w:r>
+      <w:r>
+        <w:t>sur le SGBD est à prévoir</w:t>
+      </w:r>
+      <w:r>
+        <w:t xml:space="preserve"> afin de garantir la disponibilité des données lors de l’exploitation de la plateforme en production et de décharger le responsable IT en cas d’incident.</w:t>
+      </w:r>
+      <w:r>
+        <w:br w:type="page"/>
       </w:r>
     </w:p>
     <w:p>
@@ -5115,12 +5408,12 @@
       <w:pPr>
         <w:pStyle w:val="Titre2"/>
       </w:pPr>
-      <w:bookmarkStart w:id="19" w:name="_Toc96248830"/>
+      <w:bookmarkStart w:id="21" w:name="_Toc97223875"/>
       <w:r>
         <w:lastRenderedPageBreak/>
         <w:t>Processus de communication</w:t>
       </w:r>
-      <w:bookmarkEnd w:id="19"/>
+      <w:bookmarkEnd w:id="21"/>
     </w:p>
     <w:p>
       <w:pPr>
@@ -5801,7 +6094,13 @@
               <w:spacing w:after="0"/>
             </w:pPr>
             <w:r>
-              <w:t>1 fois / lot de travail (a la fin)</w:t>
+              <w:t>1 fois / lot de travail (</w:t>
+            </w:r>
+            <w:r>
+              <w:t>à</w:t>
+            </w:r>
+            <w:r>
+              <w:t xml:space="preserve"> la fin)</w:t>
             </w:r>
           </w:p>
         </w:tc>
@@ -6035,7 +6334,7 @@
           <w:docGrid w:linePitch="299"/>
         </w:sectPr>
       </w:pPr>
-      <w:bookmarkStart w:id="20" w:name="_Toc96248804"/>
+      <w:bookmarkStart w:id="22" w:name="_Toc97223900"/>
       <w:r>
         <w:t xml:space="preserve">Tableau </w:t>
       </w:r>
@@ -6050,13 +6349,13 @@
       <w:r>
         <w:t xml:space="preserve"> : Liste des réunions structurant le plan d'implémentation</w:t>
       </w:r>
-      <w:bookmarkEnd w:id="20"/>
+      <w:bookmarkEnd w:id="22"/>
     </w:p>
     <w:p>
       <w:pPr>
         <w:pStyle w:val="Titre1"/>
       </w:pPr>
-      <w:bookmarkStart w:id="21" w:name="_Toc96248831"/>
+      <w:bookmarkStart w:id="23" w:name="_Toc97223876"/>
       <w:r>
         <w:lastRenderedPageBreak/>
         <w:t>PORT</w:t>
@@ -6067,13 +6366,13 @@
       <w:r>
         <w:t>E DE LA MIGRATION</w:t>
       </w:r>
-      <w:bookmarkEnd w:id="21"/>
+      <w:bookmarkEnd w:id="23"/>
     </w:p>
     <w:p>
       <w:pPr>
         <w:pStyle w:val="Titre2"/>
       </w:pPr>
-      <w:bookmarkStart w:id="22" w:name="_Toc96248832"/>
+      <w:bookmarkStart w:id="24" w:name="_Toc97223877"/>
       <w:r>
         <w:t>Architecture</w:t>
       </w:r>
@@ -6083,7 +6382,7 @@
       <w:r>
         <w:t>de référence</w:t>
       </w:r>
-      <w:bookmarkEnd w:id="22"/>
+      <w:bookmarkEnd w:id="24"/>
     </w:p>
     <w:p>
       <w:pPr>
@@ -6190,7 +6489,7 @@
       <w:pPr>
         <w:pStyle w:val="Lgende"/>
       </w:pPr>
-      <w:bookmarkStart w:id="23" w:name="_Toc96248819"/>
+      <w:bookmarkStart w:id="25" w:name="_Toc97223915"/>
       <w:r>
         <w:t xml:space="preserve">Figure </w:t>
       </w:r>
@@ -6208,7 +6507,7 @@
       <w:r>
         <w:t>le</w:t>
       </w:r>
-      <w:bookmarkEnd w:id="23"/>
+      <w:bookmarkEnd w:id="25"/>
     </w:p>
     <w:p>
       <w:pPr>
@@ -6227,7 +6526,7 @@
       <w:pPr>
         <w:pStyle w:val="Titre2"/>
       </w:pPr>
-      <w:bookmarkStart w:id="24" w:name="_Toc96248833"/>
+      <w:bookmarkStart w:id="26" w:name="_Toc97223878"/>
       <w:r>
         <w:lastRenderedPageBreak/>
         <w:t>Architecture</w:t>
@@ -6238,7 +6537,7 @@
       <w:r>
         <w:t>cible</w:t>
       </w:r>
-      <w:bookmarkEnd w:id="24"/>
+      <w:bookmarkEnd w:id="26"/>
     </w:p>
     <w:p>
       <w:pPr>
@@ -6353,7 +6652,7 @@
       <w:pPr>
         <w:pStyle w:val="Lgende"/>
       </w:pPr>
-      <w:bookmarkStart w:id="25" w:name="_Toc96248820"/>
+      <w:bookmarkStart w:id="27" w:name="_Toc97223916"/>
       <w:r>
         <w:t xml:space="preserve">Figure </w:t>
       </w:r>
@@ -6368,7 +6667,7 @@
       <w:r>
         <w:t xml:space="preserve"> : Schéma dénormalisé de l'architecture IT cible</w:t>
       </w:r>
-      <w:bookmarkEnd w:id="25"/>
+      <w:bookmarkEnd w:id="27"/>
     </w:p>
     <w:p>
       <w:pPr>
@@ -6453,7 +6752,7 @@
       <w:pPr>
         <w:pStyle w:val="Titre2"/>
       </w:pPr>
-      <w:bookmarkStart w:id="26" w:name="_Toc96248834"/>
+      <w:bookmarkStart w:id="28" w:name="_Toc97223879"/>
       <w:r>
         <w:lastRenderedPageBreak/>
         <w:t>Inventaire des données</w:t>
@@ -6461,7 +6760,7 @@
       <w:r>
         <w:t xml:space="preserve"> métiers</w:t>
       </w:r>
-      <w:bookmarkEnd w:id="26"/>
+      <w:bookmarkEnd w:id="28"/>
     </w:p>
     <w:p>
       <w:pPr>
@@ -7643,7 +7942,7 @@
       <w:pPr>
         <w:pStyle w:val="Lgende"/>
       </w:pPr>
-      <w:bookmarkStart w:id="27" w:name="_Toc96248805"/>
+      <w:bookmarkStart w:id="29" w:name="_Toc97223901"/>
       <w:r>
         <w:t xml:space="preserve">Tableau </w:t>
       </w:r>
@@ -7658,7 +7957,7 @@
       <w:r>
         <w:t xml:space="preserve"> : Inventaire des données métiers de l'architecture de référence</w:t>
       </w:r>
-      <w:bookmarkEnd w:id="27"/>
+      <w:bookmarkEnd w:id="29"/>
     </w:p>
     <w:p>
       <w:pPr>
@@ -8883,7 +9182,7 @@
       <w:pPr>
         <w:pStyle w:val="Lgende"/>
       </w:pPr>
-      <w:bookmarkStart w:id="28" w:name="_Toc96248806"/>
+      <w:bookmarkStart w:id="30" w:name="_Toc97223902"/>
       <w:r>
         <w:t xml:space="preserve">Tableau </w:t>
       </w:r>
@@ -8904,7 +9203,7 @@
       <w:r>
         <w:t>cible</w:t>
       </w:r>
-      <w:bookmarkEnd w:id="28"/>
+      <w:bookmarkEnd w:id="30"/>
     </w:p>
     <w:p>
       <w:pPr>
@@ -9103,18 +9402,18 @@
       <w:pPr>
         <w:pStyle w:val="Titre1"/>
       </w:pPr>
-      <w:bookmarkStart w:id="29" w:name="_Toc96248835"/>
+      <w:bookmarkStart w:id="31" w:name="_Toc97223880"/>
       <w:r>
         <w:lastRenderedPageBreak/>
         <w:t>LOTS DE TRAVAUX</w:t>
       </w:r>
-      <w:bookmarkEnd w:id="29"/>
+      <w:bookmarkEnd w:id="31"/>
     </w:p>
     <w:p>
       <w:pPr>
         <w:pStyle w:val="Titre2"/>
       </w:pPr>
-      <w:bookmarkStart w:id="30" w:name="_Toc96248836"/>
+      <w:bookmarkStart w:id="32" w:name="_Toc97223881"/>
       <w:r>
         <w:t xml:space="preserve">LOT 1 : Déploiement </w:t>
       </w:r>
@@ -9127,7 +9426,7 @@
       <w:r>
         <w:t>de l’infrastructure</w:t>
       </w:r>
-      <w:bookmarkEnd w:id="30"/>
+      <w:bookmarkEnd w:id="32"/>
     </w:p>
     <w:p>
       <w:pPr>
@@ -11219,7 +11518,7 @@
       <w:pPr>
         <w:pStyle w:val="Lgende"/>
       </w:pPr>
-      <w:bookmarkStart w:id="31" w:name="_Toc96248807"/>
+      <w:bookmarkStart w:id="33" w:name="_Toc97223903"/>
       <w:r>
         <w:t xml:space="preserve">Tableau </w:t>
       </w:r>
@@ -11249,7 +11548,7 @@
       <w:r>
         <w:t>s</w:t>
       </w:r>
-      <w:bookmarkEnd w:id="31"/>
+      <w:bookmarkEnd w:id="33"/>
       <w:r>
         <w:br w:type="page"/>
       </w:r>
@@ -11258,7 +11557,7 @@
       <w:pPr>
         <w:pStyle w:val="Titre2"/>
       </w:pPr>
-      <w:bookmarkStart w:id="32" w:name="_Toc96248837"/>
+      <w:bookmarkStart w:id="34" w:name="_Toc97223882"/>
       <w:r>
         <w:lastRenderedPageBreak/>
         <w:t xml:space="preserve">LOT </w:t>
@@ -11275,7 +11574,7 @@
       <w:r>
         <w:t xml:space="preserve"> des applicatifs</w:t>
       </w:r>
-      <w:bookmarkEnd w:id="32"/>
+      <w:bookmarkEnd w:id="34"/>
     </w:p>
     <w:p>
       <w:pPr>
@@ -13205,7 +13504,7 @@
       <w:pPr>
         <w:pStyle w:val="Lgende"/>
       </w:pPr>
-      <w:bookmarkStart w:id="33" w:name="_Toc96248808"/>
+      <w:bookmarkStart w:id="35" w:name="_Toc97223904"/>
       <w:r>
         <w:t xml:space="preserve">Tableau </w:t>
       </w:r>
@@ -13232,14 +13531,14 @@
       <w:r>
         <w:t>s</w:t>
       </w:r>
-      <w:bookmarkEnd w:id="33"/>
+      <w:bookmarkEnd w:id="35"/>
     </w:p>
     <w:p/>
     <w:p>
       <w:pPr>
         <w:pStyle w:val="Titre2"/>
       </w:pPr>
-      <w:bookmarkStart w:id="34" w:name="_Toc96248838"/>
+      <w:bookmarkStart w:id="36" w:name="_Toc97223883"/>
       <w:r>
         <w:lastRenderedPageBreak/>
         <w:t xml:space="preserve">LOT </w:t>
@@ -13256,7 +13555,7 @@
       <w:r>
         <w:t>igration des données</w:t>
       </w:r>
-      <w:bookmarkEnd w:id="34"/>
+      <w:bookmarkEnd w:id="36"/>
     </w:p>
     <w:p>
       <w:pPr>
@@ -15950,7 +16249,7 @@
       <w:pPr>
         <w:pStyle w:val="Lgende"/>
       </w:pPr>
-      <w:bookmarkStart w:id="35" w:name="_Toc96248809"/>
+      <w:bookmarkStart w:id="37" w:name="_Toc97223905"/>
       <w:r>
         <w:t xml:space="preserve">Tableau </w:t>
       </w:r>
@@ -15977,13 +16276,13 @@
       <w:r>
         <w:t>s</w:t>
       </w:r>
-      <w:bookmarkEnd w:id="35"/>
+      <w:bookmarkEnd w:id="37"/>
     </w:p>
     <w:p>
       <w:pPr>
         <w:pStyle w:val="Titre2"/>
       </w:pPr>
-      <w:bookmarkStart w:id="36" w:name="_Toc96248839"/>
+      <w:bookmarkStart w:id="38" w:name="_Toc97223884"/>
       <w:r>
         <w:lastRenderedPageBreak/>
         <w:t xml:space="preserve">LOT </w:t>
@@ -15994,7 +16293,7 @@
       <w:r>
         <w:t> : Bascule à blanc</w:t>
       </w:r>
-      <w:bookmarkEnd w:id="36"/>
+      <w:bookmarkEnd w:id="38"/>
     </w:p>
     <w:p>
       <w:pPr>
@@ -17353,7 +17652,7 @@
       <w:pPr>
         <w:pStyle w:val="Lgende"/>
       </w:pPr>
-      <w:bookmarkStart w:id="37" w:name="_Toc96248810"/>
+      <w:bookmarkStart w:id="39" w:name="_Toc97223906"/>
       <w:r>
         <w:t xml:space="preserve">Tableau </w:t>
       </w:r>
@@ -17368,13 +17667,13 @@
       <w:r>
         <w:t xml:space="preserve"> : Lot 4 - Identification des travaux et des responsabilités</w:t>
       </w:r>
-      <w:bookmarkEnd w:id="37"/>
+      <w:bookmarkEnd w:id="39"/>
     </w:p>
     <w:p>
       <w:pPr>
         <w:pStyle w:val="Titre2"/>
       </w:pPr>
-      <w:bookmarkStart w:id="38" w:name="_Toc96248840"/>
+      <w:bookmarkStart w:id="40" w:name="_Toc97223885"/>
       <w:r>
         <w:lastRenderedPageBreak/>
         <w:t xml:space="preserve">LOT </w:t>
@@ -17394,7 +17693,7 @@
       <w:r>
         <w:t xml:space="preserve"> global</w:t>
       </w:r>
-      <w:bookmarkEnd w:id="38"/>
+      <w:bookmarkEnd w:id="40"/>
     </w:p>
     <w:p>
       <w:pPr>
@@ -18673,7 +18972,7 @@
       <w:pPr>
         <w:pStyle w:val="Lgende"/>
       </w:pPr>
-      <w:bookmarkStart w:id="39" w:name="_Toc96248811"/>
+      <w:bookmarkStart w:id="41" w:name="_Toc97223907"/>
       <w:r>
         <w:t xml:space="preserve">Tableau </w:t>
       </w:r>
@@ -18691,7 +18990,7 @@
       <w:r>
         <w:t>Identification des travaux et des responsabilités</w:t>
       </w:r>
-      <w:bookmarkEnd w:id="39"/>
+      <w:bookmarkEnd w:id="41"/>
     </w:p>
     <w:p>
       <w:pPr>
@@ -18710,7 +19009,7 @@
       <w:pPr>
         <w:pStyle w:val="Titre2"/>
       </w:pPr>
-      <w:bookmarkStart w:id="40" w:name="_Toc96248841"/>
+      <w:bookmarkStart w:id="42" w:name="_Toc97223886"/>
       <w:r>
         <w:lastRenderedPageBreak/>
         <w:t xml:space="preserve">LOT </w:t>
@@ -18724,7 +19023,7 @@
       <w:r>
         <w:t>Formation des utilisateurs</w:t>
       </w:r>
-      <w:bookmarkEnd w:id="40"/>
+      <w:bookmarkEnd w:id="42"/>
     </w:p>
     <w:p>
       <w:pPr>
@@ -19553,7 +19852,7 @@
       <w:pPr>
         <w:pStyle w:val="Lgende"/>
       </w:pPr>
-      <w:bookmarkStart w:id="41" w:name="_Toc96248812"/>
+      <w:bookmarkStart w:id="43" w:name="_Toc97223908"/>
       <w:r>
         <w:t xml:space="preserve">Tableau </w:t>
       </w:r>
@@ -19577,7 +19876,7 @@
       <w:r>
         <w:t>Identification des travaux et des responsabilités</w:t>
       </w:r>
-      <w:bookmarkEnd w:id="41"/>
+      <w:bookmarkEnd w:id="43"/>
     </w:p>
     <w:p>
       <w:pPr>
@@ -19596,7 +19895,7 @@
       <w:pPr>
         <w:pStyle w:val="Titre2"/>
       </w:pPr>
-      <w:bookmarkStart w:id="42" w:name="_Toc96248842"/>
+      <w:bookmarkStart w:id="44" w:name="_Toc97223887"/>
       <w:r>
         <w:lastRenderedPageBreak/>
         <w:t xml:space="preserve">LOT </w:t>
@@ -19607,7 +19906,7 @@
       <w:r>
         <w:t> : Migration effective des données</w:t>
       </w:r>
-      <w:bookmarkEnd w:id="42"/>
+      <w:bookmarkEnd w:id="44"/>
     </w:p>
     <w:p>
       <w:pPr>
@@ -20655,7 +20954,7 @@
       <w:pPr>
         <w:pStyle w:val="Lgende"/>
       </w:pPr>
-      <w:bookmarkStart w:id="43" w:name="_Toc96248813"/>
+      <w:bookmarkStart w:id="45" w:name="_Toc97223909"/>
       <w:r>
         <w:t xml:space="preserve">Tableau </w:t>
       </w:r>
@@ -20673,7 +20972,7 @@
       <w:r>
         <w:t>: Lot 7 - Identification des travaux et des responsabilités</w:t>
       </w:r>
-      <w:bookmarkEnd w:id="43"/>
+      <w:bookmarkEnd w:id="45"/>
     </w:p>
     <w:p>
       <w:r>
@@ -20684,7 +20983,7 @@
       <w:pPr>
         <w:pStyle w:val="Titre2"/>
       </w:pPr>
-      <w:bookmarkStart w:id="44" w:name="_Toc96248843"/>
+      <w:bookmarkStart w:id="46" w:name="_Toc97223888"/>
       <w:r>
         <w:lastRenderedPageBreak/>
         <w:t xml:space="preserve">LOT </w:t>
@@ -20698,7 +20997,7 @@
       <w:r>
         <w:t>Vérification post-implémentation</w:t>
       </w:r>
-      <w:bookmarkEnd w:id="44"/>
+      <w:bookmarkEnd w:id="46"/>
     </w:p>
     <w:p>
       <w:pPr>
@@ -21642,7 +21941,7 @@
       <w:pPr>
         <w:pStyle w:val="Lgende"/>
       </w:pPr>
-      <w:bookmarkStart w:id="45" w:name="_Toc96248814"/>
+      <w:bookmarkStart w:id="47" w:name="_Toc97223910"/>
       <w:r>
         <w:t xml:space="preserve">Tableau </w:t>
       </w:r>
@@ -21666,7 +21965,7 @@
       <w:r>
         <w:t xml:space="preserve"> - Identification des travaux et des responsabilités</w:t>
       </w:r>
-      <w:bookmarkEnd w:id="45"/>
+      <w:bookmarkEnd w:id="47"/>
     </w:p>
     <w:p>
       <w:pPr>
@@ -21689,7 +21988,7 @@
       <w:pPr>
         <w:pStyle w:val="Titre2"/>
       </w:pPr>
-      <w:bookmarkStart w:id="46" w:name="_Toc96248844"/>
+      <w:bookmarkStart w:id="48" w:name="_Toc97223889"/>
       <w:r>
         <w:lastRenderedPageBreak/>
         <w:t xml:space="preserve">LOT 9 : </w:t>
@@ -21700,7 +21999,7 @@
       <w:r>
         <w:t xml:space="preserve"> de l’ancienne plateforme</w:t>
       </w:r>
-      <w:bookmarkEnd w:id="46"/>
+      <w:bookmarkEnd w:id="48"/>
     </w:p>
     <w:p>
       <w:pPr>
@@ -22963,7 +23262,7 @@
       <w:pPr>
         <w:pStyle w:val="Lgende"/>
       </w:pPr>
-      <w:bookmarkStart w:id="47" w:name="_Toc96248815"/>
+      <w:bookmarkStart w:id="49" w:name="_Toc97223911"/>
       <w:r>
         <w:t xml:space="preserve">Tableau </w:t>
       </w:r>
@@ -22987,7 +23286,7 @@
       <w:r>
         <w:t xml:space="preserve"> - Identification des travaux et des responsabilités</w:t>
       </w:r>
-      <w:bookmarkEnd w:id="47"/>
+      <w:bookmarkEnd w:id="49"/>
     </w:p>
     <w:p>
       <w:r>
@@ -22998,7 +23297,7 @@
       <w:pPr>
         <w:pStyle w:val="Titre2"/>
       </w:pPr>
-      <w:bookmarkStart w:id="48" w:name="_Toc96248845"/>
+      <w:bookmarkStart w:id="50" w:name="_Toc97223890"/>
       <w:r>
         <w:lastRenderedPageBreak/>
         <w:t>Indicateurs de suivi (</w:t>
@@ -23009,7 +23308,7 @@
       <w:r>
         <w:t>)</w:t>
       </w:r>
-      <w:bookmarkEnd w:id="48"/>
+      <w:bookmarkEnd w:id="50"/>
     </w:p>
     <w:p>
       <w:pPr>
@@ -24217,7 +24516,7 @@
       <w:pPr>
         <w:pStyle w:val="Lgende"/>
       </w:pPr>
-      <w:bookmarkStart w:id="49" w:name="_Toc96248816"/>
+      <w:bookmarkStart w:id="51" w:name="_Toc97223912"/>
       <w:r>
         <w:t xml:space="preserve">Tableau </w:t>
       </w:r>
@@ -24232,7 +24531,7 @@
       <w:r>
         <w:t xml:space="preserve"> : Liste des KPI du projet de migration</w:t>
       </w:r>
-      <w:bookmarkEnd w:id="49"/>
+      <w:bookmarkEnd w:id="51"/>
     </w:p>
     <w:p>
       <w:pPr>
@@ -24250,12 +24549,12 @@
       <w:pPr>
         <w:pStyle w:val="Titre1"/>
       </w:pPr>
-      <w:bookmarkStart w:id="50" w:name="_Toc96248846"/>
+      <w:bookmarkStart w:id="52" w:name="_Toc97223891"/>
       <w:r>
         <w:lastRenderedPageBreak/>
         <w:t>MACRO-PLANNING</w:t>
       </w:r>
-      <w:bookmarkEnd w:id="50"/>
+      <w:bookmarkEnd w:id="52"/>
     </w:p>
     <w:p>
       <w:r>
@@ -25054,7 +25353,7 @@
       <w:pPr>
         <w:pStyle w:val="Lgende"/>
       </w:pPr>
-      <w:bookmarkStart w:id="51" w:name="_Toc96248817"/>
+      <w:bookmarkStart w:id="53" w:name="_Toc97223913"/>
       <w:r>
         <w:t xml:space="preserve">Tableau </w:t>
       </w:r>
@@ -25069,7 +25368,7 @@
       <w:r>
         <w:t xml:space="preserve"> : Date de démarrage / fin de chaque lot de travaux</w:t>
       </w:r>
-      <w:bookmarkEnd w:id="51"/>
+      <w:bookmarkEnd w:id="53"/>
     </w:p>
     <w:p>
       <w:r>
@@ -25080,29 +25379,29 @@
       <w:pPr>
         <w:pStyle w:val="Titre1"/>
       </w:pPr>
-      <w:bookmarkStart w:id="52" w:name="_Toc92432236"/>
-      <w:bookmarkStart w:id="53" w:name="_Toc92557077"/>
-      <w:bookmarkStart w:id="54" w:name="_Toc96248847"/>
+      <w:bookmarkStart w:id="54" w:name="_Toc92432236"/>
+      <w:bookmarkStart w:id="55" w:name="_Toc92557077"/>
+      <w:bookmarkStart w:id="56" w:name="_Toc97223892"/>
       <w:r>
         <w:lastRenderedPageBreak/>
         <w:t>APPROBATIONS</w:t>
       </w:r>
-      <w:bookmarkEnd w:id="52"/>
-      <w:bookmarkEnd w:id="53"/>
       <w:bookmarkEnd w:id="54"/>
+      <w:bookmarkEnd w:id="55"/>
+      <w:bookmarkEnd w:id="56"/>
     </w:p>
     <w:p>
       <w:pPr>
         <w:pStyle w:val="Titre2"/>
       </w:pPr>
-      <w:bookmarkStart w:id="55" w:name="_Toc96248848"/>
+      <w:bookmarkStart w:id="57" w:name="_Toc97223893"/>
       <w:r>
         <w:t>Processus de révision</w:t>
       </w:r>
       <w:r>
         <w:t xml:space="preserve"> du plan d’implémentation</w:t>
       </w:r>
-      <w:bookmarkEnd w:id="55"/>
+      <w:bookmarkEnd w:id="57"/>
     </w:p>
     <w:p>
       <w:pPr>
@@ -25209,11 +25508,11 @@
         <w:pStyle w:val="Titre2"/>
         <w:spacing w:before="360"/>
       </w:pPr>
-      <w:bookmarkStart w:id="56" w:name="_Toc96248849"/>
+      <w:bookmarkStart w:id="58" w:name="_Toc97223894"/>
       <w:r>
         <w:t>Approbation du document</w:t>
       </w:r>
-      <w:bookmarkEnd w:id="56"/>
+      <w:bookmarkEnd w:id="58"/>
     </w:p>
     <w:p>
       <w:r>
@@ -25493,7 +25792,7 @@
               <w:rPr>
                 <w:noProof/>
               </w:rPr>
-              <w:t>20/02/2022</w:t>
+              <w:t>03/03/2022</w:t>
             </w:r>
             <w:r>
               <w:fldChar w:fldCharType="end"/>
@@ -25954,7 +26253,7 @@
       <w:pPr>
         <w:pStyle w:val="Lgende"/>
       </w:pPr>
-      <w:bookmarkStart w:id="57" w:name="_Toc96248818"/>
+      <w:bookmarkStart w:id="59" w:name="_Toc97223914"/>
       <w:r>
         <w:t xml:space="preserve">Tableau </w:t>
       </w:r>
@@ -25969,7 +26268,7 @@
       <w:r>
         <w:t xml:space="preserve"> : Approbation du document par les parties prenantes</w:t>
       </w:r>
-      <w:bookmarkEnd w:id="57"/>
+      <w:bookmarkEnd w:id="59"/>
       <w:r>
         <w:br w:type="page"/>
       </w:r>
@@ -25978,24 +26277,24 @@
       <w:pPr>
         <w:pStyle w:val="Titre1"/>
       </w:pPr>
-      <w:bookmarkStart w:id="58" w:name="_Toc96248850"/>
+      <w:bookmarkStart w:id="60" w:name="_Toc97223895"/>
       <w:r>
         <w:lastRenderedPageBreak/>
         <w:t>TABLES DES RÉFÉRENCES</w:t>
       </w:r>
-      <w:bookmarkEnd w:id="58"/>
+      <w:bookmarkEnd w:id="60"/>
     </w:p>
     <w:p>
       <w:pPr>
         <w:pStyle w:val="Titre2"/>
       </w:pPr>
-      <w:bookmarkStart w:id="59" w:name="_Toc96248851"/>
-      <w:bookmarkStart w:id="60" w:name="_Toc78113520"/>
+      <w:bookmarkStart w:id="61" w:name="_Toc97223896"/>
+      <w:bookmarkStart w:id="62" w:name="_Toc78113520"/>
       <w:bookmarkEnd w:id="8"/>
       <w:r>
         <w:t>Figures</w:t>
       </w:r>
-      <w:bookmarkEnd w:id="59"/>
+      <w:bookmarkEnd w:id="61"/>
     </w:p>
     <w:p>
       <w:pPr>
@@ -26017,7 +26316,7 @@
       <w:r>
         <w:fldChar w:fldCharType="separate"/>
       </w:r>
-      <w:hyperlink w:anchor="_Toc96248819" w:history="1">
+      <w:hyperlink w:anchor="_Toc97223915" w:history="1">
         <w:r>
           <w:rPr>
             <w:rStyle w:val="Lienhypertexte"/>
@@ -26044,7 +26343,7 @@
             <w:noProof/>
             <w:webHidden/>
           </w:rPr>
-          <w:instrText xml:space="preserve"> PAGEREF _Toc96248819 \h </w:instrText>
+          <w:instrText xml:space="preserve"> PAGEREF _Toc97223915 \h </w:instrText>
         </w:r>
         <w:r>
           <w:rPr>
@@ -26064,7 +26363,7 @@
             <w:noProof/>
             <w:webHidden/>
           </w:rPr>
-          <w:t>8</w:t>
+          <w:t>9</w:t>
         </w:r>
         <w:r>
           <w:rPr>
@@ -26086,7 +26385,7 @@
           <w:noProof/>
         </w:rPr>
       </w:pPr>
-      <w:hyperlink w:anchor="_Toc96248820" w:history="1">
+      <w:hyperlink w:anchor="_Toc97223916" w:history="1">
         <w:r>
           <w:rPr>
             <w:rStyle w:val="Lienhypertexte"/>
@@ -26113,7 +26412,7 @@
             <w:noProof/>
             <w:webHidden/>
           </w:rPr>
-          <w:instrText xml:space="preserve"> PAGEREF _Toc96248820 \h </w:instrText>
+          <w:instrText xml:space="preserve"> PAGEREF _Toc97223916 \h </w:instrText>
         </w:r>
         <w:r>
           <w:rPr>
@@ -26133,7 +26432,7 @@
             <w:noProof/>
             <w:webHidden/>
           </w:rPr>
-          <w:t>9</w:t>
+          <w:t>10</w:t>
         </w:r>
         <w:r>
           <w:rPr>
@@ -26158,12 +26457,12 @@
       <w:pPr>
         <w:pStyle w:val="Titre2"/>
       </w:pPr>
-      <w:bookmarkStart w:id="61" w:name="_Toc96248852"/>
+      <w:bookmarkStart w:id="63" w:name="_Toc97223897"/>
       <w:r>
         <w:t>Tableaux</w:t>
       </w:r>
-      <w:bookmarkEnd w:id="60"/>
-      <w:bookmarkEnd w:id="61"/>
+      <w:bookmarkEnd w:id="62"/>
+      <w:bookmarkEnd w:id="63"/>
     </w:p>
     <w:p>
       <w:pPr>
@@ -26185,7 +26484,7 @@
       <w:r>
         <w:fldChar w:fldCharType="separate"/>
       </w:r>
-      <w:hyperlink w:anchor="_Toc96248802" w:history="1">
+      <w:hyperlink w:anchor="_Toc97223898" w:history="1">
         <w:r>
           <w:rPr>
             <w:rStyle w:val="Lienhypertexte"/>
@@ -26212,7 +26511,7 @@
             <w:noProof/>
             <w:webHidden/>
           </w:rPr>
-          <w:instrText xml:space="preserve"> PAGEREF _Toc96248802 \h </w:instrText>
+          <w:instrText xml:space="preserve"> PAGEREF _Toc97223898 \h </w:instrText>
         </w:r>
         <w:r>
           <w:rPr>
@@ -26254,7 +26553,7 @@
           <w:noProof/>
         </w:rPr>
       </w:pPr>
-      <w:hyperlink w:anchor="_Toc96248803" w:history="1">
+      <w:hyperlink w:anchor="_Toc97223899" w:history="1">
         <w:r>
           <w:rPr>
             <w:rStyle w:val="Lienhypertexte"/>
@@ -26281,7 +26580,7 @@
             <w:noProof/>
             <w:webHidden/>
           </w:rPr>
-          <w:instrText xml:space="preserve"> PAGEREF _Toc96248803 \h </w:instrText>
+          <w:instrText xml:space="preserve"> PAGEREF _Toc97223899 \h </w:instrText>
         </w:r>
         <w:r>
           <w:rPr>
@@ -26323,7 +26622,7 @@
           <w:noProof/>
         </w:rPr>
       </w:pPr>
-      <w:hyperlink w:anchor="_Toc96248804" w:history="1">
+      <w:hyperlink w:anchor="_Toc97223900" w:history="1">
         <w:r>
           <w:rPr>
             <w:rStyle w:val="Lienhypertexte"/>
@@ -26350,7 +26649,7 @@
             <w:noProof/>
             <w:webHidden/>
           </w:rPr>
-          <w:instrText xml:space="preserve"> PAGEREF _Toc96248804 \h </w:instrText>
+          <w:instrText xml:space="preserve"> PAGEREF _Toc97223900 \h </w:instrText>
         </w:r>
         <w:r>
           <w:rPr>
@@ -26370,7 +26669,7 @@
             <w:noProof/>
             <w:webHidden/>
           </w:rPr>
-          <w:t>7</w:t>
+          <w:t>8</w:t>
         </w:r>
         <w:r>
           <w:rPr>
@@ -26392,7 +26691,7 @@
           <w:noProof/>
         </w:rPr>
       </w:pPr>
-      <w:hyperlink w:anchor="_Toc96248805" w:history="1">
+      <w:hyperlink w:anchor="_Toc97223901" w:history="1">
         <w:r>
           <w:rPr>
             <w:rStyle w:val="Lienhypertexte"/>
@@ -26419,7 +26718,7 @@
             <w:noProof/>
             <w:webHidden/>
           </w:rPr>
-          <w:instrText xml:space="preserve"> PAGEREF _Toc96248805 \h </w:instrText>
+          <w:instrText xml:space="preserve"> PAGEREF _Toc97223901 \h </w:instrText>
         </w:r>
         <w:r>
           <w:rPr>
@@ -26439,7 +26738,7 @@
             <w:noProof/>
             <w:webHidden/>
           </w:rPr>
-          <w:t>10</w:t>
+          <w:t>11</w:t>
         </w:r>
         <w:r>
           <w:rPr>
@@ -26461,7 +26760,7 @@
           <w:noProof/>
         </w:rPr>
       </w:pPr>
-      <w:hyperlink w:anchor="_Toc96248806" w:history="1">
+      <w:hyperlink w:anchor="_Toc97223902" w:history="1">
         <w:r>
           <w:rPr>
             <w:rStyle w:val="Lienhypertexte"/>
@@ -26488,7 +26787,7 @@
             <w:noProof/>
             <w:webHidden/>
           </w:rPr>
-          <w:instrText xml:space="preserve"> PAGEREF _Toc96248806 \h </w:instrText>
+          <w:instrText xml:space="preserve"> PAGEREF _Toc97223902 \h </w:instrText>
         </w:r>
         <w:r>
           <w:rPr>
@@ -26508,7 +26807,7 @@
             <w:noProof/>
             <w:webHidden/>
           </w:rPr>
-          <w:t>11</w:t>
+          <w:t>12</w:t>
         </w:r>
         <w:r>
           <w:rPr>
@@ -26530,7 +26829,7 @@
           <w:noProof/>
         </w:rPr>
       </w:pPr>
-      <w:hyperlink w:anchor="_Toc96248807" w:history="1">
+      <w:hyperlink w:anchor="_Toc97223903" w:history="1">
         <w:r>
           <w:rPr>
             <w:rStyle w:val="Lienhypertexte"/>
@@ -26557,7 +26856,7 @@
             <w:noProof/>
             <w:webHidden/>
           </w:rPr>
-          <w:instrText xml:space="preserve"> PAGEREF _Toc96248807 \h </w:instrText>
+          <w:instrText xml:space="preserve"> PAGEREF _Toc97223903 \h </w:instrText>
         </w:r>
         <w:r>
           <w:rPr>
@@ -26577,7 +26876,7 @@
             <w:noProof/>
             <w:webHidden/>
           </w:rPr>
-          <w:t>13</w:t>
+          <w:t>14</w:t>
         </w:r>
         <w:r>
           <w:rPr>
@@ -26599,7 +26898,7 @@
           <w:noProof/>
         </w:rPr>
       </w:pPr>
-      <w:hyperlink w:anchor="_Toc96248808" w:history="1">
+      <w:hyperlink w:anchor="_Toc97223904" w:history="1">
         <w:r>
           <w:rPr>
             <w:rStyle w:val="Lienhypertexte"/>
@@ -26626,7 +26925,7 @@
             <w:noProof/>
             <w:webHidden/>
           </w:rPr>
-          <w:instrText xml:space="preserve"> PAGEREF _Toc96248808 \h </w:instrText>
+          <w:instrText xml:space="preserve"> PAGEREF _Toc97223904 \h </w:instrText>
         </w:r>
         <w:r>
           <w:rPr>
@@ -26646,7 +26945,7 @@
             <w:noProof/>
             <w:webHidden/>
           </w:rPr>
-          <w:t>14</w:t>
+          <w:t>15</w:t>
         </w:r>
         <w:r>
           <w:rPr>
@@ -26668,7 +26967,7 @@
           <w:noProof/>
         </w:rPr>
       </w:pPr>
-      <w:hyperlink w:anchor="_Toc96248809" w:history="1">
+      <w:hyperlink w:anchor="_Toc97223905" w:history="1">
         <w:r>
           <w:rPr>
             <w:rStyle w:val="Lienhypertexte"/>
@@ -26695,7 +26994,7 @@
             <w:noProof/>
             <w:webHidden/>
           </w:rPr>
-          <w:instrText xml:space="preserve"> PAGEREF _Toc96248809 \h </w:instrText>
+          <w:instrText xml:space="preserve"> PAGEREF _Toc97223905 \h </w:instrText>
         </w:r>
         <w:r>
           <w:rPr>
@@ -26715,7 +27014,7 @@
             <w:noProof/>
             <w:webHidden/>
           </w:rPr>
-          <w:t>15</w:t>
+          <w:t>16</w:t>
         </w:r>
         <w:r>
           <w:rPr>
@@ -26737,7 +27036,7 @@
           <w:noProof/>
         </w:rPr>
       </w:pPr>
-      <w:hyperlink w:anchor="_Toc96248810" w:history="1">
+      <w:hyperlink w:anchor="_Toc97223906" w:history="1">
         <w:r>
           <w:rPr>
             <w:rStyle w:val="Lienhypertexte"/>
@@ -26764,7 +27063,7 @@
             <w:noProof/>
             <w:webHidden/>
           </w:rPr>
-          <w:instrText xml:space="preserve"> PAGEREF _Toc96248810 \h </w:instrText>
+          <w:instrText xml:space="preserve"> PAGEREF _Toc97223906 \h </w:instrText>
         </w:r>
         <w:r>
           <w:rPr>
@@ -26784,7 +27083,7 @@
             <w:noProof/>
             <w:webHidden/>
           </w:rPr>
-          <w:t>16</w:t>
+          <w:t>17</w:t>
         </w:r>
         <w:r>
           <w:rPr>
@@ -26806,7 +27105,7 @@
           <w:noProof/>
         </w:rPr>
       </w:pPr>
-      <w:hyperlink w:anchor="_Toc96248811" w:history="1">
+      <w:hyperlink w:anchor="_Toc97223907" w:history="1">
         <w:r>
           <w:rPr>
             <w:rStyle w:val="Lienhypertexte"/>
@@ -26833,7 +27132,7 @@
             <w:noProof/>
             <w:webHidden/>
           </w:rPr>
-          <w:instrText xml:space="preserve"> PAGEREF _Toc96248811 \h </w:instrText>
+          <w:instrText xml:space="preserve"> PAGEREF _Toc97223907 \h </w:instrText>
         </w:r>
         <w:r>
           <w:rPr>
@@ -26853,7 +27152,7 @@
             <w:noProof/>
             <w:webHidden/>
           </w:rPr>
-          <w:t>17</w:t>
+          <w:t>18</w:t>
         </w:r>
         <w:r>
           <w:rPr>
@@ -26875,7 +27174,7 @@
           <w:noProof/>
         </w:rPr>
       </w:pPr>
-      <w:hyperlink w:anchor="_Toc96248812" w:history="1">
+      <w:hyperlink w:anchor="_Toc97223908" w:history="1">
         <w:r>
           <w:rPr>
             <w:rStyle w:val="Lienhypertexte"/>
@@ -26902,7 +27201,7 @@
             <w:noProof/>
             <w:webHidden/>
           </w:rPr>
-          <w:instrText xml:space="preserve"> PAGEREF _Toc96248812 \h </w:instrText>
+          <w:instrText xml:space="preserve"> PAGEREF _Toc97223908 \h </w:instrText>
         </w:r>
         <w:r>
           <w:rPr>
@@ -26922,7 +27221,7 @@
             <w:noProof/>
             <w:webHidden/>
           </w:rPr>
-          <w:t>18</w:t>
+          <w:t>19</w:t>
         </w:r>
         <w:r>
           <w:rPr>
@@ -26944,7 +27243,7 @@
           <w:noProof/>
         </w:rPr>
       </w:pPr>
-      <w:hyperlink w:anchor="_Toc96248813" w:history="1">
+      <w:hyperlink w:anchor="_Toc97223909" w:history="1">
         <w:r>
           <w:rPr>
             <w:rStyle w:val="Lienhypertexte"/>
@@ -26971,7 +27270,7 @@
             <w:noProof/>
             <w:webHidden/>
           </w:rPr>
-          <w:instrText xml:space="preserve"> PAGEREF _Toc96248813 \h </w:instrText>
+          <w:instrText xml:space="preserve"> PAGEREF _Toc97223909 \h </w:instrText>
         </w:r>
         <w:r>
           <w:rPr>
@@ -26991,7 +27290,7 @@
             <w:noProof/>
             <w:webHidden/>
           </w:rPr>
-          <w:t>19</w:t>
+          <w:t>20</w:t>
         </w:r>
         <w:r>
           <w:rPr>
@@ -27013,7 +27312,7 @@
           <w:noProof/>
         </w:rPr>
       </w:pPr>
-      <w:hyperlink w:anchor="_Toc96248814" w:history="1">
+      <w:hyperlink w:anchor="_Toc97223910" w:history="1">
         <w:r>
           <w:rPr>
             <w:rStyle w:val="Lienhypertexte"/>
@@ -27040,7 +27339,7 @@
             <w:noProof/>
             <w:webHidden/>
           </w:rPr>
-          <w:instrText xml:space="preserve"> PAGEREF _Toc96248814 \h </w:instrText>
+          <w:instrText xml:space="preserve"> PAGEREF _Toc97223910 \h </w:instrText>
         </w:r>
         <w:r>
           <w:rPr>
@@ -27060,7 +27359,7 @@
             <w:noProof/>
             <w:webHidden/>
           </w:rPr>
-          <w:t>20</w:t>
+          <w:t>21</w:t>
         </w:r>
         <w:r>
           <w:rPr>
@@ -27082,7 +27381,7 @@
           <w:noProof/>
         </w:rPr>
       </w:pPr>
-      <w:hyperlink w:anchor="_Toc96248815" w:history="1">
+      <w:hyperlink w:anchor="_Toc97223911" w:history="1">
         <w:r>
           <w:rPr>
             <w:rStyle w:val="Lienhypertexte"/>
@@ -27109,7 +27408,7 @@
             <w:noProof/>
             <w:webHidden/>
           </w:rPr>
-          <w:instrText xml:space="preserve"> PAGEREF _Toc96248815 \h </w:instrText>
+          <w:instrText xml:space="preserve"> PAGEREF _Toc97223911 \h </w:instrText>
         </w:r>
         <w:r>
           <w:rPr>
@@ -27129,7 +27428,7 @@
             <w:noProof/>
             <w:webHidden/>
           </w:rPr>
-          <w:t>21</w:t>
+          <w:t>22</w:t>
         </w:r>
         <w:r>
           <w:rPr>
@@ -27151,7 +27450,7 @@
           <w:noProof/>
         </w:rPr>
       </w:pPr>
-      <w:hyperlink w:anchor="_Toc96248816" w:history="1">
+      <w:hyperlink w:anchor="_Toc97223912" w:history="1">
         <w:r>
           <w:rPr>
             <w:rStyle w:val="Lienhypertexte"/>
@@ -27178,7 +27477,7 @@
             <w:noProof/>
             <w:webHidden/>
           </w:rPr>
-          <w:instrText xml:space="preserve"> PAGEREF _Toc96248816 \h </w:instrText>
+          <w:instrText xml:space="preserve"> PAGEREF _Toc97223912 \h </w:instrText>
         </w:r>
         <w:r>
           <w:rPr>
@@ -27198,7 +27497,7 @@
             <w:noProof/>
             <w:webHidden/>
           </w:rPr>
-          <w:t>22</w:t>
+          <w:t>23</w:t>
         </w:r>
         <w:r>
           <w:rPr>
@@ -27220,7 +27519,7 @@
           <w:noProof/>
         </w:rPr>
       </w:pPr>
-      <w:hyperlink w:anchor="_Toc96248817" w:history="1">
+      <w:hyperlink w:anchor="_Toc97223913" w:history="1">
         <w:r>
           <w:rPr>
             <w:rStyle w:val="Lienhypertexte"/>
@@ -27247,7 +27546,7 @@
             <w:noProof/>
             <w:webHidden/>
           </w:rPr>
-          <w:instrText xml:space="preserve"> PAGEREF _Toc96248817 \h </w:instrText>
+          <w:instrText xml:space="preserve"> PAGEREF _Toc97223913 \h </w:instrText>
         </w:r>
         <w:r>
           <w:rPr>
@@ -27267,7 +27566,7 @@
             <w:noProof/>
             <w:webHidden/>
           </w:rPr>
-          <w:t>23</w:t>
+          <w:t>24</w:t>
         </w:r>
         <w:r>
           <w:rPr>
@@ -27289,7 +27588,7 @@
           <w:noProof/>
         </w:rPr>
       </w:pPr>
-      <w:hyperlink w:anchor="_Toc96248818" w:history="1">
+      <w:hyperlink w:anchor="_Toc97223914" w:history="1">
         <w:r>
           <w:rPr>
             <w:rStyle w:val="Lienhypertexte"/>
@@ -27316,7 +27615,7 @@
             <w:noProof/>
             <w:webHidden/>
           </w:rPr>
-          <w:instrText xml:space="preserve"> PAGEREF _Toc96248818 \h </w:instrText>
+          <w:instrText xml:space="preserve"> PAGEREF _Toc97223914 \h </w:instrText>
         </w:r>
         <w:r>
           <w:rPr>
@@ -27336,7 +27635,7 @@
             <w:noProof/>
             <w:webHidden/>
           </w:rPr>
-          <w:t>24</w:t>
+          <w:t>25</w:t>
         </w:r>
         <w:r>
           <w:rPr>
@@ -27961,27 +28260,14 @@
     <w:pPr>
       <w:pStyle w:val="En-tte"/>
     </w:pPr>
-    <w:r>
-      <w:fldChar w:fldCharType="begin"/>
-    </w:r>
-    <w:r>
-      <w:instrText xml:space="preserve"> STYLEREF  "Titre 1"  \* MERGEFORMAT </w:instrText>
-    </w:r>
-    <w:r>
-      <w:fldChar w:fldCharType="separate"/>
-    </w:r>
-    <w:r>
-      <w:rPr>
-        <w:noProof/>
-      </w:rPr>
-      <w:t>LOTS DE TRAVAUX</w:t>
-    </w:r>
-    <w:r>
-      <w:rPr>
-        <w:noProof/>
-      </w:rPr>
-      <w:fldChar w:fldCharType="end"/>
-    </w:r>
+    <w:fldSimple w:instr=" STYLEREF  &quot;Titre 1&quot;  \* MERGEFORMAT ">
+      <w:r>
+        <w:rPr>
+          <w:noProof/>
+        </w:rPr>
+        <w:t>PORTÉE DE LA MIGRATION</w:t>
+      </w:r>
+    </w:fldSimple>
     <w:r>
       <w:rPr>
         <w:noProof/>
@@ -28007,7 +28293,7 @@
       <w:rPr>
         <w:noProof/>
       </w:rPr>
-      <w:t>20/02/2022</w:t>
+      <w:t>03/03/2022</w:t>
     </w:r>
     <w:r>
       <w:fldChar w:fldCharType="end"/>
@@ -28471,6 +28757,118 @@
     </w:lvl>
   </w:abstractNum>
   <w:abstractNum w:abstractNumId="4" w15:restartNumberingAfterBreak="0">
+    <w:nsid w:val="0D8C69A7"/>
+    <w:multiLevelType w:val="hybridMultilevel"/>
+    <w:tmpl w:val="F07670CE"/>
+    <w:lvl w:ilvl="0" w:tplc="1A7E939A">
+      <w:numFmt w:val="bullet"/>
+      <w:lvlText w:val=""/>
+      <w:lvlJc w:val="left"/>
+      <w:pPr>
+        <w:ind w:left="405" w:hanging="360"/>
+      </w:pPr>
+      <w:rPr>
+        <w:rFonts w:ascii="Symbol" w:eastAsia="Calibri" w:hAnsi="Symbol" w:cstheme="minorBidi" w:hint="default"/>
+      </w:rPr>
+    </w:lvl>
+    <w:lvl w:ilvl="1" w:tplc="040C0003" w:tentative="1">
+      <w:start w:val="1"/>
+      <w:numFmt w:val="bullet"/>
+      <w:lvlText w:val="o"/>
+      <w:lvlJc w:val="left"/>
+      <w:pPr>
+        <w:ind w:left="1125" w:hanging="360"/>
+      </w:pPr>
+      <w:rPr>
+        <w:rFonts w:ascii="Courier New" w:hAnsi="Courier New" w:cs="Courier New" w:hint="default"/>
+      </w:rPr>
+    </w:lvl>
+    <w:lvl w:ilvl="2" w:tplc="040C0005" w:tentative="1">
+      <w:start w:val="1"/>
+      <w:numFmt w:val="bullet"/>
+      <w:lvlText w:val=""/>
+      <w:lvlJc w:val="left"/>
+      <w:pPr>
+        <w:ind w:left="1845" w:hanging="360"/>
+      </w:pPr>
+      <w:rPr>
+        <w:rFonts w:ascii="Wingdings" w:hAnsi="Wingdings" w:hint="default"/>
+      </w:rPr>
+    </w:lvl>
+    <w:lvl w:ilvl="3" w:tplc="040C0001" w:tentative="1">
+      <w:start w:val="1"/>
+      <w:numFmt w:val="bullet"/>
+      <w:lvlText w:val=""/>
+      <w:lvlJc w:val="left"/>
+      <w:pPr>
+        <w:ind w:left="2565" w:hanging="360"/>
+      </w:pPr>
+      <w:rPr>
+        <w:rFonts w:ascii="Symbol" w:hAnsi="Symbol" w:hint="default"/>
+      </w:rPr>
+    </w:lvl>
+    <w:lvl w:ilvl="4" w:tplc="040C0003" w:tentative="1">
+      <w:start w:val="1"/>
+      <w:numFmt w:val="bullet"/>
+      <w:lvlText w:val="o"/>
+      <w:lvlJc w:val="left"/>
+      <w:pPr>
+        <w:ind w:left="3285" w:hanging="360"/>
+      </w:pPr>
+      <w:rPr>
+        <w:rFonts w:ascii="Courier New" w:hAnsi="Courier New" w:cs="Courier New" w:hint="default"/>
+      </w:rPr>
+    </w:lvl>
+    <w:lvl w:ilvl="5" w:tplc="040C0005" w:tentative="1">
+      <w:start w:val="1"/>
+      <w:numFmt w:val="bullet"/>
+      <w:lvlText w:val=""/>
+      <w:lvlJc w:val="left"/>
+      <w:pPr>
+        <w:ind w:left="4005" w:hanging="360"/>
+      </w:pPr>
+      <w:rPr>
+        <w:rFonts w:ascii="Wingdings" w:hAnsi="Wingdings" w:hint="default"/>
+      </w:rPr>
+    </w:lvl>
+    <w:lvl w:ilvl="6" w:tplc="040C0001" w:tentative="1">
+      <w:start w:val="1"/>
+      <w:numFmt w:val="bullet"/>
+      <w:lvlText w:val=""/>
+      <w:lvlJc w:val="left"/>
+      <w:pPr>
+        <w:ind w:left="4725" w:hanging="360"/>
+      </w:pPr>
+      <w:rPr>
+        <w:rFonts w:ascii="Symbol" w:hAnsi="Symbol" w:hint="default"/>
+      </w:rPr>
+    </w:lvl>
+    <w:lvl w:ilvl="7" w:tplc="040C0003" w:tentative="1">
+      <w:start w:val="1"/>
+      <w:numFmt w:val="bullet"/>
+      <w:lvlText w:val="o"/>
+      <w:lvlJc w:val="left"/>
+      <w:pPr>
+        <w:ind w:left="5445" w:hanging="360"/>
+      </w:pPr>
+      <w:rPr>
+        <w:rFonts w:ascii="Courier New" w:hAnsi="Courier New" w:cs="Courier New" w:hint="default"/>
+      </w:rPr>
+    </w:lvl>
+    <w:lvl w:ilvl="8" w:tplc="040C0005" w:tentative="1">
+      <w:start w:val="1"/>
+      <w:numFmt w:val="bullet"/>
+      <w:lvlText w:val=""/>
+      <w:lvlJc w:val="left"/>
+      <w:pPr>
+        <w:ind w:left="6165" w:hanging="360"/>
+      </w:pPr>
+      <w:rPr>
+        <w:rFonts w:ascii="Wingdings" w:hAnsi="Wingdings" w:hint="default"/>
+      </w:rPr>
+    </w:lvl>
+  </w:abstractNum>
+  <w:abstractNum w:abstractNumId="5" w15:restartNumberingAfterBreak="0">
     <w:nsid w:val="0E4657DD"/>
     <w:multiLevelType w:val="multilevel"/>
     <w:tmpl w:val="1DD039EE"/>
@@ -28583,7 +28981,7 @@
       </w:rPr>
     </w:lvl>
   </w:abstractNum>
-  <w:abstractNum w:abstractNumId="5" w15:restartNumberingAfterBreak="0">
+  <w:abstractNum w:abstractNumId="6" w15:restartNumberingAfterBreak="0">
     <w:nsid w:val="10485696"/>
     <w:multiLevelType w:val="multilevel"/>
     <w:tmpl w:val="E1922DAE"/>
@@ -28732,7 +29130,7 @@
       </w:rPr>
     </w:lvl>
   </w:abstractNum>
-  <w:abstractNum w:abstractNumId="6" w15:restartNumberingAfterBreak="0">
+  <w:abstractNum w:abstractNumId="7" w15:restartNumberingAfterBreak="0">
     <w:nsid w:val="15120DBB"/>
     <w:multiLevelType w:val="hybridMultilevel"/>
     <w:tmpl w:val="05BECDE2"/>
@@ -28845,7 +29243,7 @@
       </w:rPr>
     </w:lvl>
   </w:abstractNum>
-  <w:abstractNum w:abstractNumId="7" w15:restartNumberingAfterBreak="0">
+  <w:abstractNum w:abstractNumId="8" w15:restartNumberingAfterBreak="0">
     <w:nsid w:val="161C6BAC"/>
     <w:multiLevelType w:val="hybridMultilevel"/>
     <w:tmpl w:val="0936D28E"/>
@@ -28958,7 +29356,7 @@
       </w:rPr>
     </w:lvl>
   </w:abstractNum>
-  <w:abstractNum w:abstractNumId="8" w15:restartNumberingAfterBreak="0">
+  <w:abstractNum w:abstractNumId="9" w15:restartNumberingAfterBreak="0">
     <w:nsid w:val="172D3CCE"/>
     <w:multiLevelType w:val="multilevel"/>
     <w:tmpl w:val="E66A184A"/>
@@ -29107,7 +29505,7 @@
       </w:rPr>
     </w:lvl>
   </w:abstractNum>
-  <w:abstractNum w:abstractNumId="9" w15:restartNumberingAfterBreak="0">
+  <w:abstractNum w:abstractNumId="10" w15:restartNumberingAfterBreak="0">
     <w:nsid w:val="17EF515A"/>
     <w:multiLevelType w:val="multilevel"/>
     <w:tmpl w:val="6944C75C"/>
@@ -29220,7 +29618,7 @@
       </w:rPr>
     </w:lvl>
   </w:abstractNum>
-  <w:abstractNum w:abstractNumId="10" w15:restartNumberingAfterBreak="0">
+  <w:abstractNum w:abstractNumId="11" w15:restartNumberingAfterBreak="0">
     <w:nsid w:val="1BFE09CA"/>
     <w:multiLevelType w:val="multilevel"/>
     <w:tmpl w:val="9314EAD6"/>
@@ -29333,7 +29731,7 @@
       </w:rPr>
     </w:lvl>
   </w:abstractNum>
-  <w:abstractNum w:abstractNumId="11" w15:restartNumberingAfterBreak="0">
+  <w:abstractNum w:abstractNumId="12" w15:restartNumberingAfterBreak="0">
     <w:nsid w:val="2198731F"/>
     <w:multiLevelType w:val="hybridMultilevel"/>
     <w:tmpl w:val="4F5AC91A"/>
@@ -29445,7 +29843,7 @@
       </w:rPr>
     </w:lvl>
   </w:abstractNum>
-  <w:abstractNum w:abstractNumId="12" w15:restartNumberingAfterBreak="0">
+  <w:abstractNum w:abstractNumId="13" w15:restartNumberingAfterBreak="0">
     <w:nsid w:val="224019C0"/>
     <w:multiLevelType w:val="multilevel"/>
     <w:tmpl w:val="1ADCDF24"/>
@@ -29558,7 +29956,7 @@
       </w:rPr>
     </w:lvl>
   </w:abstractNum>
-  <w:abstractNum w:abstractNumId="13" w15:restartNumberingAfterBreak="0">
+  <w:abstractNum w:abstractNumId="14" w15:restartNumberingAfterBreak="0">
     <w:nsid w:val="23245852"/>
     <w:multiLevelType w:val="hybridMultilevel"/>
     <w:tmpl w:val="F348BD00"/>
@@ -29671,7 +30069,7 @@
       </w:rPr>
     </w:lvl>
   </w:abstractNum>
-  <w:abstractNum w:abstractNumId="14" w15:restartNumberingAfterBreak="0">
+  <w:abstractNum w:abstractNumId="15" w15:restartNumberingAfterBreak="0">
     <w:nsid w:val="265F4D3D"/>
     <w:multiLevelType w:val="hybridMultilevel"/>
     <w:tmpl w:val="958A4C4C"/>
@@ -29783,7 +30181,7 @@
       </w:rPr>
     </w:lvl>
   </w:abstractNum>
-  <w:abstractNum w:abstractNumId="15" w15:restartNumberingAfterBreak="0">
+  <w:abstractNum w:abstractNumId="16" w15:restartNumberingAfterBreak="0">
     <w:nsid w:val="2ACA42F0"/>
     <w:multiLevelType w:val="multilevel"/>
     <w:tmpl w:val="5E74DD6E"/>
@@ -29896,7 +30294,7 @@
       </w:rPr>
     </w:lvl>
   </w:abstractNum>
-  <w:abstractNum w:abstractNumId="16" w15:restartNumberingAfterBreak="0">
+  <w:abstractNum w:abstractNumId="17" w15:restartNumberingAfterBreak="0">
     <w:nsid w:val="32300F17"/>
     <w:multiLevelType w:val="hybridMultilevel"/>
     <w:tmpl w:val="2602A3E0"/>
@@ -30009,7 +30407,7 @@
       </w:rPr>
     </w:lvl>
   </w:abstractNum>
-  <w:abstractNum w:abstractNumId="17" w15:restartNumberingAfterBreak="0">
+  <w:abstractNum w:abstractNumId="18" w15:restartNumberingAfterBreak="0">
     <w:nsid w:val="34E329E9"/>
     <w:multiLevelType w:val="hybridMultilevel"/>
     <w:tmpl w:val="64A6BE56"/>
@@ -30122,7 +30520,7 @@
       </w:rPr>
     </w:lvl>
   </w:abstractNum>
-  <w:abstractNum w:abstractNumId="18" w15:restartNumberingAfterBreak="0">
+  <w:abstractNum w:abstractNumId="19" w15:restartNumberingAfterBreak="0">
     <w:nsid w:val="3B3F1E80"/>
     <w:multiLevelType w:val="hybridMultilevel"/>
     <w:tmpl w:val="E4C64308"/>
@@ -30234,7 +30632,7 @@
       </w:rPr>
     </w:lvl>
   </w:abstractNum>
-  <w:abstractNum w:abstractNumId="19" w15:restartNumberingAfterBreak="0">
+  <w:abstractNum w:abstractNumId="20" w15:restartNumberingAfterBreak="0">
     <w:nsid w:val="3B86507A"/>
     <w:multiLevelType w:val="multilevel"/>
     <w:tmpl w:val="563EE922"/>
@@ -30347,7 +30745,7 @@
       </w:rPr>
     </w:lvl>
   </w:abstractNum>
-  <w:abstractNum w:abstractNumId="20" w15:restartNumberingAfterBreak="0">
+  <w:abstractNum w:abstractNumId="21" w15:restartNumberingAfterBreak="0">
     <w:nsid w:val="3D176B3A"/>
     <w:multiLevelType w:val="hybridMultilevel"/>
     <w:tmpl w:val="E2E62108"/>
@@ -30460,7 +30858,7 @@
       </w:rPr>
     </w:lvl>
   </w:abstractNum>
-  <w:abstractNum w:abstractNumId="21" w15:restartNumberingAfterBreak="0">
+  <w:abstractNum w:abstractNumId="22" w15:restartNumberingAfterBreak="0">
     <w:nsid w:val="3DA22501"/>
     <w:multiLevelType w:val="multilevel"/>
     <w:tmpl w:val="B9A46690"/>
@@ -30573,7 +30971,7 @@
       </w:rPr>
     </w:lvl>
   </w:abstractNum>
-  <w:abstractNum w:abstractNumId="22" w15:restartNumberingAfterBreak="0">
+  <w:abstractNum w:abstractNumId="23" w15:restartNumberingAfterBreak="0">
     <w:nsid w:val="41AF0D38"/>
     <w:multiLevelType w:val="hybridMultilevel"/>
     <w:tmpl w:val="A740E566"/>
@@ -30686,7 +31084,7 @@
       </w:rPr>
     </w:lvl>
   </w:abstractNum>
-  <w:abstractNum w:abstractNumId="23" w15:restartNumberingAfterBreak="0">
+  <w:abstractNum w:abstractNumId="24" w15:restartNumberingAfterBreak="0">
     <w:nsid w:val="41B330D4"/>
     <w:multiLevelType w:val="multilevel"/>
     <w:tmpl w:val="DF78B4C0"/>
@@ -30799,7 +31197,7 @@
       </w:rPr>
     </w:lvl>
   </w:abstractNum>
-  <w:abstractNum w:abstractNumId="24" w15:restartNumberingAfterBreak="0">
+  <w:abstractNum w:abstractNumId="25" w15:restartNumberingAfterBreak="0">
     <w:nsid w:val="43294D8E"/>
     <w:multiLevelType w:val="multilevel"/>
     <w:tmpl w:val="ED00A49C"/>
@@ -30912,7 +31310,7 @@
       </w:rPr>
     </w:lvl>
   </w:abstractNum>
-  <w:abstractNum w:abstractNumId="25" w15:restartNumberingAfterBreak="0">
+  <w:abstractNum w:abstractNumId="26" w15:restartNumberingAfterBreak="0">
     <w:nsid w:val="4614395A"/>
     <w:multiLevelType w:val="multilevel"/>
     <w:tmpl w:val="DC9E33E4"/>
@@ -31025,7 +31423,7 @@
       </w:rPr>
     </w:lvl>
   </w:abstractNum>
-  <w:abstractNum w:abstractNumId="26" w15:restartNumberingAfterBreak="0">
+  <w:abstractNum w:abstractNumId="27" w15:restartNumberingAfterBreak="0">
     <w:nsid w:val="4EE140D6"/>
     <w:multiLevelType w:val="hybridMultilevel"/>
     <w:tmpl w:val="041E2D22"/>
@@ -31138,7 +31536,7 @@
       </w:rPr>
     </w:lvl>
   </w:abstractNum>
-  <w:abstractNum w:abstractNumId="27" w15:restartNumberingAfterBreak="0">
+  <w:abstractNum w:abstractNumId="28" w15:restartNumberingAfterBreak="0">
     <w:nsid w:val="5416099D"/>
     <w:multiLevelType w:val="hybridMultilevel"/>
     <w:tmpl w:val="58DA05F4"/>
@@ -31250,7 +31648,7 @@
       </w:rPr>
     </w:lvl>
   </w:abstractNum>
-  <w:abstractNum w:abstractNumId="28" w15:restartNumberingAfterBreak="0">
+  <w:abstractNum w:abstractNumId="29" w15:restartNumberingAfterBreak="0">
     <w:nsid w:val="589F1C20"/>
     <w:multiLevelType w:val="multilevel"/>
     <w:tmpl w:val="3BBC2F64"/>
@@ -31363,7 +31761,7 @@
       </w:rPr>
     </w:lvl>
   </w:abstractNum>
-  <w:abstractNum w:abstractNumId="29" w15:restartNumberingAfterBreak="0">
+  <w:abstractNum w:abstractNumId="30" w15:restartNumberingAfterBreak="0">
     <w:nsid w:val="58BB407A"/>
     <w:multiLevelType w:val="hybridMultilevel"/>
     <w:tmpl w:val="84A41C86"/>
@@ -31476,7 +31874,7 @@
       </w:rPr>
     </w:lvl>
   </w:abstractNum>
-  <w:abstractNum w:abstractNumId="30" w15:restartNumberingAfterBreak="0">
+  <w:abstractNum w:abstractNumId="31" w15:restartNumberingAfterBreak="0">
     <w:nsid w:val="5BD413A1"/>
     <w:multiLevelType w:val="multilevel"/>
     <w:tmpl w:val="90662D4E"/>
@@ -31589,7 +31987,7 @@
       </w:rPr>
     </w:lvl>
   </w:abstractNum>
-  <w:abstractNum w:abstractNumId="31" w15:restartNumberingAfterBreak="0">
+  <w:abstractNum w:abstractNumId="32" w15:restartNumberingAfterBreak="0">
     <w:nsid w:val="5DF43187"/>
     <w:multiLevelType w:val="hybridMultilevel"/>
     <w:tmpl w:val="9A3C64E2"/>
@@ -31702,7 +32100,7 @@
       </w:rPr>
     </w:lvl>
   </w:abstractNum>
-  <w:abstractNum w:abstractNumId="32" w15:restartNumberingAfterBreak="0">
+  <w:abstractNum w:abstractNumId="33" w15:restartNumberingAfterBreak="0">
     <w:nsid w:val="5E756F28"/>
     <w:multiLevelType w:val="multilevel"/>
     <w:tmpl w:val="550C1E8A"/>
@@ -31815,7 +32213,7 @@
       </w:rPr>
     </w:lvl>
   </w:abstractNum>
-  <w:abstractNum w:abstractNumId="33" w15:restartNumberingAfterBreak="0">
+  <w:abstractNum w:abstractNumId="34" w15:restartNumberingAfterBreak="0">
     <w:nsid w:val="62FB1365"/>
     <w:multiLevelType w:val="multilevel"/>
     <w:tmpl w:val="593A79FC"/>
@@ -31928,7 +32326,7 @@
       </w:rPr>
     </w:lvl>
   </w:abstractNum>
-  <w:abstractNum w:abstractNumId="34" w15:restartNumberingAfterBreak="0">
+  <w:abstractNum w:abstractNumId="35" w15:restartNumberingAfterBreak="0">
     <w:nsid w:val="657802C8"/>
     <w:multiLevelType w:val="hybridMultilevel"/>
     <w:tmpl w:val="ACB2C8B4"/>
@@ -32041,7 +32439,7 @@
       </w:rPr>
     </w:lvl>
   </w:abstractNum>
-  <w:abstractNum w:abstractNumId="35" w15:restartNumberingAfterBreak="0">
+  <w:abstractNum w:abstractNumId="36" w15:restartNumberingAfterBreak="0">
     <w:nsid w:val="67C376A4"/>
     <w:multiLevelType w:val="hybridMultilevel"/>
     <w:tmpl w:val="78304834"/>
@@ -32154,7 +32552,7 @@
       </w:rPr>
     </w:lvl>
   </w:abstractNum>
-  <w:abstractNum w:abstractNumId="36" w15:restartNumberingAfterBreak="0">
+  <w:abstractNum w:abstractNumId="37" w15:restartNumberingAfterBreak="0">
     <w:nsid w:val="70B75A9C"/>
     <w:multiLevelType w:val="hybridMultilevel"/>
     <w:tmpl w:val="6ED8BAEC"/>
@@ -32266,7 +32664,7 @@
       </w:rPr>
     </w:lvl>
   </w:abstractNum>
-  <w:abstractNum w:abstractNumId="37" w15:restartNumberingAfterBreak="0">
+  <w:abstractNum w:abstractNumId="38" w15:restartNumberingAfterBreak="0">
     <w:nsid w:val="735319B7"/>
     <w:multiLevelType w:val="multilevel"/>
     <w:tmpl w:val="7E1C98D2"/>
@@ -32415,7 +32813,7 @@
       </w:rPr>
     </w:lvl>
   </w:abstractNum>
-  <w:abstractNum w:abstractNumId="38" w15:restartNumberingAfterBreak="0">
+  <w:abstractNum w:abstractNumId="39" w15:restartNumberingAfterBreak="0">
     <w:nsid w:val="75F178A9"/>
     <w:multiLevelType w:val="hybridMultilevel"/>
     <w:tmpl w:val="7BD06536"/>
@@ -32528,7 +32926,7 @@
       </w:rPr>
     </w:lvl>
   </w:abstractNum>
-  <w:abstractNum w:abstractNumId="39" w15:restartNumberingAfterBreak="0">
+  <w:abstractNum w:abstractNumId="40" w15:restartNumberingAfterBreak="0">
     <w:nsid w:val="7754195A"/>
     <w:multiLevelType w:val="multilevel"/>
     <w:tmpl w:val="71149C3C"/>
@@ -32642,7 +33040,7 @@
       </w:rPr>
     </w:lvl>
   </w:abstractNum>
-  <w:abstractNum w:abstractNumId="40" w15:restartNumberingAfterBreak="0">
+  <w:abstractNum w:abstractNumId="41" w15:restartNumberingAfterBreak="0">
     <w:nsid w:val="7F0F35D9"/>
     <w:multiLevelType w:val="multilevel"/>
     <w:tmpl w:val="2AB24CAC"/>
@@ -32756,127 +33154,130 @@
     </w:lvl>
   </w:abstractNum>
   <w:num w:numId="1">
-    <w:abstractNumId w:val="30"/>
+    <w:abstractNumId w:val="31"/>
   </w:num>
   <w:num w:numId="2">
-    <w:abstractNumId w:val="24"/>
+    <w:abstractNumId w:val="25"/>
   </w:num>
   <w:num w:numId="3">
-    <w:abstractNumId w:val="25"/>
+    <w:abstractNumId w:val="26"/>
   </w:num>
   <w:num w:numId="4">
     <w:abstractNumId w:val="1"/>
   </w:num>
   <w:num w:numId="5">
-    <w:abstractNumId w:val="9"/>
+    <w:abstractNumId w:val="10"/>
   </w:num>
   <w:num w:numId="6">
+    <w:abstractNumId w:val="34"/>
+  </w:num>
+  <w:num w:numId="7">
+    <w:abstractNumId w:val="16"/>
+  </w:num>
+  <w:num w:numId="8">
+    <w:abstractNumId w:val="22"/>
+  </w:num>
+  <w:num w:numId="9">
+    <w:abstractNumId w:val="11"/>
+  </w:num>
+  <w:num w:numId="10">
+    <w:abstractNumId w:val="29"/>
+  </w:num>
+  <w:num w:numId="11">
+    <w:abstractNumId w:val="20"/>
+  </w:num>
+  <w:num w:numId="12">
+    <w:abstractNumId w:val="24"/>
+  </w:num>
+  <w:num w:numId="13">
     <w:abstractNumId w:val="33"/>
   </w:num>
-  <w:num w:numId="7">
-    <w:abstractNumId w:val="15"/>
+  <w:num w:numId="14">
+    <w:abstractNumId w:val="41"/>
   </w:num>
-  <w:num w:numId="8">
-    <w:abstractNumId w:val="21"/>
+  <w:num w:numId="15">
+    <w:abstractNumId w:val="40"/>
   </w:num>
-  <w:num w:numId="9">
-    <w:abstractNumId w:val="10"/>
+  <w:num w:numId="16">
+    <w:abstractNumId w:val="13"/>
   </w:num>
-  <w:num w:numId="10">
-    <w:abstractNumId w:val="28"/>
+  <w:num w:numId="17">
+    <w:abstractNumId w:val="5"/>
   </w:num>
-  <w:num w:numId="11">
-    <w:abstractNumId w:val="19"/>
+  <w:num w:numId="18">
+    <w:abstractNumId w:val="27"/>
   </w:num>
-  <w:num w:numId="12">
+  <w:num w:numId="19">
     <w:abstractNumId w:val="23"/>
   </w:num>
-  <w:num w:numId="13">
-    <w:abstractNumId w:val="32"/>
-  </w:num>
-  <w:num w:numId="14">
-    <w:abstractNumId w:val="40"/>
-  </w:num>
-  <w:num w:numId="15">
-    <w:abstractNumId w:val="39"/>
-  </w:num>
-  <w:num w:numId="16">
-    <w:abstractNumId w:val="12"/>
-  </w:num>
-  <w:num w:numId="17">
-    <w:abstractNumId w:val="4"/>
-  </w:num>
-  <w:num w:numId="18">
-    <w:abstractNumId w:val="26"/>
-  </w:num>
-  <w:num w:numId="19">
-    <w:abstractNumId w:val="22"/>
-  </w:num>
   <w:num w:numId="20">
-    <w:abstractNumId w:val="16"/>
+    <w:abstractNumId w:val="17"/>
   </w:num>
   <w:num w:numId="21">
     <w:abstractNumId w:val="3"/>
   </w:num>
   <w:num w:numId="22">
-    <w:abstractNumId w:val="5"/>
+    <w:abstractNumId w:val="6"/>
   </w:num>
   <w:num w:numId="23">
-    <w:abstractNumId w:val="8"/>
+    <w:abstractNumId w:val="9"/>
   </w:num>
   <w:num w:numId="24">
-    <w:abstractNumId w:val="34"/>
+    <w:abstractNumId w:val="35"/>
   </w:num>
   <w:num w:numId="25">
-    <w:abstractNumId w:val="18"/>
+    <w:abstractNumId w:val="19"/>
   </w:num>
   <w:num w:numId="26">
-    <w:abstractNumId w:val="36"/>
+    <w:abstractNumId w:val="37"/>
   </w:num>
   <w:num w:numId="27">
-    <w:abstractNumId w:val="14"/>
+    <w:abstractNumId w:val="15"/>
   </w:num>
   <w:num w:numId="28">
-    <w:abstractNumId w:val="31"/>
+    <w:abstractNumId w:val="32"/>
   </w:num>
   <w:num w:numId="29">
-    <w:abstractNumId w:val="7"/>
+    <w:abstractNumId w:val="8"/>
   </w:num>
   <w:num w:numId="30">
     <w:abstractNumId w:val="2"/>
   </w:num>
   <w:num w:numId="31">
-    <w:abstractNumId w:val="29"/>
+    <w:abstractNumId w:val="30"/>
   </w:num>
   <w:num w:numId="32">
-    <w:abstractNumId w:val="37"/>
+    <w:abstractNumId w:val="38"/>
   </w:num>
   <w:num w:numId="33">
-    <w:abstractNumId w:val="6"/>
+    <w:abstractNumId w:val="7"/>
   </w:num>
   <w:num w:numId="34">
-    <w:abstractNumId w:val="20"/>
+    <w:abstractNumId w:val="21"/>
   </w:num>
   <w:num w:numId="35">
-    <w:abstractNumId w:val="17"/>
+    <w:abstractNumId w:val="18"/>
   </w:num>
   <w:num w:numId="36">
-    <w:abstractNumId w:val="11"/>
+    <w:abstractNumId w:val="12"/>
   </w:num>
   <w:num w:numId="37">
-    <w:abstractNumId w:val="38"/>
+    <w:abstractNumId w:val="39"/>
   </w:num>
   <w:num w:numId="38">
-    <w:abstractNumId w:val="13"/>
+    <w:abstractNumId w:val="14"/>
   </w:num>
   <w:num w:numId="39">
     <w:abstractNumId w:val="0"/>
   </w:num>
   <w:num w:numId="40">
-    <w:abstractNumId w:val="27"/>
+    <w:abstractNumId w:val="28"/>
   </w:num>
   <w:num w:numId="41">
-    <w:abstractNumId w:val="35"/>
+    <w:abstractNumId w:val="36"/>
+  </w:num>
+  <w:num w:numId="42">
+    <w:abstractNumId w:val="4"/>
   </w:num>
 </w:numbering>
 </file>
